--- a/Online Hotel Database.docx
+++ b/Online Hotel Database.docx
@@ -98,7 +98,7 @@
                     </pic:cNvPicPr>
                   </pic:nvPicPr>
                   <pic:blipFill>
-                    <a:blip r:embed="rId6">
+                    <a:blip r:embed="rId8">
                       <a:extLst>
                         <a:ext uri="{28A0092B-C50C-407E-A947-70E740481C1C}">
                           <a14:useLocalDpi xmlns:a14="http://schemas.microsoft.com/office/drawing/2010/main" val="0"/>
@@ -132,13 +132,15 @@
     </w:p>
     <w:p>
       <w:pPr>
-        <w:rPr>
-          <w:lang w:val="en-US"/>
-        </w:rPr>
-      </w:pPr>
-    </w:p>
-    <w:p>
-      <w:pPr>
+        <w:jc w:val="center"/>
+        <w:rPr>
+          <w:lang w:val="en-US"/>
+        </w:rPr>
+      </w:pPr>
+    </w:p>
+    <w:p>
+      <w:pPr>
+        <w:jc w:val="center"/>
         <w:rPr>
           <w:lang w:val="en-US"/>
         </w:rPr>
@@ -199,23 +201,7 @@
           <w:sz w:val="32"/>
           <w:lang w:val="en-US"/>
         </w:rPr>
-        <w:t xml:space="preserve">Dr. </w:t>
-      </w:r>
-      <w:proofErr w:type="spellStart"/>
-      <w:r>
-        <w:rPr>
-          <w:sz w:val="32"/>
-          <w:lang w:val="en-US"/>
-        </w:rPr>
-        <w:t>Mutasem</w:t>
-      </w:r>
-      <w:proofErr w:type="spellEnd"/>
-      <w:r>
-        <w:rPr>
-          <w:sz w:val="32"/>
-          <w:lang w:val="en-US"/>
-        </w:rPr>
-        <w:t xml:space="preserve"> Mohammed Jarrah</w:t>
+        <w:t>Dr. Mutasem Mohammed Jarrah</w:t>
       </w:r>
     </w:p>
     <w:p>
@@ -273,23 +259,7 @@
           <w:sz w:val="32"/>
           <w:lang w:val="en-US"/>
         </w:rPr>
-        <w:t xml:space="preserve">Ahmed Sultan </w:t>
-      </w:r>
-      <w:proofErr w:type="spellStart"/>
-      <w:r>
-        <w:rPr>
-          <w:sz w:val="32"/>
-          <w:lang w:val="en-US"/>
-        </w:rPr>
-        <w:t>Asiri</w:t>
-      </w:r>
-      <w:proofErr w:type="spellEnd"/>
-      <w:r>
-        <w:rPr>
-          <w:sz w:val="32"/>
-          <w:lang w:val="en-US"/>
-        </w:rPr>
-        <w:t xml:space="preserve"> – 1636836 </w:t>
+        <w:t>Ahmed Sultan Asiri – 1636836</w:t>
       </w:r>
     </w:p>
     <w:p>
@@ -300,403 +270,32 @@
           <w:sz w:val="72"/>
           <w:lang w:val="en-US"/>
         </w:rPr>
-      </w:pPr>
-      <w:r>
-        <w:rPr>
-          <w:b/>
-          <w:bCs/>
-          <w:sz w:val="72"/>
-          <w:lang w:val="en-US"/>
-        </w:rPr>
-        <w:lastRenderedPageBreak/>
-        <w:t>Scenario</w:t>
-      </w:r>
-    </w:p>
-    <w:p>
-      <w:pPr>
-        <w:rPr>
-          <w:b/>
-          <w:bCs/>
-          <w:sz w:val="28"/>
-          <w:lang w:val="en-US"/>
-        </w:rPr>
-      </w:pPr>
-    </w:p>
-    <w:p>
-      <w:pPr>
-        <w:rPr>
-          <w:sz w:val="28"/>
-          <w:lang w:val="en-US"/>
-        </w:rPr>
-      </w:pPr>
-      <w:r>
-        <w:rPr>
-          <w:sz w:val="28"/>
-          <w:lang w:val="en-US"/>
-        </w:rPr>
-        <w:t>it’s online hotel database, to provide the user the easiest way to choose among hotels based on the country, city and the date dimensions for check-in and check-out dates, when he performs the search all the hotels that have available rooms in the user defined date will be visible.</w:t>
-      </w:r>
-    </w:p>
-    <w:p>
-      <w:pPr>
-        <w:rPr>
-          <w:b/>
-          <w:bCs/>
-          <w:sz w:val="28"/>
-          <w:lang w:val="en-US"/>
-        </w:rPr>
-      </w:pPr>
-      <w:r>
-        <w:rPr>
-          <w:b/>
-          <w:bCs/>
-          <w:sz w:val="28"/>
-          <w:lang w:val="en-US"/>
-        </w:rPr>
-        <w:t xml:space="preserve">The database </w:t>
-      </w:r>
-      <w:r>
-        <w:rPr>
-          <w:b/>
-          <w:bCs/>
-          <w:sz w:val="28"/>
-          <w:lang w:val="en-US"/>
-        </w:rPr>
-        <w:t>scenario</w:t>
-      </w:r>
-      <w:r>
-        <w:rPr>
-          <w:b/>
-          <w:bCs/>
-          <w:sz w:val="28"/>
-          <w:lang w:val="en-US"/>
-        </w:rPr>
-        <w:t xml:space="preserve"> description:</w:t>
-      </w:r>
-    </w:p>
-    <w:p>
-      <w:pPr>
-        <w:pStyle w:val="ListParagraph"/>
-        <w:numPr>
-          <w:ilvl w:val="0"/>
-          <w:numId w:val="3"/>
-        </w:numPr>
-        <w:rPr>
-          <w:sz w:val="28"/>
-          <w:lang w:val="en-US"/>
-        </w:rPr>
-      </w:pPr>
-      <w:r>
-        <w:rPr>
-          <w:sz w:val="28"/>
-          <w:lang w:val="en-US"/>
-        </w:rPr>
-        <w:t>All the users need to have account, and based on the account type they can view data belong to them, USERS have unique ID, first name, last name, password, phone, type.</w:t>
-      </w:r>
-    </w:p>
-    <w:p>
-      <w:pPr>
-        <w:pStyle w:val="ListParagraph"/>
-        <w:numPr>
-          <w:ilvl w:val="0"/>
-          <w:numId w:val="3"/>
-        </w:numPr>
-        <w:rPr>
-          <w:sz w:val="28"/>
-          <w:lang w:val="en-US"/>
-        </w:rPr>
-      </w:pPr>
-      <w:r>
-        <w:rPr>
-          <w:sz w:val="28"/>
-          <w:lang w:val="en-US"/>
-        </w:rPr>
-        <w:t xml:space="preserve">The customer </w:t>
-      </w:r>
-      <w:r>
-        <w:rPr>
-          <w:sz w:val="28"/>
-          <w:lang w:val="en-US"/>
-        </w:rPr>
-        <w:t>needs</w:t>
-      </w:r>
-      <w:r>
-        <w:rPr>
-          <w:sz w:val="28"/>
-          <w:lang w:val="en-US"/>
-        </w:rPr>
-        <w:t xml:space="preserve"> to register to </w:t>
-      </w:r>
-      <w:r>
-        <w:rPr>
-          <w:sz w:val="28"/>
-          <w:lang w:val="en-US"/>
-        </w:rPr>
-        <w:t>have an</w:t>
-      </w:r>
-      <w:r>
-        <w:rPr>
-          <w:sz w:val="28"/>
-          <w:lang w:val="en-US"/>
-        </w:rPr>
-        <w:t xml:space="preserve"> account, Customer have VISA#, </w:t>
-      </w:r>
-      <w:proofErr w:type="spellStart"/>
-      <w:r>
-        <w:rPr>
-          <w:sz w:val="28"/>
-          <w:lang w:val="en-US"/>
-        </w:rPr>
-        <w:t>VISA_exp_date</w:t>
-      </w:r>
-      <w:proofErr w:type="spellEnd"/>
-      <w:r>
-        <w:rPr>
-          <w:sz w:val="28"/>
-          <w:lang w:val="en-US"/>
-        </w:rPr>
-        <w:t>, VISA_CVC.</w:t>
-      </w:r>
-    </w:p>
-    <w:p>
-      <w:pPr>
-        <w:pStyle w:val="ListParagraph"/>
-        <w:numPr>
-          <w:ilvl w:val="0"/>
-          <w:numId w:val="3"/>
-        </w:numPr>
-        <w:rPr>
-          <w:sz w:val="28"/>
-          <w:lang w:val="en-US"/>
-        </w:rPr>
-      </w:pPr>
-      <w:r>
-        <w:rPr>
-          <w:sz w:val="28"/>
-          <w:lang w:val="en-US"/>
-        </w:rPr>
-        <w:t xml:space="preserve">The Employee responsible for </w:t>
-      </w:r>
-      <w:r>
-        <w:rPr>
-          <w:sz w:val="28"/>
-          <w:lang w:val="en-US"/>
-        </w:rPr>
-        <w:t>only one hotel</w:t>
-      </w:r>
-      <w:r>
-        <w:rPr>
-          <w:sz w:val="28"/>
-          <w:lang w:val="en-US"/>
-        </w:rPr>
-        <w:t xml:space="preserve"> to manage</w:t>
-      </w:r>
-      <w:r>
-        <w:rPr>
-          <w:sz w:val="28"/>
-          <w:lang w:val="en-US"/>
-        </w:rPr>
-        <w:t>, employee have DOB.</w:t>
-      </w:r>
-    </w:p>
-    <w:p>
-      <w:pPr>
-        <w:pStyle w:val="ListParagraph"/>
-        <w:numPr>
-          <w:ilvl w:val="0"/>
-          <w:numId w:val="3"/>
-        </w:numPr>
-        <w:rPr>
-          <w:sz w:val="28"/>
-          <w:lang w:val="en-US"/>
-        </w:rPr>
-      </w:pPr>
-      <w:r>
-        <w:rPr>
-          <w:sz w:val="28"/>
-          <w:lang w:val="en-US"/>
-        </w:rPr>
-        <w:t>The Administrator can add and delete employees, Administrator have DOB.</w:t>
-      </w:r>
-    </w:p>
-    <w:p>
-      <w:pPr>
-        <w:pStyle w:val="ListParagraph"/>
-        <w:numPr>
-          <w:ilvl w:val="0"/>
-          <w:numId w:val="3"/>
-        </w:numPr>
-        <w:rPr>
-          <w:sz w:val="28"/>
-          <w:lang w:val="en-US"/>
-        </w:rPr>
-      </w:pPr>
-      <w:r>
-        <w:rPr>
-          <w:sz w:val="28"/>
-          <w:lang w:val="en-US"/>
-        </w:rPr>
-        <w:t>The customer can book many rooms as he wants and the room can be booked by one customer at a date dimension with #days, room have unique ID, type describe if it’s single, double or suite</w:t>
-      </w:r>
-      <w:r>
-        <w:rPr>
-          <w:sz w:val="28"/>
-          <w:lang w:val="en-US"/>
-        </w:rPr>
-        <w:t xml:space="preserve"> and price per day</w:t>
-      </w:r>
-      <w:r>
-        <w:rPr>
-          <w:sz w:val="28"/>
-          <w:lang w:val="en-US"/>
-        </w:rPr>
-        <w:t>.</w:t>
-      </w:r>
-    </w:p>
-    <w:p>
-      <w:pPr>
-        <w:pStyle w:val="ListParagraph"/>
-        <w:numPr>
-          <w:ilvl w:val="0"/>
-          <w:numId w:val="3"/>
-        </w:numPr>
-        <w:rPr>
-          <w:sz w:val="28"/>
-          <w:lang w:val="en-US"/>
-        </w:rPr>
-      </w:pPr>
-      <w:r>
-        <w:rPr>
-          <w:sz w:val="28"/>
-          <w:lang w:val="en-US"/>
-        </w:rPr>
-        <w:t>The hotel has many rooms, hotel have unique ID, name, email, address (country, city and ZIP), #rooms.</w:t>
-      </w:r>
-    </w:p>
-    <w:p>
-      <w:pPr>
-        <w:pStyle w:val="ListParagraph"/>
-        <w:numPr>
-          <w:ilvl w:val="0"/>
-          <w:numId w:val="3"/>
-        </w:numPr>
-        <w:rPr>
-          <w:sz w:val="28"/>
-          <w:lang w:val="en-US"/>
-        </w:rPr>
-      </w:pPr>
-      <w:r>
-        <w:rPr>
-          <w:sz w:val="28"/>
-          <w:lang w:val="en-US"/>
-        </w:rPr>
-        <w:t>The rooms belong to only one hotel.</w:t>
-      </w:r>
-    </w:p>
-    <w:p>
-      <w:pPr>
-        <w:pStyle w:val="ListParagraph"/>
-        <w:numPr>
-          <w:ilvl w:val="0"/>
-          <w:numId w:val="3"/>
-        </w:numPr>
-        <w:rPr>
-          <w:sz w:val="28"/>
-          <w:lang w:val="en-US"/>
-        </w:rPr>
-      </w:pPr>
-      <w:r>
-        <w:rPr>
-          <w:sz w:val="28"/>
-          <w:lang w:val="en-US"/>
-        </w:rPr>
-        <w:t xml:space="preserve">The hotel </w:t>
-      </w:r>
-      <w:r>
-        <w:rPr>
-          <w:sz w:val="28"/>
-          <w:lang w:val="en-US"/>
-        </w:rPr>
-        <w:t>has</w:t>
-      </w:r>
-      <w:r>
-        <w:rPr>
-          <w:sz w:val="28"/>
-          <w:lang w:val="en-US"/>
-        </w:rPr>
-        <w:t xml:space="preserve"> only one employee that responsible for all the booked rooms.</w:t>
-      </w:r>
-    </w:p>
-    <w:p>
-      <w:pPr>
-        <w:rPr>
-          <w:sz w:val="28"/>
-          <w:lang w:val="en-US"/>
-        </w:rPr>
-      </w:pPr>
-    </w:p>
-    <w:p>
-      <w:pPr>
-        <w:rPr>
-          <w:sz w:val="28"/>
-          <w:lang w:val="en-US"/>
-        </w:rPr>
-      </w:pPr>
-    </w:p>
-    <w:p>
-      <w:pPr>
-        <w:rPr>
-          <w:sz w:val="28"/>
-          <w:lang w:val="en-US"/>
-        </w:rPr>
-      </w:pPr>
-    </w:p>
-    <w:p>
-      <w:pPr>
-        <w:rPr>
-          <w:sz w:val="28"/>
-          <w:lang w:val="en-US"/>
-        </w:rPr>
-      </w:pPr>
-    </w:p>
-    <w:p>
-      <w:pPr>
-        <w:rPr>
-          <w:sz w:val="28"/>
-          <w:lang w:val="en-US"/>
-        </w:rPr>
-      </w:pPr>
-    </w:p>
-    <w:p>
-      <w:pPr>
-        <w:rPr>
-          <w:sz w:val="28"/>
-          <w:lang w:val="en-US"/>
-        </w:rPr>
-      </w:pPr>
-    </w:p>
-    <w:p>
-      <w:pPr>
-        <w:rPr>
-          <w:sz w:val="28"/>
-          <w:lang w:val="en-US"/>
-        </w:rPr>
-      </w:pPr>
-    </w:p>
-    <w:p>
-      <w:pPr>
-        <w:rPr>
-          <w:b/>
-          <w:bCs/>
-          <w:sz w:val="72"/>
-          <w:lang w:val="en-US"/>
-        </w:rPr>
-      </w:pPr>
-      <w:r>
-        <w:rPr>
-          <w:b/>
-          <w:bCs/>
-          <w:sz w:val="72"/>
+        <w:sectPr>
+          <w:headerReference w:type="default" r:id="rId9"/>
+          <w:pgSz w:w="11906" w:h="16838"/>
+          <w:pgMar w:top="720" w:right="720" w:bottom="720" w:left="720" w:header="706" w:footer="706" w:gutter="0"/>
+          <w:cols w:space="708"/>
+          <w:titlePg/>
+          <w:docGrid w:linePitch="360"/>
+        </w:sectPr>
+      </w:pPr>
+    </w:p>
+    <w:p>
+      <w:pPr>
+        <w:rPr>
+          <w:b/>
+          <w:bCs/>
+          <w:sz w:val="52"/>
+          <w:szCs w:val="52"/>
+          <w:lang w:val="en-US"/>
+        </w:rPr>
+      </w:pPr>
+      <w:r>
+        <w:rPr>
+          <w:b/>
+          <w:bCs/>
+          <w:sz w:val="52"/>
+          <w:szCs w:val="52"/>
           <w:lang w:val="en-US"/>
         </w:rPr>
         <w:lastRenderedPageBreak/>
@@ -705,6 +304,16 @@
     </w:p>
     <w:p>
       <w:pPr>
+        <w:rPr>
+          <w:b/>
+          <w:bCs/>
+          <w:sz w:val="72"/>
+          <w:lang w:val="en-US"/>
+        </w:rPr>
+      </w:pPr>
+    </w:p>
+    <w:p>
+      <w:pPr>
         <w:jc w:val="center"/>
         <w:rPr>
           <w:b/>
@@ -722,13 +331,13 @@
           <w:lang w:val="en-US"/>
         </w:rPr>
         <w:drawing>
-          <wp:anchor distT="0" distB="0" distL="114300" distR="114300" simplePos="0" relativeHeight="251658240" behindDoc="1" locked="0" layoutInCell="1" allowOverlap="1" wp14:anchorId="79B82CF0" wp14:editId="6D186951">
+          <wp:anchor distT="0" distB="0" distL="114300" distR="114300" simplePos="0" relativeHeight="251658240" behindDoc="1" locked="0" layoutInCell="1" allowOverlap="1" wp14:anchorId="79B82CF0" wp14:editId="74043BB5">
             <wp:simplePos x="0" y="0"/>
-            <wp:positionH relativeFrom="margin">
+            <wp:positionH relativeFrom="page">
               <wp:align>center</wp:align>
             </wp:positionH>
             <wp:positionV relativeFrom="paragraph">
-              <wp:posOffset>820420</wp:posOffset>
+              <wp:posOffset>649605</wp:posOffset>
             </wp:positionV>
             <wp:extent cx="7410037" cy="5814060"/>
             <wp:effectExtent l="0" t="0" r="635" b="0"/>
@@ -755,7 +364,7 @@
                     </pic:cNvPicPr>
                   </pic:nvPicPr>
                   <pic:blipFill>
-                    <a:blip r:embed="rId7">
+                    <a:blip r:embed="rId10">
                       <a:extLst>
                         <a:ext uri="{28A0092B-C50C-407E-A947-70E740481C1C}">
                           <a14:useLocalDpi xmlns:a14="http://schemas.microsoft.com/office/drawing/2010/main" val="0"/>
@@ -795,37 +404,64 @@
     </w:p>
     <w:p>
       <w:pPr>
-        <w:jc w:val="center"/>
-        <w:rPr>
-          <w:b/>
-          <w:bCs/>
-          <w:sz w:val="72"/>
-          <w:lang w:val="en-US"/>
-        </w:rPr>
-      </w:pPr>
-    </w:p>
-    <w:p>
-      <w:pPr>
-        <w:rPr>
-          <w:sz w:val="28"/>
-          <w:lang w:val="en-US"/>
-        </w:rPr>
-      </w:pPr>
-    </w:p>
-    <w:p>
-      <w:pPr>
-        <w:rPr>
-          <w:b/>
-          <w:bCs/>
-          <w:sz w:val="72"/>
-          <w:lang w:val="en-US"/>
-        </w:rPr>
-      </w:pPr>
-      <w:r>
-        <w:rPr>
-          <w:b/>
-          <w:bCs/>
-          <w:sz w:val="72"/>
+        <w:rPr>
+          <w:sz w:val="28"/>
+          <w:lang w:val="en-US"/>
+        </w:rPr>
+      </w:pPr>
+    </w:p>
+    <w:p>
+      <w:pPr>
+        <w:rPr>
+          <w:sz w:val="28"/>
+          <w:lang w:val="en-US"/>
+        </w:rPr>
+      </w:pPr>
+    </w:p>
+    <w:p>
+      <w:pPr>
+        <w:rPr>
+          <w:sz w:val="28"/>
+          <w:lang w:val="en-US"/>
+        </w:rPr>
+      </w:pPr>
+    </w:p>
+    <w:p>
+      <w:pPr>
+        <w:rPr>
+          <w:b/>
+          <w:bCs/>
+          <w:sz w:val="40"/>
+          <w:lang w:val="en-US"/>
+        </w:rPr>
+      </w:pPr>
+    </w:p>
+    <w:p>
+      <w:pPr>
+        <w:rPr>
+          <w:b/>
+          <w:bCs/>
+          <w:sz w:val="40"/>
+          <w:lang w:val="en-US"/>
+        </w:rPr>
+      </w:pPr>
+    </w:p>
+    <w:p>
+      <w:pPr>
+        <w:rPr>
+          <w:b/>
+          <w:bCs/>
+          <w:sz w:val="52"/>
+          <w:szCs w:val="52"/>
+          <w:lang w:val="en-US"/>
+        </w:rPr>
+      </w:pPr>
+      <w:r>
+        <w:rPr>
+          <w:b/>
+          <w:bCs/>
+          <w:sz w:val="52"/>
+          <w:szCs w:val="52"/>
           <w:lang w:val="en-US"/>
         </w:rPr>
         <w:lastRenderedPageBreak/>
@@ -834,24 +470,108 @@
     </w:p>
     <w:p>
       <w:pPr>
-        <w:jc w:val="center"/>
-        <w:rPr>
-          <w:b/>
-          <w:bCs/>
-          <w:sz w:val="40"/>
-          <w:lang w:val="en-US"/>
-        </w:rPr>
-      </w:pPr>
-    </w:p>
-    <w:p>
-      <w:pPr>
-        <w:rPr>
-          <w:b/>
-          <w:bCs/>
-          <w:sz w:val="28"/>
-          <w:lang w:val="en-US"/>
-        </w:rPr>
-      </w:pPr>
+        <w:rPr>
+          <w:b/>
+          <w:bCs/>
+          <w:sz w:val="52"/>
+          <w:szCs w:val="52"/>
+          <w:lang w:val="en-US"/>
+        </w:rPr>
+      </w:pPr>
+    </w:p>
+    <w:p>
+      <w:pPr>
+        <w:rPr>
+          <w:b/>
+          <w:bCs/>
+          <w:sz w:val="28"/>
+          <w:lang w:val="en-US"/>
+        </w:rPr>
+      </w:pPr>
+      <w:r>
+        <w:rPr>
+          <w:b/>
+          <w:bCs/>
+          <w:noProof/>
+          <w:sz w:val="28"/>
+          <w:lang w:val="en-US"/>
+        </w:rPr>
+        <mc:AlternateContent>
+          <mc:Choice Requires="wps">
+            <w:drawing>
+              <wp:anchor distT="0" distB="0" distL="114300" distR="114300" simplePos="0" relativeHeight="251661312" behindDoc="0" locked="0" layoutInCell="1" allowOverlap="1" wp14:anchorId="745E286C" wp14:editId="6EEF7BA1">
+                <wp:simplePos x="0" y="0"/>
+                <wp:positionH relativeFrom="leftMargin">
+                  <wp:posOffset>666750</wp:posOffset>
+                </wp:positionH>
+                <wp:positionV relativeFrom="page">
+                  <wp:posOffset>2233295</wp:posOffset>
+                </wp:positionV>
+                <wp:extent cx="175260" cy="45719"/>
+                <wp:effectExtent l="0" t="57150" r="15240" b="50165"/>
+                <wp:wrapNone/>
+                <wp:docPr id="8" name="Straight Arrow Connector 8"/>
+                <wp:cNvGraphicFramePr/>
+                <a:graphic xmlns:a="http://schemas.openxmlformats.org/drawingml/2006/main">
+                  <a:graphicData uri="http://schemas.microsoft.com/office/word/2010/wordprocessingShape">
+                    <wps:wsp>
+                      <wps:cNvCnPr/>
+                      <wps:spPr>
+                        <a:xfrm flipV="1">
+                          <a:off x="0" y="0"/>
+                          <a:ext cx="175260" cy="45719"/>
+                        </a:xfrm>
+                        <a:prstGeom prst="straightConnector1">
+                          <a:avLst/>
+                        </a:prstGeom>
+                        <a:ln>
+                          <a:solidFill>
+                            <a:schemeClr val="tx1"/>
+                          </a:solidFill>
+                          <a:tailEnd type="triangle"/>
+                        </a:ln>
+                      </wps:spPr>
+                      <wps:style>
+                        <a:lnRef idx="1">
+                          <a:schemeClr val="accent1"/>
+                        </a:lnRef>
+                        <a:fillRef idx="0">
+                          <a:schemeClr val="accent1"/>
+                        </a:fillRef>
+                        <a:effectRef idx="0">
+                          <a:schemeClr val="accent1"/>
+                        </a:effectRef>
+                        <a:fontRef idx="minor">
+                          <a:schemeClr val="tx1"/>
+                        </a:fontRef>
+                      </wps:style>
+                      <wps:bodyPr/>
+                    </wps:wsp>
+                  </a:graphicData>
+                </a:graphic>
+                <wp14:sizeRelH relativeFrom="margin">
+                  <wp14:pctWidth>0</wp14:pctWidth>
+                </wp14:sizeRelH>
+                <wp14:sizeRelV relativeFrom="margin">
+                  <wp14:pctHeight>0</wp14:pctHeight>
+                </wp14:sizeRelV>
+              </wp:anchor>
+            </w:drawing>
+          </mc:Choice>
+          <mc:Fallback>
+            <w:pict>
+              <v:shapetype w14:anchorId="6DAD8B81" id="_x0000_t32" coordsize="21600,21600" o:spt="32" o:oned="t" path="m,l21600,21600e" filled="f">
+                <v:path arrowok="t" fillok="f" o:connecttype="none"/>
+                <o:lock v:ext="edit" shapetype="t"/>
+              </v:shapetype>
+              <v:shape id="Straight Arrow Connector 8" o:spid="_x0000_s1026" type="#_x0000_t32" style="position:absolute;margin-left:52.5pt;margin-top:175.85pt;width:13.8pt;height:3.6pt;flip:y;z-index:251661312;visibility:visible;mso-wrap-style:square;mso-width-percent:0;mso-height-percent:0;mso-wrap-distance-left:9pt;mso-wrap-distance-top:0;mso-wrap-distance-right:9pt;mso-wrap-distance-bottom:0;mso-position-horizontal:absolute;mso-position-horizontal-relative:left-margin-area;mso-position-vertical:absolute;mso-position-vertical-relative:page;mso-width-percent:0;mso-height-percent:0;mso-width-relative:margin;mso-height-relative:margin" o:gfxdata="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" strokecolor="black [3213]" strokeweight=".5pt">
+                <v:stroke endarrow="block" joinstyle="miter"/>
+                <w10:wrap anchorx="margin" anchory="page"/>
+              </v:shape>
+            </w:pict>
+          </mc:Fallback>
+        </mc:AlternateContent>
+      </w:r>
       <w:r>
         <w:rPr>
           <w:b/>
@@ -1393,86 +1113,6 @@
         <w:rPr>
           <w:b/>
           <w:bCs/>
-          <w:noProof/>
-          <w:sz w:val="28"/>
-          <w:lang w:val="en-US"/>
-        </w:rPr>
-        <mc:AlternateContent>
-          <mc:Choice Requires="wps">
-            <w:drawing>
-              <wp:anchor distT="0" distB="0" distL="114300" distR="114300" simplePos="0" relativeHeight="251661312" behindDoc="0" locked="0" layoutInCell="1" allowOverlap="1" wp14:anchorId="745E286C" wp14:editId="64738A6A">
-                <wp:simplePos x="0" y="0"/>
-                <wp:positionH relativeFrom="leftMargin">
-                  <wp:posOffset>678180</wp:posOffset>
-                </wp:positionH>
-                <wp:positionV relativeFrom="page">
-                  <wp:posOffset>2590165</wp:posOffset>
-                </wp:positionV>
-                <wp:extent cx="175260" cy="45719"/>
-                <wp:effectExtent l="0" t="57150" r="15240" b="50165"/>
-                <wp:wrapNone/>
-                <wp:docPr id="8" name="Straight Arrow Connector 8"/>
-                <wp:cNvGraphicFramePr/>
-                <a:graphic xmlns:a="http://schemas.openxmlformats.org/drawingml/2006/main">
-                  <a:graphicData uri="http://schemas.microsoft.com/office/word/2010/wordprocessingShape">
-                    <wps:wsp>
-                      <wps:cNvCnPr/>
-                      <wps:spPr>
-                        <a:xfrm flipV="1">
-                          <a:off x="0" y="0"/>
-                          <a:ext cx="175260" cy="45719"/>
-                        </a:xfrm>
-                        <a:prstGeom prst="straightConnector1">
-                          <a:avLst/>
-                        </a:prstGeom>
-                        <a:ln>
-                          <a:solidFill>
-                            <a:schemeClr val="tx1"/>
-                          </a:solidFill>
-                          <a:tailEnd type="triangle"/>
-                        </a:ln>
-                      </wps:spPr>
-                      <wps:style>
-                        <a:lnRef idx="1">
-                          <a:schemeClr val="accent1"/>
-                        </a:lnRef>
-                        <a:fillRef idx="0">
-                          <a:schemeClr val="accent1"/>
-                        </a:fillRef>
-                        <a:effectRef idx="0">
-                          <a:schemeClr val="accent1"/>
-                        </a:effectRef>
-                        <a:fontRef idx="minor">
-                          <a:schemeClr val="tx1"/>
-                        </a:fontRef>
-                      </wps:style>
-                      <wps:bodyPr/>
-                    </wps:wsp>
-                  </a:graphicData>
-                </a:graphic>
-                <wp14:sizeRelH relativeFrom="margin">
-                  <wp14:pctWidth>0</wp14:pctWidth>
-                </wp14:sizeRelH>
-                <wp14:sizeRelV relativeFrom="margin">
-                  <wp14:pctHeight>0</wp14:pctHeight>
-                </wp14:sizeRelV>
-              </wp:anchor>
-            </w:drawing>
-          </mc:Choice>
-          <mc:Fallback>
-            <w:pict>
-              <v:shape w14:anchorId="5F4888A3" id="Straight Arrow Connector 8" o:spid="_x0000_s1026" type="#_x0000_t32" style="position:absolute;margin-left:53.4pt;margin-top:203.95pt;width:13.8pt;height:3.6pt;flip:y;z-index:251661312;visibility:visible;mso-wrap-style:square;mso-width-percent:0;mso-height-percent:0;mso-wrap-distance-left:9pt;mso-wrap-distance-top:0;mso-wrap-distance-right:9pt;mso-wrap-distance-bottom:0;mso-position-horizontal:absolute;mso-position-horizontal-relative:left-margin-area;mso-position-vertical:absolute;mso-position-vertical-relative:page;mso-width-percent:0;mso-height-percent:0;mso-width-relative:margin;mso-height-relative:margin" o:gfxdata="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" strokecolor="black [3213]" strokeweight=".5pt">
-                <v:stroke endarrow="block" joinstyle="miter"/>
-                <w10:wrap anchorx="margin" anchory="page"/>
-              </v:shape>
-            </w:pict>
-          </mc:Fallback>
-        </mc:AlternateContent>
-      </w:r>
-      <w:r>
-        <w:rPr>
-          <w:b/>
-          <w:bCs/>
           <w:sz w:val="28"/>
           <w:lang w:val="en-US"/>
         </w:rPr>
@@ -1541,7 +1181,6 @@
                 <w:lang w:val="en-US"/>
               </w:rPr>
             </w:pPr>
-            <w:proofErr w:type="spellStart"/>
             <w:r>
               <w:rPr>
                 <w:sz w:val="28"/>
@@ -1549,7 +1188,6 @@
               </w:rPr>
               <w:t>Fname</w:t>
             </w:r>
-            <w:proofErr w:type="spellEnd"/>
           </w:p>
         </w:tc>
         <w:tc>
@@ -1568,7 +1206,6 @@
                 <w:lang w:val="en-US"/>
               </w:rPr>
             </w:pPr>
-            <w:proofErr w:type="spellStart"/>
             <w:r>
               <w:rPr>
                 <w:sz w:val="28"/>
@@ -1576,7 +1213,6 @@
               </w:rPr>
               <w:t>Lname</w:t>
             </w:r>
-            <w:proofErr w:type="spellEnd"/>
           </w:p>
         </w:tc>
         <w:tc>
@@ -1690,7 +1326,7 @@
         <mc:AlternateContent>
           <mc:Choice Requires="wps">
             <w:drawing>
-              <wp:anchor distT="0" distB="0" distL="114300" distR="114300" simplePos="0" relativeHeight="251659264" behindDoc="0" locked="0" layoutInCell="1" allowOverlap="1" wp14:anchorId="4A767FE1" wp14:editId="7C4A2BD4">
+              <wp:anchor distT="0" distB="0" distL="114300" distR="114300" simplePos="0" relativeHeight="251659264" behindDoc="0" locked="0" layoutInCell="1" allowOverlap="1" wp14:anchorId="4A767FE1" wp14:editId="5AC757A2">
                 <wp:simplePos x="0" y="0"/>
                 <wp:positionH relativeFrom="column">
                   <wp:posOffset>-236220</wp:posOffset>
@@ -1833,7 +1469,6 @@
                 <w:lang w:val="en-US"/>
               </w:rPr>
             </w:pPr>
-            <w:proofErr w:type="spellStart"/>
             <w:r>
               <w:rPr>
                 <w:sz w:val="28"/>
@@ -1841,7 +1476,6 @@
               </w:rPr>
               <w:t>Fname</w:t>
             </w:r>
-            <w:proofErr w:type="spellEnd"/>
           </w:p>
         </w:tc>
         <w:tc>
@@ -1860,7 +1494,6 @@
                 <w:lang w:val="en-US"/>
               </w:rPr>
             </w:pPr>
-            <w:proofErr w:type="spellStart"/>
             <w:r>
               <w:rPr>
                 <w:sz w:val="28"/>
@@ -1868,7 +1501,6 @@
               </w:rPr>
               <w:t>Lname</w:t>
             </w:r>
-            <w:proofErr w:type="spellEnd"/>
           </w:p>
         </w:tc>
         <w:tc>
@@ -2281,8 +1913,6 @@
         </w:rPr>
       </w:pPr>
     </w:p>
-    <w:bookmarkStart w:id="1" w:name="_GoBack"/>
-    <w:bookmarkEnd w:id="1"/>
     <w:p>
       <w:pPr>
         <w:rPr>
@@ -3008,7 +2638,6 @@
                 <w:lang w:val="en-US"/>
               </w:rPr>
             </w:pPr>
-            <w:proofErr w:type="spellStart"/>
             <w:r>
               <w:rPr>
                 <w:sz w:val="28"/>
@@ -3017,7 +2646,6 @@
               </w:rPr>
               <w:t>Hotel_ID</w:t>
             </w:r>
-            <w:proofErr w:type="spellEnd"/>
           </w:p>
         </w:tc>
       </w:tr>
@@ -3560,7 +3188,6 @@
                 <w:lang w:val="en-US"/>
               </w:rPr>
             </w:pPr>
-            <w:proofErr w:type="spellStart"/>
             <w:r>
               <w:rPr>
                 <w:sz w:val="28"/>
@@ -3569,7 +3196,6 @@
               </w:rPr>
               <w:t>Customer_ID</w:t>
             </w:r>
-            <w:proofErr w:type="spellEnd"/>
           </w:p>
         </w:tc>
         <w:tc>
@@ -3661,7 +3287,6 @@
                 </mc:Fallback>
               </mc:AlternateContent>
             </w:r>
-            <w:proofErr w:type="spellStart"/>
             <w:r>
               <w:rPr>
                 <w:sz w:val="28"/>
@@ -3670,7 +3295,6 @@
               </w:rPr>
               <w:t>Hotel_ID</w:t>
             </w:r>
-            <w:proofErr w:type="spellEnd"/>
           </w:p>
         </w:tc>
         <w:tc>
@@ -3690,7 +3314,6 @@
                 <w:lang w:val="en-US"/>
               </w:rPr>
             </w:pPr>
-            <w:proofErr w:type="spellStart"/>
             <w:r>
               <w:rPr>
                 <w:sz w:val="28"/>
@@ -3699,7 +3322,6 @@
               </w:rPr>
               <w:t>Room_ID</w:t>
             </w:r>
-            <w:proofErr w:type="spellEnd"/>
           </w:p>
         </w:tc>
         <w:tc>
@@ -3718,7 +3340,6 @@
                 <w:lang w:val="en-US"/>
               </w:rPr>
             </w:pPr>
-            <w:proofErr w:type="spellStart"/>
             <w:r>
               <w:rPr>
                 <w:sz w:val="28"/>
@@ -3726,7 +3347,6 @@
               </w:rPr>
               <w:t>Check_in</w:t>
             </w:r>
-            <w:proofErr w:type="spellEnd"/>
           </w:p>
         </w:tc>
         <w:tc>
@@ -3745,7 +3365,6 @@
                 <w:lang w:val="en-US"/>
               </w:rPr>
             </w:pPr>
-            <w:proofErr w:type="spellStart"/>
             <w:r>
               <w:rPr>
                 <w:sz w:val="28"/>
@@ -3753,7 +3372,6 @@
               </w:rPr>
               <w:t>Check_out</w:t>
             </w:r>
-            <w:proofErr w:type="spellEnd"/>
           </w:p>
         </w:tc>
       </w:tr>
@@ -3796,29 +3414,31 @@
           <w:sz w:val="28"/>
           <w:lang w:val="en-US"/>
         </w:rPr>
-      </w:pPr>
-    </w:p>
-    <w:p>
-      <w:pPr>
-        <w:rPr>
-          <w:lang w:val="en-US"/>
-        </w:rPr>
-      </w:pPr>
-    </w:p>
-    <w:p>
-      <w:pPr>
-        <w:rPr>
-          <w:b/>
-          <w:bCs/>
-          <w:sz w:val="72"/>
-          <w:lang w:val="en-US"/>
-        </w:rPr>
-      </w:pPr>
-      <w:r>
-        <w:rPr>
-          <w:b/>
-          <w:bCs/>
-          <w:sz w:val="72"/>
+        <w:sectPr>
+          <w:pgSz w:w="11906" w:h="16838"/>
+          <w:pgMar w:top="720" w:right="720" w:bottom="720" w:left="1440" w:header="706" w:footer="706" w:gutter="0"/>
+          <w:cols w:space="708"/>
+          <w:titlePg/>
+          <w:docGrid w:linePitch="360"/>
+        </w:sectPr>
+      </w:pPr>
+    </w:p>
+    <w:p>
+      <w:pPr>
+        <w:rPr>
+          <w:b/>
+          <w:bCs/>
+          <w:sz w:val="52"/>
+          <w:szCs w:val="52"/>
+          <w:lang w:val="en-US"/>
+        </w:rPr>
+      </w:pPr>
+      <w:r>
+        <w:rPr>
+          <w:b/>
+          <w:bCs/>
+          <w:sz w:val="52"/>
+          <w:szCs w:val="52"/>
           <w:lang w:val="en-US"/>
         </w:rPr>
         <w:lastRenderedPageBreak/>
@@ -3828,7 +3448,8 @@
         <w:rPr>
           <w:b/>
           <w:bCs/>
-          <w:sz w:val="72"/>
+          <w:sz w:val="52"/>
+          <w:szCs w:val="52"/>
           <w:lang w:val="en-US"/>
         </w:rPr>
         <w:t xml:space="preserve"> Tables</w:t>
@@ -3880,19 +3501,18 @@
           <w:szCs w:val="24"/>
           <w:lang w:val="en-US"/>
         </w:rPr>
-        <w:t xml:space="preserve">create table </w:t>
-      </w:r>
-      <w:proofErr w:type="gramStart"/>
-      <w:r>
+        <w:t xml:space="preserve">create table hotel(id int primary key, name varchar2(50), email varchar2(50), </w:t>
+      </w:r>
+    </w:p>
+    <w:p>
+      <w:pPr>
         <w:rPr>
           <w:color w:val="000000" w:themeColor="text1"/>
           <w:sz w:val="24"/>
           <w:szCs w:val="24"/>
           <w:lang w:val="en-US"/>
         </w:rPr>
-        <w:t>hotel(</w:t>
-      </w:r>
-      <w:proofErr w:type="gramEnd"/>
+      </w:pPr>
       <w:r>
         <w:rPr>
           <w:color w:val="000000" w:themeColor="text1"/>
@@ -3900,56 +3520,8 @@
           <w:szCs w:val="24"/>
           <w:lang w:val="en-US"/>
         </w:rPr>
-        <w:t xml:space="preserve">id int primary key, name varchar2(50), email varchar2(50), </w:t>
-      </w:r>
-    </w:p>
-    <w:p>
-      <w:pPr>
-        <w:rPr>
-          <w:color w:val="000000" w:themeColor="text1"/>
-          <w:sz w:val="24"/>
-          <w:szCs w:val="24"/>
-          <w:lang w:val="en-US"/>
-        </w:rPr>
-      </w:pPr>
-      <w:r>
-        <w:rPr>
-          <w:color w:val="000000" w:themeColor="text1"/>
-          <w:sz w:val="24"/>
-          <w:szCs w:val="24"/>
-          <w:lang w:val="en-US"/>
-        </w:rPr>
-        <w:t xml:space="preserve">country varchar2(20), city varchar2(20), zip int, </w:t>
-      </w:r>
-      <w:proofErr w:type="spellStart"/>
-      <w:r>
-        <w:rPr>
-          <w:color w:val="000000" w:themeColor="text1"/>
-          <w:sz w:val="24"/>
-          <w:szCs w:val="24"/>
-          <w:lang w:val="en-US"/>
-        </w:rPr>
-        <w:t>total_rooms</w:t>
-      </w:r>
-      <w:proofErr w:type="spellEnd"/>
-      <w:r>
-        <w:rPr>
-          <w:color w:val="000000" w:themeColor="text1"/>
-          <w:sz w:val="24"/>
-          <w:szCs w:val="24"/>
-          <w:lang w:val="en-US"/>
-        </w:rPr>
-        <w:t xml:space="preserve"> int);</w:t>
-      </w:r>
-    </w:p>
-    <w:p>
-      <w:pPr>
-        <w:rPr>
-          <w:color w:val="000000" w:themeColor="text1"/>
-          <w:sz w:val="28"/>
-          <w:lang w:val="en-US"/>
-        </w:rPr>
-      </w:pPr>
+        <w:t>country varchar2(20), city varchar2(20), zip int, total_rooms int);</w:t>
+      </w:r>
     </w:p>
     <w:p>
       <w:pPr>
@@ -3988,19 +3560,18 @@
           <w:szCs w:val="24"/>
           <w:lang w:val="en-US"/>
         </w:rPr>
-        <w:t xml:space="preserve">create table </w:t>
-      </w:r>
-      <w:proofErr w:type="gramStart"/>
-      <w:r>
+        <w:t xml:space="preserve">create table room(id int, type varchar2(10), price float, hotel_id int, </w:t>
+      </w:r>
+    </w:p>
+    <w:p>
+      <w:pPr>
         <w:rPr>
           <w:color w:val="000000" w:themeColor="text1"/>
           <w:sz w:val="24"/>
           <w:szCs w:val="24"/>
           <w:lang w:val="en-US"/>
         </w:rPr>
-        <w:t>room(</w:t>
-      </w:r>
-      <w:proofErr w:type="gramEnd"/>
+      </w:pPr>
       <w:r>
         <w:rPr>
           <w:color w:val="000000" w:themeColor="text1"/>
@@ -4008,116 +3579,8 @@
           <w:szCs w:val="24"/>
           <w:lang w:val="en-US"/>
         </w:rPr>
-        <w:t xml:space="preserve">id int, type varchar2(10), price float, </w:t>
-      </w:r>
-      <w:proofErr w:type="spellStart"/>
-      <w:r>
-        <w:rPr>
-          <w:color w:val="000000" w:themeColor="text1"/>
-          <w:sz w:val="24"/>
-          <w:szCs w:val="24"/>
-          <w:lang w:val="en-US"/>
-        </w:rPr>
-        <w:t>hotel_id</w:t>
-      </w:r>
-      <w:proofErr w:type="spellEnd"/>
-      <w:r>
-        <w:rPr>
-          <w:color w:val="000000" w:themeColor="text1"/>
-          <w:sz w:val="24"/>
-          <w:szCs w:val="24"/>
-          <w:lang w:val="en-US"/>
-        </w:rPr>
-        <w:t xml:space="preserve"> int, </w:t>
-      </w:r>
-    </w:p>
-    <w:p>
-      <w:pPr>
-        <w:rPr>
-          <w:color w:val="000000" w:themeColor="text1"/>
-          <w:sz w:val="24"/>
-          <w:szCs w:val="24"/>
-          <w:lang w:val="en-US"/>
-        </w:rPr>
-      </w:pPr>
-      <w:r>
-        <w:rPr>
-          <w:color w:val="000000" w:themeColor="text1"/>
-          <w:sz w:val="24"/>
-          <w:szCs w:val="24"/>
-          <w:lang w:val="en-US"/>
-        </w:rPr>
-        <w:t>foreign key (</w:t>
-      </w:r>
-      <w:proofErr w:type="spellStart"/>
-      <w:r>
-        <w:rPr>
-          <w:color w:val="000000" w:themeColor="text1"/>
-          <w:sz w:val="24"/>
-          <w:szCs w:val="24"/>
-          <w:lang w:val="en-US"/>
-        </w:rPr>
-        <w:t>hotel_id</w:t>
-      </w:r>
-      <w:proofErr w:type="spellEnd"/>
-      <w:r>
-        <w:rPr>
-          <w:color w:val="000000" w:themeColor="text1"/>
-          <w:sz w:val="24"/>
-          <w:szCs w:val="24"/>
-          <w:lang w:val="en-US"/>
-        </w:rPr>
-        <w:t xml:space="preserve">) references hotel(id), primary </w:t>
-      </w:r>
-      <w:proofErr w:type="gramStart"/>
-      <w:r>
-        <w:rPr>
-          <w:color w:val="000000" w:themeColor="text1"/>
-          <w:sz w:val="24"/>
-          <w:szCs w:val="24"/>
-          <w:lang w:val="en-US"/>
-        </w:rPr>
-        <w:t>key(</w:t>
-      </w:r>
-      <w:proofErr w:type="gramEnd"/>
-      <w:r>
-        <w:rPr>
-          <w:color w:val="000000" w:themeColor="text1"/>
-          <w:sz w:val="24"/>
-          <w:szCs w:val="24"/>
-          <w:lang w:val="en-US"/>
-        </w:rPr>
-        <w:t xml:space="preserve">id, </w:t>
-      </w:r>
-      <w:proofErr w:type="spellStart"/>
-      <w:r>
-        <w:rPr>
-          <w:color w:val="000000" w:themeColor="text1"/>
-          <w:sz w:val="24"/>
-          <w:szCs w:val="24"/>
-          <w:lang w:val="en-US"/>
-        </w:rPr>
-        <w:t>hotel_id</w:t>
-      </w:r>
-      <w:proofErr w:type="spellEnd"/>
-      <w:r>
-        <w:rPr>
-          <w:color w:val="000000" w:themeColor="text1"/>
-          <w:sz w:val="24"/>
-          <w:szCs w:val="24"/>
-          <w:lang w:val="en-US"/>
-        </w:rPr>
-        <w:t>));</w:t>
-      </w:r>
-    </w:p>
-    <w:p>
-      <w:pPr>
-        <w:rPr>
-          <w:color w:val="000000" w:themeColor="text1"/>
-          <w:sz w:val="28"/>
-          <w:lang w:val="en-US"/>
-        </w:rPr>
-      </w:pPr>
+        <w:t>foreign key (hotel_id) references hotel(id), primary key(id, hotel_id));</w:t>
+      </w:r>
     </w:p>
     <w:p>
       <w:pPr>
@@ -4156,19 +3619,18 @@
           <w:szCs w:val="24"/>
           <w:lang w:val="en-US"/>
         </w:rPr>
-        <w:t xml:space="preserve">create table </w:t>
-      </w:r>
-      <w:proofErr w:type="gramStart"/>
-      <w:r>
+        <w:t xml:space="preserve">create table users(id int primary key, fname varchar2(20), lname varchar2(20), </w:t>
+      </w:r>
+    </w:p>
+    <w:p>
+      <w:pPr>
         <w:rPr>
           <w:color w:val="000000" w:themeColor="text1"/>
           <w:sz w:val="24"/>
           <w:szCs w:val="24"/>
           <w:lang w:val="en-US"/>
         </w:rPr>
-        <w:t>users(</w:t>
-      </w:r>
-      <w:proofErr w:type="gramEnd"/>
+      </w:pPr>
       <w:r>
         <w:rPr>
           <w:color w:val="000000" w:themeColor="text1"/>
@@ -4176,76 +3638,8 @@
           <w:szCs w:val="24"/>
           <w:lang w:val="en-US"/>
         </w:rPr>
-        <w:t xml:space="preserve">id int primary key, </w:t>
-      </w:r>
-      <w:proofErr w:type="spellStart"/>
-      <w:r>
-        <w:rPr>
-          <w:color w:val="000000" w:themeColor="text1"/>
-          <w:sz w:val="24"/>
-          <w:szCs w:val="24"/>
-          <w:lang w:val="en-US"/>
-        </w:rPr>
-        <w:t>fname</w:t>
-      </w:r>
-      <w:proofErr w:type="spellEnd"/>
-      <w:r>
-        <w:rPr>
-          <w:color w:val="000000" w:themeColor="text1"/>
-          <w:sz w:val="24"/>
-          <w:szCs w:val="24"/>
-          <w:lang w:val="en-US"/>
-        </w:rPr>
-        <w:t xml:space="preserve"> varchar2(20), </w:t>
-      </w:r>
-      <w:proofErr w:type="spellStart"/>
-      <w:r>
-        <w:rPr>
-          <w:color w:val="000000" w:themeColor="text1"/>
-          <w:sz w:val="24"/>
-          <w:szCs w:val="24"/>
-          <w:lang w:val="en-US"/>
-        </w:rPr>
-        <w:t>lname</w:t>
-      </w:r>
-      <w:proofErr w:type="spellEnd"/>
-      <w:r>
-        <w:rPr>
-          <w:color w:val="000000" w:themeColor="text1"/>
-          <w:sz w:val="24"/>
-          <w:szCs w:val="24"/>
-          <w:lang w:val="en-US"/>
-        </w:rPr>
-        <w:t xml:space="preserve"> varchar2(20), </w:t>
-      </w:r>
-    </w:p>
-    <w:p>
-      <w:pPr>
-        <w:rPr>
-          <w:color w:val="000000" w:themeColor="text1"/>
-          <w:sz w:val="24"/>
-          <w:szCs w:val="24"/>
-          <w:lang w:val="en-US"/>
-        </w:rPr>
-      </w:pPr>
-      <w:r>
-        <w:rPr>
-          <w:color w:val="000000" w:themeColor="text1"/>
-          <w:sz w:val="24"/>
-          <w:szCs w:val="24"/>
-          <w:lang w:val="en-US"/>
-        </w:rPr>
         <w:t>password varchar2(20), phone varchar2(15), type varchar2(20));</w:t>
       </w:r>
-    </w:p>
-    <w:p>
-      <w:pPr>
-        <w:rPr>
-          <w:color w:val="000000" w:themeColor="text1"/>
-          <w:sz w:val="28"/>
-          <w:lang w:val="en-US"/>
-        </w:rPr>
-      </w:pPr>
     </w:p>
     <w:p>
       <w:pPr>
@@ -4284,19 +3678,18 @@
           <w:szCs w:val="24"/>
           <w:lang w:val="en-US"/>
         </w:rPr>
-        <w:t xml:space="preserve">create table </w:t>
-      </w:r>
-      <w:proofErr w:type="gramStart"/>
-      <w:r>
+        <w:t xml:space="preserve">create table customer(id int primary key, visa_number int, visa_exp_date date, </w:t>
+      </w:r>
+    </w:p>
+    <w:p>
+      <w:pPr>
         <w:rPr>
           <w:color w:val="000000" w:themeColor="text1"/>
           <w:sz w:val="24"/>
           <w:szCs w:val="24"/>
           <w:lang w:val="en-US"/>
         </w:rPr>
-        <w:t>customer(</w:t>
-      </w:r>
-      <w:proofErr w:type="gramEnd"/>
+      </w:pPr>
       <w:r>
         <w:rPr>
           <w:color w:val="000000" w:themeColor="text1"/>
@@ -4304,87 +3697,8 @@
           <w:szCs w:val="24"/>
           <w:lang w:val="en-US"/>
         </w:rPr>
-        <w:t xml:space="preserve">id int primary key, </w:t>
-      </w:r>
-      <w:proofErr w:type="spellStart"/>
-      <w:r>
-        <w:rPr>
-          <w:color w:val="000000" w:themeColor="text1"/>
-          <w:sz w:val="24"/>
-          <w:szCs w:val="24"/>
-          <w:lang w:val="en-US"/>
-        </w:rPr>
-        <w:t>visa_number</w:t>
-      </w:r>
-      <w:proofErr w:type="spellEnd"/>
-      <w:r>
-        <w:rPr>
-          <w:color w:val="000000" w:themeColor="text1"/>
-          <w:sz w:val="24"/>
-          <w:szCs w:val="24"/>
-          <w:lang w:val="en-US"/>
-        </w:rPr>
-        <w:t xml:space="preserve"> int, </w:t>
-      </w:r>
-      <w:proofErr w:type="spellStart"/>
-      <w:r>
-        <w:rPr>
-          <w:color w:val="000000" w:themeColor="text1"/>
-          <w:sz w:val="24"/>
-          <w:szCs w:val="24"/>
-          <w:lang w:val="en-US"/>
-        </w:rPr>
-        <w:t>visa_exp_date</w:t>
-      </w:r>
-      <w:proofErr w:type="spellEnd"/>
-      <w:r>
-        <w:rPr>
-          <w:color w:val="000000" w:themeColor="text1"/>
-          <w:sz w:val="24"/>
-          <w:szCs w:val="24"/>
-          <w:lang w:val="en-US"/>
-        </w:rPr>
-        <w:t xml:space="preserve"> date, </w:t>
-      </w:r>
-    </w:p>
-    <w:p>
-      <w:pPr>
-        <w:rPr>
-          <w:color w:val="000000" w:themeColor="text1"/>
-          <w:sz w:val="24"/>
-          <w:szCs w:val="24"/>
-          <w:lang w:val="en-US"/>
-        </w:rPr>
-      </w:pPr>
-      <w:proofErr w:type="spellStart"/>
-      <w:r>
-        <w:rPr>
-          <w:color w:val="000000" w:themeColor="text1"/>
-          <w:sz w:val="24"/>
-          <w:szCs w:val="24"/>
-          <w:lang w:val="en-US"/>
-        </w:rPr>
-        <w:t>cvc</w:t>
-      </w:r>
-      <w:proofErr w:type="spellEnd"/>
-      <w:r>
-        <w:rPr>
-          <w:color w:val="000000" w:themeColor="text1"/>
-          <w:sz w:val="24"/>
-          <w:szCs w:val="24"/>
-          <w:lang w:val="en-US"/>
-        </w:rPr>
-        <w:t xml:space="preserve"> int, foreign key (id) references users(id));</w:t>
-      </w:r>
-    </w:p>
-    <w:p>
-      <w:pPr>
-        <w:rPr>
-          <w:color w:val="000000" w:themeColor="text1"/>
-          <w:sz w:val="28"/>
-          <w:lang w:val="en-US"/>
-        </w:rPr>
-      </w:pPr>
+        <w:t>cvc int, foreign key (id) references users(id));</w:t>
+      </w:r>
     </w:p>
     <w:p>
       <w:pPr>
@@ -4423,19 +3737,18 @@
           <w:szCs w:val="24"/>
           <w:lang w:val="en-US"/>
         </w:rPr>
-        <w:t xml:space="preserve">create table </w:t>
-      </w:r>
-      <w:proofErr w:type="gramStart"/>
-      <w:r>
+        <w:t>create table employee(id int primary key, dob date, admin_id int, hotel_id int,</w:t>
+      </w:r>
+    </w:p>
+    <w:p>
+      <w:pPr>
         <w:rPr>
           <w:color w:val="000000" w:themeColor="text1"/>
           <w:sz w:val="24"/>
           <w:szCs w:val="24"/>
           <w:lang w:val="en-US"/>
         </w:rPr>
-        <w:t>employee(</w:t>
-      </w:r>
-      <w:proofErr w:type="gramEnd"/>
+      </w:pPr>
       <w:r>
         <w:rPr>
           <w:color w:val="000000" w:themeColor="text1"/>
@@ -4443,19 +3756,18 @@
           <w:szCs w:val="24"/>
           <w:lang w:val="en-US"/>
         </w:rPr>
-        <w:t xml:space="preserve">id int primary key, dob date, </w:t>
-      </w:r>
-      <w:proofErr w:type="spellStart"/>
-      <w:r>
+        <w:t>foreign key (admin_id) references administrator(id), foreign key (hotel_id) references hotel(id),</w:t>
+      </w:r>
+    </w:p>
+    <w:p>
+      <w:pPr>
         <w:rPr>
           <w:color w:val="000000" w:themeColor="text1"/>
           <w:sz w:val="24"/>
           <w:szCs w:val="24"/>
           <w:lang w:val="en-US"/>
         </w:rPr>
-        <w:t>admin_id</w:t>
-      </w:r>
-      <w:proofErr w:type="spellEnd"/>
+      </w:pPr>
       <w:r>
         <w:rPr>
           <w:color w:val="000000" w:themeColor="text1"/>
@@ -4463,136 +3775,8 @@
           <w:szCs w:val="24"/>
           <w:lang w:val="en-US"/>
         </w:rPr>
-        <w:t xml:space="preserve"> int, </w:t>
-      </w:r>
-      <w:proofErr w:type="spellStart"/>
-      <w:r>
-        <w:rPr>
-          <w:color w:val="000000" w:themeColor="text1"/>
-          <w:sz w:val="24"/>
-          <w:szCs w:val="24"/>
-          <w:lang w:val="en-US"/>
-        </w:rPr>
-        <w:t>hotel_id</w:t>
-      </w:r>
-      <w:proofErr w:type="spellEnd"/>
-      <w:r>
-        <w:rPr>
-          <w:color w:val="000000" w:themeColor="text1"/>
-          <w:sz w:val="24"/>
-          <w:szCs w:val="24"/>
-          <w:lang w:val="en-US"/>
-        </w:rPr>
-        <w:t xml:space="preserve"> int,</w:t>
-      </w:r>
-    </w:p>
-    <w:p>
-      <w:pPr>
-        <w:rPr>
-          <w:color w:val="000000" w:themeColor="text1"/>
-          <w:sz w:val="24"/>
-          <w:szCs w:val="24"/>
-          <w:lang w:val="en-US"/>
-        </w:rPr>
-      </w:pPr>
-      <w:r>
-        <w:rPr>
-          <w:color w:val="000000" w:themeColor="text1"/>
-          <w:sz w:val="24"/>
-          <w:szCs w:val="24"/>
-          <w:lang w:val="en-US"/>
-        </w:rPr>
-        <w:t>foreign key (</w:t>
-      </w:r>
-      <w:proofErr w:type="spellStart"/>
-      <w:r>
-        <w:rPr>
-          <w:color w:val="000000" w:themeColor="text1"/>
-          <w:sz w:val="24"/>
-          <w:szCs w:val="24"/>
-          <w:lang w:val="en-US"/>
-        </w:rPr>
-        <w:t>admin_id</w:t>
-      </w:r>
-      <w:proofErr w:type="spellEnd"/>
-      <w:r>
-        <w:rPr>
-          <w:color w:val="000000" w:themeColor="text1"/>
-          <w:sz w:val="24"/>
-          <w:szCs w:val="24"/>
-          <w:lang w:val="en-US"/>
-        </w:rPr>
-        <w:t>) references administrator(id), foreign key (</w:t>
-      </w:r>
-      <w:proofErr w:type="spellStart"/>
-      <w:r>
-        <w:rPr>
-          <w:color w:val="000000" w:themeColor="text1"/>
-          <w:sz w:val="24"/>
-          <w:szCs w:val="24"/>
-          <w:lang w:val="en-US"/>
-        </w:rPr>
-        <w:t>hotel_id</w:t>
-      </w:r>
-      <w:proofErr w:type="spellEnd"/>
-      <w:r>
-        <w:rPr>
-          <w:color w:val="000000" w:themeColor="text1"/>
-          <w:sz w:val="24"/>
-          <w:szCs w:val="24"/>
-          <w:lang w:val="en-US"/>
-        </w:rPr>
-        <w:t>) references hotel(id),</w:t>
-      </w:r>
-    </w:p>
-    <w:p>
-      <w:pPr>
-        <w:rPr>
-          <w:color w:val="000000" w:themeColor="text1"/>
-          <w:sz w:val="24"/>
-          <w:szCs w:val="24"/>
-          <w:lang w:val="en-US"/>
-        </w:rPr>
-      </w:pPr>
-      <w:r>
-        <w:rPr>
-          <w:color w:val="000000" w:themeColor="text1"/>
-          <w:sz w:val="24"/>
-          <w:szCs w:val="24"/>
-          <w:lang w:val="en-US"/>
-        </w:rPr>
         <w:t>foreign key (id) references users(id));</w:t>
       </w:r>
-    </w:p>
-    <w:p>
-      <w:pPr>
-        <w:rPr>
-          <w:color w:val="000000" w:themeColor="text1"/>
-          <w:sz w:val="24"/>
-          <w:szCs w:val="24"/>
-          <w:lang w:val="en-US"/>
-        </w:rPr>
-      </w:pPr>
-    </w:p>
-    <w:p>
-      <w:pPr>
-        <w:rPr>
-          <w:color w:val="000000" w:themeColor="text1"/>
-          <w:sz w:val="24"/>
-          <w:szCs w:val="24"/>
-          <w:lang w:val="en-US"/>
-        </w:rPr>
-      </w:pPr>
-    </w:p>
-    <w:p>
-      <w:pPr>
-        <w:rPr>
-          <w:color w:val="000000" w:themeColor="text1"/>
-          <w:sz w:val="24"/>
-          <w:szCs w:val="24"/>
-          <w:lang w:val="en-US"/>
-        </w:rPr>
-      </w:pPr>
     </w:p>
     <w:p>
       <w:pPr>
@@ -4612,7 +3796,6 @@
           <w:sz w:val="32"/>
           <w:lang w:val="en-US"/>
         </w:rPr>
-        <w:lastRenderedPageBreak/>
         <w:t xml:space="preserve">AMINISTRATOR </w:t>
       </w:r>
     </w:p>
@@ -4632,19 +3815,18 @@
           <w:szCs w:val="24"/>
           <w:lang w:val="en-US"/>
         </w:rPr>
-        <w:t xml:space="preserve">create table </w:t>
-      </w:r>
-      <w:proofErr w:type="gramStart"/>
-      <w:r>
+        <w:t xml:space="preserve">create table administrator(id int primary key, dob date, </w:t>
+      </w:r>
+    </w:p>
+    <w:p>
+      <w:pPr>
         <w:rPr>
           <w:color w:val="000000" w:themeColor="text1"/>
           <w:sz w:val="24"/>
           <w:szCs w:val="24"/>
           <w:lang w:val="en-US"/>
         </w:rPr>
-        <w:t>administrator(</w:t>
-      </w:r>
-      <w:proofErr w:type="gramEnd"/>
+      </w:pPr>
       <w:r>
         <w:rPr>
           <w:color w:val="000000" w:themeColor="text1"/>
@@ -4652,36 +3834,8 @@
           <w:szCs w:val="24"/>
           <w:lang w:val="en-US"/>
         </w:rPr>
-        <w:t xml:space="preserve">id int primary key, dob date, </w:t>
-      </w:r>
-    </w:p>
-    <w:p>
-      <w:pPr>
-        <w:rPr>
-          <w:color w:val="000000" w:themeColor="text1"/>
-          <w:sz w:val="24"/>
-          <w:szCs w:val="24"/>
-          <w:lang w:val="en-US"/>
-        </w:rPr>
-      </w:pPr>
-      <w:r>
-        <w:rPr>
-          <w:color w:val="000000" w:themeColor="text1"/>
-          <w:sz w:val="24"/>
-          <w:szCs w:val="24"/>
-          <w:lang w:val="en-US"/>
-        </w:rPr>
         <w:t>foreign key (id) references users(id));</w:t>
       </w:r>
-    </w:p>
-    <w:p>
-      <w:pPr>
-        <w:rPr>
-          <w:color w:val="000000" w:themeColor="text1"/>
-          <w:sz w:val="28"/>
-          <w:lang w:val="en-US"/>
-        </w:rPr>
-      </w:pPr>
     </w:p>
     <w:p>
       <w:pPr>
@@ -4720,19 +3874,18 @@
           <w:szCs w:val="24"/>
           <w:lang w:val="en-US"/>
         </w:rPr>
-        <w:t xml:space="preserve">create table </w:t>
-      </w:r>
-      <w:proofErr w:type="gramStart"/>
-      <w:r>
+        <w:t xml:space="preserve">create table book(id int, customer_id int, room_id int, hotel_id int, </w:t>
+      </w:r>
+    </w:p>
+    <w:p>
+      <w:pPr>
         <w:rPr>
           <w:color w:val="000000" w:themeColor="text1"/>
           <w:sz w:val="24"/>
           <w:szCs w:val="24"/>
           <w:lang w:val="en-US"/>
         </w:rPr>
-        <w:t>book(</w:t>
-      </w:r>
-      <w:proofErr w:type="gramEnd"/>
+      </w:pPr>
       <w:r>
         <w:rPr>
           <w:color w:val="000000" w:themeColor="text1"/>
@@ -4740,19 +3893,18 @@
           <w:szCs w:val="24"/>
           <w:lang w:val="en-US"/>
         </w:rPr>
-        <w:t xml:space="preserve">id int, </w:t>
-      </w:r>
-      <w:proofErr w:type="spellStart"/>
-      <w:r>
+        <w:t xml:space="preserve">check_in date, check_out date, total_days int, total_price float, </w:t>
+      </w:r>
+    </w:p>
+    <w:p>
+      <w:pPr>
         <w:rPr>
           <w:color w:val="000000" w:themeColor="text1"/>
           <w:sz w:val="24"/>
           <w:szCs w:val="24"/>
           <w:lang w:val="en-US"/>
         </w:rPr>
-        <w:t>customer_id</w:t>
-      </w:r>
-      <w:proofErr w:type="spellEnd"/>
+      </w:pPr>
       <w:r>
         <w:rPr>
           <w:color w:val="000000" w:themeColor="text1"/>
@@ -4760,19 +3912,18 @@
           <w:szCs w:val="24"/>
           <w:lang w:val="en-US"/>
         </w:rPr>
-        <w:t xml:space="preserve"> int, </w:t>
-      </w:r>
-      <w:proofErr w:type="spellStart"/>
-      <w:r>
+        <w:t>foreign key (customer_id) references customer(id),</w:t>
+      </w:r>
+    </w:p>
+    <w:p>
+      <w:pPr>
         <w:rPr>
           <w:color w:val="000000" w:themeColor="text1"/>
           <w:sz w:val="24"/>
           <w:szCs w:val="24"/>
           <w:lang w:val="en-US"/>
         </w:rPr>
-        <w:t>room_id</w:t>
-      </w:r>
-      <w:proofErr w:type="spellEnd"/>
+      </w:pPr>
       <w:r>
         <w:rPr>
           <w:color w:val="000000" w:themeColor="text1"/>
@@ -4780,19 +3931,18 @@
           <w:szCs w:val="24"/>
           <w:lang w:val="en-US"/>
         </w:rPr>
-        <w:t xml:space="preserve"> int, </w:t>
-      </w:r>
-      <w:proofErr w:type="spellStart"/>
-      <w:r>
+        <w:t>foreign key (room_id, hotel_id) references room(id,hotel_id),</w:t>
+      </w:r>
+    </w:p>
+    <w:p>
+      <w:pPr>
         <w:rPr>
           <w:color w:val="000000" w:themeColor="text1"/>
           <w:sz w:val="24"/>
           <w:szCs w:val="24"/>
           <w:lang w:val="en-US"/>
         </w:rPr>
-        <w:t>hotel_id</w:t>
-      </w:r>
-      <w:proofErr w:type="spellEnd"/>
+      </w:pPr>
       <w:r>
         <w:rPr>
           <w:color w:val="000000" w:themeColor="text1"/>
@@ -4800,485 +3950,43 @@
           <w:szCs w:val="24"/>
           <w:lang w:val="en-US"/>
         </w:rPr>
-        <w:t xml:space="preserve"> int, </w:t>
+        <w:t xml:space="preserve">primary key(id, customer_id, room_id, hotel_id)); </w:t>
       </w:r>
     </w:p>
     <w:p>
       <w:pPr>
         <w:rPr>
           <w:color w:val="000000" w:themeColor="text1"/>
-          <w:sz w:val="24"/>
-          <w:szCs w:val="24"/>
-          <w:lang w:val="en-US"/>
-        </w:rPr>
-      </w:pPr>
-      <w:proofErr w:type="spellStart"/>
-      <w:r>
+          <w:sz w:val="28"/>
+          <w:lang w:val="en-US"/>
+        </w:rPr>
+      </w:pPr>
+    </w:p>
+    <w:p>
+      <w:pPr>
         <w:rPr>
           <w:color w:val="000000" w:themeColor="text1"/>
-          <w:sz w:val="24"/>
-          <w:szCs w:val="24"/>
-          <w:lang w:val="en-US"/>
-        </w:rPr>
-        <w:t>check_in</w:t>
-      </w:r>
-      <w:proofErr w:type="spellEnd"/>
-      <w:r>
-        <w:rPr>
-          <w:color w:val="000000" w:themeColor="text1"/>
-          <w:sz w:val="24"/>
-          <w:szCs w:val="24"/>
-          <w:lang w:val="en-US"/>
-        </w:rPr>
-        <w:t xml:space="preserve"> date, </w:t>
-      </w:r>
-      <w:proofErr w:type="spellStart"/>
-      <w:r>
-        <w:rPr>
-          <w:color w:val="000000" w:themeColor="text1"/>
-          <w:sz w:val="24"/>
-          <w:szCs w:val="24"/>
-          <w:lang w:val="en-US"/>
-        </w:rPr>
-        <w:t>check_out</w:t>
-      </w:r>
-      <w:proofErr w:type="spellEnd"/>
-      <w:r>
-        <w:rPr>
-          <w:color w:val="000000" w:themeColor="text1"/>
-          <w:sz w:val="24"/>
-          <w:szCs w:val="24"/>
-          <w:lang w:val="en-US"/>
-        </w:rPr>
-        <w:t xml:space="preserve"> date, </w:t>
-      </w:r>
-      <w:proofErr w:type="spellStart"/>
-      <w:r>
-        <w:rPr>
-          <w:color w:val="000000" w:themeColor="text1"/>
-          <w:sz w:val="24"/>
-          <w:szCs w:val="24"/>
-          <w:lang w:val="en-US"/>
-        </w:rPr>
-        <w:t>total_days</w:t>
-      </w:r>
-      <w:proofErr w:type="spellEnd"/>
-      <w:r>
-        <w:rPr>
-          <w:color w:val="000000" w:themeColor="text1"/>
-          <w:sz w:val="24"/>
-          <w:szCs w:val="24"/>
-          <w:lang w:val="en-US"/>
-        </w:rPr>
-        <w:t xml:space="preserve"> int, </w:t>
-      </w:r>
-      <w:proofErr w:type="spellStart"/>
-      <w:r>
-        <w:rPr>
-          <w:color w:val="000000" w:themeColor="text1"/>
-          <w:sz w:val="24"/>
-          <w:szCs w:val="24"/>
-          <w:lang w:val="en-US"/>
-        </w:rPr>
-        <w:t>total_price</w:t>
-      </w:r>
-      <w:proofErr w:type="spellEnd"/>
-      <w:r>
-        <w:rPr>
-          <w:color w:val="000000" w:themeColor="text1"/>
-          <w:sz w:val="24"/>
-          <w:szCs w:val="24"/>
-          <w:lang w:val="en-US"/>
-        </w:rPr>
-        <w:t xml:space="preserve"> float, </w:t>
-      </w:r>
-    </w:p>
-    <w:p>
-      <w:pPr>
-        <w:rPr>
-          <w:color w:val="000000" w:themeColor="text1"/>
-          <w:sz w:val="24"/>
-          <w:szCs w:val="24"/>
-          <w:lang w:val="en-US"/>
-        </w:rPr>
-      </w:pPr>
-      <w:r>
-        <w:rPr>
-          <w:color w:val="000000" w:themeColor="text1"/>
-          <w:sz w:val="24"/>
-          <w:szCs w:val="24"/>
-          <w:lang w:val="en-US"/>
-        </w:rPr>
-        <w:t>foreign key (</w:t>
-      </w:r>
-      <w:proofErr w:type="spellStart"/>
-      <w:r>
-        <w:rPr>
-          <w:color w:val="000000" w:themeColor="text1"/>
-          <w:sz w:val="24"/>
-          <w:szCs w:val="24"/>
-          <w:lang w:val="en-US"/>
-        </w:rPr>
-        <w:t>customer_id</w:t>
-      </w:r>
-      <w:proofErr w:type="spellEnd"/>
-      <w:r>
-        <w:rPr>
-          <w:color w:val="000000" w:themeColor="text1"/>
-          <w:sz w:val="24"/>
-          <w:szCs w:val="24"/>
-          <w:lang w:val="en-US"/>
-        </w:rPr>
-        <w:t>) references customer(id),</w:t>
-      </w:r>
-    </w:p>
-    <w:p>
-      <w:pPr>
-        <w:rPr>
-          <w:color w:val="000000" w:themeColor="text1"/>
-          <w:sz w:val="24"/>
-          <w:szCs w:val="24"/>
-          <w:lang w:val="en-US"/>
-        </w:rPr>
-      </w:pPr>
-      <w:r>
-        <w:rPr>
-          <w:color w:val="000000" w:themeColor="text1"/>
-          <w:sz w:val="24"/>
-          <w:szCs w:val="24"/>
-          <w:lang w:val="en-US"/>
-        </w:rPr>
-        <w:t>foreign key (</w:t>
-      </w:r>
-      <w:proofErr w:type="spellStart"/>
-      <w:r>
-        <w:rPr>
-          <w:color w:val="000000" w:themeColor="text1"/>
-          <w:sz w:val="24"/>
-          <w:szCs w:val="24"/>
-          <w:lang w:val="en-US"/>
-        </w:rPr>
-        <w:t>room_id</w:t>
-      </w:r>
-      <w:proofErr w:type="spellEnd"/>
-      <w:r>
-        <w:rPr>
-          <w:color w:val="000000" w:themeColor="text1"/>
-          <w:sz w:val="24"/>
-          <w:szCs w:val="24"/>
-          <w:lang w:val="en-US"/>
-        </w:rPr>
-        <w:t xml:space="preserve">, </w:t>
-      </w:r>
-      <w:proofErr w:type="spellStart"/>
-      <w:r>
-        <w:rPr>
-          <w:color w:val="000000" w:themeColor="text1"/>
-          <w:sz w:val="24"/>
-          <w:szCs w:val="24"/>
-          <w:lang w:val="en-US"/>
-        </w:rPr>
-        <w:t>hotel_id</w:t>
-      </w:r>
-      <w:proofErr w:type="spellEnd"/>
-      <w:r>
-        <w:rPr>
-          <w:color w:val="000000" w:themeColor="text1"/>
-          <w:sz w:val="24"/>
-          <w:szCs w:val="24"/>
-          <w:lang w:val="en-US"/>
-        </w:rPr>
-        <w:t>) references room(</w:t>
-      </w:r>
-      <w:proofErr w:type="spellStart"/>
-      <w:proofErr w:type="gramStart"/>
-      <w:r>
-        <w:rPr>
-          <w:color w:val="000000" w:themeColor="text1"/>
-          <w:sz w:val="24"/>
-          <w:szCs w:val="24"/>
-          <w:lang w:val="en-US"/>
-        </w:rPr>
-        <w:t>id,hotel</w:t>
-      </w:r>
-      <w:proofErr w:type="gramEnd"/>
-      <w:r>
-        <w:rPr>
-          <w:color w:val="000000" w:themeColor="text1"/>
-          <w:sz w:val="24"/>
-          <w:szCs w:val="24"/>
-          <w:lang w:val="en-US"/>
-        </w:rPr>
-        <w:t>_id</w:t>
-      </w:r>
-      <w:proofErr w:type="spellEnd"/>
-      <w:r>
-        <w:rPr>
-          <w:color w:val="000000" w:themeColor="text1"/>
-          <w:sz w:val="24"/>
-          <w:szCs w:val="24"/>
-          <w:lang w:val="en-US"/>
-        </w:rPr>
-        <w:t>),</w:t>
-      </w:r>
-    </w:p>
-    <w:p>
-      <w:pPr>
-        <w:rPr>
-          <w:color w:val="000000" w:themeColor="text1"/>
-          <w:sz w:val="24"/>
-          <w:szCs w:val="24"/>
-          <w:lang w:val="en-US"/>
-        </w:rPr>
-      </w:pPr>
-      <w:r>
-        <w:rPr>
-          <w:color w:val="000000" w:themeColor="text1"/>
-          <w:sz w:val="24"/>
-          <w:szCs w:val="24"/>
-          <w:lang w:val="en-US"/>
-        </w:rPr>
-        <w:t xml:space="preserve">primary </w:t>
-      </w:r>
-      <w:proofErr w:type="gramStart"/>
-      <w:r>
-        <w:rPr>
-          <w:color w:val="000000" w:themeColor="text1"/>
-          <w:sz w:val="24"/>
-          <w:szCs w:val="24"/>
-          <w:lang w:val="en-US"/>
-        </w:rPr>
-        <w:t>key(</w:t>
-      </w:r>
-      <w:proofErr w:type="gramEnd"/>
-      <w:r>
-        <w:rPr>
-          <w:color w:val="000000" w:themeColor="text1"/>
-          <w:sz w:val="24"/>
-          <w:szCs w:val="24"/>
-          <w:lang w:val="en-US"/>
-        </w:rPr>
-        <w:t xml:space="preserve">id, </w:t>
-      </w:r>
-      <w:proofErr w:type="spellStart"/>
-      <w:r>
-        <w:rPr>
-          <w:color w:val="000000" w:themeColor="text1"/>
-          <w:sz w:val="24"/>
-          <w:szCs w:val="24"/>
-          <w:lang w:val="en-US"/>
-        </w:rPr>
-        <w:t>customer_id</w:t>
-      </w:r>
-      <w:proofErr w:type="spellEnd"/>
-      <w:r>
-        <w:rPr>
-          <w:color w:val="000000" w:themeColor="text1"/>
-          <w:sz w:val="24"/>
-          <w:szCs w:val="24"/>
-          <w:lang w:val="en-US"/>
-        </w:rPr>
-        <w:t xml:space="preserve">, </w:t>
-      </w:r>
-      <w:proofErr w:type="spellStart"/>
-      <w:r>
-        <w:rPr>
-          <w:color w:val="000000" w:themeColor="text1"/>
-          <w:sz w:val="24"/>
-          <w:szCs w:val="24"/>
-          <w:lang w:val="en-US"/>
-        </w:rPr>
-        <w:t>room_id</w:t>
-      </w:r>
-      <w:proofErr w:type="spellEnd"/>
-      <w:r>
-        <w:rPr>
-          <w:color w:val="000000" w:themeColor="text1"/>
-          <w:sz w:val="24"/>
-          <w:szCs w:val="24"/>
-          <w:lang w:val="en-US"/>
-        </w:rPr>
-        <w:t xml:space="preserve">, </w:t>
-      </w:r>
-      <w:proofErr w:type="spellStart"/>
-      <w:r>
-        <w:rPr>
-          <w:color w:val="000000" w:themeColor="text1"/>
-          <w:sz w:val="24"/>
-          <w:szCs w:val="24"/>
-          <w:lang w:val="en-US"/>
-        </w:rPr>
-        <w:t>hotel_id</w:t>
-      </w:r>
-      <w:proofErr w:type="spellEnd"/>
-      <w:r>
-        <w:rPr>
-          <w:color w:val="000000" w:themeColor="text1"/>
-          <w:sz w:val="24"/>
-          <w:szCs w:val="24"/>
-          <w:lang w:val="en-US"/>
-        </w:rPr>
-        <w:t xml:space="preserve">)); </w:t>
-      </w:r>
-    </w:p>
-    <w:p>
-      <w:pPr>
-        <w:rPr>
-          <w:color w:val="000000" w:themeColor="text1"/>
-          <w:sz w:val="28"/>
-          <w:lang w:val="en-US"/>
-        </w:rPr>
-      </w:pPr>
-    </w:p>
-    <w:p>
-      <w:pPr>
-        <w:rPr>
-          <w:color w:val="000000" w:themeColor="text1"/>
-          <w:sz w:val="28"/>
-          <w:lang w:val="en-US"/>
-        </w:rPr>
-      </w:pPr>
-    </w:p>
-    <w:p>
-      <w:pPr>
-        <w:rPr>
-          <w:color w:val="000000" w:themeColor="text1"/>
-          <w:sz w:val="28"/>
-          <w:lang w:val="en-US"/>
-        </w:rPr>
-      </w:pPr>
-    </w:p>
-    <w:p>
-      <w:pPr>
-        <w:rPr>
-          <w:color w:val="000000" w:themeColor="text1"/>
-          <w:sz w:val="28"/>
-          <w:lang w:val="en-US"/>
-        </w:rPr>
-      </w:pPr>
-    </w:p>
-    <w:p>
-      <w:pPr>
-        <w:rPr>
-          <w:color w:val="000000" w:themeColor="text1"/>
-          <w:sz w:val="28"/>
-          <w:lang w:val="en-US"/>
-        </w:rPr>
-      </w:pPr>
-    </w:p>
-    <w:p>
-      <w:pPr>
-        <w:rPr>
-          <w:color w:val="000000" w:themeColor="text1"/>
-          <w:sz w:val="28"/>
-          <w:lang w:val="en-US"/>
-        </w:rPr>
-      </w:pPr>
-    </w:p>
-    <w:p>
-      <w:pPr>
-        <w:rPr>
-          <w:color w:val="000000" w:themeColor="text1"/>
-          <w:sz w:val="28"/>
-          <w:lang w:val="en-US"/>
-        </w:rPr>
-      </w:pPr>
-    </w:p>
-    <w:p>
-      <w:pPr>
-        <w:rPr>
-          <w:color w:val="000000" w:themeColor="text1"/>
-          <w:sz w:val="28"/>
-          <w:lang w:val="en-US"/>
-        </w:rPr>
-      </w:pPr>
-    </w:p>
-    <w:p>
-      <w:pPr>
-        <w:rPr>
-          <w:color w:val="000000" w:themeColor="text1"/>
-          <w:sz w:val="28"/>
-          <w:lang w:val="en-US"/>
-        </w:rPr>
-      </w:pPr>
-    </w:p>
-    <w:p>
-      <w:pPr>
-        <w:rPr>
-          <w:color w:val="000000" w:themeColor="text1"/>
-          <w:sz w:val="28"/>
-          <w:lang w:val="en-US"/>
-        </w:rPr>
-      </w:pPr>
-    </w:p>
-    <w:p>
-      <w:pPr>
-        <w:rPr>
-          <w:color w:val="000000" w:themeColor="text1"/>
-          <w:sz w:val="28"/>
-          <w:lang w:val="en-US"/>
-        </w:rPr>
-      </w:pPr>
-    </w:p>
-    <w:p>
-      <w:pPr>
-        <w:rPr>
-          <w:color w:val="000000" w:themeColor="text1"/>
-          <w:sz w:val="28"/>
-          <w:lang w:val="en-US"/>
-        </w:rPr>
-      </w:pPr>
-    </w:p>
-    <w:p>
-      <w:pPr>
-        <w:rPr>
-          <w:color w:val="000000" w:themeColor="text1"/>
-          <w:sz w:val="28"/>
-          <w:lang w:val="en-US"/>
-        </w:rPr>
-      </w:pPr>
-    </w:p>
-    <w:p>
-      <w:pPr>
-        <w:rPr>
-          <w:color w:val="000000" w:themeColor="text1"/>
-          <w:sz w:val="28"/>
-          <w:lang w:val="en-US"/>
-        </w:rPr>
-      </w:pPr>
-    </w:p>
-    <w:p>
-      <w:pPr>
-        <w:rPr>
-          <w:color w:val="000000" w:themeColor="text1"/>
-          <w:sz w:val="28"/>
-          <w:lang w:val="en-US"/>
-        </w:rPr>
-      </w:pPr>
-    </w:p>
-    <w:p>
-      <w:pPr>
-        <w:rPr>
-          <w:color w:val="000000" w:themeColor="text1"/>
-          <w:sz w:val="28"/>
-          <w:lang w:val="en-US"/>
-        </w:rPr>
-      </w:pPr>
-    </w:p>
-    <w:p>
-      <w:pPr>
-        <w:rPr>
-          <w:b/>
-          <w:bCs/>
-          <w:sz w:val="72"/>
-          <w:lang w:val="en-US"/>
-        </w:rPr>
-      </w:pPr>
-      <w:r>
-        <w:rPr>
-          <w:b/>
-          <w:bCs/>
-          <w:sz w:val="72"/>
+          <w:sz w:val="28"/>
+          <w:lang w:val="en-US"/>
+        </w:rPr>
+      </w:pPr>
+    </w:p>
+    <w:p>
+      <w:pPr>
+        <w:rPr>
+          <w:b/>
+          <w:bCs/>
+          <w:sz w:val="52"/>
+          <w:szCs w:val="52"/>
+          <w:lang w:val="en-US"/>
+        </w:rPr>
+      </w:pPr>
+      <w:r>
+        <w:rPr>
+          <w:b/>
+          <w:bCs/>
+          <w:sz w:val="52"/>
+          <w:szCs w:val="52"/>
           <w:lang w:val="en-US"/>
         </w:rPr>
         <w:lastRenderedPageBreak/>
@@ -5326,23 +4034,7 @@
           <w:sz w:val="24"/>
           <w:lang w:val="en-US"/>
         </w:rPr>
-        <w:t xml:space="preserve">insert into hotel </w:t>
-      </w:r>
-      <w:proofErr w:type="gramStart"/>
-      <w:r>
-        <w:rPr>
-          <w:sz w:val="24"/>
-          <w:lang w:val="en-US"/>
-        </w:rPr>
-        <w:t>values(</w:t>
-      </w:r>
-      <w:proofErr w:type="gramEnd"/>
-      <w:r>
-        <w:rPr>
-          <w:sz w:val="24"/>
-          <w:lang w:val="en-US"/>
-        </w:rPr>
-        <w:t xml:space="preserve">4865, 'Irbid Plaza', 'IrbidPlaza@gmail.com', </w:t>
+        <w:t xml:space="preserve">insert into hotel values(4865, 'Irbid Plaza', 'IrbidPlaza@gmail.com', </w:t>
       </w:r>
     </w:p>
     <w:p>
@@ -5372,39 +4064,7 @@
           <w:sz w:val="24"/>
           <w:lang w:val="en-US"/>
         </w:rPr>
-        <w:t xml:space="preserve">insert into hotel </w:t>
-      </w:r>
-      <w:proofErr w:type="gramStart"/>
-      <w:r>
-        <w:rPr>
-          <w:sz w:val="24"/>
-          <w:lang w:val="en-US"/>
-        </w:rPr>
-        <w:t>values(</w:t>
-      </w:r>
-      <w:proofErr w:type="gramEnd"/>
-      <w:r>
-        <w:rPr>
-          <w:sz w:val="24"/>
-          <w:lang w:val="en-US"/>
-        </w:rPr>
-        <w:t xml:space="preserve">9879, 'Al </w:t>
-      </w:r>
-      <w:proofErr w:type="spellStart"/>
-      <w:r>
-        <w:rPr>
-          <w:sz w:val="24"/>
-          <w:lang w:val="en-US"/>
-        </w:rPr>
-        <w:t>Joude</w:t>
-      </w:r>
-      <w:proofErr w:type="spellEnd"/>
-      <w:r>
-        <w:rPr>
-          <w:sz w:val="24"/>
-          <w:lang w:val="en-US"/>
-        </w:rPr>
-        <w:t xml:space="preserve"> Hotel', 'Al-Joude@gmail.com', </w:t>
+        <w:t xml:space="preserve">insert into hotel values(9879, 'Al Joude Hotel', 'Al-Joude@gmail.com', </w:t>
       </w:r>
     </w:p>
     <w:p>
@@ -5434,23 +4094,7 @@
           <w:sz w:val="24"/>
           <w:lang w:val="en-US"/>
         </w:rPr>
-        <w:t xml:space="preserve">insert into hotel </w:t>
-      </w:r>
-      <w:proofErr w:type="gramStart"/>
-      <w:r>
-        <w:rPr>
-          <w:sz w:val="24"/>
-          <w:lang w:val="en-US"/>
-        </w:rPr>
-        <w:t>values(</w:t>
-      </w:r>
-      <w:proofErr w:type="gramEnd"/>
-      <w:r>
-        <w:rPr>
-          <w:sz w:val="24"/>
-          <w:lang w:val="en-US"/>
-        </w:rPr>
-        <w:t xml:space="preserve">2323, 'Seven Days Hotel', '7Days@gmail.com', </w:t>
+        <w:t xml:space="preserve">insert into hotel values(2323, 'Seven Days Hotel', '7Days@gmail.com', </w:t>
       </w:r>
     </w:p>
     <w:p>
@@ -5501,23 +4145,7 @@
           <w:sz w:val="24"/>
           <w:lang w:val="en-US"/>
         </w:rPr>
-        <w:t xml:space="preserve">insert into room </w:t>
-      </w:r>
-      <w:proofErr w:type="gramStart"/>
-      <w:r>
-        <w:rPr>
-          <w:sz w:val="24"/>
-          <w:lang w:val="en-US"/>
-        </w:rPr>
-        <w:t>values(</w:t>
-      </w:r>
-      <w:proofErr w:type="gramEnd"/>
-      <w:r>
-        <w:rPr>
-          <w:sz w:val="24"/>
-          <w:lang w:val="en-US"/>
-        </w:rPr>
-        <w:t>309, 'Suite', 340, 2323);</w:t>
+        <w:t>insert into room values(103, 'Suite', 400, 9879);</w:t>
       </w:r>
     </w:p>
     <w:p>
@@ -5551,101 +4179,37 @@
           <w:sz w:val="24"/>
           <w:lang w:val="en-US"/>
         </w:rPr>
-        <w:t xml:space="preserve">insert into users </w:t>
-      </w:r>
-      <w:proofErr w:type="gramStart"/>
-      <w:r>
-        <w:rPr>
-          <w:sz w:val="24"/>
-          <w:lang w:val="en-US"/>
-        </w:rPr>
-        <w:t>values(</w:t>
-      </w:r>
-      <w:proofErr w:type="gramEnd"/>
-      <w:r>
-        <w:rPr>
-          <w:sz w:val="24"/>
-          <w:lang w:val="en-US"/>
-        </w:rPr>
-        <w:t>000598, '</w:t>
-      </w:r>
-      <w:proofErr w:type="spellStart"/>
-      <w:r>
-        <w:rPr>
-          <w:sz w:val="24"/>
-          <w:lang w:val="en-US"/>
-        </w:rPr>
-        <w:t>Mutasem</w:t>
-      </w:r>
-      <w:proofErr w:type="spellEnd"/>
-      <w:r>
-        <w:rPr>
-          <w:sz w:val="24"/>
-          <w:lang w:val="en-US"/>
-        </w:rPr>
-        <w:t>', 'Jarrah', '123456789', '0545454545', 'Administrator');</w:t>
-      </w:r>
-    </w:p>
-    <w:p>
-      <w:pPr>
-        <w:rPr>
-          <w:sz w:val="24"/>
-          <w:lang w:val="en-US"/>
-        </w:rPr>
-      </w:pPr>
-      <w:r>
-        <w:rPr>
-          <w:sz w:val="24"/>
-          <w:lang w:val="en-US"/>
-        </w:rPr>
-        <w:t xml:space="preserve">insert into users </w:t>
-      </w:r>
-      <w:proofErr w:type="gramStart"/>
-      <w:r>
-        <w:rPr>
-          <w:sz w:val="24"/>
-          <w:lang w:val="en-US"/>
-        </w:rPr>
-        <w:t>values(</w:t>
-      </w:r>
-      <w:proofErr w:type="gramEnd"/>
-      <w:r>
-        <w:rPr>
-          <w:sz w:val="24"/>
-          <w:lang w:val="en-US"/>
-        </w:rPr>
-        <w:t>1746954, 'Mostafa', 'Ramadan', '232323', '054848484', 'Customer');</w:t>
-      </w:r>
-    </w:p>
-    <w:p>
-      <w:pPr>
-        <w:rPr>
-          <w:sz w:val="24"/>
-          <w:lang w:val="en-US"/>
-        </w:rPr>
-      </w:pPr>
-      <w:r>
-        <w:rPr>
-          <w:sz w:val="24"/>
-          <w:lang w:val="en-US"/>
-        </w:rPr>
-        <w:t xml:space="preserve">insert into users </w:t>
-      </w:r>
-      <w:proofErr w:type="gramStart"/>
-      <w:r>
-        <w:rPr>
-          <w:sz w:val="24"/>
-          <w:lang w:val="en-US"/>
-        </w:rPr>
-        <w:t>values(</w:t>
-      </w:r>
-      <w:proofErr w:type="gramEnd"/>
-      <w:r>
-        <w:rPr>
-          <w:sz w:val="24"/>
-          <w:lang w:val="en-US"/>
-        </w:rPr>
-        <w:t>1</w:t>
+        <w:t>insert into users values(000598, 'Mutasem', 'Jarrah', '123456789', '0545454545', 'Administrator');</w:t>
+      </w:r>
+    </w:p>
+    <w:p>
+      <w:pPr>
+        <w:rPr>
+          <w:sz w:val="24"/>
+          <w:lang w:val="en-US"/>
+        </w:rPr>
+      </w:pPr>
+      <w:r>
+        <w:rPr>
+          <w:sz w:val="24"/>
+          <w:lang w:val="en-US"/>
+        </w:rPr>
+        <w:t>insert into users values(1746954, 'Mostafa', 'Ramadan', '232323', '054848484', 'Customer');</w:t>
+      </w:r>
+    </w:p>
+    <w:p>
+      <w:pPr>
+        <w:rPr>
+          <w:sz w:val="24"/>
+          <w:lang w:val="en-US"/>
+        </w:rPr>
+      </w:pPr>
+      <w:r>
+        <w:rPr>
+          <w:sz w:val="24"/>
+          <w:lang w:val="en-US"/>
+        </w:rPr>
+        <w:t>insert into users values(1</w:t>
       </w:r>
       <w:r>
         <w:rPr>
@@ -5675,7 +4239,6 @@
         </w:rPr>
         <w:t>', '</w:t>
       </w:r>
-      <w:proofErr w:type="spellStart"/>
       <w:r>
         <w:rPr>
           <w:sz w:val="24"/>
@@ -5683,7 +4246,6 @@
         </w:rPr>
         <w:t>Asiri</w:t>
       </w:r>
-      <w:proofErr w:type="spellEnd"/>
       <w:r>
         <w:rPr>
           <w:sz w:val="24"/>
@@ -5758,39 +4320,7 @@
           <w:sz w:val="24"/>
           <w:lang w:val="en-US"/>
         </w:rPr>
-        <w:t xml:space="preserve">administrator </w:t>
-      </w:r>
-      <w:proofErr w:type="gramStart"/>
-      <w:r>
-        <w:rPr>
-          <w:sz w:val="24"/>
-          <w:lang w:val="en-US"/>
-        </w:rPr>
-        <w:t>values(</w:t>
-      </w:r>
-      <w:proofErr w:type="gramEnd"/>
-      <w:r>
-        <w:rPr>
-          <w:sz w:val="24"/>
-          <w:lang w:val="en-US"/>
-        </w:rPr>
-        <w:t xml:space="preserve">598, </w:t>
-      </w:r>
-      <w:proofErr w:type="spellStart"/>
-      <w:r>
-        <w:rPr>
-          <w:sz w:val="24"/>
-          <w:lang w:val="en-US"/>
-        </w:rPr>
-        <w:t>sysdate</w:t>
-      </w:r>
-      <w:proofErr w:type="spellEnd"/>
-      <w:r>
-        <w:rPr>
-          <w:sz w:val="24"/>
-          <w:lang w:val="en-US"/>
-        </w:rPr>
-        <w:t xml:space="preserve"> – 15000);</w:t>
+        <w:t>administrator values(598, sysdate – 15000);</w:t>
       </w:r>
     </w:p>
     <w:p>
@@ -5824,23 +4354,7 @@
           <w:sz w:val="24"/>
           <w:lang w:val="en-US"/>
         </w:rPr>
-        <w:t xml:space="preserve">Insert into customer </w:t>
-      </w:r>
-      <w:proofErr w:type="gramStart"/>
-      <w:r>
-        <w:rPr>
-          <w:sz w:val="24"/>
-          <w:lang w:val="en-US"/>
-        </w:rPr>
-        <w:t>values(</w:t>
-      </w:r>
-      <w:proofErr w:type="gramEnd"/>
-      <w:r>
-        <w:rPr>
-          <w:sz w:val="24"/>
-          <w:lang w:val="en-US"/>
-        </w:rPr>
-        <w:t xml:space="preserve">1636836, </w:t>
+        <w:t xml:space="preserve">Insert into customer values(1636836, </w:t>
       </w:r>
       <w:r>
         <w:rPr>
@@ -5902,39 +4416,7 @@
           <w:sz w:val="24"/>
           <w:lang w:val="en-US"/>
         </w:rPr>
-        <w:t xml:space="preserve">Insert into employee </w:t>
-      </w:r>
-      <w:proofErr w:type="gramStart"/>
-      <w:r>
-        <w:rPr>
-          <w:sz w:val="24"/>
-          <w:lang w:val="en-US"/>
-        </w:rPr>
-        <w:t>values(</w:t>
-      </w:r>
-      <w:proofErr w:type="gramEnd"/>
-      <w:r>
-        <w:rPr>
-          <w:sz w:val="24"/>
-          <w:lang w:val="en-US"/>
-        </w:rPr>
-        <w:t xml:space="preserve">588784, </w:t>
-      </w:r>
-      <w:proofErr w:type="spellStart"/>
-      <w:r>
-        <w:rPr>
-          <w:sz w:val="24"/>
-          <w:lang w:val="en-US"/>
-        </w:rPr>
-        <w:t>sysdate</w:t>
-      </w:r>
-      <w:proofErr w:type="spellEnd"/>
-      <w:r>
-        <w:rPr>
-          <w:sz w:val="24"/>
-          <w:lang w:val="en-US"/>
-        </w:rPr>
-        <w:t xml:space="preserve"> – 10000, 000598, 1111);</w:t>
+        <w:t>Insert into employee values(588784, sysdate – 10000, 000598, 1111);</w:t>
       </w:r>
     </w:p>
     <w:p>
@@ -5968,48 +4450,6142 @@
           <w:sz w:val="24"/>
           <w:lang w:val="en-US"/>
         </w:rPr>
-        <w:t xml:space="preserve">Insert into book </w:t>
-      </w:r>
-      <w:proofErr w:type="gramStart"/>
-      <w:r>
-        <w:rPr>
-          <w:sz w:val="24"/>
-          <w:lang w:val="en-US"/>
-        </w:rPr>
-        <w:t>values(</w:t>
-      </w:r>
-      <w:proofErr w:type="gramEnd"/>
-      <w:r>
-        <w:rPr>
-          <w:sz w:val="24"/>
-          <w:lang w:val="en-US"/>
-        </w:rPr>
-        <w:t xml:space="preserve">87647988, 1746954, 105,1111, sysdate+7, sysdate+15, 0, 0); </w:t>
-      </w:r>
-    </w:p>
-    <w:p>
-      <w:pPr>
-        <w:rPr>
-          <w:sz w:val="24"/>
-          <w:lang w:val="en-US"/>
-        </w:rPr>
-      </w:pPr>
-    </w:p>
-    <w:p>
-      <w:pPr>
-        <w:rPr>
-          <w:sz w:val="24"/>
-          <w:lang w:val="en-US"/>
-        </w:rPr>
-      </w:pPr>
-    </w:p>
-    <w:p>
-      <w:pPr>
-        <w:rPr>
-          <w:sz w:val="24"/>
-          <w:lang w:val="en-US"/>
-        </w:rPr>
-      </w:pPr>
+        <w:t xml:space="preserve">Insert into book values(87647988, 1746954, 105,1111, sysdate+7, sysdate+15, 0, 0); </w:t>
+      </w:r>
+    </w:p>
+    <w:p>
+      <w:pPr>
+        <w:rPr>
+          <w:sz w:val="24"/>
+          <w:lang w:val="en-US"/>
+        </w:rPr>
+      </w:pPr>
+    </w:p>
+    <w:p>
+      <w:pPr>
+        <w:rPr>
+          <w:sz w:val="24"/>
+          <w:lang w:val="en-US"/>
+        </w:rPr>
+      </w:pPr>
+    </w:p>
+    <w:p>
+      <w:pPr>
+        <w:rPr>
+          <w:sz w:val="24"/>
+          <w:lang w:val="en-US"/>
+        </w:rPr>
+      </w:pPr>
+    </w:p>
+    <w:p>
+      <w:pPr>
+        <w:rPr>
+          <w:sz w:val="24"/>
+          <w:lang w:val="en-US"/>
+        </w:rPr>
+      </w:pPr>
+    </w:p>
+    <w:p>
+      <w:pPr>
+        <w:rPr>
+          <w:sz w:val="24"/>
+          <w:lang w:val="en-US"/>
+        </w:rPr>
+      </w:pPr>
+    </w:p>
+    <w:p>
+      <w:pPr>
+        <w:rPr>
+          <w:sz w:val="24"/>
+          <w:lang w:val="en-US"/>
+        </w:rPr>
+      </w:pPr>
+    </w:p>
+    <w:p>
+      <w:pPr>
+        <w:rPr>
+          <w:sz w:val="24"/>
+          <w:lang w:val="en-US"/>
+        </w:rPr>
+      </w:pPr>
+    </w:p>
+    <w:p>
+      <w:pPr>
+        <w:rPr>
+          <w:b/>
+          <w:bCs/>
+          <w:sz w:val="40"/>
+          <w:lang w:val="en-US"/>
+        </w:rPr>
+      </w:pPr>
+      <w:r>
+        <w:rPr>
+          <w:b/>
+          <w:bCs/>
+          <w:sz w:val="40"/>
+          <w:lang w:val="en-US"/>
+        </w:rPr>
+        <w:lastRenderedPageBreak/>
+        <w:t>SQL/PL BLOCK</w:t>
+      </w:r>
+    </w:p>
+    <w:p>
+      <w:pPr>
+        <w:rPr>
+          <w:b/>
+          <w:bCs/>
+          <w:sz w:val="32"/>
+          <w:lang w:val="en-US"/>
+        </w:rPr>
+      </w:pPr>
+      <w:r>
+        <w:rPr>
+          <w:b/>
+          <w:bCs/>
+          <w:sz w:val="32"/>
+          <w:lang w:val="en-US"/>
+        </w:rPr>
+        <w:t>1- Biggest outcome</w:t>
+      </w:r>
+    </w:p>
+    <w:p>
+      <w:pPr>
+        <w:rPr>
+          <w:sz w:val="24"/>
+          <w:lang w:val="en-US"/>
+        </w:rPr>
+      </w:pPr>
+      <w:r>
+        <w:rPr>
+          <w:b/>
+          <w:bCs/>
+          <w:sz w:val="28"/>
+          <w:lang w:val="en-US"/>
+        </w:rPr>
+        <w:t xml:space="preserve">Description: </w:t>
+      </w:r>
+      <w:r>
+        <w:rPr>
+          <w:sz w:val="24"/>
+          <w:lang w:val="en-US"/>
+        </w:rPr>
+        <w:t>print the hotel information that have the biggest outcome in the hotels table.</w:t>
+      </w:r>
+    </w:p>
+    <w:p>
+      <w:pPr>
+        <w:rPr>
+          <w:b/>
+          <w:bCs/>
+          <w:sz w:val="24"/>
+          <w:lang w:val="en-US"/>
+        </w:rPr>
+      </w:pPr>
+      <w:r>
+        <w:rPr>
+          <w:b/>
+          <w:bCs/>
+          <w:sz w:val="28"/>
+          <w:lang w:val="en-US"/>
+        </w:rPr>
+        <w:t>Code</w:t>
+      </w:r>
+      <w:r>
+        <w:rPr>
+          <w:b/>
+          <w:bCs/>
+          <w:sz w:val="28"/>
+          <w:lang w:val="en-US"/>
+        </w:rPr>
+        <w:t xml:space="preserve">: </w:t>
+      </w:r>
+    </w:p>
+    <w:p>
+      <w:pPr>
+        <w:spacing w:after="0"/>
+        <w:rPr>
+          <w:rFonts w:ascii="Courier New" w:hAnsi="Courier New" w:cs="Courier New"/>
+          <w:lang w:val="en-US"/>
+        </w:rPr>
+      </w:pPr>
+      <w:r>
+        <w:rPr>
+          <w:rFonts w:ascii="Courier New" w:hAnsi="Courier New" w:cs="Courier New"/>
+          <w:lang w:val="en-US"/>
+        </w:rPr>
+        <w:t>declare</w:t>
+      </w:r>
+    </w:p>
+    <w:p>
+      <w:pPr>
+        <w:spacing w:after="0"/>
+        <w:rPr>
+          <w:rFonts w:ascii="Courier New" w:hAnsi="Courier New" w:cs="Courier New"/>
+          <w:lang w:val="en-US"/>
+        </w:rPr>
+      </w:pPr>
+      <w:r>
+        <w:rPr>
+          <w:rFonts w:ascii="Courier New" w:hAnsi="Courier New" w:cs="Courier New"/>
+          <w:lang w:val="en-US"/>
+        </w:rPr>
+        <w:t>biggestOutcome book.total_price%type:= 0;</w:t>
+      </w:r>
+    </w:p>
+    <w:p>
+      <w:pPr>
+        <w:spacing w:after="0"/>
+        <w:rPr>
+          <w:rFonts w:ascii="Courier New" w:hAnsi="Courier New" w:cs="Courier New"/>
+          <w:lang w:val="en-US"/>
+        </w:rPr>
+      </w:pPr>
+      <w:r>
+        <w:rPr>
+          <w:rFonts w:ascii="Courier New" w:hAnsi="Courier New" w:cs="Courier New"/>
+          <w:lang w:val="en-US"/>
+        </w:rPr>
+        <w:t>biggestHotelId hotel.id%type:= 0.0;</w:t>
+      </w:r>
+    </w:p>
+    <w:p>
+      <w:pPr>
+        <w:spacing w:after="0"/>
+        <w:rPr>
+          <w:rFonts w:ascii="Courier New" w:hAnsi="Courier New" w:cs="Courier New"/>
+          <w:lang w:val="en-US"/>
+        </w:rPr>
+      </w:pPr>
+      <w:r>
+        <w:rPr>
+          <w:rFonts w:ascii="Courier New" w:hAnsi="Courier New" w:cs="Courier New"/>
+          <w:lang w:val="en-US"/>
+        </w:rPr>
+        <w:t>hotelName hotel.name%type;</w:t>
+      </w:r>
+    </w:p>
+    <w:p>
+      <w:pPr>
+        <w:spacing w:after="0"/>
+        <w:rPr>
+          <w:rFonts w:ascii="Courier New" w:hAnsi="Courier New" w:cs="Courier New"/>
+          <w:lang w:val="en-US"/>
+        </w:rPr>
+      </w:pPr>
+      <w:r>
+        <w:rPr>
+          <w:rFonts w:ascii="Courier New" w:hAnsi="Courier New" w:cs="Courier New"/>
+          <w:lang w:val="en-US"/>
+        </w:rPr>
+        <w:t>hotelCity hotel.city%type;</w:t>
+      </w:r>
+    </w:p>
+    <w:p>
+      <w:pPr>
+        <w:spacing w:after="0"/>
+        <w:rPr>
+          <w:rFonts w:ascii="Courier New" w:hAnsi="Courier New" w:cs="Courier New"/>
+          <w:lang w:val="en-US"/>
+        </w:rPr>
+      </w:pPr>
+      <w:r>
+        <w:rPr>
+          <w:rFonts w:ascii="Courier New" w:hAnsi="Courier New" w:cs="Courier New"/>
+          <w:lang w:val="en-US"/>
+        </w:rPr>
+        <w:t>cursor cursHotelsOutcome</w:t>
+      </w:r>
+    </w:p>
+    <w:p>
+      <w:pPr>
+        <w:spacing w:after="0"/>
+        <w:rPr>
+          <w:rFonts w:ascii="Courier New" w:hAnsi="Courier New" w:cs="Courier New"/>
+          <w:lang w:val="en-US"/>
+        </w:rPr>
+      </w:pPr>
+      <w:r>
+        <w:rPr>
+          <w:rFonts w:ascii="Courier New" w:hAnsi="Courier New" w:cs="Courier New"/>
+          <w:lang w:val="en-US"/>
+        </w:rPr>
+        <w:t>is</w:t>
+      </w:r>
+    </w:p>
+    <w:p>
+      <w:pPr>
+        <w:spacing w:after="0"/>
+        <w:rPr>
+          <w:rFonts w:ascii="Courier New" w:hAnsi="Courier New" w:cs="Courier New"/>
+          <w:lang w:val="en-US"/>
+        </w:rPr>
+      </w:pPr>
+      <w:r>
+        <w:rPr>
+          <w:rFonts w:ascii="Courier New" w:hAnsi="Courier New" w:cs="Courier New"/>
+          <w:lang w:val="en-US"/>
+        </w:rPr>
+        <w:t>select hotel_id, sum(total_price) as total_outcome from book group by hotel_id;</w:t>
+      </w:r>
+    </w:p>
+    <w:p>
+      <w:pPr>
+        <w:spacing w:after="0"/>
+        <w:rPr>
+          <w:rFonts w:ascii="Courier New" w:hAnsi="Courier New" w:cs="Courier New"/>
+          <w:lang w:val="en-US"/>
+        </w:rPr>
+      </w:pPr>
+      <w:r>
+        <w:rPr>
+          <w:rFonts w:ascii="Courier New" w:hAnsi="Courier New" w:cs="Courier New"/>
+          <w:lang w:val="en-US"/>
+        </w:rPr>
+        <w:t>hotelsOutcome cursHotelsOutcome%rowtype;</w:t>
+      </w:r>
+    </w:p>
+    <w:p>
+      <w:pPr>
+        <w:spacing w:after="0"/>
+        <w:rPr>
+          <w:rFonts w:ascii="Courier New" w:hAnsi="Courier New" w:cs="Courier New"/>
+          <w:lang w:val="en-US"/>
+        </w:rPr>
+      </w:pPr>
+      <w:r>
+        <w:rPr>
+          <w:rFonts w:ascii="Courier New" w:hAnsi="Courier New" w:cs="Courier New"/>
+          <w:lang w:val="en-US"/>
+        </w:rPr>
+        <w:t>begin</w:t>
+      </w:r>
+    </w:p>
+    <w:p>
+      <w:pPr>
+        <w:spacing w:after="0"/>
+        <w:rPr>
+          <w:rFonts w:ascii="Courier New" w:hAnsi="Courier New" w:cs="Courier New"/>
+          <w:lang w:val="en-US"/>
+        </w:rPr>
+      </w:pPr>
+      <w:r>
+        <w:rPr>
+          <w:rFonts w:ascii="Courier New" w:hAnsi="Courier New" w:cs="Courier New"/>
+          <w:lang w:val="en-US"/>
+        </w:rPr>
+        <w:t>open cursHotelsOutcome;</w:t>
+      </w:r>
+    </w:p>
+    <w:p>
+      <w:pPr>
+        <w:spacing w:after="0"/>
+        <w:rPr>
+          <w:rFonts w:ascii="Courier New" w:hAnsi="Courier New" w:cs="Courier New"/>
+          <w:lang w:val="en-US"/>
+        </w:rPr>
+      </w:pPr>
+      <w:r>
+        <w:rPr>
+          <w:rFonts w:ascii="Courier New" w:hAnsi="Courier New" w:cs="Courier New"/>
+          <w:lang w:val="en-US"/>
+        </w:rPr>
+        <w:t>loop</w:t>
+      </w:r>
+    </w:p>
+    <w:p>
+      <w:pPr>
+        <w:spacing w:after="0"/>
+        <w:rPr>
+          <w:rFonts w:ascii="Courier New" w:hAnsi="Courier New" w:cs="Courier New"/>
+          <w:lang w:val="en-US"/>
+        </w:rPr>
+      </w:pPr>
+      <w:r>
+        <w:rPr>
+          <w:rFonts w:ascii="Courier New" w:hAnsi="Courier New" w:cs="Courier New"/>
+          <w:lang w:val="en-US"/>
+        </w:rPr>
+        <w:t>fetch cursHotelsOutcome into hotelsOutcome;</w:t>
+      </w:r>
+    </w:p>
+    <w:p>
+      <w:pPr>
+        <w:spacing w:after="0"/>
+        <w:rPr>
+          <w:rFonts w:ascii="Courier New" w:hAnsi="Courier New" w:cs="Courier New"/>
+          <w:lang w:val="en-US"/>
+        </w:rPr>
+      </w:pPr>
+      <w:r>
+        <w:rPr>
+          <w:rFonts w:ascii="Courier New" w:hAnsi="Courier New" w:cs="Courier New"/>
+          <w:lang w:val="en-US"/>
+        </w:rPr>
+        <w:t>if(cursHotelsOutcome%notfound) then</w:t>
+      </w:r>
+    </w:p>
+    <w:p>
+      <w:pPr>
+        <w:spacing w:after="0"/>
+        <w:rPr>
+          <w:rFonts w:ascii="Courier New" w:hAnsi="Courier New" w:cs="Courier New"/>
+          <w:lang w:val="en-US"/>
+        </w:rPr>
+      </w:pPr>
+      <w:r>
+        <w:rPr>
+          <w:rFonts w:ascii="Courier New" w:hAnsi="Courier New" w:cs="Courier New"/>
+          <w:lang w:val="en-US"/>
+        </w:rPr>
+        <w:t>dbms_output.put_line('Hotel ID: ' || biggestHotelId || ', Hotel Name: ' || hotelName || ', Hotel City: ' || hotelCity || ', Total outcome: ' || biggestOutcome);</w:t>
+      </w:r>
+    </w:p>
+    <w:p>
+      <w:pPr>
+        <w:spacing w:after="0"/>
+        <w:rPr>
+          <w:rFonts w:ascii="Courier New" w:hAnsi="Courier New" w:cs="Courier New"/>
+          <w:lang w:val="en-US"/>
+        </w:rPr>
+      </w:pPr>
+      <w:r>
+        <w:rPr>
+          <w:rFonts w:ascii="Courier New" w:hAnsi="Courier New" w:cs="Courier New"/>
+          <w:lang w:val="en-US"/>
+        </w:rPr>
+        <w:t>end if;</w:t>
+      </w:r>
+    </w:p>
+    <w:p>
+      <w:pPr>
+        <w:spacing w:after="0"/>
+        <w:rPr>
+          <w:rFonts w:ascii="Courier New" w:hAnsi="Courier New" w:cs="Courier New"/>
+          <w:lang w:val="en-US"/>
+        </w:rPr>
+      </w:pPr>
+      <w:r>
+        <w:rPr>
+          <w:rFonts w:ascii="Courier New" w:hAnsi="Courier New" w:cs="Courier New"/>
+          <w:lang w:val="en-US"/>
+        </w:rPr>
+        <w:t>exit when(cursHotelsOutcome%notfound);</w:t>
+      </w:r>
+    </w:p>
+    <w:p>
+      <w:pPr>
+        <w:spacing w:after="0"/>
+        <w:rPr>
+          <w:rFonts w:ascii="Courier New" w:hAnsi="Courier New" w:cs="Courier New"/>
+          <w:lang w:val="en-US"/>
+        </w:rPr>
+      </w:pPr>
+      <w:r>
+        <w:rPr>
+          <w:rFonts w:ascii="Courier New" w:hAnsi="Courier New" w:cs="Courier New"/>
+          <w:lang w:val="en-US"/>
+        </w:rPr>
+        <w:t>if (hotelsOutcome.total_outcome &gt; biggestOutcome) then</w:t>
+      </w:r>
+    </w:p>
+    <w:p>
+      <w:pPr>
+        <w:spacing w:after="0"/>
+        <w:rPr>
+          <w:rFonts w:ascii="Courier New" w:hAnsi="Courier New" w:cs="Courier New"/>
+          <w:lang w:val="en-US"/>
+        </w:rPr>
+      </w:pPr>
+      <w:r>
+        <w:rPr>
+          <w:rFonts w:ascii="Courier New" w:hAnsi="Courier New" w:cs="Courier New"/>
+          <w:lang w:val="en-US"/>
+        </w:rPr>
+        <w:t>biggestOutcome:= hotelsOutcome.total_outcome;</w:t>
+      </w:r>
+    </w:p>
+    <w:p>
+      <w:pPr>
+        <w:spacing w:after="0"/>
+        <w:rPr>
+          <w:rFonts w:ascii="Courier New" w:hAnsi="Courier New" w:cs="Courier New"/>
+          <w:lang w:val="en-US"/>
+        </w:rPr>
+      </w:pPr>
+      <w:r>
+        <w:rPr>
+          <w:rFonts w:ascii="Courier New" w:hAnsi="Courier New" w:cs="Courier New"/>
+          <w:lang w:val="en-US"/>
+        </w:rPr>
+        <w:t>biggestHotelId:= hotelsOutcome.hotel_id;</w:t>
+      </w:r>
+    </w:p>
+    <w:p>
+      <w:pPr>
+        <w:spacing w:after="0"/>
+        <w:rPr>
+          <w:rFonts w:ascii="Courier New" w:hAnsi="Courier New" w:cs="Courier New"/>
+          <w:lang w:val="en-US"/>
+        </w:rPr>
+      </w:pPr>
+      <w:r>
+        <w:rPr>
+          <w:rFonts w:ascii="Courier New" w:hAnsi="Courier New" w:cs="Courier New"/>
+          <w:lang w:val="en-US"/>
+        </w:rPr>
+        <w:t>select name, city into hotelName, hotelCity from hotel where id = biggestHotelId;</w:t>
+      </w:r>
+    </w:p>
+    <w:p>
+      <w:pPr>
+        <w:spacing w:after="0"/>
+        <w:rPr>
+          <w:rFonts w:ascii="Courier New" w:hAnsi="Courier New" w:cs="Courier New"/>
+          <w:lang w:val="en-US"/>
+        </w:rPr>
+      </w:pPr>
+      <w:r>
+        <w:rPr>
+          <w:rFonts w:ascii="Courier New" w:hAnsi="Courier New" w:cs="Courier New"/>
+          <w:lang w:val="en-US"/>
+        </w:rPr>
+        <w:t>end if;</w:t>
+      </w:r>
+    </w:p>
+    <w:p>
+      <w:pPr>
+        <w:spacing w:after="0"/>
+        <w:rPr>
+          <w:rFonts w:ascii="Courier New" w:hAnsi="Courier New" w:cs="Courier New"/>
+          <w:lang w:val="en-US"/>
+        </w:rPr>
+      </w:pPr>
+      <w:r>
+        <w:rPr>
+          <w:rFonts w:ascii="Courier New" w:hAnsi="Courier New" w:cs="Courier New"/>
+          <w:lang w:val="en-US"/>
+        </w:rPr>
+        <w:t>end loop;</w:t>
+      </w:r>
+    </w:p>
+    <w:p>
+      <w:pPr>
+        <w:spacing w:after="0"/>
+        <w:rPr>
+          <w:rFonts w:ascii="Courier New" w:hAnsi="Courier New" w:cs="Courier New"/>
+          <w:lang w:val="en-US"/>
+        </w:rPr>
+      </w:pPr>
+      <w:r>
+        <w:rPr>
+          <w:rFonts w:ascii="Courier New" w:hAnsi="Courier New" w:cs="Courier New"/>
+          <w:lang w:val="en-US"/>
+        </w:rPr>
+        <w:t>close cursHotelsOutcome;</w:t>
+      </w:r>
+    </w:p>
+    <w:p>
+      <w:pPr>
+        <w:spacing w:after="0"/>
+        <w:rPr>
+          <w:b/>
+          <w:bCs/>
+          <w:sz w:val="28"/>
+          <w:lang w:val="en-US"/>
+        </w:rPr>
+      </w:pPr>
+      <w:r>
+        <w:rPr>
+          <w:rFonts w:ascii="Courier New" w:hAnsi="Courier New" w:cs="Courier New"/>
+          <w:lang w:val="en-US"/>
+        </w:rPr>
+        <w:t>end;</w:t>
+      </w:r>
+    </w:p>
+    <w:p>
+      <w:pPr>
+        <w:rPr>
+          <w:noProof/>
+        </w:rPr>
+      </w:pPr>
+    </w:p>
+    <w:p>
+      <w:pPr>
+        <w:rPr>
+          <w:b/>
+          <w:bCs/>
+          <w:sz w:val="28"/>
+          <w:lang w:val="en-US"/>
+        </w:rPr>
+      </w:pPr>
+    </w:p>
+    <w:p>
+      <w:pPr>
+        <w:rPr>
+          <w:b/>
+          <w:bCs/>
+          <w:sz w:val="28"/>
+          <w:lang w:val="en-US"/>
+        </w:rPr>
+      </w:pPr>
+    </w:p>
+    <w:p>
+      <w:pPr>
+        <w:rPr>
+          <w:b/>
+          <w:bCs/>
+          <w:sz w:val="28"/>
+          <w:lang w:val="en-US"/>
+        </w:rPr>
+      </w:pPr>
+    </w:p>
+    <w:p>
+      <w:pPr>
+        <w:rPr>
+          <w:b/>
+          <w:bCs/>
+          <w:sz w:val="28"/>
+          <w:lang w:val="en-US"/>
+        </w:rPr>
+      </w:pPr>
+    </w:p>
+    <w:p>
+      <w:pPr>
+        <w:rPr>
+          <w:b/>
+          <w:bCs/>
+          <w:sz w:val="28"/>
+          <w:lang w:val="en-US"/>
+        </w:rPr>
+      </w:pPr>
+    </w:p>
+    <w:p>
+      <w:pPr>
+        <w:rPr>
+          <w:b/>
+          <w:bCs/>
+          <w:sz w:val="28"/>
+          <w:lang w:val="en-US"/>
+        </w:rPr>
+      </w:pPr>
+    </w:p>
+    <w:p>
+      <w:pPr>
+        <w:rPr>
+          <w:b/>
+          <w:bCs/>
+          <w:sz w:val="28"/>
+          <w:lang w:val="en-US"/>
+        </w:rPr>
+      </w:pPr>
+    </w:p>
+    <w:p>
+      <w:pPr>
+        <w:rPr>
+          <w:b/>
+          <w:bCs/>
+          <w:sz w:val="28"/>
+          <w:lang w:val="en-US"/>
+        </w:rPr>
+      </w:pPr>
+    </w:p>
+    <w:p>
+      <w:pPr>
+        <w:rPr>
+          <w:b/>
+          <w:bCs/>
+          <w:sz w:val="28"/>
+          <w:lang w:val="en-US"/>
+        </w:rPr>
+      </w:pPr>
+    </w:p>
+    <w:p>
+      <w:pPr>
+        <w:rPr>
+          <w:b/>
+          <w:bCs/>
+          <w:sz w:val="28"/>
+          <w:lang w:val="en-US"/>
+        </w:rPr>
+      </w:pPr>
+      <w:r>
+        <w:rPr>
+          <w:b/>
+          <w:bCs/>
+          <w:sz w:val="32"/>
+          <w:lang w:val="en-US"/>
+        </w:rPr>
+        <w:lastRenderedPageBreak/>
+        <w:t>Biggest outcome</w:t>
+      </w:r>
+      <w:r>
+        <w:rPr>
+          <w:b/>
+          <w:bCs/>
+          <w:sz w:val="32"/>
+          <w:lang w:val="en-US"/>
+        </w:rPr>
+        <w:t xml:space="preserve"> execution</w:t>
+      </w:r>
+    </w:p>
+    <w:p>
+      <w:pPr>
+        <w:rPr>
+          <w:b/>
+          <w:bCs/>
+          <w:sz w:val="28"/>
+          <w:lang w:val="en-US"/>
+        </w:rPr>
+      </w:pPr>
+    </w:p>
+    <w:p>
+      <w:pPr>
+        <w:rPr>
+          <w:b/>
+          <w:bCs/>
+          <w:sz w:val="28"/>
+          <w:lang w:val="en-US"/>
+        </w:rPr>
+      </w:pPr>
+      <w:r>
+        <w:rPr>
+          <w:noProof/>
+        </w:rPr>
+        <w:drawing>
+          <wp:anchor distT="0" distB="0" distL="114300" distR="114300" simplePos="0" relativeHeight="251687936" behindDoc="0" locked="0" layoutInCell="1" allowOverlap="1" wp14:anchorId="176FC1DE" wp14:editId="2196CA82">
+            <wp:simplePos x="0" y="0"/>
+            <wp:positionH relativeFrom="margin">
+              <wp:align>center</wp:align>
+            </wp:positionH>
+            <wp:positionV relativeFrom="paragraph">
+              <wp:posOffset>269875</wp:posOffset>
+            </wp:positionV>
+            <wp:extent cx="6595745" cy="5003800"/>
+            <wp:effectExtent l="0" t="0" r="0" b="6350"/>
+            <wp:wrapSquare wrapText="bothSides"/>
+            <wp:docPr id="6" name="Picture 6"/>
+            <wp:cNvGraphicFramePr>
+              <a:graphicFrameLocks xmlns:a="http://schemas.openxmlformats.org/drawingml/2006/main" noChangeAspect="1"/>
+            </wp:cNvGraphicFramePr>
+            <a:graphic xmlns:a="http://schemas.openxmlformats.org/drawingml/2006/main">
+              <a:graphicData uri="http://schemas.openxmlformats.org/drawingml/2006/picture">
+                <pic:pic xmlns:pic="http://schemas.openxmlformats.org/drawingml/2006/picture">
+                  <pic:nvPicPr>
+                    <pic:cNvPr id="1" name=""/>
+                    <pic:cNvPicPr/>
+                  </pic:nvPicPr>
+                  <pic:blipFill rotWithShape="1">
+                    <a:blip r:embed="rId11">
+                      <a:extLst>
+                        <a:ext uri="{28A0092B-C50C-407E-A947-70E740481C1C}">
+                          <a14:useLocalDpi xmlns:a14="http://schemas.microsoft.com/office/drawing/2010/main" val="0"/>
+                        </a:ext>
+                      </a:extLst>
+                    </a:blip>
+                    <a:srcRect t="18722" r="1728"/>
+                    <a:stretch/>
+                  </pic:blipFill>
+                  <pic:spPr bwMode="auto">
+                    <a:xfrm>
+                      <a:off x="0" y="0"/>
+                      <a:ext cx="6595745" cy="5003800"/>
+                    </a:xfrm>
+                    <a:prstGeom prst="rect">
+                      <a:avLst/>
+                    </a:prstGeom>
+                    <a:ln>
+                      <a:noFill/>
+                    </a:ln>
+                    <a:extLst>
+                      <a:ext uri="{53640926-AAD7-44D8-BBD7-CCE9431645EC}">
+                        <a14:shadowObscured xmlns:a14="http://schemas.microsoft.com/office/drawing/2010/main"/>
+                      </a:ext>
+                    </a:extLst>
+                  </pic:spPr>
+                </pic:pic>
+              </a:graphicData>
+            </a:graphic>
+            <wp14:sizeRelH relativeFrom="margin">
+              <wp14:pctWidth>0</wp14:pctWidth>
+            </wp14:sizeRelH>
+            <wp14:sizeRelV relativeFrom="margin">
+              <wp14:pctHeight>0</wp14:pctHeight>
+            </wp14:sizeRelV>
+          </wp:anchor>
+        </w:drawing>
+      </w:r>
+    </w:p>
+    <w:p>
+      <w:pPr>
+        <w:rPr>
+          <w:b/>
+          <w:bCs/>
+          <w:sz w:val="28"/>
+          <w:lang w:val="en-US"/>
+        </w:rPr>
+      </w:pPr>
+    </w:p>
+    <w:p>
+      <w:pPr>
+        <w:rPr>
+          <w:b/>
+          <w:bCs/>
+          <w:sz w:val="28"/>
+          <w:lang w:val="en-US"/>
+        </w:rPr>
+      </w:pPr>
+    </w:p>
+    <w:p>
+      <w:pPr>
+        <w:rPr>
+          <w:b/>
+          <w:bCs/>
+          <w:sz w:val="28"/>
+          <w:lang w:val="en-US"/>
+        </w:rPr>
+      </w:pPr>
+    </w:p>
+    <w:p>
+      <w:pPr>
+        <w:rPr>
+          <w:b/>
+          <w:bCs/>
+          <w:sz w:val="28"/>
+          <w:lang w:val="en-US"/>
+        </w:rPr>
+      </w:pPr>
+    </w:p>
+    <w:p>
+      <w:pPr>
+        <w:rPr>
+          <w:b/>
+          <w:bCs/>
+          <w:sz w:val="28"/>
+          <w:lang w:val="en-US"/>
+        </w:rPr>
+      </w:pPr>
+    </w:p>
+    <w:p>
+      <w:pPr>
+        <w:rPr>
+          <w:b/>
+          <w:bCs/>
+          <w:sz w:val="28"/>
+          <w:lang w:val="en-US"/>
+        </w:rPr>
+      </w:pPr>
+    </w:p>
+    <w:p>
+      <w:pPr>
+        <w:rPr>
+          <w:b/>
+          <w:bCs/>
+          <w:sz w:val="28"/>
+          <w:lang w:val="en-US"/>
+        </w:rPr>
+      </w:pPr>
+    </w:p>
+    <w:p>
+      <w:pPr>
+        <w:rPr>
+          <w:b/>
+          <w:bCs/>
+          <w:sz w:val="28"/>
+          <w:lang w:val="en-US"/>
+        </w:rPr>
+      </w:pPr>
+    </w:p>
+    <w:p>
+      <w:pPr>
+        <w:rPr>
+          <w:b/>
+          <w:bCs/>
+          <w:sz w:val="28"/>
+          <w:lang w:val="en-US"/>
+        </w:rPr>
+      </w:pPr>
+    </w:p>
+    <w:p>
+      <w:pPr>
+        <w:rPr>
+          <w:b/>
+          <w:bCs/>
+          <w:sz w:val="28"/>
+          <w:lang w:val="en-US"/>
+        </w:rPr>
+      </w:pPr>
+    </w:p>
+    <w:p>
+      <w:pPr>
+        <w:rPr>
+          <w:b/>
+          <w:bCs/>
+          <w:sz w:val="40"/>
+          <w:lang w:val="en-US"/>
+        </w:rPr>
+      </w:pPr>
+      <w:r>
+        <w:rPr>
+          <w:b/>
+          <w:bCs/>
+          <w:sz w:val="40"/>
+          <w:lang w:val="en-US"/>
+        </w:rPr>
+        <w:lastRenderedPageBreak/>
+        <w:t>SQL/PL TRIGGER</w:t>
+      </w:r>
+    </w:p>
+    <w:p>
+      <w:pPr>
+        <w:rPr>
+          <w:b/>
+          <w:bCs/>
+          <w:sz w:val="32"/>
+          <w:lang w:val="en-US"/>
+        </w:rPr>
+      </w:pPr>
+      <w:r>
+        <w:rPr>
+          <w:b/>
+          <w:bCs/>
+          <w:sz w:val="32"/>
+          <w:lang w:val="en-US"/>
+        </w:rPr>
+        <w:t xml:space="preserve">1- before_insert_book </w:t>
+      </w:r>
+    </w:p>
+    <w:p>
+      <w:pPr>
+        <w:rPr>
+          <w:sz w:val="24"/>
+          <w:lang w:val="en-US"/>
+        </w:rPr>
+      </w:pPr>
+      <w:r>
+        <w:rPr>
+          <w:b/>
+          <w:bCs/>
+          <w:sz w:val="28"/>
+          <w:lang w:val="en-US"/>
+        </w:rPr>
+        <w:t xml:space="preserve">Description: </w:t>
+      </w:r>
+      <w:r>
+        <w:rPr>
+          <w:sz w:val="24"/>
+          <w:lang w:val="en-US"/>
+        </w:rPr>
+        <w:t>before inserting a new book, we need to check if the room is already reserved by another customer in that date dimension, and also check if the random generated book id is exist, if one of the previous conditions exist then abort the insertion</w:t>
+      </w:r>
+      <w:r>
+        <w:rPr>
+          <w:sz w:val="24"/>
+          <w:lang w:val="en-US"/>
+        </w:rPr>
+        <w:t>.</w:t>
+      </w:r>
+    </w:p>
+    <w:p>
+      <w:pPr>
+        <w:rPr>
+          <w:b/>
+          <w:bCs/>
+          <w:sz w:val="28"/>
+          <w:lang w:val="en-US"/>
+        </w:rPr>
+      </w:pPr>
+      <w:r>
+        <w:rPr>
+          <w:b/>
+          <w:bCs/>
+          <w:sz w:val="28"/>
+          <w:lang w:val="en-US"/>
+        </w:rPr>
+        <w:t>Code:</w:t>
+      </w:r>
+    </w:p>
+    <w:p>
+      <w:pPr>
+        <w:spacing w:after="0"/>
+        <w:rPr>
+          <w:rFonts w:ascii="Courier New" w:hAnsi="Courier New" w:cs="Courier New"/>
+          <w:lang w:val="en-US"/>
+        </w:rPr>
+      </w:pPr>
+      <w:r>
+        <w:rPr>
+          <w:rFonts w:ascii="Courier New" w:hAnsi="Courier New" w:cs="Courier New"/>
+          <w:lang w:val="en-US"/>
+        </w:rPr>
+        <w:t>create or replace trigger before_insert_book before insert on book for each row</w:t>
+      </w:r>
+    </w:p>
+    <w:p>
+      <w:pPr>
+        <w:spacing w:after="0"/>
+        <w:rPr>
+          <w:rFonts w:ascii="Courier New" w:hAnsi="Courier New" w:cs="Courier New"/>
+          <w:lang w:val="en-US"/>
+        </w:rPr>
+      </w:pPr>
+      <w:r>
+        <w:rPr>
+          <w:rFonts w:ascii="Courier New" w:hAnsi="Courier New" w:cs="Courier New"/>
+          <w:lang w:val="en-US"/>
+        </w:rPr>
+        <w:t>declare</w:t>
+      </w:r>
+    </w:p>
+    <w:p>
+      <w:pPr>
+        <w:spacing w:after="0"/>
+        <w:rPr>
+          <w:rFonts w:ascii="Courier New" w:hAnsi="Courier New" w:cs="Courier New"/>
+          <w:lang w:val="en-US"/>
+        </w:rPr>
+      </w:pPr>
+      <w:r>
+        <w:rPr>
+          <w:rFonts w:ascii="Courier New" w:hAnsi="Courier New" w:cs="Courier New"/>
+          <w:lang w:val="en-US"/>
+        </w:rPr>
+        <w:t>available int;</w:t>
+      </w:r>
+    </w:p>
+    <w:p>
+      <w:pPr>
+        <w:spacing w:after="0"/>
+        <w:rPr>
+          <w:rFonts w:ascii="Courier New" w:hAnsi="Courier New" w:cs="Courier New"/>
+          <w:lang w:val="en-US"/>
+        </w:rPr>
+      </w:pPr>
+      <w:r>
+        <w:rPr>
+          <w:rFonts w:ascii="Courier New" w:hAnsi="Courier New" w:cs="Courier New"/>
+          <w:lang w:val="en-US"/>
+        </w:rPr>
+        <w:t>tempBookId int;</w:t>
+      </w:r>
+    </w:p>
+    <w:p>
+      <w:pPr>
+        <w:spacing w:after="0"/>
+        <w:rPr>
+          <w:rFonts w:ascii="Courier New" w:hAnsi="Courier New" w:cs="Courier New"/>
+          <w:lang w:val="en-US"/>
+        </w:rPr>
+      </w:pPr>
+      <w:r>
+        <w:rPr>
+          <w:rFonts w:ascii="Courier New" w:hAnsi="Courier New" w:cs="Courier New"/>
+          <w:lang w:val="en-US"/>
+        </w:rPr>
+        <w:t>exist int;</w:t>
+      </w:r>
+    </w:p>
+    <w:p>
+      <w:pPr>
+        <w:spacing w:after="0"/>
+        <w:rPr>
+          <w:rFonts w:ascii="Courier New" w:hAnsi="Courier New" w:cs="Courier New"/>
+          <w:lang w:val="en-US"/>
+        </w:rPr>
+      </w:pPr>
+      <w:r>
+        <w:rPr>
+          <w:rFonts w:ascii="Courier New" w:hAnsi="Courier New" w:cs="Courier New"/>
+          <w:lang w:val="en-US"/>
+        </w:rPr>
+        <w:t>room_price float;</w:t>
+      </w:r>
+    </w:p>
+    <w:p>
+      <w:pPr>
+        <w:spacing w:after="0"/>
+        <w:rPr>
+          <w:rFonts w:ascii="Courier New" w:hAnsi="Courier New" w:cs="Courier New"/>
+          <w:lang w:val="en-US"/>
+        </w:rPr>
+      </w:pPr>
+      <w:r>
+        <w:rPr>
+          <w:rFonts w:ascii="Courier New" w:hAnsi="Courier New" w:cs="Courier New"/>
+          <w:lang w:val="en-US"/>
+        </w:rPr>
+        <w:t xml:space="preserve">begin </w:t>
+      </w:r>
+    </w:p>
+    <w:p>
+      <w:pPr>
+        <w:spacing w:after="0"/>
+        <w:rPr>
+          <w:rFonts w:ascii="Courier New" w:hAnsi="Courier New" w:cs="Courier New"/>
+          <w:lang w:val="en-US"/>
+        </w:rPr>
+      </w:pPr>
+      <w:r>
+        <w:rPr>
+          <w:rFonts w:ascii="Courier New" w:hAnsi="Courier New" w:cs="Courier New"/>
+          <w:lang w:val="en-US"/>
+        </w:rPr>
+        <w:t>select isAvailable(:new.room_id, :new.hotel_id, :new.check_in, :new.check_out) into available from dual;</w:t>
+      </w:r>
+    </w:p>
+    <w:p>
+      <w:pPr>
+        <w:spacing w:after="0"/>
+        <w:rPr>
+          <w:rFonts w:ascii="Courier New" w:hAnsi="Courier New" w:cs="Courier New"/>
+          <w:lang w:val="en-US"/>
+        </w:rPr>
+      </w:pPr>
+      <w:r>
+        <w:rPr>
+          <w:rFonts w:ascii="Courier New" w:hAnsi="Courier New" w:cs="Courier New"/>
+          <w:lang w:val="en-US"/>
+        </w:rPr>
+        <w:t>if (available = 1) then</w:t>
+      </w:r>
+    </w:p>
+    <w:p>
+      <w:pPr>
+        <w:spacing w:after="0"/>
+        <w:rPr>
+          <w:rFonts w:ascii="Courier New" w:hAnsi="Courier New" w:cs="Courier New"/>
+          <w:lang w:val="en-US"/>
+        </w:rPr>
+      </w:pPr>
+      <w:r>
+        <w:rPr>
+          <w:rFonts w:ascii="Courier New" w:hAnsi="Courier New" w:cs="Courier New"/>
+          <w:lang w:val="en-US"/>
+        </w:rPr>
+        <w:t>select generateBookId() into tempBookId from dual;</w:t>
+      </w:r>
+    </w:p>
+    <w:p>
+      <w:pPr>
+        <w:spacing w:after="0"/>
+        <w:rPr>
+          <w:rFonts w:ascii="Courier New" w:hAnsi="Courier New" w:cs="Courier New"/>
+          <w:lang w:val="en-US"/>
+        </w:rPr>
+      </w:pPr>
+      <w:r>
+        <w:rPr>
+          <w:rFonts w:ascii="Courier New" w:hAnsi="Courier New" w:cs="Courier New"/>
+          <w:lang w:val="en-US"/>
+        </w:rPr>
+        <w:t>select isExist(tempBookId) into exist from dual;</w:t>
+      </w:r>
+    </w:p>
+    <w:p>
+      <w:pPr>
+        <w:spacing w:after="0"/>
+        <w:rPr>
+          <w:rFonts w:ascii="Courier New" w:hAnsi="Courier New" w:cs="Courier New"/>
+          <w:lang w:val="en-US"/>
+        </w:rPr>
+      </w:pPr>
+      <w:r>
+        <w:rPr>
+          <w:rFonts w:ascii="Courier New" w:hAnsi="Courier New" w:cs="Courier New"/>
+          <w:lang w:val="en-US"/>
+        </w:rPr>
+        <w:t>if (exist = -1) then</w:t>
+      </w:r>
+    </w:p>
+    <w:p>
+      <w:pPr>
+        <w:spacing w:after="0"/>
+        <w:rPr>
+          <w:rFonts w:ascii="Courier New" w:hAnsi="Courier New" w:cs="Courier New"/>
+          <w:lang w:val="en-US"/>
+        </w:rPr>
+      </w:pPr>
+      <w:r>
+        <w:rPr>
+          <w:rFonts w:ascii="Courier New" w:hAnsi="Courier New" w:cs="Courier New"/>
+          <w:lang w:val="en-US"/>
+        </w:rPr>
+        <w:t>:new.id := tempBookId;</w:t>
+      </w:r>
+    </w:p>
+    <w:p>
+      <w:pPr>
+        <w:spacing w:after="0"/>
+        <w:rPr>
+          <w:rFonts w:ascii="Courier New" w:hAnsi="Courier New" w:cs="Courier New"/>
+          <w:lang w:val="en-US"/>
+        </w:rPr>
+      </w:pPr>
+      <w:r>
+        <w:rPr>
+          <w:rFonts w:ascii="Courier New" w:hAnsi="Courier New" w:cs="Courier New"/>
+          <w:lang w:val="en-US"/>
+        </w:rPr>
+        <w:t>select price into room_price from room where id = :new.room_id and hotel_id = :new.hotel_id;</w:t>
+      </w:r>
+    </w:p>
+    <w:p>
+      <w:pPr>
+        <w:spacing w:after="0"/>
+        <w:rPr>
+          <w:rFonts w:ascii="Courier New" w:hAnsi="Courier New" w:cs="Courier New"/>
+          <w:lang w:val="en-US"/>
+        </w:rPr>
+      </w:pPr>
+      <w:r>
+        <w:rPr>
+          <w:rFonts w:ascii="Courier New" w:hAnsi="Courier New" w:cs="Courier New"/>
+          <w:lang w:val="en-US"/>
+        </w:rPr>
+        <w:t>:new.total_days := :new.check_out - :new.check_in;</w:t>
+      </w:r>
+    </w:p>
+    <w:p>
+      <w:pPr>
+        <w:spacing w:after="0"/>
+        <w:rPr>
+          <w:rFonts w:ascii="Courier New" w:hAnsi="Courier New" w:cs="Courier New"/>
+          <w:lang w:val="en-US"/>
+        </w:rPr>
+      </w:pPr>
+      <w:r>
+        <w:rPr>
+          <w:rFonts w:ascii="Courier New" w:hAnsi="Courier New" w:cs="Courier New"/>
+          <w:lang w:val="en-US"/>
+        </w:rPr>
+        <w:t>:new.total_price := :new.total_days * room_price;</w:t>
+      </w:r>
+    </w:p>
+    <w:p>
+      <w:pPr>
+        <w:spacing w:after="0"/>
+        <w:rPr>
+          <w:rFonts w:ascii="Courier New" w:hAnsi="Courier New" w:cs="Courier New"/>
+          <w:lang w:val="en-US"/>
+        </w:rPr>
+      </w:pPr>
+      <w:r>
+        <w:rPr>
+          <w:rFonts w:ascii="Courier New" w:hAnsi="Courier New" w:cs="Courier New"/>
+          <w:lang w:val="en-US"/>
+        </w:rPr>
+        <w:t>else</w:t>
+      </w:r>
+    </w:p>
+    <w:p>
+      <w:pPr>
+        <w:spacing w:after="0"/>
+        <w:rPr>
+          <w:rFonts w:ascii="Courier New" w:hAnsi="Courier New" w:cs="Courier New"/>
+          <w:lang w:val="en-US"/>
+        </w:rPr>
+      </w:pPr>
+      <w:r>
+        <w:rPr>
+          <w:rFonts w:ascii="Courier New" w:hAnsi="Courier New" w:cs="Courier New"/>
+          <w:lang w:val="en-US"/>
+        </w:rPr>
+        <w:t>Raise_application_error(-20007, 'There is a problem happend when generating Book id, so please try again');</w:t>
+      </w:r>
+    </w:p>
+    <w:p>
+      <w:pPr>
+        <w:spacing w:after="0"/>
+        <w:rPr>
+          <w:rFonts w:ascii="Courier New" w:hAnsi="Courier New" w:cs="Courier New"/>
+          <w:lang w:val="en-US"/>
+        </w:rPr>
+      </w:pPr>
+      <w:r>
+        <w:rPr>
+          <w:rFonts w:ascii="Courier New" w:hAnsi="Courier New" w:cs="Courier New"/>
+          <w:lang w:val="en-US"/>
+        </w:rPr>
+        <w:t>end if;</w:t>
+      </w:r>
+    </w:p>
+    <w:p>
+      <w:pPr>
+        <w:spacing w:after="0"/>
+        <w:rPr>
+          <w:rFonts w:ascii="Courier New" w:hAnsi="Courier New" w:cs="Courier New"/>
+          <w:lang w:val="en-US"/>
+        </w:rPr>
+      </w:pPr>
+      <w:r>
+        <w:rPr>
+          <w:rFonts w:ascii="Courier New" w:hAnsi="Courier New" w:cs="Courier New"/>
+          <w:lang w:val="en-US"/>
+        </w:rPr>
+        <w:t>else</w:t>
+      </w:r>
+    </w:p>
+    <w:p>
+      <w:pPr>
+        <w:spacing w:after="0"/>
+        <w:rPr>
+          <w:rFonts w:ascii="Courier New" w:hAnsi="Courier New" w:cs="Courier New"/>
+          <w:lang w:val="en-US"/>
+        </w:rPr>
+      </w:pPr>
+      <w:r>
+        <w:rPr>
+          <w:rFonts w:ascii="Courier New" w:hAnsi="Courier New" w:cs="Courier New"/>
+          <w:lang w:val="en-US"/>
+        </w:rPr>
+        <w:t>Raise_application_error(-20007, 'The room it is not available in the date dimension that you insert or the room not exist');</w:t>
+      </w:r>
+    </w:p>
+    <w:p>
+      <w:pPr>
+        <w:spacing w:after="0"/>
+        <w:rPr>
+          <w:rFonts w:ascii="Courier New" w:hAnsi="Courier New" w:cs="Courier New"/>
+          <w:lang w:val="en-US"/>
+        </w:rPr>
+      </w:pPr>
+      <w:r>
+        <w:rPr>
+          <w:rFonts w:ascii="Courier New" w:hAnsi="Courier New" w:cs="Courier New"/>
+          <w:lang w:val="en-US"/>
+        </w:rPr>
+        <w:t>end if;</w:t>
+      </w:r>
+    </w:p>
+    <w:p>
+      <w:pPr>
+        <w:spacing w:after="0"/>
+        <w:rPr>
+          <w:rFonts w:ascii="Courier New" w:hAnsi="Courier New" w:cs="Courier New"/>
+          <w:lang w:val="en-US"/>
+        </w:rPr>
+      </w:pPr>
+      <w:r>
+        <w:rPr>
+          <w:rFonts w:ascii="Courier New" w:hAnsi="Courier New" w:cs="Courier New"/>
+          <w:lang w:val="en-US"/>
+        </w:rPr>
+        <w:t>end;</w:t>
+      </w:r>
+    </w:p>
+    <w:p>
+      <w:pPr>
+        <w:rPr>
+          <w:sz w:val="24"/>
+          <w:lang w:val="en-US"/>
+        </w:rPr>
+      </w:pPr>
+    </w:p>
+    <w:p>
+      <w:pPr>
+        <w:rPr>
+          <w:b/>
+          <w:bCs/>
+          <w:sz w:val="40"/>
+          <w:lang w:val="en-US"/>
+        </w:rPr>
+      </w:pPr>
+    </w:p>
+    <w:p>
+      <w:pPr>
+        <w:rPr>
+          <w:b/>
+          <w:bCs/>
+          <w:sz w:val="40"/>
+          <w:lang w:val="en-US"/>
+        </w:rPr>
+      </w:pPr>
+    </w:p>
+    <w:p>
+      <w:pPr>
+        <w:rPr>
+          <w:b/>
+          <w:bCs/>
+          <w:sz w:val="40"/>
+          <w:lang w:val="en-US"/>
+        </w:rPr>
+      </w:pPr>
+    </w:p>
+    <w:p>
+      <w:pPr>
+        <w:rPr>
+          <w:b/>
+          <w:bCs/>
+          <w:sz w:val="40"/>
+          <w:lang w:val="en-US"/>
+        </w:rPr>
+      </w:pPr>
+    </w:p>
+    <w:p>
+      <w:pPr>
+        <w:rPr>
+          <w:b/>
+          <w:bCs/>
+          <w:sz w:val="40"/>
+          <w:lang w:val="en-US"/>
+        </w:rPr>
+      </w:pPr>
+    </w:p>
+    <w:p>
+      <w:pPr>
+        <w:rPr>
+          <w:b/>
+          <w:bCs/>
+          <w:sz w:val="40"/>
+          <w:lang w:val="en-US"/>
+        </w:rPr>
+      </w:pPr>
+    </w:p>
+    <w:p>
+      <w:pPr>
+        <w:rPr>
+          <w:b/>
+          <w:bCs/>
+          <w:sz w:val="32"/>
+          <w:lang w:val="en-US"/>
+        </w:rPr>
+      </w:pPr>
+      <w:r>
+        <w:rPr>
+          <w:b/>
+          <w:bCs/>
+          <w:sz w:val="32"/>
+          <w:lang w:val="en-US"/>
+        </w:rPr>
+        <w:lastRenderedPageBreak/>
+        <w:t>before_insert_book EVENT &amp; ACTION</w:t>
+      </w:r>
+    </w:p>
+    <w:p>
+      <w:pPr>
+        <w:rPr>
+          <w:b/>
+          <w:bCs/>
+          <w:sz w:val="32"/>
+          <w:lang w:val="en-US"/>
+        </w:rPr>
+      </w:pPr>
+    </w:p>
+    <w:p>
+      <w:pPr>
+        <w:rPr>
+          <w:noProof/>
+        </w:rPr>
+      </w:pPr>
+      <w:r>
+        <w:rPr>
+          <w:noProof/>
+        </w:rPr>
+        <w:drawing>
+          <wp:anchor distT="0" distB="0" distL="114300" distR="114300" simplePos="0" relativeHeight="251686912" behindDoc="0" locked="0" layoutInCell="1" allowOverlap="1" wp14:anchorId="147091AD" wp14:editId="2D4040E9">
+            <wp:simplePos x="0" y="0"/>
+            <wp:positionH relativeFrom="margin">
+              <wp:align>right</wp:align>
+            </wp:positionH>
+            <wp:positionV relativeFrom="paragraph">
+              <wp:posOffset>226695</wp:posOffset>
+            </wp:positionV>
+            <wp:extent cx="6725920" cy="5905500"/>
+            <wp:effectExtent l="0" t="0" r="0" b="0"/>
+            <wp:wrapSquare wrapText="bothSides"/>
+            <wp:docPr id="16" name="Picture 16"/>
+            <wp:cNvGraphicFramePr>
+              <a:graphicFrameLocks xmlns:a="http://schemas.openxmlformats.org/drawingml/2006/main" noChangeAspect="1"/>
+            </wp:cNvGraphicFramePr>
+            <a:graphic xmlns:a="http://schemas.openxmlformats.org/drawingml/2006/main">
+              <a:graphicData uri="http://schemas.openxmlformats.org/drawingml/2006/picture">
+                <pic:pic xmlns:pic="http://schemas.openxmlformats.org/drawingml/2006/picture">
+                  <pic:nvPicPr>
+                    <pic:cNvPr id="1" name=""/>
+                    <pic:cNvPicPr/>
+                  </pic:nvPicPr>
+                  <pic:blipFill rotWithShape="1">
+                    <a:blip r:embed="rId12">
+                      <a:extLst>
+                        <a:ext uri="{28A0092B-C50C-407E-A947-70E740481C1C}">
+                          <a14:useLocalDpi xmlns:a14="http://schemas.microsoft.com/office/drawing/2010/main" val="0"/>
+                        </a:ext>
+                      </a:extLst>
+                    </a:blip>
+                    <a:srcRect t="5163" r="42056"/>
+                    <a:stretch/>
+                  </pic:blipFill>
+                  <pic:spPr bwMode="auto">
+                    <a:xfrm>
+                      <a:off x="0" y="0"/>
+                      <a:ext cx="6725920" cy="5905500"/>
+                    </a:xfrm>
+                    <a:prstGeom prst="rect">
+                      <a:avLst/>
+                    </a:prstGeom>
+                    <a:ln>
+                      <a:noFill/>
+                    </a:ln>
+                    <a:extLst>
+                      <a:ext uri="{53640926-AAD7-44D8-BBD7-CCE9431645EC}">
+                        <a14:shadowObscured xmlns:a14="http://schemas.microsoft.com/office/drawing/2010/main"/>
+                      </a:ext>
+                    </a:extLst>
+                  </pic:spPr>
+                </pic:pic>
+              </a:graphicData>
+            </a:graphic>
+            <wp14:sizeRelH relativeFrom="margin">
+              <wp14:pctWidth>0</wp14:pctWidth>
+            </wp14:sizeRelH>
+            <wp14:sizeRelV relativeFrom="margin">
+              <wp14:pctHeight>0</wp14:pctHeight>
+            </wp14:sizeRelV>
+          </wp:anchor>
+        </w:drawing>
+      </w:r>
+    </w:p>
+    <w:p>
+      <w:pPr>
+        <w:rPr>
+          <w:b/>
+          <w:bCs/>
+          <w:sz w:val="40"/>
+          <w:lang w:val="en-US"/>
+        </w:rPr>
+      </w:pPr>
+    </w:p>
+    <w:p>
+      <w:pPr>
+        <w:rPr>
+          <w:b/>
+          <w:bCs/>
+          <w:sz w:val="40"/>
+          <w:lang w:val="en-US"/>
+        </w:rPr>
+      </w:pPr>
+    </w:p>
+    <w:p>
+      <w:pPr>
+        <w:rPr>
+          <w:b/>
+          <w:bCs/>
+          <w:sz w:val="40"/>
+          <w:lang w:val="en-US"/>
+        </w:rPr>
+      </w:pPr>
+    </w:p>
+    <w:p>
+      <w:pPr>
+        <w:rPr>
+          <w:b/>
+          <w:bCs/>
+          <w:sz w:val="40"/>
+          <w:lang w:val="en-US"/>
+        </w:rPr>
+      </w:pPr>
+    </w:p>
+    <w:p>
+      <w:pPr>
+        <w:rPr>
+          <w:b/>
+          <w:bCs/>
+          <w:sz w:val="40"/>
+          <w:lang w:val="en-US"/>
+        </w:rPr>
+      </w:pPr>
+    </w:p>
+    <w:p>
+      <w:pPr>
+        <w:rPr>
+          <w:b/>
+          <w:bCs/>
+          <w:sz w:val="40"/>
+          <w:lang w:val="en-US"/>
+        </w:rPr>
+      </w:pPr>
+    </w:p>
+    <w:p>
+      <w:pPr>
+        <w:rPr>
+          <w:b/>
+          <w:bCs/>
+          <w:sz w:val="40"/>
+          <w:lang w:val="en-US"/>
+        </w:rPr>
+      </w:pPr>
+      <w:r>
+        <w:rPr>
+          <w:b/>
+          <w:bCs/>
+          <w:sz w:val="40"/>
+          <w:lang w:val="en-US"/>
+        </w:rPr>
+        <w:lastRenderedPageBreak/>
+        <w:t>SQL/PL PROCEDURE</w:t>
+      </w:r>
+    </w:p>
+    <w:p>
+      <w:pPr>
+        <w:rPr>
+          <w:b/>
+          <w:bCs/>
+          <w:sz w:val="32"/>
+          <w:szCs w:val="32"/>
+          <w:lang w:val="en-US"/>
+        </w:rPr>
+      </w:pPr>
+      <w:r>
+        <w:rPr>
+          <w:b/>
+          <w:bCs/>
+          <w:sz w:val="32"/>
+          <w:szCs w:val="32"/>
+          <w:lang w:val="en-US"/>
+        </w:rPr>
+        <w:t>1-extendBook</w:t>
+      </w:r>
+      <w:r>
+        <w:rPr>
+          <w:sz w:val="32"/>
+          <w:szCs w:val="32"/>
+          <w:lang w:val="en-US"/>
+        </w:rPr>
+        <w:t>(book id, new check-out date)</w:t>
+      </w:r>
+    </w:p>
+    <w:p>
+      <w:pPr>
+        <w:rPr>
+          <w:sz w:val="24"/>
+          <w:szCs w:val="32"/>
+          <w:lang w:val="en-US"/>
+        </w:rPr>
+      </w:pPr>
+      <w:r>
+        <w:rPr>
+          <w:b/>
+          <w:bCs/>
+          <w:sz w:val="28"/>
+          <w:szCs w:val="32"/>
+          <w:lang w:val="en-US"/>
+        </w:rPr>
+        <w:t xml:space="preserve">Description: </w:t>
+      </w:r>
+      <w:r>
+        <w:rPr>
+          <w:sz w:val="24"/>
+          <w:szCs w:val="32"/>
+          <w:lang w:val="en-US"/>
+        </w:rPr>
+        <w:t>extend the customer book if there is availability for that, we need to check if there is a customer booked the room on coming date that make conflicts.</w:t>
+      </w:r>
+    </w:p>
+    <w:p>
+      <w:pPr>
+        <w:rPr>
+          <w:b/>
+          <w:bCs/>
+          <w:sz w:val="28"/>
+          <w:szCs w:val="32"/>
+          <w:lang w:val="en-US"/>
+        </w:rPr>
+      </w:pPr>
+      <w:r>
+        <w:rPr>
+          <w:b/>
+          <w:bCs/>
+          <w:sz w:val="28"/>
+          <w:szCs w:val="32"/>
+          <w:lang w:val="en-US"/>
+        </w:rPr>
+        <w:t>Code:</w:t>
+      </w:r>
+    </w:p>
+    <w:p>
+      <w:pPr>
+        <w:spacing w:after="0"/>
+        <w:rPr>
+          <w:rFonts w:ascii="Courier New" w:hAnsi="Courier New" w:cs="Courier New"/>
+          <w:lang w:val="en-US"/>
+        </w:rPr>
+      </w:pPr>
+      <w:r>
+        <w:rPr>
+          <w:rFonts w:ascii="Courier New" w:hAnsi="Courier New" w:cs="Courier New"/>
+          <w:lang w:val="en-US"/>
+        </w:rPr>
+        <w:t>create or replace procedure extendBook(bookId in int, newOutDate in date)</w:t>
+      </w:r>
+    </w:p>
+    <w:p>
+      <w:pPr>
+        <w:spacing w:after="0"/>
+        <w:rPr>
+          <w:rFonts w:ascii="Courier New" w:hAnsi="Courier New" w:cs="Courier New"/>
+          <w:lang w:val="en-US"/>
+        </w:rPr>
+      </w:pPr>
+      <w:r>
+        <w:rPr>
+          <w:rFonts w:ascii="Courier New" w:hAnsi="Courier New" w:cs="Courier New"/>
+          <w:lang w:val="en-US"/>
+        </w:rPr>
+        <w:t xml:space="preserve">is </w:t>
+      </w:r>
+    </w:p>
+    <w:p>
+      <w:pPr>
+        <w:spacing w:after="0"/>
+        <w:rPr>
+          <w:rFonts w:ascii="Courier New" w:hAnsi="Courier New" w:cs="Courier New"/>
+          <w:lang w:val="en-US"/>
+        </w:rPr>
+      </w:pPr>
+      <w:r>
+        <w:rPr>
+          <w:rFonts w:ascii="Courier New" w:hAnsi="Courier New" w:cs="Courier New"/>
+          <w:lang w:val="en-US"/>
+        </w:rPr>
+        <w:t>availability int;</w:t>
+      </w:r>
+    </w:p>
+    <w:p>
+      <w:pPr>
+        <w:spacing w:after="0"/>
+        <w:rPr>
+          <w:rFonts w:ascii="Courier New" w:hAnsi="Courier New" w:cs="Courier New"/>
+          <w:lang w:val="en-US"/>
+        </w:rPr>
+      </w:pPr>
+      <w:r>
+        <w:rPr>
+          <w:rFonts w:ascii="Courier New" w:hAnsi="Courier New" w:cs="Courier New"/>
+          <w:lang w:val="en-US"/>
+        </w:rPr>
+        <w:t>oldOutDate date;</w:t>
+      </w:r>
+    </w:p>
+    <w:p>
+      <w:pPr>
+        <w:spacing w:after="0"/>
+        <w:rPr>
+          <w:rFonts w:ascii="Courier New" w:hAnsi="Courier New" w:cs="Courier New"/>
+          <w:lang w:val="en-US"/>
+        </w:rPr>
+      </w:pPr>
+      <w:r>
+        <w:rPr>
+          <w:rFonts w:ascii="Courier New" w:hAnsi="Courier New" w:cs="Courier New"/>
+          <w:lang w:val="en-US"/>
+        </w:rPr>
+        <w:t>roomId int;</w:t>
+      </w:r>
+    </w:p>
+    <w:p>
+      <w:pPr>
+        <w:spacing w:after="0"/>
+        <w:rPr>
+          <w:rFonts w:ascii="Courier New" w:hAnsi="Courier New" w:cs="Courier New"/>
+          <w:lang w:val="en-US"/>
+        </w:rPr>
+      </w:pPr>
+      <w:r>
+        <w:rPr>
+          <w:rFonts w:ascii="Courier New" w:hAnsi="Courier New" w:cs="Courier New"/>
+          <w:lang w:val="en-US"/>
+        </w:rPr>
+        <w:t>hotelId int;</w:t>
+      </w:r>
+    </w:p>
+    <w:p>
+      <w:pPr>
+        <w:spacing w:after="0"/>
+        <w:rPr>
+          <w:rFonts w:ascii="Courier New" w:hAnsi="Courier New" w:cs="Courier New"/>
+          <w:lang w:val="en-US"/>
+        </w:rPr>
+      </w:pPr>
+      <w:r>
+        <w:rPr>
+          <w:rFonts w:ascii="Courier New" w:hAnsi="Courier New" w:cs="Courier New"/>
+          <w:lang w:val="en-US"/>
+        </w:rPr>
+        <w:t>exist int;</w:t>
+      </w:r>
+    </w:p>
+    <w:p>
+      <w:pPr>
+        <w:spacing w:after="0"/>
+        <w:rPr>
+          <w:rFonts w:ascii="Courier New" w:hAnsi="Courier New" w:cs="Courier New"/>
+          <w:lang w:val="en-US"/>
+        </w:rPr>
+      </w:pPr>
+      <w:r>
+        <w:rPr>
+          <w:rFonts w:ascii="Courier New" w:hAnsi="Courier New" w:cs="Courier New"/>
+          <w:lang w:val="en-US"/>
+        </w:rPr>
+        <w:t>begin</w:t>
+      </w:r>
+    </w:p>
+    <w:p>
+      <w:pPr>
+        <w:spacing w:after="0"/>
+        <w:rPr>
+          <w:rFonts w:ascii="Courier New" w:hAnsi="Courier New" w:cs="Courier New"/>
+          <w:lang w:val="en-US"/>
+        </w:rPr>
+      </w:pPr>
+      <w:r>
+        <w:rPr>
+          <w:rFonts w:ascii="Courier New" w:hAnsi="Courier New" w:cs="Courier New"/>
+          <w:lang w:val="en-US"/>
+        </w:rPr>
+        <w:t>select isExist(bookId) into exist from dual;</w:t>
+      </w:r>
+    </w:p>
+    <w:p>
+      <w:pPr>
+        <w:spacing w:after="0"/>
+        <w:rPr>
+          <w:rFonts w:ascii="Courier New" w:hAnsi="Courier New" w:cs="Courier New"/>
+          <w:lang w:val="en-US"/>
+        </w:rPr>
+      </w:pPr>
+      <w:r>
+        <w:rPr>
+          <w:rFonts w:ascii="Courier New" w:hAnsi="Courier New" w:cs="Courier New"/>
+          <w:lang w:val="en-US"/>
+        </w:rPr>
+        <w:t>if (exist = 1) then</w:t>
+      </w:r>
+    </w:p>
+    <w:p>
+      <w:pPr>
+        <w:spacing w:after="0"/>
+        <w:rPr>
+          <w:rFonts w:ascii="Courier New" w:hAnsi="Courier New" w:cs="Courier New"/>
+          <w:lang w:val="en-US"/>
+        </w:rPr>
+      </w:pPr>
+      <w:r>
+        <w:rPr>
+          <w:rFonts w:ascii="Courier New" w:hAnsi="Courier New" w:cs="Courier New"/>
+          <w:lang w:val="en-US"/>
+        </w:rPr>
+        <w:t>select check_out, room_id, hotel_id into oldOutDate, roomId, hotelId from book where id = bookId;</w:t>
+      </w:r>
+    </w:p>
+    <w:p>
+      <w:pPr>
+        <w:spacing w:after="0"/>
+        <w:rPr>
+          <w:rFonts w:ascii="Courier New" w:hAnsi="Courier New" w:cs="Courier New"/>
+          <w:lang w:val="en-US"/>
+        </w:rPr>
+      </w:pPr>
+      <w:r>
+        <w:rPr>
+          <w:rFonts w:ascii="Courier New" w:hAnsi="Courier New" w:cs="Courier New"/>
+          <w:lang w:val="en-US"/>
+        </w:rPr>
+        <w:t>select isAvailable(roomId, hotelId, oldOutDate+1, newOutDate) into availability from dual;</w:t>
+      </w:r>
+    </w:p>
+    <w:p>
+      <w:pPr>
+        <w:spacing w:after="0"/>
+        <w:rPr>
+          <w:rFonts w:ascii="Courier New" w:hAnsi="Courier New" w:cs="Courier New"/>
+          <w:lang w:val="en-US"/>
+        </w:rPr>
+      </w:pPr>
+      <w:r>
+        <w:rPr>
+          <w:rFonts w:ascii="Courier New" w:hAnsi="Courier New" w:cs="Courier New"/>
+          <w:lang w:val="en-US"/>
+        </w:rPr>
+        <w:t>if (availability = 1) then</w:t>
+      </w:r>
+    </w:p>
+    <w:p>
+      <w:pPr>
+        <w:spacing w:after="0"/>
+        <w:rPr>
+          <w:rFonts w:ascii="Courier New" w:hAnsi="Courier New" w:cs="Courier New"/>
+          <w:lang w:val="en-US"/>
+        </w:rPr>
+      </w:pPr>
+      <w:r>
+        <w:rPr>
+          <w:rFonts w:ascii="Courier New" w:hAnsi="Courier New" w:cs="Courier New"/>
+          <w:lang w:val="en-US"/>
+        </w:rPr>
+        <w:t>update book set check_out = newOutDate where id = bookId;</w:t>
+      </w:r>
+    </w:p>
+    <w:p>
+      <w:pPr>
+        <w:spacing w:after="0"/>
+        <w:rPr>
+          <w:rFonts w:ascii="Courier New" w:hAnsi="Courier New" w:cs="Courier New"/>
+          <w:lang w:val="en-US"/>
+        </w:rPr>
+      </w:pPr>
+      <w:r>
+        <w:rPr>
+          <w:rFonts w:ascii="Courier New" w:hAnsi="Courier New" w:cs="Courier New"/>
+          <w:lang w:val="en-US"/>
+        </w:rPr>
+        <w:t>dbms_output.put_line('The check-out date has been extended.');</w:t>
+      </w:r>
+    </w:p>
+    <w:p>
+      <w:pPr>
+        <w:spacing w:after="0"/>
+        <w:rPr>
+          <w:rFonts w:ascii="Courier New" w:hAnsi="Courier New" w:cs="Courier New"/>
+          <w:lang w:val="en-US"/>
+        </w:rPr>
+      </w:pPr>
+      <w:r>
+        <w:rPr>
+          <w:rFonts w:ascii="Courier New" w:hAnsi="Courier New" w:cs="Courier New"/>
+          <w:lang w:val="en-US"/>
+        </w:rPr>
+        <w:t>else</w:t>
+      </w:r>
+    </w:p>
+    <w:p>
+      <w:pPr>
+        <w:spacing w:after="0"/>
+        <w:rPr>
+          <w:rFonts w:ascii="Courier New" w:hAnsi="Courier New" w:cs="Courier New"/>
+          <w:lang w:val="en-US"/>
+        </w:rPr>
+      </w:pPr>
+      <w:r>
+        <w:rPr>
+          <w:rFonts w:ascii="Courier New" w:hAnsi="Courier New" w:cs="Courier New"/>
+          <w:lang w:val="en-US"/>
+        </w:rPr>
+        <w:t>dbms_output.put_line('The room is Not Available for extending.');</w:t>
+      </w:r>
+    </w:p>
+    <w:p>
+      <w:pPr>
+        <w:spacing w:after="0"/>
+        <w:rPr>
+          <w:rFonts w:ascii="Courier New" w:hAnsi="Courier New" w:cs="Courier New"/>
+          <w:lang w:val="en-US"/>
+        </w:rPr>
+      </w:pPr>
+      <w:r>
+        <w:rPr>
+          <w:rFonts w:ascii="Courier New" w:hAnsi="Courier New" w:cs="Courier New"/>
+          <w:lang w:val="en-US"/>
+        </w:rPr>
+        <w:t>end if;</w:t>
+      </w:r>
+    </w:p>
+    <w:p>
+      <w:pPr>
+        <w:spacing w:after="0"/>
+        <w:rPr>
+          <w:rFonts w:ascii="Courier New" w:hAnsi="Courier New" w:cs="Courier New"/>
+          <w:lang w:val="en-US"/>
+        </w:rPr>
+      </w:pPr>
+      <w:r>
+        <w:rPr>
+          <w:rFonts w:ascii="Courier New" w:hAnsi="Courier New" w:cs="Courier New"/>
+          <w:lang w:val="en-US"/>
+        </w:rPr>
+        <w:t xml:space="preserve">else </w:t>
+      </w:r>
+    </w:p>
+    <w:p>
+      <w:pPr>
+        <w:spacing w:after="0"/>
+        <w:rPr>
+          <w:rFonts w:ascii="Courier New" w:hAnsi="Courier New" w:cs="Courier New"/>
+          <w:lang w:val="en-US"/>
+        </w:rPr>
+      </w:pPr>
+      <w:r>
+        <w:rPr>
+          <w:rFonts w:ascii="Courier New" w:hAnsi="Courier New" w:cs="Courier New"/>
+          <w:lang w:val="en-US"/>
+        </w:rPr>
+        <w:t>dbms_output.put_line('You have entered wrong book ID, try again!');</w:t>
+      </w:r>
+    </w:p>
+    <w:p>
+      <w:pPr>
+        <w:spacing w:after="0"/>
+        <w:rPr>
+          <w:rFonts w:ascii="Courier New" w:hAnsi="Courier New" w:cs="Courier New"/>
+          <w:lang w:val="en-US"/>
+        </w:rPr>
+      </w:pPr>
+      <w:r>
+        <w:rPr>
+          <w:rFonts w:ascii="Courier New" w:hAnsi="Courier New" w:cs="Courier New"/>
+          <w:lang w:val="en-US"/>
+        </w:rPr>
+        <w:t>end if;</w:t>
+      </w:r>
+    </w:p>
+    <w:p>
+      <w:pPr>
+        <w:spacing w:after="0"/>
+        <w:rPr>
+          <w:rFonts w:ascii="Courier New" w:hAnsi="Courier New" w:cs="Courier New"/>
+          <w:lang w:val="en-US"/>
+        </w:rPr>
+      </w:pPr>
+      <w:r>
+        <w:rPr>
+          <w:rFonts w:ascii="Courier New" w:hAnsi="Courier New" w:cs="Courier New"/>
+          <w:lang w:val="en-US"/>
+        </w:rPr>
+        <w:t>end;</w:t>
+      </w:r>
+    </w:p>
+    <w:p>
+      <w:pPr>
+        <w:rPr>
+          <w:b/>
+          <w:bCs/>
+          <w:sz w:val="40"/>
+          <w:lang w:val="en-US"/>
+        </w:rPr>
+      </w:pPr>
+    </w:p>
+    <w:p>
+      <w:pPr>
+        <w:rPr>
+          <w:b/>
+          <w:bCs/>
+          <w:sz w:val="40"/>
+          <w:lang w:val="en-US"/>
+        </w:rPr>
+      </w:pPr>
+    </w:p>
+    <w:p>
+      <w:pPr>
+        <w:rPr>
+          <w:b/>
+          <w:bCs/>
+          <w:sz w:val="40"/>
+          <w:lang w:val="en-US"/>
+        </w:rPr>
+      </w:pPr>
+    </w:p>
+    <w:p>
+      <w:pPr>
+        <w:rPr>
+          <w:b/>
+          <w:bCs/>
+          <w:sz w:val="40"/>
+          <w:lang w:val="en-US"/>
+        </w:rPr>
+      </w:pPr>
+    </w:p>
+    <w:p>
+      <w:pPr>
+        <w:rPr>
+          <w:b/>
+          <w:bCs/>
+          <w:sz w:val="28"/>
+          <w:lang w:val="en-US"/>
+        </w:rPr>
+      </w:pPr>
+    </w:p>
+    <w:p>
+      <w:pPr>
+        <w:rPr>
+          <w:b/>
+          <w:bCs/>
+          <w:sz w:val="28"/>
+          <w:lang w:val="en-US"/>
+        </w:rPr>
+      </w:pPr>
+    </w:p>
+    <w:p>
+      <w:pPr>
+        <w:rPr>
+          <w:b/>
+          <w:bCs/>
+          <w:sz w:val="28"/>
+          <w:lang w:val="en-US"/>
+        </w:rPr>
+      </w:pPr>
+    </w:p>
+    <w:p>
+      <w:pPr>
+        <w:rPr>
+          <w:b/>
+          <w:bCs/>
+          <w:sz w:val="28"/>
+          <w:lang w:val="en-US"/>
+        </w:rPr>
+      </w:pPr>
+    </w:p>
+    <w:p>
+      <w:pPr>
+        <w:rPr>
+          <w:b/>
+          <w:bCs/>
+          <w:sz w:val="28"/>
+          <w:lang w:val="en-US"/>
+        </w:rPr>
+      </w:pPr>
+    </w:p>
+    <w:p>
+      <w:pPr>
+        <w:rPr>
+          <w:b/>
+          <w:bCs/>
+          <w:sz w:val="28"/>
+          <w:lang w:val="en-US"/>
+        </w:rPr>
+      </w:pPr>
+    </w:p>
+    <w:p>
+      <w:pPr>
+        <w:rPr>
+          <w:b/>
+          <w:bCs/>
+          <w:sz w:val="28"/>
+          <w:lang w:val="en-US"/>
+        </w:rPr>
+      </w:pPr>
+      <w:r>
+        <w:rPr>
+          <w:b/>
+          <w:bCs/>
+          <w:sz w:val="28"/>
+          <w:lang w:val="en-US"/>
+        </w:rPr>
+        <w:lastRenderedPageBreak/>
+        <w:t xml:space="preserve">extendBook execution </w:t>
+      </w:r>
+    </w:p>
+    <w:p>
+      <w:pPr>
+        <w:rPr>
+          <w:noProof/>
+        </w:rPr>
+      </w:pPr>
+      <w:r>
+        <w:rPr>
+          <w:noProof/>
+        </w:rPr>
+        <w:drawing>
+          <wp:anchor distT="0" distB="0" distL="114300" distR="114300" simplePos="0" relativeHeight="251685888" behindDoc="0" locked="0" layoutInCell="1" allowOverlap="1" wp14:anchorId="7A0412BA" wp14:editId="3943E3DE">
+            <wp:simplePos x="0" y="0"/>
+            <wp:positionH relativeFrom="margin">
+              <wp:align>center</wp:align>
+            </wp:positionH>
+            <wp:positionV relativeFrom="paragraph">
+              <wp:posOffset>280035</wp:posOffset>
+            </wp:positionV>
+            <wp:extent cx="6440805" cy="7308850"/>
+            <wp:effectExtent l="0" t="0" r="0" b="6350"/>
+            <wp:wrapSquare wrapText="bothSides"/>
+            <wp:docPr id="14" name="Picture 14"/>
+            <wp:cNvGraphicFramePr>
+              <a:graphicFrameLocks xmlns:a="http://schemas.openxmlformats.org/drawingml/2006/main" noChangeAspect="1"/>
+            </wp:cNvGraphicFramePr>
+            <a:graphic xmlns:a="http://schemas.openxmlformats.org/drawingml/2006/main">
+              <a:graphicData uri="http://schemas.openxmlformats.org/drawingml/2006/picture">
+                <pic:pic xmlns:pic="http://schemas.openxmlformats.org/drawingml/2006/picture">
+                  <pic:nvPicPr>
+                    <pic:cNvPr id="1" name=""/>
+                    <pic:cNvPicPr/>
+                  </pic:nvPicPr>
+                  <pic:blipFill rotWithShape="1">
+                    <a:blip r:embed="rId13">
+                      <a:extLst>
+                        <a:ext uri="{28A0092B-C50C-407E-A947-70E740481C1C}">
+                          <a14:useLocalDpi xmlns:a14="http://schemas.microsoft.com/office/drawing/2010/main" val="0"/>
+                        </a:ext>
+                      </a:extLst>
+                    </a:blip>
+                    <a:srcRect t="3097" r="8376"/>
+                    <a:stretch/>
+                  </pic:blipFill>
+                  <pic:spPr bwMode="auto">
+                    <a:xfrm>
+                      <a:off x="0" y="0"/>
+                      <a:ext cx="6440805" cy="7308850"/>
+                    </a:xfrm>
+                    <a:prstGeom prst="rect">
+                      <a:avLst/>
+                    </a:prstGeom>
+                    <a:ln>
+                      <a:noFill/>
+                    </a:ln>
+                    <a:extLst>
+                      <a:ext uri="{53640926-AAD7-44D8-BBD7-CCE9431645EC}">
+                        <a14:shadowObscured xmlns:a14="http://schemas.microsoft.com/office/drawing/2010/main"/>
+                      </a:ext>
+                    </a:extLst>
+                  </pic:spPr>
+                </pic:pic>
+              </a:graphicData>
+            </a:graphic>
+            <wp14:sizeRelH relativeFrom="margin">
+              <wp14:pctWidth>0</wp14:pctWidth>
+            </wp14:sizeRelH>
+            <wp14:sizeRelV relativeFrom="margin">
+              <wp14:pctHeight>0</wp14:pctHeight>
+            </wp14:sizeRelV>
+          </wp:anchor>
+        </w:drawing>
+      </w:r>
+    </w:p>
+    <w:p>
+      <w:pPr>
+        <w:rPr>
+          <w:b/>
+          <w:bCs/>
+          <w:sz w:val="28"/>
+          <w:lang w:val="en-US"/>
+        </w:rPr>
+      </w:pPr>
+    </w:p>
+    <w:p>
+      <w:pPr>
+        <w:rPr>
+          <w:b/>
+          <w:bCs/>
+          <w:sz w:val="40"/>
+          <w:lang w:val="en-US"/>
+        </w:rPr>
+      </w:pPr>
+    </w:p>
+    <w:p>
+      <w:pPr>
+        <w:rPr>
+          <w:b/>
+          <w:bCs/>
+          <w:sz w:val="40"/>
+          <w:lang w:val="en-US"/>
+        </w:rPr>
+      </w:pPr>
+    </w:p>
+    <w:p>
+      <w:pPr>
+        <w:rPr>
+          <w:b/>
+          <w:bCs/>
+          <w:sz w:val="40"/>
+          <w:lang w:val="en-US"/>
+        </w:rPr>
+      </w:pPr>
+    </w:p>
+    <w:p>
+      <w:pPr>
+        <w:rPr>
+          <w:b/>
+          <w:bCs/>
+          <w:sz w:val="40"/>
+          <w:lang w:val="en-US"/>
+        </w:rPr>
+      </w:pPr>
+      <w:r>
+        <w:rPr>
+          <w:b/>
+          <w:bCs/>
+          <w:sz w:val="40"/>
+          <w:lang w:val="en-US"/>
+        </w:rPr>
+        <w:lastRenderedPageBreak/>
+        <w:t>SQL/PL FUNCTION</w:t>
+      </w:r>
+    </w:p>
+    <w:p>
+      <w:pPr>
+        <w:rPr>
+          <w:sz w:val="28"/>
+          <w:szCs w:val="28"/>
+          <w:lang w:val="en-US"/>
+        </w:rPr>
+      </w:pPr>
+      <w:r>
+        <w:rPr>
+          <w:sz w:val="32"/>
+          <w:szCs w:val="32"/>
+          <w:lang w:val="en-US"/>
+        </w:rPr>
+        <w:t>1-</w:t>
+      </w:r>
+      <w:r>
+        <w:rPr>
+          <w:sz w:val="28"/>
+          <w:szCs w:val="28"/>
+          <w:lang w:val="en-US"/>
+        </w:rPr>
+        <w:t xml:space="preserve"> </w:t>
+      </w:r>
+      <w:r>
+        <w:rPr>
+          <w:b/>
+          <w:bCs/>
+          <w:sz w:val="32"/>
+          <w:szCs w:val="32"/>
+          <w:lang w:val="en-US"/>
+        </w:rPr>
+        <w:t>isAvailable</w:t>
+      </w:r>
+      <w:r>
+        <w:rPr>
+          <w:sz w:val="28"/>
+          <w:szCs w:val="28"/>
+          <w:lang w:val="en-US"/>
+        </w:rPr>
+        <w:t>(roomId in int, hotelId in int, inDate in date, outdate in date)</w:t>
+      </w:r>
+    </w:p>
+    <w:p>
+      <w:pPr>
+        <w:rPr>
+          <w:sz w:val="24"/>
+          <w:szCs w:val="24"/>
+          <w:lang w:val="en-US"/>
+        </w:rPr>
+      </w:pPr>
+      <w:r>
+        <w:rPr>
+          <w:b/>
+          <w:bCs/>
+          <w:sz w:val="28"/>
+          <w:szCs w:val="28"/>
+          <w:lang w:val="en-US"/>
+        </w:rPr>
+        <w:t>Description:</w:t>
+      </w:r>
+      <w:r>
+        <w:rPr>
+          <w:sz w:val="24"/>
+          <w:szCs w:val="24"/>
+          <w:lang w:val="en-US"/>
+        </w:rPr>
+        <w:t xml:space="preserve"> </w:t>
+      </w:r>
+      <w:r>
+        <w:rPr>
+          <w:sz w:val="24"/>
+          <w:szCs w:val="24"/>
+          <w:lang w:val="en-US"/>
+        </w:rPr>
+        <w:t>To check if the room is available for customer book or it’s already booked for another customer in the same specified date dimension.</w:t>
+      </w:r>
+    </w:p>
+    <w:p>
+      <w:pPr>
+        <w:rPr>
+          <w:b/>
+          <w:bCs/>
+          <w:sz w:val="28"/>
+          <w:szCs w:val="28"/>
+          <w:lang w:val="en-US"/>
+        </w:rPr>
+      </w:pPr>
+      <w:r>
+        <w:rPr>
+          <w:b/>
+          <w:bCs/>
+          <w:sz w:val="28"/>
+          <w:szCs w:val="28"/>
+          <w:lang w:val="en-US"/>
+        </w:rPr>
+        <w:t>Result:</w:t>
+      </w:r>
+    </w:p>
+    <w:p>
+      <w:pPr>
+        <w:pStyle w:val="ListParagraph"/>
+        <w:numPr>
+          <w:ilvl w:val="0"/>
+          <w:numId w:val="3"/>
+        </w:numPr>
+        <w:rPr>
+          <w:sz w:val="24"/>
+          <w:szCs w:val="24"/>
+          <w:lang w:val="en-US"/>
+        </w:rPr>
+      </w:pPr>
+      <w:r>
+        <w:rPr>
+          <w:sz w:val="24"/>
+          <w:szCs w:val="24"/>
+          <w:lang w:val="en-US"/>
+        </w:rPr>
+        <w:t>Available = 1</w:t>
+      </w:r>
+    </w:p>
+    <w:p>
+      <w:pPr>
+        <w:pStyle w:val="ListParagraph"/>
+        <w:numPr>
+          <w:ilvl w:val="0"/>
+          <w:numId w:val="3"/>
+        </w:numPr>
+        <w:rPr>
+          <w:sz w:val="24"/>
+          <w:szCs w:val="24"/>
+          <w:lang w:val="en-US"/>
+        </w:rPr>
+      </w:pPr>
+      <w:r>
+        <w:rPr>
+          <w:sz w:val="24"/>
+          <w:szCs w:val="24"/>
+          <w:lang w:val="en-US"/>
+        </w:rPr>
+        <w:t>Not Available = -1</w:t>
+      </w:r>
+    </w:p>
+    <w:p>
+      <w:pPr>
+        <w:rPr>
+          <w:b/>
+          <w:bCs/>
+          <w:sz w:val="28"/>
+          <w:szCs w:val="28"/>
+          <w:lang w:val="en-US"/>
+        </w:rPr>
+      </w:pPr>
+      <w:r>
+        <w:rPr>
+          <w:b/>
+          <w:bCs/>
+          <w:sz w:val="28"/>
+          <w:szCs w:val="28"/>
+          <w:lang w:val="en-US"/>
+        </w:rPr>
+        <w:t>Code:</w:t>
+      </w:r>
+    </w:p>
+    <w:p>
+      <w:pPr>
+        <w:spacing w:after="0"/>
+        <w:rPr>
+          <w:rFonts w:ascii="Courier New" w:hAnsi="Courier New" w:cs="Courier New"/>
+          <w:lang w:val="en-US"/>
+        </w:rPr>
+      </w:pPr>
+      <w:r>
+        <w:rPr>
+          <w:rFonts w:ascii="Courier New" w:hAnsi="Courier New" w:cs="Courier New"/>
+          <w:lang w:val="en-US"/>
+        </w:rPr>
+        <w:t>create or replace function isAvailable(roomId in int, hotelId in int, inDate in date, outDate in date) return int</w:t>
+      </w:r>
+    </w:p>
+    <w:p>
+      <w:pPr>
+        <w:spacing w:after="0"/>
+        <w:rPr>
+          <w:rFonts w:ascii="Courier New" w:hAnsi="Courier New" w:cs="Courier New"/>
+          <w:lang w:val="en-US"/>
+        </w:rPr>
+      </w:pPr>
+      <w:r>
+        <w:rPr>
+          <w:rFonts w:ascii="Courier New" w:hAnsi="Courier New" w:cs="Courier New"/>
+          <w:lang w:val="en-US"/>
+        </w:rPr>
+        <w:t>as</w:t>
+      </w:r>
+    </w:p>
+    <w:p>
+      <w:pPr>
+        <w:spacing w:after="0"/>
+        <w:rPr>
+          <w:rFonts w:ascii="Courier New" w:hAnsi="Courier New" w:cs="Courier New"/>
+          <w:lang w:val="en-US"/>
+        </w:rPr>
+      </w:pPr>
+      <w:r>
+        <w:rPr>
+          <w:rFonts w:ascii="Courier New" w:hAnsi="Courier New" w:cs="Courier New"/>
+          <w:lang w:val="en-US"/>
+        </w:rPr>
+        <w:t>availability int := 1;</w:t>
+      </w:r>
+    </w:p>
+    <w:p>
+      <w:pPr>
+        <w:spacing w:after="0"/>
+        <w:rPr>
+          <w:rFonts w:ascii="Courier New" w:hAnsi="Courier New" w:cs="Courier New"/>
+          <w:lang w:val="en-US"/>
+        </w:rPr>
+      </w:pPr>
+      <w:r>
+        <w:rPr>
+          <w:rFonts w:ascii="Courier New" w:hAnsi="Courier New" w:cs="Courier New"/>
+          <w:lang w:val="en-US"/>
+        </w:rPr>
+        <w:t>cursor RoomRow</w:t>
+      </w:r>
+    </w:p>
+    <w:p>
+      <w:pPr>
+        <w:spacing w:after="0"/>
+        <w:rPr>
+          <w:rFonts w:ascii="Courier New" w:hAnsi="Courier New" w:cs="Courier New"/>
+          <w:lang w:val="en-US"/>
+        </w:rPr>
+      </w:pPr>
+      <w:r>
+        <w:rPr>
+          <w:rFonts w:ascii="Courier New" w:hAnsi="Courier New" w:cs="Courier New"/>
+          <w:lang w:val="en-US"/>
+        </w:rPr>
+        <w:t>is</w:t>
+      </w:r>
+    </w:p>
+    <w:p>
+      <w:pPr>
+        <w:spacing w:after="0"/>
+        <w:rPr>
+          <w:rFonts w:ascii="Courier New" w:hAnsi="Courier New" w:cs="Courier New"/>
+          <w:lang w:val="en-US"/>
+        </w:rPr>
+      </w:pPr>
+      <w:r>
+        <w:rPr>
+          <w:rFonts w:ascii="Courier New" w:hAnsi="Courier New" w:cs="Courier New"/>
+          <w:lang w:val="en-US"/>
+        </w:rPr>
+        <w:t xml:space="preserve">select room_id, hotel_id from book where </w:t>
+      </w:r>
+    </w:p>
+    <w:p>
+      <w:pPr>
+        <w:spacing w:after="0"/>
+        <w:rPr>
+          <w:rFonts w:ascii="Courier New" w:hAnsi="Courier New" w:cs="Courier New"/>
+          <w:lang w:val="en-US"/>
+        </w:rPr>
+      </w:pPr>
+      <w:r>
+        <w:rPr>
+          <w:rFonts w:ascii="Courier New" w:hAnsi="Courier New" w:cs="Courier New"/>
+          <w:lang w:val="en-US"/>
+        </w:rPr>
+        <w:t xml:space="preserve">check_in between inDate and outDate </w:t>
+      </w:r>
+    </w:p>
+    <w:p>
+      <w:pPr>
+        <w:spacing w:after="0"/>
+        <w:rPr>
+          <w:rFonts w:ascii="Courier New" w:hAnsi="Courier New" w:cs="Courier New"/>
+          <w:lang w:val="en-US"/>
+        </w:rPr>
+      </w:pPr>
+      <w:r>
+        <w:rPr>
+          <w:rFonts w:ascii="Courier New" w:hAnsi="Courier New" w:cs="Courier New"/>
+          <w:lang w:val="en-US"/>
+        </w:rPr>
+        <w:t>or</w:t>
+      </w:r>
+    </w:p>
+    <w:p>
+      <w:pPr>
+        <w:spacing w:after="0"/>
+        <w:rPr>
+          <w:rFonts w:ascii="Courier New" w:hAnsi="Courier New" w:cs="Courier New"/>
+          <w:lang w:val="en-US"/>
+        </w:rPr>
+      </w:pPr>
+      <w:r>
+        <w:rPr>
+          <w:rFonts w:ascii="Courier New" w:hAnsi="Courier New" w:cs="Courier New"/>
+          <w:lang w:val="en-US"/>
+        </w:rPr>
+        <w:t>check_out between inDate and outDate;</w:t>
+      </w:r>
+    </w:p>
+    <w:p>
+      <w:pPr>
+        <w:spacing w:after="0"/>
+        <w:rPr>
+          <w:rFonts w:ascii="Courier New" w:hAnsi="Courier New" w:cs="Courier New"/>
+          <w:lang w:val="en-US"/>
+        </w:rPr>
+      </w:pPr>
+      <w:r>
+        <w:rPr>
+          <w:rFonts w:ascii="Courier New" w:hAnsi="Courier New" w:cs="Courier New"/>
+          <w:lang w:val="en-US"/>
+        </w:rPr>
+        <w:t>VarRoom RoomRow%RowType;</w:t>
+      </w:r>
+    </w:p>
+    <w:p>
+      <w:pPr>
+        <w:spacing w:after="0"/>
+        <w:rPr>
+          <w:rFonts w:ascii="Courier New" w:hAnsi="Courier New" w:cs="Courier New"/>
+          <w:lang w:val="en-US"/>
+        </w:rPr>
+      </w:pPr>
+      <w:r>
+        <w:rPr>
+          <w:rFonts w:ascii="Courier New" w:hAnsi="Courier New" w:cs="Courier New"/>
+          <w:lang w:val="en-US"/>
+        </w:rPr>
+        <w:t>begin</w:t>
+      </w:r>
+    </w:p>
+    <w:p>
+      <w:pPr>
+        <w:spacing w:after="0"/>
+        <w:rPr>
+          <w:rFonts w:ascii="Courier New" w:hAnsi="Courier New" w:cs="Courier New"/>
+          <w:lang w:val="en-US"/>
+        </w:rPr>
+      </w:pPr>
+      <w:r>
+        <w:rPr>
+          <w:rFonts w:ascii="Courier New" w:hAnsi="Courier New" w:cs="Courier New"/>
+          <w:lang w:val="en-US"/>
+        </w:rPr>
+        <w:t>open RoomRow;</w:t>
+      </w:r>
+    </w:p>
+    <w:p>
+      <w:pPr>
+        <w:spacing w:after="0"/>
+        <w:rPr>
+          <w:rFonts w:ascii="Courier New" w:hAnsi="Courier New" w:cs="Courier New"/>
+          <w:lang w:val="en-US"/>
+        </w:rPr>
+      </w:pPr>
+      <w:r>
+        <w:rPr>
+          <w:rFonts w:ascii="Courier New" w:hAnsi="Courier New" w:cs="Courier New"/>
+          <w:lang w:val="en-US"/>
+        </w:rPr>
+        <w:t>loop</w:t>
+      </w:r>
+    </w:p>
+    <w:p>
+      <w:pPr>
+        <w:spacing w:after="0"/>
+        <w:rPr>
+          <w:rFonts w:ascii="Courier New" w:hAnsi="Courier New" w:cs="Courier New"/>
+          <w:lang w:val="en-US"/>
+        </w:rPr>
+      </w:pPr>
+      <w:r>
+        <w:rPr>
+          <w:rFonts w:ascii="Courier New" w:hAnsi="Courier New" w:cs="Courier New"/>
+          <w:lang w:val="en-US"/>
+        </w:rPr>
+        <w:t>fetch RoomRow into VarRoom;</w:t>
+      </w:r>
+    </w:p>
+    <w:p>
+      <w:pPr>
+        <w:spacing w:after="0"/>
+        <w:rPr>
+          <w:rFonts w:ascii="Courier New" w:hAnsi="Courier New" w:cs="Courier New"/>
+          <w:lang w:val="en-US"/>
+        </w:rPr>
+      </w:pPr>
+      <w:r>
+        <w:rPr>
+          <w:rFonts w:ascii="Courier New" w:hAnsi="Courier New" w:cs="Courier New"/>
+          <w:lang w:val="en-US"/>
+        </w:rPr>
+        <w:t>exit when(RoomRow%notfound);</w:t>
+      </w:r>
+    </w:p>
+    <w:p>
+      <w:pPr>
+        <w:spacing w:after="0"/>
+        <w:rPr>
+          <w:rFonts w:ascii="Courier New" w:hAnsi="Courier New" w:cs="Courier New"/>
+          <w:lang w:val="en-US"/>
+        </w:rPr>
+      </w:pPr>
+      <w:r>
+        <w:rPr>
+          <w:rFonts w:ascii="Courier New" w:hAnsi="Courier New" w:cs="Courier New"/>
+          <w:lang w:val="en-US"/>
+        </w:rPr>
+        <w:t>if (VarRoom.ROOM_ID = roomId and VarRoom.HOTEL_ID = hotelId) then</w:t>
+      </w:r>
+    </w:p>
+    <w:p>
+      <w:pPr>
+        <w:spacing w:after="0"/>
+        <w:rPr>
+          <w:rFonts w:ascii="Courier New" w:hAnsi="Courier New" w:cs="Courier New"/>
+          <w:lang w:val="en-US"/>
+        </w:rPr>
+      </w:pPr>
+      <w:r>
+        <w:rPr>
+          <w:rFonts w:ascii="Courier New" w:hAnsi="Courier New" w:cs="Courier New"/>
+          <w:lang w:val="en-US"/>
+        </w:rPr>
+        <w:t>availability := -1;</w:t>
+      </w:r>
+    </w:p>
+    <w:p>
+      <w:pPr>
+        <w:spacing w:after="0"/>
+        <w:rPr>
+          <w:rFonts w:ascii="Courier New" w:hAnsi="Courier New" w:cs="Courier New"/>
+          <w:lang w:val="en-US"/>
+        </w:rPr>
+      </w:pPr>
+      <w:r>
+        <w:rPr>
+          <w:rFonts w:ascii="Courier New" w:hAnsi="Courier New" w:cs="Courier New"/>
+          <w:lang w:val="en-US"/>
+        </w:rPr>
+        <w:t>end if;</w:t>
+      </w:r>
+    </w:p>
+    <w:p>
+      <w:pPr>
+        <w:spacing w:after="0"/>
+        <w:rPr>
+          <w:rFonts w:ascii="Courier New" w:hAnsi="Courier New" w:cs="Courier New"/>
+          <w:lang w:val="en-US"/>
+        </w:rPr>
+      </w:pPr>
+      <w:r>
+        <w:rPr>
+          <w:rFonts w:ascii="Courier New" w:hAnsi="Courier New" w:cs="Courier New"/>
+          <w:lang w:val="en-US"/>
+        </w:rPr>
+        <w:t>end loop;</w:t>
+      </w:r>
+    </w:p>
+    <w:p>
+      <w:pPr>
+        <w:spacing w:after="0"/>
+        <w:rPr>
+          <w:rFonts w:ascii="Courier New" w:hAnsi="Courier New" w:cs="Courier New"/>
+          <w:lang w:val="en-US"/>
+        </w:rPr>
+      </w:pPr>
+      <w:r>
+        <w:rPr>
+          <w:rFonts w:ascii="Courier New" w:hAnsi="Courier New" w:cs="Courier New"/>
+          <w:lang w:val="en-US"/>
+        </w:rPr>
+        <w:t>close RoomRow;</w:t>
+      </w:r>
+    </w:p>
+    <w:p>
+      <w:pPr>
+        <w:spacing w:after="0"/>
+        <w:rPr>
+          <w:rFonts w:ascii="Courier New" w:hAnsi="Courier New" w:cs="Courier New"/>
+          <w:lang w:val="en-US"/>
+        </w:rPr>
+      </w:pPr>
+      <w:r>
+        <w:rPr>
+          <w:rFonts w:ascii="Courier New" w:hAnsi="Courier New" w:cs="Courier New"/>
+          <w:lang w:val="en-US"/>
+        </w:rPr>
+        <w:t>return availability;</w:t>
+      </w:r>
+    </w:p>
+    <w:p>
+      <w:pPr>
+        <w:spacing w:after="0"/>
+        <w:rPr>
+          <w:rFonts w:ascii="Courier New" w:hAnsi="Courier New" w:cs="Courier New"/>
+          <w:lang w:val="en-US"/>
+        </w:rPr>
+      </w:pPr>
+      <w:r>
+        <w:rPr>
+          <w:rFonts w:ascii="Courier New" w:hAnsi="Courier New" w:cs="Courier New"/>
+          <w:lang w:val="en-US"/>
+        </w:rPr>
+        <w:t>end;</w:t>
+      </w:r>
+    </w:p>
+    <w:p>
+      <w:pPr>
+        <w:spacing w:after="0"/>
+        <w:rPr>
+          <w:sz w:val="20"/>
+          <w:szCs w:val="20"/>
+          <w:lang w:val="en-US"/>
+        </w:rPr>
+      </w:pPr>
+    </w:p>
+    <w:p>
+      <w:pPr>
+        <w:spacing w:after="0"/>
+        <w:rPr>
+          <w:sz w:val="20"/>
+          <w:szCs w:val="20"/>
+          <w:lang w:val="en-US"/>
+        </w:rPr>
+      </w:pPr>
+    </w:p>
+    <w:p>
+      <w:pPr>
+        <w:spacing w:after="0"/>
+        <w:rPr>
+          <w:sz w:val="20"/>
+          <w:szCs w:val="20"/>
+          <w:lang w:val="en-US"/>
+        </w:rPr>
+      </w:pPr>
+    </w:p>
+    <w:p>
+      <w:pPr>
+        <w:spacing w:after="0"/>
+        <w:rPr>
+          <w:sz w:val="20"/>
+          <w:szCs w:val="20"/>
+          <w:lang w:val="en-US"/>
+        </w:rPr>
+      </w:pPr>
+    </w:p>
+    <w:p>
+      <w:pPr>
+        <w:spacing w:after="0"/>
+        <w:rPr>
+          <w:sz w:val="20"/>
+          <w:szCs w:val="20"/>
+          <w:lang w:val="en-US"/>
+        </w:rPr>
+      </w:pPr>
+    </w:p>
+    <w:p>
+      <w:pPr>
+        <w:spacing w:after="0"/>
+        <w:rPr>
+          <w:sz w:val="20"/>
+          <w:szCs w:val="20"/>
+          <w:lang w:val="en-US"/>
+        </w:rPr>
+      </w:pPr>
+    </w:p>
+    <w:p>
+      <w:pPr>
+        <w:spacing w:after="0"/>
+        <w:rPr>
+          <w:sz w:val="20"/>
+          <w:szCs w:val="20"/>
+          <w:lang w:val="en-US"/>
+        </w:rPr>
+      </w:pPr>
+    </w:p>
+    <w:p>
+      <w:pPr>
+        <w:spacing w:after="0"/>
+        <w:rPr>
+          <w:sz w:val="20"/>
+          <w:szCs w:val="20"/>
+          <w:lang w:val="en-US"/>
+        </w:rPr>
+      </w:pPr>
+    </w:p>
+    <w:p>
+      <w:pPr>
+        <w:spacing w:after="0"/>
+        <w:rPr>
+          <w:b/>
+          <w:bCs/>
+          <w:sz w:val="28"/>
+          <w:szCs w:val="20"/>
+          <w:lang w:val="en-US"/>
+        </w:rPr>
+      </w:pPr>
+    </w:p>
+    <w:p>
+      <w:pPr>
+        <w:spacing w:after="0"/>
+        <w:rPr>
+          <w:b/>
+          <w:bCs/>
+          <w:sz w:val="28"/>
+          <w:szCs w:val="20"/>
+          <w:lang w:val="en-US"/>
+        </w:rPr>
+      </w:pPr>
+    </w:p>
+    <w:p>
+      <w:pPr>
+        <w:spacing w:after="0"/>
+        <w:rPr>
+          <w:b/>
+          <w:bCs/>
+          <w:sz w:val="28"/>
+          <w:szCs w:val="20"/>
+          <w:lang w:val="en-US"/>
+        </w:rPr>
+      </w:pPr>
+    </w:p>
+    <w:p>
+      <w:pPr>
+        <w:spacing w:after="0"/>
+        <w:rPr>
+          <w:b/>
+          <w:bCs/>
+          <w:sz w:val="28"/>
+          <w:szCs w:val="20"/>
+          <w:lang w:val="en-US"/>
+        </w:rPr>
+      </w:pPr>
+    </w:p>
+    <w:p>
+      <w:pPr>
+        <w:spacing w:after="0"/>
+        <w:rPr>
+          <w:b/>
+          <w:bCs/>
+          <w:sz w:val="28"/>
+          <w:szCs w:val="20"/>
+          <w:lang w:val="en-US"/>
+        </w:rPr>
+      </w:pPr>
+    </w:p>
+    <w:p>
+      <w:pPr>
+        <w:spacing w:after="0"/>
+        <w:rPr>
+          <w:b/>
+          <w:bCs/>
+          <w:sz w:val="28"/>
+          <w:szCs w:val="20"/>
+          <w:lang w:val="en-US"/>
+        </w:rPr>
+      </w:pPr>
+    </w:p>
+    <w:p>
+      <w:pPr>
+        <w:spacing w:after="0"/>
+        <w:rPr>
+          <w:b/>
+          <w:bCs/>
+          <w:sz w:val="28"/>
+          <w:szCs w:val="20"/>
+          <w:lang w:val="en-US"/>
+        </w:rPr>
+      </w:pPr>
+    </w:p>
+    <w:p>
+      <w:pPr>
+        <w:spacing w:after="0"/>
+        <w:rPr>
+          <w:b/>
+          <w:bCs/>
+          <w:sz w:val="28"/>
+          <w:szCs w:val="20"/>
+          <w:lang w:val="en-US"/>
+        </w:rPr>
+      </w:pPr>
+      <w:r>
+        <w:rPr>
+          <w:b/>
+          <w:bCs/>
+          <w:sz w:val="28"/>
+          <w:szCs w:val="20"/>
+          <w:lang w:val="en-US"/>
+        </w:rPr>
+        <w:lastRenderedPageBreak/>
+        <w:t xml:space="preserve">isAvailable </w:t>
+      </w:r>
+      <w:r>
+        <w:rPr>
+          <w:b/>
+          <w:bCs/>
+          <w:sz w:val="28"/>
+          <w:szCs w:val="20"/>
+          <w:lang w:val="en-US"/>
+        </w:rPr>
+        <w:t>Execution</w:t>
+      </w:r>
+    </w:p>
+    <w:p>
+      <w:pPr>
+        <w:spacing w:after="0"/>
+        <w:rPr>
+          <w:b/>
+          <w:bCs/>
+          <w:sz w:val="28"/>
+          <w:szCs w:val="20"/>
+          <w:lang w:val="en-US"/>
+        </w:rPr>
+      </w:pPr>
+    </w:p>
+    <w:p>
+      <w:pPr>
+        <w:ind w:left="360"/>
+        <w:rPr>
+          <w:sz w:val="28"/>
+          <w:szCs w:val="28"/>
+          <w:lang w:val="en-US"/>
+        </w:rPr>
+      </w:pPr>
+      <w:r>
+        <w:rPr>
+          <w:noProof/>
+        </w:rPr>
+        <w:drawing>
+          <wp:anchor distT="0" distB="0" distL="114300" distR="114300" simplePos="0" relativeHeight="251682816" behindDoc="0" locked="0" layoutInCell="1" allowOverlap="1" wp14:anchorId="5D1C6C09" wp14:editId="736EA0D1">
+            <wp:simplePos x="0" y="0"/>
+            <wp:positionH relativeFrom="margin">
+              <wp:align>center</wp:align>
+            </wp:positionH>
+            <wp:positionV relativeFrom="paragraph">
+              <wp:posOffset>210820</wp:posOffset>
+            </wp:positionV>
+            <wp:extent cx="6884670" cy="6280150"/>
+            <wp:effectExtent l="0" t="0" r="0" b="6350"/>
+            <wp:wrapSquare wrapText="bothSides"/>
+            <wp:docPr id="1" name="Picture 1"/>
+            <wp:cNvGraphicFramePr>
+              <a:graphicFrameLocks xmlns:a="http://schemas.openxmlformats.org/drawingml/2006/main" noChangeAspect="1"/>
+            </wp:cNvGraphicFramePr>
+            <a:graphic xmlns:a="http://schemas.openxmlformats.org/drawingml/2006/main">
+              <a:graphicData uri="http://schemas.openxmlformats.org/drawingml/2006/picture">
+                <pic:pic xmlns:pic="http://schemas.openxmlformats.org/drawingml/2006/picture">
+                  <pic:nvPicPr>
+                    <pic:cNvPr id="1" name=""/>
+                    <pic:cNvPicPr/>
+                  </pic:nvPicPr>
+                  <pic:blipFill rotWithShape="1">
+                    <a:blip r:embed="rId14">
+                      <a:extLst>
+                        <a:ext uri="{28A0092B-C50C-407E-A947-70E740481C1C}">
+                          <a14:useLocalDpi xmlns:a14="http://schemas.microsoft.com/office/drawing/2010/main" val="0"/>
+                        </a:ext>
+                      </a:extLst>
+                    </a:blip>
+                    <a:srcRect t="2025" r="42522" b="4764"/>
+                    <a:stretch/>
+                  </pic:blipFill>
+                  <pic:spPr bwMode="auto">
+                    <a:xfrm>
+                      <a:off x="0" y="0"/>
+                      <a:ext cx="6884670" cy="6280150"/>
+                    </a:xfrm>
+                    <a:prstGeom prst="rect">
+                      <a:avLst/>
+                    </a:prstGeom>
+                    <a:ln>
+                      <a:noFill/>
+                    </a:ln>
+                    <a:extLst>
+                      <a:ext uri="{53640926-AAD7-44D8-BBD7-CCE9431645EC}">
+                        <a14:shadowObscured xmlns:a14="http://schemas.microsoft.com/office/drawing/2010/main"/>
+                      </a:ext>
+                    </a:extLst>
+                  </pic:spPr>
+                </pic:pic>
+              </a:graphicData>
+            </a:graphic>
+            <wp14:sizeRelH relativeFrom="margin">
+              <wp14:pctWidth>0</wp14:pctWidth>
+            </wp14:sizeRelH>
+            <wp14:sizeRelV relativeFrom="margin">
+              <wp14:pctHeight>0</wp14:pctHeight>
+            </wp14:sizeRelV>
+          </wp:anchor>
+        </w:drawing>
+      </w:r>
+    </w:p>
+    <w:p>
+      <w:pPr>
+        <w:rPr>
+          <w:sz w:val="28"/>
+          <w:szCs w:val="28"/>
+          <w:lang w:val="en-US"/>
+        </w:rPr>
+      </w:pPr>
+    </w:p>
+    <w:p>
+      <w:pPr>
+        <w:rPr>
+          <w:noProof/>
+        </w:rPr>
+      </w:pPr>
+    </w:p>
+    <w:p>
+      <w:pPr>
+        <w:rPr>
+          <w:noProof/>
+        </w:rPr>
+      </w:pPr>
+    </w:p>
+    <w:p>
+      <w:pPr>
+        <w:rPr>
+          <w:sz w:val="28"/>
+          <w:szCs w:val="28"/>
+          <w:lang w:val="en-US"/>
+        </w:rPr>
+      </w:pPr>
+    </w:p>
+    <w:p>
+      <w:pPr>
+        <w:rPr>
+          <w:sz w:val="28"/>
+          <w:szCs w:val="28"/>
+          <w:lang w:val="en-US"/>
+        </w:rPr>
+      </w:pPr>
+    </w:p>
+    <w:p>
+      <w:pPr>
+        <w:rPr>
+          <w:sz w:val="28"/>
+          <w:szCs w:val="28"/>
+          <w:lang w:val="en-US"/>
+        </w:rPr>
+      </w:pPr>
+    </w:p>
+    <w:p>
+      <w:pPr>
+        <w:rPr>
+          <w:sz w:val="28"/>
+          <w:szCs w:val="28"/>
+          <w:lang w:val="en-US"/>
+        </w:rPr>
+      </w:pPr>
+    </w:p>
+    <w:p>
+      <w:pPr>
+        <w:rPr>
+          <w:sz w:val="28"/>
+          <w:szCs w:val="28"/>
+          <w:lang w:val="en-US"/>
+        </w:rPr>
+      </w:pPr>
+      <w:r>
+        <w:rPr>
+          <w:b/>
+          <w:bCs/>
+          <w:sz w:val="32"/>
+          <w:szCs w:val="32"/>
+          <w:lang w:val="en-US"/>
+        </w:rPr>
+        <w:lastRenderedPageBreak/>
+        <w:t xml:space="preserve">2- </w:t>
+      </w:r>
+      <w:r>
+        <w:rPr>
+          <w:b/>
+          <w:bCs/>
+          <w:sz w:val="32"/>
+          <w:szCs w:val="32"/>
+          <w:lang w:val="en-US"/>
+        </w:rPr>
+        <w:t>d</w:t>
+      </w:r>
+      <w:r>
+        <w:rPr>
+          <w:b/>
+          <w:bCs/>
+          <w:sz w:val="32"/>
+          <w:szCs w:val="32"/>
+          <w:lang w:val="en-US"/>
+        </w:rPr>
+        <w:t>isplayRoomsAvailability</w:t>
+      </w:r>
+      <w:r>
+        <w:rPr>
+          <w:sz w:val="28"/>
+          <w:szCs w:val="28"/>
+          <w:lang w:val="en-US"/>
+        </w:rPr>
+        <w:t>(hotel id, check-in date, check-out date)</w:t>
+      </w:r>
+    </w:p>
+    <w:p>
+      <w:pPr>
+        <w:rPr>
+          <w:sz w:val="24"/>
+          <w:szCs w:val="28"/>
+          <w:lang w:val="en-US"/>
+        </w:rPr>
+      </w:pPr>
+      <w:r>
+        <w:rPr>
+          <w:b/>
+          <w:bCs/>
+          <w:sz w:val="28"/>
+          <w:szCs w:val="28"/>
+          <w:lang w:val="en-US"/>
+        </w:rPr>
+        <w:t>Description:</w:t>
+      </w:r>
+      <w:r>
+        <w:rPr>
+          <w:b/>
+          <w:bCs/>
+          <w:sz w:val="24"/>
+          <w:szCs w:val="28"/>
+          <w:lang w:val="en-US"/>
+        </w:rPr>
+        <w:t xml:space="preserve"> </w:t>
+      </w:r>
+      <w:r>
+        <w:rPr>
+          <w:sz w:val="24"/>
+          <w:szCs w:val="28"/>
+          <w:lang w:val="en-US"/>
+        </w:rPr>
+        <w:t>This function is to</w:t>
+      </w:r>
+      <w:r>
+        <w:rPr>
+          <w:sz w:val="24"/>
+          <w:szCs w:val="28"/>
+          <w:lang w:val="en-US"/>
+        </w:rPr>
+        <w:t xml:space="preserve"> return table with additional column that show the rooms availability in a hotel, with specified date.</w:t>
+      </w:r>
+    </w:p>
+    <w:p>
+      <w:pPr>
+        <w:rPr>
+          <w:sz w:val="24"/>
+          <w:szCs w:val="28"/>
+          <w:lang w:val="en-US"/>
+        </w:rPr>
+      </w:pPr>
+      <w:r>
+        <w:rPr>
+          <w:b/>
+          <w:bCs/>
+          <w:sz w:val="28"/>
+          <w:szCs w:val="28"/>
+          <w:lang w:val="en-US"/>
+        </w:rPr>
+        <w:t>Result</w:t>
+      </w:r>
+      <w:r>
+        <w:rPr>
+          <w:b/>
+          <w:bCs/>
+          <w:sz w:val="24"/>
+          <w:szCs w:val="28"/>
+          <w:lang w:val="en-US"/>
+        </w:rPr>
+        <w:t>:</w:t>
+      </w:r>
+      <w:r>
+        <w:rPr>
+          <w:sz w:val="24"/>
+          <w:szCs w:val="28"/>
+          <w:lang w:val="en-US"/>
+        </w:rPr>
+        <w:t xml:space="preserve"> return Table.</w:t>
+      </w:r>
+    </w:p>
+    <w:p>
+      <w:pPr>
+        <w:rPr>
+          <w:b/>
+          <w:bCs/>
+          <w:sz w:val="24"/>
+          <w:szCs w:val="28"/>
+          <w:lang w:val="en-US"/>
+        </w:rPr>
+      </w:pPr>
+      <w:r>
+        <w:rPr>
+          <w:b/>
+          <w:bCs/>
+          <w:sz w:val="28"/>
+          <w:szCs w:val="28"/>
+          <w:lang w:val="en-US"/>
+        </w:rPr>
+        <w:t>Code</w:t>
+      </w:r>
+      <w:r>
+        <w:rPr>
+          <w:b/>
+          <w:bCs/>
+          <w:sz w:val="24"/>
+          <w:szCs w:val="28"/>
+          <w:lang w:val="en-US"/>
+        </w:rPr>
+        <w:t>:</w:t>
+      </w:r>
+    </w:p>
+    <w:p>
+      <w:pPr>
+        <w:spacing w:after="0"/>
+        <w:rPr>
+          <w:rFonts w:ascii="Courier New" w:hAnsi="Courier New" w:cs="Courier New"/>
+          <w:lang w:val="en-US"/>
+        </w:rPr>
+      </w:pPr>
+      <w:r>
+        <w:rPr>
+          <w:rFonts w:ascii="Courier New" w:hAnsi="Courier New" w:cs="Courier New"/>
+          <w:lang w:val="en-US"/>
+        </w:rPr>
+        <w:t>create or replace function displayRoomsAvailability(hotelId in int, inDate in date, outDate in date) return sys_refcursor</w:t>
+      </w:r>
+    </w:p>
+    <w:p>
+      <w:pPr>
+        <w:spacing w:after="0"/>
+        <w:rPr>
+          <w:rFonts w:ascii="Courier New" w:hAnsi="Courier New" w:cs="Courier New"/>
+          <w:lang w:val="en-US"/>
+        </w:rPr>
+      </w:pPr>
+      <w:r>
+        <w:rPr>
+          <w:rFonts w:ascii="Courier New" w:hAnsi="Courier New" w:cs="Courier New"/>
+          <w:lang w:val="en-US"/>
+        </w:rPr>
+        <w:t xml:space="preserve">as </w:t>
+      </w:r>
+    </w:p>
+    <w:p>
+      <w:pPr>
+        <w:spacing w:after="0"/>
+        <w:rPr>
+          <w:rFonts w:ascii="Courier New" w:hAnsi="Courier New" w:cs="Courier New"/>
+          <w:lang w:val="en-US"/>
+        </w:rPr>
+      </w:pPr>
+      <w:r>
+        <w:rPr>
+          <w:rFonts w:ascii="Courier New" w:hAnsi="Courier New" w:cs="Courier New"/>
+          <w:lang w:val="en-US"/>
+        </w:rPr>
+        <w:t>result_curs sys_refcursor;</w:t>
+      </w:r>
+    </w:p>
+    <w:p>
+      <w:pPr>
+        <w:spacing w:after="0"/>
+        <w:rPr>
+          <w:rFonts w:ascii="Courier New" w:hAnsi="Courier New" w:cs="Courier New"/>
+          <w:lang w:val="en-US"/>
+        </w:rPr>
+      </w:pPr>
+      <w:r>
+        <w:rPr>
+          <w:rFonts w:ascii="Courier New" w:hAnsi="Courier New" w:cs="Courier New"/>
+          <w:lang w:val="en-US"/>
+        </w:rPr>
+        <w:t>begin</w:t>
+      </w:r>
+    </w:p>
+    <w:p>
+      <w:pPr>
+        <w:spacing w:after="0"/>
+        <w:rPr>
+          <w:rFonts w:ascii="Courier New" w:hAnsi="Courier New" w:cs="Courier New"/>
+          <w:lang w:val="en-US"/>
+        </w:rPr>
+      </w:pPr>
+      <w:r>
+        <w:rPr>
+          <w:rFonts w:ascii="Courier New" w:hAnsi="Courier New" w:cs="Courier New"/>
+          <w:lang w:val="en-US"/>
+        </w:rPr>
+        <w:t xml:space="preserve">open result_curs for </w:t>
+      </w:r>
+    </w:p>
+    <w:p>
+      <w:pPr>
+        <w:spacing w:after="0"/>
+        <w:rPr>
+          <w:rFonts w:ascii="Courier New" w:hAnsi="Courier New" w:cs="Courier New"/>
+          <w:lang w:val="en-US"/>
+        </w:rPr>
+      </w:pPr>
+      <w:r>
+        <w:rPr>
+          <w:rFonts w:ascii="Courier New" w:hAnsi="Courier New" w:cs="Courier New"/>
+          <w:lang w:val="en-US"/>
+        </w:rPr>
+        <w:t>select hotel_id, id as room_id, type, price, case isAvailable(id, hotelId, inDate, outDate)</w:t>
+      </w:r>
+    </w:p>
+    <w:p>
+      <w:pPr>
+        <w:spacing w:after="0"/>
+        <w:rPr>
+          <w:rFonts w:ascii="Courier New" w:hAnsi="Courier New" w:cs="Courier New"/>
+          <w:lang w:val="en-US"/>
+        </w:rPr>
+      </w:pPr>
+      <w:r>
+        <w:rPr>
+          <w:rFonts w:ascii="Courier New" w:hAnsi="Courier New" w:cs="Courier New"/>
+          <w:lang w:val="en-US"/>
+        </w:rPr>
+        <w:t>when 1 then 'Available'</w:t>
+      </w:r>
+    </w:p>
+    <w:p>
+      <w:pPr>
+        <w:spacing w:after="0"/>
+        <w:rPr>
+          <w:rFonts w:ascii="Courier New" w:hAnsi="Courier New" w:cs="Courier New"/>
+          <w:lang w:val="en-US"/>
+        </w:rPr>
+      </w:pPr>
+      <w:r>
+        <w:rPr>
+          <w:rFonts w:ascii="Courier New" w:hAnsi="Courier New" w:cs="Courier New"/>
+          <w:lang w:val="en-US"/>
+        </w:rPr>
+        <w:t>when -1 then 'Not Available'</w:t>
+      </w:r>
+    </w:p>
+    <w:p>
+      <w:pPr>
+        <w:spacing w:after="0"/>
+        <w:rPr>
+          <w:rFonts w:ascii="Courier New" w:hAnsi="Courier New" w:cs="Courier New"/>
+          <w:lang w:val="en-US"/>
+        </w:rPr>
+      </w:pPr>
+      <w:r>
+        <w:rPr>
+          <w:rFonts w:ascii="Courier New" w:hAnsi="Courier New" w:cs="Courier New"/>
+          <w:lang w:val="en-US"/>
+        </w:rPr>
+        <w:t>end as availability</w:t>
+      </w:r>
+    </w:p>
+    <w:p>
+      <w:pPr>
+        <w:spacing w:after="0"/>
+        <w:rPr>
+          <w:rFonts w:ascii="Courier New" w:hAnsi="Courier New" w:cs="Courier New"/>
+          <w:lang w:val="en-US"/>
+        </w:rPr>
+      </w:pPr>
+      <w:r>
+        <w:rPr>
+          <w:rFonts w:ascii="Courier New" w:hAnsi="Courier New" w:cs="Courier New"/>
+          <w:lang w:val="en-US"/>
+        </w:rPr>
+        <w:t>from room where hotel_id = hotelId;</w:t>
+      </w:r>
+    </w:p>
+    <w:p>
+      <w:pPr>
+        <w:spacing w:after="0"/>
+        <w:rPr>
+          <w:rFonts w:ascii="Courier New" w:hAnsi="Courier New" w:cs="Courier New"/>
+          <w:lang w:val="en-US"/>
+        </w:rPr>
+      </w:pPr>
+      <w:r>
+        <w:rPr>
+          <w:rFonts w:ascii="Courier New" w:hAnsi="Courier New" w:cs="Courier New"/>
+          <w:lang w:val="en-US"/>
+        </w:rPr>
+        <w:t>return result_curs;</w:t>
+      </w:r>
+    </w:p>
+    <w:p>
+      <w:pPr>
+        <w:spacing w:after="0"/>
+        <w:rPr>
+          <w:rFonts w:ascii="Courier New" w:hAnsi="Courier New" w:cs="Courier New"/>
+          <w:lang w:val="en-US"/>
+        </w:rPr>
+      </w:pPr>
+      <w:r>
+        <w:rPr>
+          <w:rFonts w:ascii="Courier New" w:hAnsi="Courier New" w:cs="Courier New"/>
+          <w:lang w:val="en-US"/>
+        </w:rPr>
+        <w:t>end;</w:t>
+      </w:r>
+    </w:p>
+    <w:p>
+      <w:pPr>
+        <w:rPr>
+          <w:b/>
+          <w:bCs/>
+          <w:sz w:val="24"/>
+          <w:szCs w:val="28"/>
+          <w:lang w:val="en-US"/>
+        </w:rPr>
+      </w:pPr>
+    </w:p>
+    <w:p>
+      <w:pPr>
+        <w:rPr>
+          <w:b/>
+          <w:bCs/>
+          <w:sz w:val="24"/>
+          <w:szCs w:val="28"/>
+          <w:lang w:val="en-US"/>
+        </w:rPr>
+      </w:pPr>
+    </w:p>
+    <w:p>
+      <w:pPr>
+        <w:rPr>
+          <w:b/>
+          <w:bCs/>
+          <w:sz w:val="24"/>
+          <w:szCs w:val="28"/>
+          <w:lang w:val="en-US"/>
+        </w:rPr>
+      </w:pPr>
+    </w:p>
+    <w:p>
+      <w:pPr>
+        <w:rPr>
+          <w:b/>
+          <w:bCs/>
+          <w:sz w:val="24"/>
+          <w:szCs w:val="28"/>
+          <w:lang w:val="en-US"/>
+        </w:rPr>
+      </w:pPr>
+    </w:p>
+    <w:p>
+      <w:pPr>
+        <w:rPr>
+          <w:b/>
+          <w:bCs/>
+          <w:sz w:val="24"/>
+          <w:szCs w:val="28"/>
+          <w:lang w:val="en-US"/>
+        </w:rPr>
+      </w:pPr>
+    </w:p>
+    <w:p>
+      <w:pPr>
+        <w:rPr>
+          <w:b/>
+          <w:bCs/>
+          <w:sz w:val="24"/>
+          <w:szCs w:val="28"/>
+          <w:lang w:val="en-US"/>
+        </w:rPr>
+      </w:pPr>
+    </w:p>
+    <w:p>
+      <w:pPr>
+        <w:rPr>
+          <w:b/>
+          <w:bCs/>
+          <w:sz w:val="24"/>
+          <w:szCs w:val="28"/>
+          <w:lang w:val="en-US"/>
+        </w:rPr>
+      </w:pPr>
+    </w:p>
+    <w:p>
+      <w:pPr>
+        <w:rPr>
+          <w:b/>
+          <w:bCs/>
+          <w:sz w:val="24"/>
+          <w:szCs w:val="28"/>
+          <w:lang w:val="en-US"/>
+        </w:rPr>
+      </w:pPr>
+    </w:p>
+    <w:p>
+      <w:pPr>
+        <w:rPr>
+          <w:b/>
+          <w:bCs/>
+          <w:sz w:val="24"/>
+          <w:szCs w:val="28"/>
+          <w:lang w:val="en-US"/>
+        </w:rPr>
+      </w:pPr>
+    </w:p>
+    <w:p>
+      <w:pPr>
+        <w:rPr>
+          <w:b/>
+          <w:bCs/>
+          <w:sz w:val="24"/>
+          <w:szCs w:val="28"/>
+          <w:lang w:val="en-US"/>
+        </w:rPr>
+      </w:pPr>
+    </w:p>
+    <w:p>
+      <w:pPr>
+        <w:rPr>
+          <w:b/>
+          <w:bCs/>
+          <w:sz w:val="24"/>
+          <w:szCs w:val="28"/>
+          <w:lang w:val="en-US"/>
+        </w:rPr>
+      </w:pPr>
+    </w:p>
+    <w:p>
+      <w:pPr>
+        <w:rPr>
+          <w:b/>
+          <w:bCs/>
+          <w:sz w:val="24"/>
+          <w:szCs w:val="28"/>
+          <w:lang w:val="en-US"/>
+        </w:rPr>
+      </w:pPr>
+    </w:p>
+    <w:p>
+      <w:pPr>
+        <w:rPr>
+          <w:b/>
+          <w:bCs/>
+          <w:sz w:val="24"/>
+          <w:szCs w:val="28"/>
+          <w:lang w:val="en-US"/>
+        </w:rPr>
+      </w:pPr>
+    </w:p>
+    <w:p>
+      <w:pPr>
+        <w:rPr>
+          <w:b/>
+          <w:bCs/>
+          <w:sz w:val="24"/>
+          <w:szCs w:val="28"/>
+          <w:lang w:val="en-US"/>
+        </w:rPr>
+      </w:pPr>
+    </w:p>
+    <w:p>
+      <w:pPr>
+        <w:jc w:val="center"/>
+        <w:rPr>
+          <w:noProof/>
+          <w:sz w:val="32"/>
+          <w:szCs w:val="32"/>
+        </w:rPr>
+      </w:pPr>
+    </w:p>
+    <w:p>
+      <w:pPr>
+        <w:jc w:val="center"/>
+        <w:rPr>
+          <w:noProof/>
+          <w:sz w:val="32"/>
+          <w:szCs w:val="32"/>
+        </w:rPr>
+      </w:pPr>
+    </w:p>
+    <w:p>
+      <w:pPr>
+        <w:jc w:val="center"/>
+        <w:rPr>
+          <w:noProof/>
+          <w:sz w:val="32"/>
+          <w:szCs w:val="32"/>
+        </w:rPr>
+      </w:pPr>
+    </w:p>
+    <w:p>
+      <w:pPr>
+        <w:jc w:val="center"/>
+        <w:rPr>
+          <w:noProof/>
+          <w:sz w:val="32"/>
+          <w:szCs w:val="32"/>
+        </w:rPr>
+      </w:pPr>
+    </w:p>
+    <w:p>
+      <w:pPr>
+        <w:rPr>
+          <w:b/>
+          <w:bCs/>
+          <w:sz w:val="28"/>
+          <w:szCs w:val="28"/>
+          <w:lang w:val="en-US"/>
+        </w:rPr>
+      </w:pPr>
+      <w:r>
+        <w:rPr>
+          <w:b/>
+          <w:bCs/>
+          <w:sz w:val="28"/>
+          <w:szCs w:val="28"/>
+          <w:lang w:val="en-US"/>
+        </w:rPr>
+        <w:lastRenderedPageBreak/>
+        <w:t xml:space="preserve">displayRoomsAvailability </w:t>
+      </w:r>
+      <w:r>
+        <w:rPr>
+          <w:b/>
+          <w:bCs/>
+          <w:sz w:val="28"/>
+          <w:szCs w:val="28"/>
+          <w:lang w:val="en-US"/>
+        </w:rPr>
+        <w:t>Execution</w:t>
+      </w:r>
+    </w:p>
+    <w:p>
+      <w:pPr>
+        <w:jc w:val="center"/>
+        <w:rPr>
+          <w:b/>
+          <w:bCs/>
+          <w:sz w:val="32"/>
+          <w:szCs w:val="32"/>
+          <w:lang w:val="en-US"/>
+        </w:rPr>
+      </w:pPr>
+      <w:r>
+        <w:rPr>
+          <w:noProof/>
+          <w:sz w:val="28"/>
+          <w:szCs w:val="28"/>
+        </w:rPr>
+        <w:drawing>
+          <wp:anchor distT="0" distB="0" distL="114300" distR="114300" simplePos="0" relativeHeight="251683840" behindDoc="0" locked="0" layoutInCell="1" allowOverlap="1" wp14:anchorId="73F59756" wp14:editId="06B511E9">
+            <wp:simplePos x="0" y="0"/>
+            <wp:positionH relativeFrom="margin">
+              <wp:align>center</wp:align>
+            </wp:positionH>
+            <wp:positionV relativeFrom="paragraph">
+              <wp:posOffset>505460</wp:posOffset>
+            </wp:positionV>
+            <wp:extent cx="6833235" cy="6623050"/>
+            <wp:effectExtent l="0" t="0" r="5715" b="6350"/>
+            <wp:wrapSquare wrapText="bothSides"/>
+            <wp:docPr id="3" name="Picture 3"/>
+            <wp:cNvGraphicFramePr>
+              <a:graphicFrameLocks xmlns:a="http://schemas.openxmlformats.org/drawingml/2006/main" noChangeAspect="1"/>
+            </wp:cNvGraphicFramePr>
+            <a:graphic xmlns:a="http://schemas.openxmlformats.org/drawingml/2006/main">
+              <a:graphicData uri="http://schemas.openxmlformats.org/drawingml/2006/picture">
+                <pic:pic xmlns:pic="http://schemas.openxmlformats.org/drawingml/2006/picture">
+                  <pic:nvPicPr>
+                    <pic:cNvPr id="1" name=""/>
+                    <pic:cNvPicPr/>
+                  </pic:nvPicPr>
+                  <pic:blipFill rotWithShape="1">
+                    <a:blip r:embed="rId15">
+                      <a:extLst>
+                        <a:ext uri="{28A0092B-C50C-407E-A947-70E740481C1C}">
+                          <a14:useLocalDpi xmlns:a14="http://schemas.microsoft.com/office/drawing/2010/main" val="0"/>
+                        </a:ext>
+                      </a:extLst>
+                    </a:blip>
+                    <a:srcRect t="2166" r="46155" b="5063"/>
+                    <a:stretch/>
+                  </pic:blipFill>
+                  <pic:spPr bwMode="auto">
+                    <a:xfrm>
+                      <a:off x="0" y="0"/>
+                      <a:ext cx="6833235" cy="6623050"/>
+                    </a:xfrm>
+                    <a:prstGeom prst="rect">
+                      <a:avLst/>
+                    </a:prstGeom>
+                    <a:ln>
+                      <a:noFill/>
+                    </a:ln>
+                    <a:extLst>
+                      <a:ext uri="{53640926-AAD7-44D8-BBD7-CCE9431645EC}">
+                        <a14:shadowObscured xmlns:a14="http://schemas.microsoft.com/office/drawing/2010/main"/>
+                      </a:ext>
+                    </a:extLst>
+                  </pic:spPr>
+                </pic:pic>
+              </a:graphicData>
+            </a:graphic>
+            <wp14:sizeRelH relativeFrom="margin">
+              <wp14:pctWidth>0</wp14:pctWidth>
+            </wp14:sizeRelH>
+            <wp14:sizeRelV relativeFrom="margin">
+              <wp14:pctHeight>0</wp14:pctHeight>
+            </wp14:sizeRelV>
+          </wp:anchor>
+        </w:drawing>
+      </w:r>
+    </w:p>
+    <w:p>
+      <w:pPr>
+        <w:jc w:val="center"/>
+        <w:rPr>
+          <w:b/>
+          <w:bCs/>
+          <w:sz w:val="32"/>
+          <w:szCs w:val="32"/>
+          <w:lang w:val="en-US"/>
+        </w:rPr>
+      </w:pPr>
+    </w:p>
+    <w:p>
+      <w:pPr>
+        <w:jc w:val="center"/>
+        <w:rPr>
+          <w:b/>
+          <w:bCs/>
+          <w:sz w:val="32"/>
+          <w:szCs w:val="32"/>
+          <w:lang w:val="en-US"/>
+        </w:rPr>
+      </w:pPr>
+    </w:p>
+    <w:p>
+      <w:pPr>
+        <w:jc w:val="center"/>
+        <w:rPr>
+          <w:b/>
+          <w:bCs/>
+          <w:sz w:val="32"/>
+          <w:szCs w:val="32"/>
+          <w:lang w:val="en-US"/>
+        </w:rPr>
+      </w:pPr>
+    </w:p>
+    <w:p>
+      <w:pPr>
+        <w:jc w:val="center"/>
+        <w:rPr>
+          <w:b/>
+          <w:bCs/>
+          <w:sz w:val="32"/>
+          <w:szCs w:val="32"/>
+          <w:lang w:val="en-US"/>
+        </w:rPr>
+      </w:pPr>
+    </w:p>
+    <w:p>
+      <w:pPr>
+        <w:jc w:val="center"/>
+        <w:rPr>
+          <w:b/>
+          <w:bCs/>
+          <w:sz w:val="32"/>
+          <w:szCs w:val="32"/>
+          <w:lang w:val="en-US"/>
+        </w:rPr>
+      </w:pPr>
+    </w:p>
+    <w:p>
+      <w:pPr>
+        <w:jc w:val="center"/>
+        <w:rPr>
+          <w:b/>
+          <w:bCs/>
+          <w:sz w:val="32"/>
+          <w:szCs w:val="32"/>
+          <w:lang w:val="en-US"/>
+        </w:rPr>
+      </w:pPr>
+    </w:p>
+    <w:p>
+      <w:pPr>
+        <w:rPr>
+          <w:b/>
+          <w:bCs/>
+          <w:sz w:val="32"/>
+          <w:szCs w:val="32"/>
+          <w:lang w:val="en-US"/>
+        </w:rPr>
+      </w:pPr>
+      <w:r>
+        <w:rPr>
+          <w:sz w:val="32"/>
+          <w:szCs w:val="32"/>
+          <w:lang w:val="en-US"/>
+        </w:rPr>
+        <w:lastRenderedPageBreak/>
+        <w:t>3-</w:t>
+      </w:r>
+      <w:r>
+        <w:rPr>
+          <w:b/>
+          <w:bCs/>
+          <w:sz w:val="32"/>
+          <w:szCs w:val="32"/>
+          <w:lang w:val="en-US"/>
+        </w:rPr>
+        <w:t xml:space="preserve"> generateBookId()</w:t>
+      </w:r>
+    </w:p>
+    <w:p>
+      <w:pPr>
+        <w:rPr>
+          <w:sz w:val="24"/>
+          <w:szCs w:val="32"/>
+          <w:lang w:val="en-US"/>
+        </w:rPr>
+      </w:pPr>
+      <w:r>
+        <w:rPr>
+          <w:b/>
+          <w:bCs/>
+          <w:sz w:val="28"/>
+          <w:szCs w:val="32"/>
+          <w:lang w:val="en-US"/>
+        </w:rPr>
+        <w:t xml:space="preserve">Description: </w:t>
+      </w:r>
+      <w:r>
+        <w:rPr>
+          <w:sz w:val="24"/>
+          <w:szCs w:val="32"/>
+          <w:lang w:val="en-US"/>
+        </w:rPr>
+        <w:t>Generate random book id for customer book.</w:t>
+      </w:r>
+    </w:p>
+    <w:p>
+      <w:pPr>
+        <w:rPr>
+          <w:sz w:val="24"/>
+          <w:szCs w:val="32"/>
+          <w:lang w:val="en-US"/>
+        </w:rPr>
+      </w:pPr>
+      <w:r>
+        <w:rPr>
+          <w:b/>
+          <w:bCs/>
+          <w:sz w:val="28"/>
+          <w:szCs w:val="32"/>
+          <w:lang w:val="en-US"/>
+        </w:rPr>
+        <w:t xml:space="preserve">Result: </w:t>
+      </w:r>
+      <w:r>
+        <w:rPr>
+          <w:sz w:val="24"/>
+          <w:szCs w:val="32"/>
+          <w:lang w:val="en-US"/>
+        </w:rPr>
+        <w:t>random integer.</w:t>
+      </w:r>
+    </w:p>
+    <w:p>
+      <w:pPr>
+        <w:rPr>
+          <w:b/>
+          <w:bCs/>
+          <w:sz w:val="28"/>
+          <w:szCs w:val="32"/>
+          <w:lang w:val="en-US"/>
+        </w:rPr>
+      </w:pPr>
+      <w:r>
+        <w:rPr>
+          <w:b/>
+          <w:bCs/>
+          <w:sz w:val="28"/>
+          <w:szCs w:val="32"/>
+          <w:lang w:val="en-US"/>
+        </w:rPr>
+        <w:t>Code:</w:t>
+      </w:r>
+    </w:p>
+    <w:p>
+      <w:pPr>
+        <w:spacing w:after="0"/>
+        <w:rPr>
+          <w:rFonts w:ascii="Courier New" w:hAnsi="Courier New" w:cs="Courier New"/>
+          <w:sz w:val="24"/>
+          <w:szCs w:val="32"/>
+          <w:lang w:val="en-US"/>
+        </w:rPr>
+      </w:pPr>
+      <w:r>
+        <w:rPr>
+          <w:rFonts w:ascii="Courier New" w:hAnsi="Courier New" w:cs="Courier New"/>
+          <w:sz w:val="24"/>
+          <w:szCs w:val="32"/>
+          <w:lang w:val="en-US"/>
+        </w:rPr>
+        <w:t>create or replace function generateBookId return int</w:t>
+      </w:r>
+    </w:p>
+    <w:p>
+      <w:pPr>
+        <w:spacing w:after="0"/>
+        <w:rPr>
+          <w:rFonts w:ascii="Courier New" w:hAnsi="Courier New" w:cs="Courier New"/>
+          <w:sz w:val="24"/>
+          <w:szCs w:val="32"/>
+          <w:lang w:val="en-US"/>
+        </w:rPr>
+      </w:pPr>
+      <w:r>
+        <w:rPr>
+          <w:rFonts w:ascii="Courier New" w:hAnsi="Courier New" w:cs="Courier New"/>
+          <w:sz w:val="24"/>
+          <w:szCs w:val="32"/>
+          <w:lang w:val="en-US"/>
+        </w:rPr>
+        <w:t>as</w:t>
+      </w:r>
+    </w:p>
+    <w:p>
+      <w:pPr>
+        <w:spacing w:after="0"/>
+        <w:rPr>
+          <w:rFonts w:ascii="Courier New" w:hAnsi="Courier New" w:cs="Courier New"/>
+          <w:sz w:val="24"/>
+          <w:szCs w:val="32"/>
+          <w:lang w:val="en-US"/>
+        </w:rPr>
+      </w:pPr>
+      <w:r>
+        <w:rPr>
+          <w:rFonts w:ascii="Courier New" w:hAnsi="Courier New" w:cs="Courier New"/>
+          <w:sz w:val="24"/>
+          <w:szCs w:val="32"/>
+          <w:lang w:val="en-US"/>
+        </w:rPr>
+        <w:t>randomNumber int;</w:t>
+      </w:r>
+    </w:p>
+    <w:p>
+      <w:pPr>
+        <w:spacing w:after="0"/>
+        <w:rPr>
+          <w:rFonts w:ascii="Courier New" w:hAnsi="Courier New" w:cs="Courier New"/>
+          <w:sz w:val="24"/>
+          <w:szCs w:val="32"/>
+          <w:lang w:val="en-US"/>
+        </w:rPr>
+      </w:pPr>
+      <w:r>
+        <w:rPr>
+          <w:rFonts w:ascii="Courier New" w:hAnsi="Courier New" w:cs="Courier New"/>
+          <w:sz w:val="24"/>
+          <w:szCs w:val="32"/>
+          <w:lang w:val="en-US"/>
+        </w:rPr>
+        <w:t>begin</w:t>
+      </w:r>
+    </w:p>
+    <w:p>
+      <w:pPr>
+        <w:spacing w:after="0"/>
+        <w:rPr>
+          <w:rFonts w:ascii="Courier New" w:hAnsi="Courier New" w:cs="Courier New"/>
+          <w:sz w:val="24"/>
+          <w:szCs w:val="32"/>
+          <w:lang w:val="en-US"/>
+        </w:rPr>
+      </w:pPr>
+      <w:r>
+        <w:rPr>
+          <w:rFonts w:ascii="Courier New" w:hAnsi="Courier New" w:cs="Courier New"/>
+          <w:sz w:val="24"/>
+          <w:szCs w:val="32"/>
+          <w:lang w:val="en-US"/>
+        </w:rPr>
+        <w:t>select floor(dbms_random.value() * 80000000) into randomNumber from dual;</w:t>
+      </w:r>
+    </w:p>
+    <w:p>
+      <w:pPr>
+        <w:spacing w:after="0"/>
+        <w:rPr>
+          <w:rFonts w:ascii="Courier New" w:hAnsi="Courier New" w:cs="Courier New"/>
+          <w:sz w:val="24"/>
+          <w:szCs w:val="32"/>
+          <w:lang w:val="en-US"/>
+        </w:rPr>
+      </w:pPr>
+      <w:r>
+        <w:rPr>
+          <w:rFonts w:ascii="Courier New" w:hAnsi="Courier New" w:cs="Courier New"/>
+          <w:sz w:val="24"/>
+          <w:szCs w:val="32"/>
+          <w:lang w:val="en-US"/>
+        </w:rPr>
+        <w:t>return randomNumber;</w:t>
+      </w:r>
+    </w:p>
+    <w:p>
+      <w:pPr>
+        <w:spacing w:after="0"/>
+        <w:rPr>
+          <w:rFonts w:ascii="Courier New" w:hAnsi="Courier New" w:cs="Courier New"/>
+          <w:sz w:val="24"/>
+          <w:szCs w:val="32"/>
+          <w:lang w:val="en-US"/>
+        </w:rPr>
+      </w:pPr>
+      <w:r>
+        <w:rPr>
+          <w:rFonts w:ascii="Courier New" w:hAnsi="Courier New" w:cs="Courier New"/>
+          <w:sz w:val="24"/>
+          <w:szCs w:val="32"/>
+          <w:lang w:val="en-US"/>
+        </w:rPr>
+        <w:t>end;</w:t>
+      </w:r>
+    </w:p>
+    <w:p>
+      <w:pPr>
+        <w:spacing w:after="0"/>
+        <w:rPr>
+          <w:rFonts w:ascii="Courier New" w:hAnsi="Courier New" w:cs="Courier New"/>
+          <w:sz w:val="24"/>
+          <w:szCs w:val="32"/>
+          <w:lang w:val="en-US"/>
+        </w:rPr>
+      </w:pPr>
+    </w:p>
+    <w:p>
+      <w:pPr>
+        <w:rPr>
+          <w:b/>
+          <w:bCs/>
+          <w:sz w:val="32"/>
+          <w:szCs w:val="32"/>
+          <w:lang w:val="en-US"/>
+        </w:rPr>
+      </w:pPr>
+      <w:r>
+        <w:rPr>
+          <w:b/>
+          <w:bCs/>
+          <w:sz w:val="32"/>
+          <w:szCs w:val="32"/>
+          <w:lang w:val="en-US"/>
+        </w:rPr>
+        <w:t xml:space="preserve">generateBookId execution </w:t>
+      </w:r>
+    </w:p>
+    <w:p>
+      <w:pPr>
+        <w:jc w:val="center"/>
+        <w:rPr>
+          <w:noProof/>
+        </w:rPr>
+      </w:pPr>
+      <w:r>
+        <w:rPr>
+          <w:noProof/>
+        </w:rPr>
+        <w:drawing>
+          <wp:anchor distT="0" distB="0" distL="114300" distR="114300" simplePos="0" relativeHeight="251684864" behindDoc="0" locked="0" layoutInCell="1" allowOverlap="1" wp14:anchorId="131B488E" wp14:editId="29E4D106">
+            <wp:simplePos x="0" y="0"/>
+            <wp:positionH relativeFrom="margin">
+              <wp:align>center</wp:align>
+            </wp:positionH>
+            <wp:positionV relativeFrom="paragraph">
+              <wp:posOffset>173990</wp:posOffset>
+            </wp:positionV>
+            <wp:extent cx="6776720" cy="4641850"/>
+            <wp:effectExtent l="0" t="0" r="5080" b="6350"/>
+            <wp:wrapSquare wrapText="bothSides"/>
+            <wp:docPr id="11" name="Picture 11"/>
+            <wp:cNvGraphicFramePr>
+              <a:graphicFrameLocks xmlns:a="http://schemas.openxmlformats.org/drawingml/2006/main" noChangeAspect="1"/>
+            </wp:cNvGraphicFramePr>
+            <a:graphic xmlns:a="http://schemas.openxmlformats.org/drawingml/2006/main">
+              <a:graphicData uri="http://schemas.openxmlformats.org/drawingml/2006/picture">
+                <pic:pic xmlns:pic="http://schemas.openxmlformats.org/drawingml/2006/picture">
+                  <pic:nvPicPr>
+                    <pic:cNvPr id="1" name=""/>
+                    <pic:cNvPicPr/>
+                  </pic:nvPicPr>
+                  <pic:blipFill rotWithShape="1">
+                    <a:blip r:embed="rId16">
+                      <a:extLst>
+                        <a:ext uri="{28A0092B-C50C-407E-A947-70E740481C1C}">
+                          <a14:useLocalDpi xmlns:a14="http://schemas.microsoft.com/office/drawing/2010/main" val="0"/>
+                        </a:ext>
+                      </a:extLst>
+                    </a:blip>
+                    <a:srcRect t="45956" r="16353" b="640"/>
+                    <a:stretch/>
+                  </pic:blipFill>
+                  <pic:spPr bwMode="auto">
+                    <a:xfrm>
+                      <a:off x="0" y="0"/>
+                      <a:ext cx="6776720" cy="4641850"/>
+                    </a:xfrm>
+                    <a:prstGeom prst="rect">
+                      <a:avLst/>
+                    </a:prstGeom>
+                    <a:ln>
+                      <a:noFill/>
+                    </a:ln>
+                    <a:extLst>
+                      <a:ext uri="{53640926-AAD7-44D8-BBD7-CCE9431645EC}">
+                        <a14:shadowObscured xmlns:a14="http://schemas.microsoft.com/office/drawing/2010/main"/>
+                      </a:ext>
+                    </a:extLst>
+                  </pic:spPr>
+                </pic:pic>
+              </a:graphicData>
+            </a:graphic>
+            <wp14:sizeRelH relativeFrom="margin">
+              <wp14:pctWidth>0</wp14:pctWidth>
+            </wp14:sizeRelH>
+            <wp14:sizeRelV relativeFrom="margin">
+              <wp14:pctHeight>0</wp14:pctHeight>
+            </wp14:sizeRelV>
+          </wp:anchor>
+        </w:drawing>
+      </w:r>
+    </w:p>
+    <w:p>
+      <w:pPr>
+        <w:rPr>
+          <w:b/>
+          <w:bCs/>
+          <w:sz w:val="32"/>
+          <w:szCs w:val="32"/>
+          <w:lang w:val="en-US"/>
+        </w:rPr>
+      </w:pPr>
+    </w:p>
+    <w:p>
+      <w:pPr>
+        <w:rPr>
+          <w:b/>
+          <w:bCs/>
+          <w:sz w:val="32"/>
+          <w:szCs w:val="32"/>
+          <w:lang w:val="en-US"/>
+        </w:rPr>
+      </w:pPr>
+    </w:p>
+    <w:p>
+      <w:pPr>
+        <w:rPr>
+          <w:b/>
+          <w:bCs/>
+          <w:sz w:val="32"/>
+          <w:szCs w:val="32"/>
+          <w:lang w:val="en-US"/>
+        </w:rPr>
+      </w:pPr>
+    </w:p>
+    <w:p>
+      <w:pPr>
+        <w:rPr>
+          <w:b/>
+          <w:bCs/>
+          <w:sz w:val="32"/>
+          <w:szCs w:val="32"/>
+          <w:lang w:val="en-US"/>
+        </w:rPr>
+      </w:pPr>
+    </w:p>
+    <w:p>
+      <w:pPr>
+        <w:rPr>
+          <w:b/>
+          <w:bCs/>
+          <w:sz w:val="32"/>
+          <w:szCs w:val="32"/>
+          <w:lang w:val="en-US"/>
+        </w:rPr>
+      </w:pPr>
+      <w:r>
+        <w:rPr>
+          <w:b/>
+          <w:bCs/>
+          <w:sz w:val="32"/>
+          <w:szCs w:val="32"/>
+          <w:lang w:val="en-US"/>
+        </w:rPr>
+        <w:lastRenderedPageBreak/>
+        <w:t>EXTRA TRIGGER</w:t>
+      </w:r>
+      <w:r>
+        <w:rPr>
+          <w:b/>
+          <w:bCs/>
+          <w:sz w:val="32"/>
+          <w:szCs w:val="32"/>
+          <w:lang w:val="en-US"/>
+        </w:rPr>
+        <w:t>S</w:t>
+      </w:r>
+    </w:p>
+    <w:p>
+      <w:pPr>
+        <w:spacing w:after="0"/>
+        <w:rPr>
+          <w:rFonts w:ascii="Courier New" w:hAnsi="Courier New" w:cs="Courier New"/>
+          <w:noProof/>
+        </w:rPr>
+      </w:pPr>
+      <w:r>
+        <w:rPr>
+          <w:rFonts w:asciiTheme="minorBidi" w:hAnsiTheme="minorBidi"/>
+          <w:b/>
+          <w:bCs/>
+          <w:noProof/>
+        </w:rPr>
+        <w:t>AFTER INSERT ROOM</w:t>
+      </w:r>
+    </w:p>
+    <w:p>
+      <w:pPr>
+        <w:spacing w:after="0"/>
+        <w:rPr>
+          <w:rFonts w:ascii="Courier New" w:hAnsi="Courier New" w:cs="Courier New"/>
+          <w:noProof/>
+        </w:rPr>
+      </w:pPr>
+      <w:r>
+        <w:rPr>
+          <w:rFonts w:ascii="Courier New" w:hAnsi="Courier New" w:cs="Courier New"/>
+          <w:noProof/>
+        </w:rPr>
+        <w:t>create or replace trigger after_insert_room after insert on room for each row</w:t>
+      </w:r>
+    </w:p>
+    <w:p>
+      <w:pPr>
+        <w:spacing w:after="0"/>
+        <w:rPr>
+          <w:rFonts w:ascii="Courier New" w:hAnsi="Courier New" w:cs="Courier New"/>
+          <w:noProof/>
+        </w:rPr>
+      </w:pPr>
+      <w:r>
+        <w:rPr>
+          <w:rFonts w:ascii="Courier New" w:hAnsi="Courier New" w:cs="Courier New"/>
+          <w:noProof/>
+        </w:rPr>
+        <w:t>begin</w:t>
+      </w:r>
+    </w:p>
+    <w:p>
+      <w:pPr>
+        <w:spacing w:after="0"/>
+        <w:rPr>
+          <w:rFonts w:ascii="Courier New" w:hAnsi="Courier New" w:cs="Courier New"/>
+          <w:noProof/>
+        </w:rPr>
+      </w:pPr>
+      <w:r>
+        <w:rPr>
+          <w:rFonts w:ascii="Courier New" w:hAnsi="Courier New" w:cs="Courier New"/>
+          <w:noProof/>
+        </w:rPr>
+        <w:t xml:space="preserve">update hotel </w:t>
+      </w:r>
+    </w:p>
+    <w:p>
+      <w:pPr>
+        <w:spacing w:after="0"/>
+        <w:rPr>
+          <w:rFonts w:ascii="Courier New" w:hAnsi="Courier New" w:cs="Courier New"/>
+          <w:noProof/>
+        </w:rPr>
+      </w:pPr>
+      <w:r>
+        <w:rPr>
+          <w:rFonts w:ascii="Courier New" w:hAnsi="Courier New" w:cs="Courier New"/>
+          <w:noProof/>
+        </w:rPr>
+        <w:t xml:space="preserve">set total_rooms = total_rooms + 1 </w:t>
+      </w:r>
+    </w:p>
+    <w:p>
+      <w:pPr>
+        <w:spacing w:after="0"/>
+        <w:rPr>
+          <w:rFonts w:ascii="Courier New" w:hAnsi="Courier New" w:cs="Courier New"/>
+          <w:noProof/>
+        </w:rPr>
+      </w:pPr>
+      <w:r>
+        <w:rPr>
+          <w:rFonts w:ascii="Courier New" w:hAnsi="Courier New" w:cs="Courier New"/>
+          <w:noProof/>
+        </w:rPr>
+        <w:t>where id = :new.hotel_id;</w:t>
+      </w:r>
+    </w:p>
+    <w:p>
+      <w:pPr>
+        <w:spacing w:after="0"/>
+        <w:rPr>
+          <w:rFonts w:ascii="Courier New" w:hAnsi="Courier New" w:cs="Courier New"/>
+          <w:noProof/>
+        </w:rPr>
+      </w:pPr>
+      <w:r>
+        <w:rPr>
+          <w:rFonts w:ascii="Courier New" w:hAnsi="Courier New" w:cs="Courier New"/>
+          <w:noProof/>
+        </w:rPr>
+        <w:t>end;</w:t>
+      </w:r>
+    </w:p>
+    <w:p>
+      <w:pPr>
+        <w:spacing w:after="0"/>
+        <w:rPr>
+          <w:rFonts w:ascii="Courier New" w:hAnsi="Courier New" w:cs="Courier New"/>
+          <w:noProof/>
+        </w:rPr>
+      </w:pPr>
+    </w:p>
+    <w:p>
+      <w:pPr>
+        <w:spacing w:after="0"/>
+        <w:rPr>
+          <w:rFonts w:asciiTheme="minorBidi" w:hAnsiTheme="minorBidi"/>
+          <w:b/>
+          <w:bCs/>
+          <w:noProof/>
+        </w:rPr>
+      </w:pPr>
+      <w:r>
+        <w:rPr>
+          <w:rFonts w:asciiTheme="minorBidi" w:hAnsiTheme="minorBidi"/>
+          <w:b/>
+          <w:bCs/>
+          <w:noProof/>
+        </w:rPr>
+        <w:t>BEFORE DELETE ROOM</w:t>
+      </w:r>
+    </w:p>
+    <w:p>
+      <w:pPr>
+        <w:spacing w:after="0"/>
+        <w:rPr>
+          <w:rFonts w:ascii="Courier New" w:hAnsi="Courier New" w:cs="Courier New"/>
+          <w:noProof/>
+        </w:rPr>
+      </w:pPr>
+      <w:r>
+        <w:rPr>
+          <w:rFonts w:ascii="Courier New" w:hAnsi="Courier New" w:cs="Courier New"/>
+          <w:noProof/>
+        </w:rPr>
+        <w:t>create or replace trigger before_delete_room before delete on room for each row</w:t>
+      </w:r>
+    </w:p>
+    <w:p>
+      <w:pPr>
+        <w:spacing w:after="0"/>
+        <w:rPr>
+          <w:rFonts w:ascii="Courier New" w:hAnsi="Courier New" w:cs="Courier New"/>
+          <w:noProof/>
+        </w:rPr>
+      </w:pPr>
+      <w:r>
+        <w:rPr>
+          <w:rFonts w:ascii="Courier New" w:hAnsi="Courier New" w:cs="Courier New"/>
+          <w:noProof/>
+        </w:rPr>
+        <w:t>declare</w:t>
+      </w:r>
+    </w:p>
+    <w:p>
+      <w:pPr>
+        <w:spacing w:after="0"/>
+        <w:rPr>
+          <w:rFonts w:ascii="Courier New" w:hAnsi="Courier New" w:cs="Courier New"/>
+          <w:noProof/>
+        </w:rPr>
+      </w:pPr>
+      <w:r>
+        <w:rPr>
+          <w:rFonts w:ascii="Courier New" w:hAnsi="Courier New" w:cs="Courier New"/>
+          <w:noProof/>
+        </w:rPr>
+        <w:t>booked int;</w:t>
+      </w:r>
+    </w:p>
+    <w:p>
+      <w:pPr>
+        <w:spacing w:after="0"/>
+        <w:rPr>
+          <w:rFonts w:ascii="Courier New" w:hAnsi="Courier New" w:cs="Courier New"/>
+          <w:noProof/>
+        </w:rPr>
+      </w:pPr>
+      <w:r>
+        <w:rPr>
+          <w:rFonts w:ascii="Courier New" w:hAnsi="Courier New" w:cs="Courier New"/>
+          <w:noProof/>
+        </w:rPr>
+        <w:t>begin</w:t>
+      </w:r>
+    </w:p>
+    <w:p>
+      <w:pPr>
+        <w:spacing w:after="0"/>
+        <w:rPr>
+          <w:rFonts w:ascii="Courier New" w:hAnsi="Courier New" w:cs="Courier New"/>
+          <w:noProof/>
+        </w:rPr>
+      </w:pPr>
+      <w:r>
+        <w:rPr>
+          <w:rFonts w:ascii="Courier New" w:hAnsi="Courier New" w:cs="Courier New"/>
+          <w:noProof/>
+        </w:rPr>
+        <w:t>select isThereFutureBook(:old.id) into booked from dual;</w:t>
+      </w:r>
+    </w:p>
+    <w:p>
+      <w:pPr>
+        <w:spacing w:after="0"/>
+        <w:rPr>
+          <w:rFonts w:ascii="Courier New" w:hAnsi="Courier New" w:cs="Courier New"/>
+          <w:noProof/>
+        </w:rPr>
+      </w:pPr>
+      <w:r>
+        <w:rPr>
+          <w:rFonts w:ascii="Courier New" w:hAnsi="Courier New" w:cs="Courier New"/>
+          <w:noProof/>
+        </w:rPr>
+        <w:t>if(booked = -1) then</w:t>
+      </w:r>
+    </w:p>
+    <w:p>
+      <w:pPr>
+        <w:spacing w:after="0"/>
+        <w:rPr>
+          <w:rFonts w:ascii="Courier New" w:hAnsi="Courier New" w:cs="Courier New"/>
+          <w:noProof/>
+        </w:rPr>
+      </w:pPr>
+      <w:r>
+        <w:rPr>
+          <w:rFonts w:ascii="Courier New" w:hAnsi="Courier New" w:cs="Courier New"/>
+          <w:noProof/>
+        </w:rPr>
+        <w:t>delete from book where room_id = :old.id;</w:t>
+      </w:r>
+    </w:p>
+    <w:p>
+      <w:pPr>
+        <w:spacing w:after="0"/>
+        <w:rPr>
+          <w:rFonts w:ascii="Courier New" w:hAnsi="Courier New" w:cs="Courier New"/>
+          <w:noProof/>
+        </w:rPr>
+      </w:pPr>
+      <w:r>
+        <w:rPr>
+          <w:rFonts w:ascii="Courier New" w:hAnsi="Courier New" w:cs="Courier New"/>
+          <w:noProof/>
+        </w:rPr>
+        <w:t xml:space="preserve">update hotel </w:t>
+      </w:r>
+    </w:p>
+    <w:p>
+      <w:pPr>
+        <w:spacing w:after="0"/>
+        <w:rPr>
+          <w:rFonts w:ascii="Courier New" w:hAnsi="Courier New" w:cs="Courier New"/>
+          <w:noProof/>
+        </w:rPr>
+      </w:pPr>
+      <w:r>
+        <w:rPr>
+          <w:rFonts w:ascii="Courier New" w:hAnsi="Courier New" w:cs="Courier New"/>
+          <w:noProof/>
+        </w:rPr>
+        <w:t xml:space="preserve">set total_rooms = total_rooms - 1 </w:t>
+      </w:r>
+    </w:p>
+    <w:p>
+      <w:pPr>
+        <w:spacing w:after="0"/>
+        <w:rPr>
+          <w:rFonts w:ascii="Courier New" w:hAnsi="Courier New" w:cs="Courier New"/>
+          <w:noProof/>
+        </w:rPr>
+      </w:pPr>
+      <w:r>
+        <w:rPr>
+          <w:rFonts w:ascii="Courier New" w:hAnsi="Courier New" w:cs="Courier New"/>
+          <w:noProof/>
+        </w:rPr>
+        <w:t>where id = :old.hotel_id;</w:t>
+      </w:r>
+    </w:p>
+    <w:p>
+      <w:pPr>
+        <w:spacing w:after="0"/>
+        <w:rPr>
+          <w:rFonts w:ascii="Courier New" w:hAnsi="Courier New" w:cs="Courier New"/>
+          <w:noProof/>
+        </w:rPr>
+      </w:pPr>
+      <w:r>
+        <w:rPr>
+          <w:rFonts w:ascii="Courier New" w:hAnsi="Courier New" w:cs="Courier New"/>
+          <w:noProof/>
+        </w:rPr>
+        <w:t>else</w:t>
+      </w:r>
+    </w:p>
+    <w:p>
+      <w:pPr>
+        <w:spacing w:after="0"/>
+        <w:rPr>
+          <w:rFonts w:ascii="Courier New" w:hAnsi="Courier New" w:cs="Courier New"/>
+          <w:noProof/>
+        </w:rPr>
+      </w:pPr>
+      <w:r>
+        <w:rPr>
+          <w:rFonts w:ascii="Courier New" w:hAnsi="Courier New" w:cs="Courier New"/>
+          <w:noProof/>
+        </w:rPr>
+        <w:t xml:space="preserve">raise_application_error(-20007, 'the room cannot be deleted there is depending book on it, you need to modify manually and then try again');  </w:t>
+      </w:r>
+    </w:p>
+    <w:p>
+      <w:pPr>
+        <w:spacing w:after="0"/>
+        <w:rPr>
+          <w:rFonts w:ascii="Courier New" w:hAnsi="Courier New" w:cs="Courier New"/>
+          <w:noProof/>
+        </w:rPr>
+      </w:pPr>
+      <w:r>
+        <w:rPr>
+          <w:rFonts w:ascii="Courier New" w:hAnsi="Courier New" w:cs="Courier New"/>
+          <w:noProof/>
+        </w:rPr>
+        <w:t>end if;</w:t>
+      </w:r>
+    </w:p>
+    <w:p>
+      <w:pPr>
+        <w:spacing w:after="0"/>
+        <w:rPr>
+          <w:rFonts w:ascii="Courier New" w:hAnsi="Courier New" w:cs="Courier New"/>
+          <w:noProof/>
+        </w:rPr>
+      </w:pPr>
+      <w:r>
+        <w:rPr>
+          <w:rFonts w:ascii="Courier New" w:hAnsi="Courier New" w:cs="Courier New"/>
+          <w:noProof/>
+        </w:rPr>
+        <w:t>end;</w:t>
+      </w:r>
+    </w:p>
+    <w:p>
+      <w:pPr>
+        <w:spacing w:after="0"/>
+        <w:rPr>
+          <w:rFonts w:ascii="Courier New" w:hAnsi="Courier New" w:cs="Courier New"/>
+          <w:noProof/>
+        </w:rPr>
+      </w:pPr>
+      <w:r>
+        <w:rPr>
+          <w:rFonts w:ascii="Courier New" w:hAnsi="Courier New" w:cs="Courier New"/>
+          <w:noProof/>
+        </w:rPr>
+        <w:t>create or replace trigger before_delete_useradmin before delete on users for each row</w:t>
+      </w:r>
+    </w:p>
+    <w:p>
+      <w:pPr>
+        <w:spacing w:after="0"/>
+        <w:rPr>
+          <w:rFonts w:ascii="Courier New" w:hAnsi="Courier New" w:cs="Courier New"/>
+          <w:noProof/>
+        </w:rPr>
+      </w:pPr>
+      <w:r>
+        <w:rPr>
+          <w:rFonts w:ascii="Courier New" w:hAnsi="Courier New" w:cs="Courier New"/>
+          <w:noProof/>
+        </w:rPr>
+        <w:t>begin</w:t>
+      </w:r>
+    </w:p>
+    <w:p>
+      <w:pPr>
+        <w:spacing w:after="0"/>
+        <w:rPr>
+          <w:rFonts w:ascii="Courier New" w:hAnsi="Courier New" w:cs="Courier New"/>
+          <w:noProof/>
+        </w:rPr>
+      </w:pPr>
+      <w:r>
+        <w:rPr>
+          <w:rFonts w:ascii="Courier New" w:hAnsi="Courier New" w:cs="Courier New"/>
+          <w:noProof/>
+        </w:rPr>
+        <w:t>if(:old.type = 'Administrator') then</w:t>
+      </w:r>
+    </w:p>
+    <w:p>
+      <w:pPr>
+        <w:spacing w:after="0"/>
+        <w:rPr>
+          <w:rFonts w:ascii="Courier New" w:hAnsi="Courier New" w:cs="Courier New"/>
+          <w:noProof/>
+        </w:rPr>
+      </w:pPr>
+      <w:r>
+        <w:rPr>
+          <w:rFonts w:ascii="Courier New" w:hAnsi="Courier New" w:cs="Courier New"/>
+          <w:noProof/>
+        </w:rPr>
+        <w:t>raise_application_error(-20007, 'User Administrator Account cannot be deleted');</w:t>
+      </w:r>
+    </w:p>
+    <w:p>
+      <w:pPr>
+        <w:spacing w:after="0"/>
+        <w:rPr>
+          <w:rFonts w:ascii="Courier New" w:hAnsi="Courier New" w:cs="Courier New"/>
+          <w:noProof/>
+        </w:rPr>
+      </w:pPr>
+      <w:r>
+        <w:rPr>
+          <w:rFonts w:ascii="Courier New" w:hAnsi="Courier New" w:cs="Courier New"/>
+          <w:noProof/>
+        </w:rPr>
+        <w:t>end if;</w:t>
+      </w:r>
+    </w:p>
+    <w:p>
+      <w:pPr>
+        <w:spacing w:after="0"/>
+        <w:rPr>
+          <w:rFonts w:ascii="Courier New" w:hAnsi="Courier New" w:cs="Courier New"/>
+          <w:noProof/>
+        </w:rPr>
+      </w:pPr>
+      <w:r>
+        <w:rPr>
+          <w:rFonts w:ascii="Courier New" w:hAnsi="Courier New" w:cs="Courier New"/>
+          <w:noProof/>
+        </w:rPr>
+        <w:t>end;</w:t>
+      </w:r>
+    </w:p>
+    <w:p>
+      <w:pPr>
+        <w:spacing w:after="0"/>
+        <w:rPr>
+          <w:rFonts w:ascii="Courier New" w:hAnsi="Courier New" w:cs="Courier New"/>
+          <w:noProof/>
+        </w:rPr>
+      </w:pPr>
+    </w:p>
+    <w:p>
+      <w:pPr>
+        <w:spacing w:after="0"/>
+        <w:rPr>
+          <w:rFonts w:ascii="Courier New" w:hAnsi="Courier New" w:cs="Courier New"/>
+          <w:noProof/>
+        </w:rPr>
+      </w:pPr>
+      <w:r>
+        <w:rPr>
+          <w:rFonts w:asciiTheme="minorBidi" w:hAnsiTheme="minorBidi"/>
+          <w:b/>
+          <w:bCs/>
+          <w:noProof/>
+        </w:rPr>
+        <w:t>BEFORE DELETE CUSTOMER</w:t>
+      </w:r>
+    </w:p>
+    <w:p>
+      <w:pPr>
+        <w:spacing w:after="0"/>
+        <w:rPr>
+          <w:rFonts w:ascii="Courier New" w:hAnsi="Courier New" w:cs="Courier New"/>
+          <w:noProof/>
+        </w:rPr>
+      </w:pPr>
+      <w:r>
+        <w:rPr>
+          <w:rFonts w:ascii="Courier New" w:hAnsi="Courier New" w:cs="Courier New"/>
+          <w:noProof/>
+        </w:rPr>
+        <w:t>create or replace trigger before_delete_customer before delete on customer for each row</w:t>
+      </w:r>
+    </w:p>
+    <w:p>
+      <w:pPr>
+        <w:spacing w:after="0"/>
+        <w:rPr>
+          <w:rFonts w:ascii="Courier New" w:hAnsi="Courier New" w:cs="Courier New"/>
+          <w:noProof/>
+        </w:rPr>
+      </w:pPr>
+      <w:r>
+        <w:rPr>
+          <w:rFonts w:ascii="Courier New" w:hAnsi="Courier New" w:cs="Courier New"/>
+          <w:noProof/>
+        </w:rPr>
+        <w:t>begin</w:t>
+      </w:r>
+    </w:p>
+    <w:p>
+      <w:pPr>
+        <w:spacing w:after="0"/>
+        <w:rPr>
+          <w:rFonts w:ascii="Courier New" w:hAnsi="Courier New" w:cs="Courier New"/>
+          <w:noProof/>
+        </w:rPr>
+      </w:pPr>
+      <w:r>
+        <w:rPr>
+          <w:rFonts w:ascii="Courier New" w:hAnsi="Courier New" w:cs="Courier New"/>
+          <w:noProof/>
+        </w:rPr>
+        <w:t>delete from book where customer_id = :old.id;</w:t>
+      </w:r>
+    </w:p>
+    <w:p>
+      <w:pPr>
+        <w:spacing w:after="0"/>
+        <w:rPr>
+          <w:rFonts w:ascii="Courier New" w:hAnsi="Courier New" w:cs="Courier New"/>
+          <w:noProof/>
+        </w:rPr>
+      </w:pPr>
+      <w:r>
+        <w:rPr>
+          <w:rFonts w:ascii="Courier New" w:hAnsi="Courier New" w:cs="Courier New"/>
+          <w:noProof/>
+        </w:rPr>
+        <w:t>end;</w:t>
+      </w:r>
+    </w:p>
+    <w:p>
+      <w:pPr>
+        <w:spacing w:after="0"/>
+        <w:rPr>
+          <w:rFonts w:ascii="Courier New" w:hAnsi="Courier New" w:cs="Courier New"/>
+          <w:noProof/>
+        </w:rPr>
+      </w:pPr>
+    </w:p>
+    <w:p>
+      <w:pPr>
+        <w:spacing w:after="0"/>
+        <w:rPr>
+          <w:rFonts w:ascii="Courier New" w:hAnsi="Courier New" w:cs="Courier New"/>
+          <w:noProof/>
+        </w:rPr>
+      </w:pPr>
+      <w:r>
+        <w:rPr>
+          <w:rFonts w:asciiTheme="minorBidi" w:hAnsiTheme="minorBidi"/>
+          <w:b/>
+          <w:bCs/>
+          <w:noProof/>
+        </w:rPr>
+        <w:t>AFTER DELETE CUSTOMER</w:t>
+      </w:r>
+    </w:p>
+    <w:p>
+      <w:pPr>
+        <w:spacing w:after="0"/>
+        <w:rPr>
+          <w:rFonts w:ascii="Courier New" w:hAnsi="Courier New" w:cs="Courier New"/>
+          <w:noProof/>
+        </w:rPr>
+      </w:pPr>
+      <w:r>
+        <w:rPr>
+          <w:rFonts w:ascii="Courier New" w:hAnsi="Courier New" w:cs="Courier New"/>
+          <w:noProof/>
+        </w:rPr>
+        <w:t>create or replace trigger after_delete_customer after delete on customer for each row</w:t>
+      </w:r>
+    </w:p>
+    <w:p>
+      <w:pPr>
+        <w:spacing w:after="0"/>
+        <w:rPr>
+          <w:rFonts w:ascii="Courier New" w:hAnsi="Courier New" w:cs="Courier New"/>
+          <w:noProof/>
+        </w:rPr>
+      </w:pPr>
+      <w:r>
+        <w:rPr>
+          <w:rFonts w:ascii="Courier New" w:hAnsi="Courier New" w:cs="Courier New"/>
+          <w:noProof/>
+        </w:rPr>
+        <w:t>begin</w:t>
+      </w:r>
+    </w:p>
+    <w:p>
+      <w:pPr>
+        <w:spacing w:after="0"/>
+        <w:rPr>
+          <w:rFonts w:ascii="Courier New" w:hAnsi="Courier New" w:cs="Courier New"/>
+          <w:noProof/>
+        </w:rPr>
+      </w:pPr>
+      <w:r>
+        <w:rPr>
+          <w:rFonts w:ascii="Courier New" w:hAnsi="Courier New" w:cs="Courier New"/>
+          <w:noProof/>
+        </w:rPr>
+        <w:t>delete from users where id = :old.id and type = 'Customer';</w:t>
+      </w:r>
+    </w:p>
+    <w:p>
+      <w:pPr>
+        <w:spacing w:after="0"/>
+        <w:rPr>
+          <w:rFonts w:ascii="Courier New" w:hAnsi="Courier New" w:cs="Courier New"/>
+          <w:noProof/>
+        </w:rPr>
+      </w:pPr>
+      <w:r>
+        <w:rPr>
+          <w:rFonts w:ascii="Courier New" w:hAnsi="Courier New" w:cs="Courier New"/>
+          <w:noProof/>
+        </w:rPr>
+        <w:t>end;</w:t>
+      </w:r>
+    </w:p>
+    <w:p>
+      <w:pPr>
+        <w:spacing w:after="0"/>
+        <w:rPr>
+          <w:rFonts w:ascii="Courier New" w:hAnsi="Courier New" w:cs="Courier New"/>
+          <w:noProof/>
+        </w:rPr>
+      </w:pPr>
+    </w:p>
+    <w:p>
+      <w:pPr>
+        <w:spacing w:after="0"/>
+        <w:rPr>
+          <w:rFonts w:ascii="Courier New" w:hAnsi="Courier New" w:cs="Courier New"/>
+          <w:noProof/>
+        </w:rPr>
+      </w:pPr>
+      <w:r>
+        <w:rPr>
+          <w:rFonts w:asciiTheme="minorBidi" w:hAnsiTheme="minorBidi"/>
+          <w:b/>
+          <w:bCs/>
+          <w:noProof/>
+        </w:rPr>
+        <w:t>BEFORE DELETE ADMIN</w:t>
+      </w:r>
+    </w:p>
+    <w:p>
+      <w:pPr>
+        <w:spacing w:after="0"/>
+        <w:rPr>
+          <w:rFonts w:ascii="Courier New" w:hAnsi="Courier New" w:cs="Courier New"/>
+          <w:noProof/>
+        </w:rPr>
+      </w:pPr>
+      <w:r>
+        <w:rPr>
+          <w:rFonts w:ascii="Courier New" w:hAnsi="Courier New" w:cs="Courier New"/>
+          <w:noProof/>
+        </w:rPr>
+        <w:t>create or replace trigger before_delete_admin before delete on administrator for each row</w:t>
+      </w:r>
+    </w:p>
+    <w:p>
+      <w:pPr>
+        <w:spacing w:after="0"/>
+        <w:rPr>
+          <w:rFonts w:ascii="Courier New" w:hAnsi="Courier New" w:cs="Courier New"/>
+          <w:noProof/>
+        </w:rPr>
+      </w:pPr>
+      <w:r>
+        <w:rPr>
+          <w:rFonts w:ascii="Courier New" w:hAnsi="Courier New" w:cs="Courier New"/>
+          <w:noProof/>
+        </w:rPr>
+        <w:t>begin</w:t>
+      </w:r>
+    </w:p>
+    <w:p>
+      <w:pPr>
+        <w:spacing w:after="0"/>
+        <w:rPr>
+          <w:rFonts w:ascii="Courier New" w:hAnsi="Courier New" w:cs="Courier New"/>
+          <w:noProof/>
+        </w:rPr>
+      </w:pPr>
+      <w:r>
+        <w:rPr>
+          <w:rFonts w:ascii="Courier New" w:hAnsi="Courier New" w:cs="Courier New"/>
+          <w:noProof/>
+        </w:rPr>
+        <w:t>raise_application_error(-20007, 'Administrator Account cannot be deleted, you can only modify it');</w:t>
+      </w:r>
+    </w:p>
+    <w:p>
+      <w:pPr>
+        <w:spacing w:after="0"/>
+        <w:rPr>
+          <w:rFonts w:ascii="Courier New" w:hAnsi="Courier New" w:cs="Courier New"/>
+          <w:noProof/>
+        </w:rPr>
+      </w:pPr>
+      <w:r>
+        <w:rPr>
+          <w:rFonts w:ascii="Courier New" w:hAnsi="Courier New" w:cs="Courier New"/>
+          <w:noProof/>
+        </w:rPr>
+        <w:t>end;</w:t>
+      </w:r>
+    </w:p>
+    <w:p>
+      <w:pPr>
+        <w:rPr>
+          <w:b/>
+          <w:bCs/>
+          <w:szCs w:val="32"/>
+          <w:lang w:val="en-US"/>
+        </w:rPr>
+      </w:pPr>
+    </w:p>
+    <w:p>
+      <w:pPr>
+        <w:rPr>
+          <w:b/>
+          <w:bCs/>
+          <w:sz w:val="32"/>
+          <w:szCs w:val="32"/>
+          <w:lang w:val="en-US"/>
+        </w:rPr>
+      </w:pPr>
+      <w:r>
+        <w:rPr>
+          <w:b/>
+          <w:bCs/>
+          <w:sz w:val="32"/>
+          <w:szCs w:val="32"/>
+          <w:lang w:val="en-US"/>
+        </w:rPr>
+        <w:t xml:space="preserve">EXTRA </w:t>
+      </w:r>
+      <w:r>
+        <w:rPr>
+          <w:b/>
+          <w:bCs/>
+          <w:sz w:val="32"/>
+          <w:szCs w:val="32"/>
+          <w:lang w:val="en-US"/>
+        </w:rPr>
+        <w:t>PROCEDURES</w:t>
+      </w:r>
+    </w:p>
+    <w:p>
+      <w:pPr>
+        <w:spacing w:after="0"/>
+        <w:rPr>
+          <w:rFonts w:asciiTheme="minorBidi" w:hAnsiTheme="minorBidi"/>
+          <w:b/>
+          <w:lang w:val="en-US"/>
+        </w:rPr>
+      </w:pPr>
+      <w:r>
+        <w:rPr>
+          <w:rFonts w:asciiTheme="minorBidi" w:hAnsiTheme="minorBidi"/>
+          <w:b/>
+          <w:lang w:val="en-US"/>
+        </w:rPr>
+        <w:t>DISCOUNT ON ROOMS</w:t>
+      </w:r>
+    </w:p>
+    <w:p>
+      <w:pPr>
+        <w:spacing w:after="0"/>
+        <w:rPr>
+          <w:rFonts w:ascii="Courier New" w:hAnsi="Courier New" w:cs="Courier New"/>
+          <w:lang w:val="en-US"/>
+        </w:rPr>
+      </w:pPr>
+      <w:r>
+        <w:rPr>
+          <w:rFonts w:ascii="Courier New" w:hAnsi="Courier New" w:cs="Courier New"/>
+          <w:lang w:val="en-US"/>
+        </w:rPr>
+        <w:t>create or replace procedure discount(hotelId in int, percentage in float)</w:t>
+      </w:r>
+    </w:p>
+    <w:p>
+      <w:pPr>
+        <w:spacing w:after="0"/>
+        <w:rPr>
+          <w:rFonts w:ascii="Courier New" w:hAnsi="Courier New" w:cs="Courier New"/>
+          <w:lang w:val="en-US"/>
+        </w:rPr>
+      </w:pPr>
+      <w:r>
+        <w:rPr>
+          <w:rFonts w:ascii="Courier New" w:hAnsi="Courier New" w:cs="Courier New"/>
+          <w:lang w:val="en-US"/>
+        </w:rPr>
+        <w:t>is</w:t>
+      </w:r>
+    </w:p>
+    <w:p>
+      <w:pPr>
+        <w:spacing w:after="0"/>
+        <w:rPr>
+          <w:rFonts w:ascii="Courier New" w:hAnsi="Courier New" w:cs="Courier New"/>
+          <w:lang w:val="en-US"/>
+        </w:rPr>
+      </w:pPr>
+      <w:r>
+        <w:rPr>
+          <w:rFonts w:ascii="Courier New" w:hAnsi="Courier New" w:cs="Courier New"/>
+          <w:lang w:val="en-US"/>
+        </w:rPr>
+        <w:t>begin</w:t>
+      </w:r>
+    </w:p>
+    <w:p>
+      <w:pPr>
+        <w:spacing w:after="0"/>
+        <w:rPr>
+          <w:rFonts w:ascii="Courier New" w:hAnsi="Courier New" w:cs="Courier New"/>
+          <w:lang w:val="en-US"/>
+        </w:rPr>
+      </w:pPr>
+      <w:r>
+        <w:rPr>
+          <w:rFonts w:ascii="Courier New" w:hAnsi="Courier New" w:cs="Courier New"/>
+          <w:lang w:val="en-US"/>
+        </w:rPr>
+        <w:t xml:space="preserve">update room </w:t>
+      </w:r>
+    </w:p>
+    <w:p>
+      <w:pPr>
+        <w:spacing w:after="0"/>
+        <w:rPr>
+          <w:rFonts w:ascii="Courier New" w:hAnsi="Courier New" w:cs="Courier New"/>
+          <w:lang w:val="en-US"/>
+        </w:rPr>
+      </w:pPr>
+      <w:r>
+        <w:rPr>
+          <w:rFonts w:ascii="Courier New" w:hAnsi="Courier New" w:cs="Courier New"/>
+          <w:lang w:val="en-US"/>
+        </w:rPr>
+        <w:t xml:space="preserve">set </w:t>
+      </w:r>
+    </w:p>
+    <w:p>
+      <w:pPr>
+        <w:spacing w:after="0"/>
+        <w:rPr>
+          <w:rFonts w:ascii="Courier New" w:hAnsi="Courier New" w:cs="Courier New"/>
+          <w:lang w:val="en-US"/>
+        </w:rPr>
+      </w:pPr>
+      <w:r>
+        <w:rPr>
+          <w:rFonts w:ascii="Courier New" w:hAnsi="Courier New" w:cs="Courier New"/>
+          <w:lang w:val="en-US"/>
+        </w:rPr>
+        <w:t xml:space="preserve">price = price - (price * percentage) </w:t>
+      </w:r>
+    </w:p>
+    <w:p>
+      <w:pPr>
+        <w:spacing w:after="0"/>
+        <w:rPr>
+          <w:rFonts w:ascii="Courier New" w:hAnsi="Courier New" w:cs="Courier New"/>
+          <w:lang w:val="en-US"/>
+        </w:rPr>
+      </w:pPr>
+      <w:r>
+        <w:rPr>
+          <w:rFonts w:ascii="Courier New" w:hAnsi="Courier New" w:cs="Courier New"/>
+          <w:lang w:val="en-US"/>
+        </w:rPr>
+        <w:t xml:space="preserve">where </w:t>
+      </w:r>
+    </w:p>
+    <w:p>
+      <w:pPr>
+        <w:spacing w:after="0"/>
+        <w:rPr>
+          <w:rFonts w:ascii="Courier New" w:hAnsi="Courier New" w:cs="Courier New"/>
+          <w:lang w:val="en-US"/>
+        </w:rPr>
+      </w:pPr>
+      <w:r>
+        <w:rPr>
+          <w:rFonts w:ascii="Courier New" w:hAnsi="Courier New" w:cs="Courier New"/>
+          <w:lang w:val="en-US"/>
+        </w:rPr>
+        <w:t>hotel_id = hotelId;</w:t>
+      </w:r>
+    </w:p>
+    <w:p>
+      <w:pPr>
+        <w:spacing w:after="0"/>
+        <w:rPr>
+          <w:rFonts w:ascii="Courier New" w:hAnsi="Courier New" w:cs="Courier New"/>
+          <w:lang w:val="en-US"/>
+        </w:rPr>
+      </w:pPr>
+      <w:r>
+        <w:rPr>
+          <w:rFonts w:ascii="Courier New" w:hAnsi="Courier New" w:cs="Courier New"/>
+          <w:lang w:val="en-US"/>
+        </w:rPr>
+        <w:t>if (sql%found) then</w:t>
+      </w:r>
+    </w:p>
+    <w:p>
+      <w:pPr>
+        <w:spacing w:after="0"/>
+        <w:rPr>
+          <w:rFonts w:ascii="Courier New" w:hAnsi="Courier New" w:cs="Courier New"/>
+          <w:lang w:val="en-US"/>
+        </w:rPr>
+      </w:pPr>
+      <w:r>
+        <w:rPr>
+          <w:rFonts w:ascii="Courier New" w:hAnsi="Courier New" w:cs="Courier New"/>
+          <w:lang w:val="en-US"/>
+        </w:rPr>
+        <w:t>dbms_output.put_line('The number of discounted rooms is: ' || sql%rowcount);</w:t>
+      </w:r>
+    </w:p>
+    <w:p>
+      <w:pPr>
+        <w:spacing w:after="0"/>
+        <w:rPr>
+          <w:rFonts w:ascii="Courier New" w:hAnsi="Courier New" w:cs="Courier New"/>
+          <w:lang w:val="en-US"/>
+        </w:rPr>
+      </w:pPr>
+      <w:r>
+        <w:rPr>
+          <w:rFonts w:ascii="Courier New" w:hAnsi="Courier New" w:cs="Courier New"/>
+          <w:lang w:val="en-US"/>
+        </w:rPr>
+        <w:t>else</w:t>
+      </w:r>
+    </w:p>
+    <w:p>
+      <w:pPr>
+        <w:spacing w:after="0"/>
+        <w:rPr>
+          <w:rFonts w:ascii="Courier New" w:hAnsi="Courier New" w:cs="Courier New"/>
+          <w:lang w:val="en-US"/>
+        </w:rPr>
+      </w:pPr>
+      <w:r>
+        <w:rPr>
+          <w:rFonts w:ascii="Courier New" w:hAnsi="Courier New" w:cs="Courier New"/>
+          <w:lang w:val="en-US"/>
+        </w:rPr>
+        <w:t>dbms_output.put_line('There is no rooms to perform discount');</w:t>
+      </w:r>
+    </w:p>
+    <w:p>
+      <w:pPr>
+        <w:spacing w:after="0"/>
+        <w:rPr>
+          <w:rFonts w:ascii="Courier New" w:hAnsi="Courier New" w:cs="Courier New"/>
+          <w:lang w:val="en-US"/>
+        </w:rPr>
+      </w:pPr>
+      <w:r>
+        <w:rPr>
+          <w:rFonts w:ascii="Courier New" w:hAnsi="Courier New" w:cs="Courier New"/>
+          <w:lang w:val="en-US"/>
+        </w:rPr>
+        <w:t>end if;</w:t>
+      </w:r>
+    </w:p>
+    <w:p>
+      <w:pPr>
+        <w:spacing w:after="0"/>
+        <w:rPr>
+          <w:rFonts w:ascii="Courier New" w:hAnsi="Courier New" w:cs="Courier New"/>
+          <w:lang w:val="en-US"/>
+        </w:rPr>
+      </w:pPr>
+      <w:r>
+        <w:rPr>
+          <w:rFonts w:ascii="Courier New" w:hAnsi="Courier New" w:cs="Courier New"/>
+          <w:lang w:val="en-US"/>
+        </w:rPr>
+        <w:t>end;</w:t>
+      </w:r>
+    </w:p>
+    <w:p>
+      <w:pPr>
+        <w:spacing w:after="0"/>
+        <w:rPr>
+          <w:b/>
+          <w:bCs/>
+          <w:sz w:val="32"/>
+          <w:szCs w:val="32"/>
+          <w:lang w:val="en-US"/>
+        </w:rPr>
+      </w:pPr>
+      <w:r>
+        <w:rPr>
+          <w:b/>
+          <w:bCs/>
+          <w:sz w:val="32"/>
+          <w:szCs w:val="32"/>
+          <w:lang w:val="en-US"/>
+        </w:rPr>
+        <w:t xml:space="preserve">EXTRA </w:t>
+      </w:r>
+      <w:r>
+        <w:rPr>
+          <w:b/>
+          <w:bCs/>
+          <w:sz w:val="32"/>
+          <w:szCs w:val="32"/>
+          <w:lang w:val="en-US"/>
+        </w:rPr>
+        <w:t>FUNCTIONS</w:t>
+      </w:r>
+    </w:p>
+    <w:p>
+      <w:pPr>
+        <w:spacing w:after="0"/>
+        <w:rPr>
+          <w:rFonts w:asciiTheme="minorBidi" w:hAnsiTheme="minorBidi"/>
+          <w:b/>
+          <w:bCs/>
+          <w:lang w:val="en-US"/>
+        </w:rPr>
+      </w:pPr>
+      <w:r>
+        <w:rPr>
+          <w:rFonts w:asciiTheme="minorBidi" w:hAnsiTheme="minorBidi"/>
+          <w:b/>
+          <w:bCs/>
+          <w:lang w:val="en-US"/>
+        </w:rPr>
+        <w:t>NUMBER OF BOOKED ROOMS IN HOTEL</w:t>
+      </w:r>
+      <w:r>
+        <w:rPr>
+          <w:rFonts w:asciiTheme="minorBidi" w:hAnsiTheme="minorBidi"/>
+          <w:b/>
+          <w:bCs/>
+          <w:lang w:val="en-US"/>
+        </w:rPr>
+        <w:t xml:space="preserve"> WITH SPECIFIED DATE</w:t>
+      </w:r>
+      <w:bookmarkStart w:id="1" w:name="_GoBack"/>
+      <w:bookmarkEnd w:id="1"/>
+    </w:p>
+    <w:p>
+      <w:pPr>
+        <w:spacing w:after="0"/>
+        <w:rPr>
+          <w:rFonts w:ascii="Courier New" w:hAnsi="Courier New" w:cs="Courier New"/>
+          <w:lang w:val="en-US"/>
+        </w:rPr>
+      </w:pPr>
+      <w:r>
+        <w:rPr>
+          <w:rFonts w:ascii="Courier New" w:hAnsi="Courier New" w:cs="Courier New"/>
+          <w:lang w:val="en-US"/>
+        </w:rPr>
+        <w:t>create or replace function getBookedRooms(hotelId in int, inDate in date, outDate in date) return int</w:t>
+      </w:r>
+    </w:p>
+    <w:p>
+      <w:pPr>
+        <w:spacing w:after="0"/>
+        <w:rPr>
+          <w:rFonts w:ascii="Courier New" w:hAnsi="Courier New" w:cs="Courier New"/>
+          <w:lang w:val="en-US"/>
+        </w:rPr>
+      </w:pPr>
+      <w:r>
+        <w:rPr>
+          <w:rFonts w:ascii="Courier New" w:hAnsi="Courier New" w:cs="Courier New"/>
+          <w:lang w:val="en-US"/>
+        </w:rPr>
+        <w:t>as</w:t>
+      </w:r>
+    </w:p>
+    <w:p>
+      <w:pPr>
+        <w:spacing w:after="0"/>
+        <w:rPr>
+          <w:rFonts w:ascii="Courier New" w:hAnsi="Courier New" w:cs="Courier New"/>
+          <w:lang w:val="en-US"/>
+        </w:rPr>
+      </w:pPr>
+      <w:r>
+        <w:rPr>
+          <w:rFonts w:ascii="Courier New" w:hAnsi="Courier New" w:cs="Courier New"/>
+          <w:lang w:val="en-US"/>
+        </w:rPr>
+        <w:t>counter int := 0;</w:t>
+      </w:r>
+    </w:p>
+    <w:p>
+      <w:pPr>
+        <w:spacing w:after="0"/>
+        <w:rPr>
+          <w:rFonts w:ascii="Courier New" w:hAnsi="Courier New" w:cs="Courier New"/>
+          <w:lang w:val="en-US"/>
+        </w:rPr>
+      </w:pPr>
+      <w:r>
+        <w:rPr>
+          <w:rFonts w:ascii="Courier New" w:hAnsi="Courier New" w:cs="Courier New"/>
+          <w:lang w:val="en-US"/>
+        </w:rPr>
+        <w:t>begin</w:t>
+      </w:r>
+    </w:p>
+    <w:p>
+      <w:pPr>
+        <w:spacing w:after="0"/>
+        <w:rPr>
+          <w:rFonts w:ascii="Courier New" w:hAnsi="Courier New" w:cs="Courier New"/>
+          <w:lang w:val="en-US"/>
+        </w:rPr>
+      </w:pPr>
+      <w:r>
+        <w:rPr>
+          <w:rFonts w:ascii="Courier New" w:hAnsi="Courier New" w:cs="Courier New"/>
+          <w:lang w:val="en-US"/>
+        </w:rPr>
+        <w:t xml:space="preserve">select count(room_id) into counter from (select room_id, hotel_id from book where </w:t>
+      </w:r>
+    </w:p>
+    <w:p>
+      <w:pPr>
+        <w:spacing w:after="0"/>
+        <w:rPr>
+          <w:rFonts w:ascii="Courier New" w:hAnsi="Courier New" w:cs="Courier New"/>
+          <w:lang w:val="en-US"/>
+        </w:rPr>
+      </w:pPr>
+      <w:r>
+        <w:rPr>
+          <w:rFonts w:ascii="Courier New" w:hAnsi="Courier New" w:cs="Courier New"/>
+          <w:lang w:val="en-US"/>
+        </w:rPr>
+        <w:t xml:space="preserve">check_in between to_date(inDate,'DD-MON-YY') and to_date(outDate, 'DD-MON-YY') </w:t>
+      </w:r>
+    </w:p>
+    <w:p>
+      <w:pPr>
+        <w:spacing w:after="0"/>
+        <w:rPr>
+          <w:rFonts w:ascii="Courier New" w:hAnsi="Courier New" w:cs="Courier New"/>
+          <w:lang w:val="en-US"/>
+        </w:rPr>
+      </w:pPr>
+      <w:r>
+        <w:rPr>
+          <w:rFonts w:ascii="Courier New" w:hAnsi="Courier New" w:cs="Courier New"/>
+          <w:lang w:val="en-US"/>
+        </w:rPr>
+        <w:t>or</w:t>
+      </w:r>
+    </w:p>
+    <w:p>
+      <w:pPr>
+        <w:spacing w:after="0"/>
+        <w:rPr>
+          <w:rFonts w:ascii="Courier New" w:hAnsi="Courier New" w:cs="Courier New"/>
+          <w:lang w:val="en-US"/>
+        </w:rPr>
+      </w:pPr>
+      <w:r>
+        <w:rPr>
+          <w:rFonts w:ascii="Courier New" w:hAnsi="Courier New" w:cs="Courier New"/>
+          <w:lang w:val="en-US"/>
+        </w:rPr>
+        <w:t>check_out between to_date(inDate,'DD-MON-YY') and to_date(outDate, 'DD-MON-YY') ) where hotel_id = hotelId;</w:t>
+      </w:r>
+    </w:p>
+    <w:p>
+      <w:pPr>
+        <w:spacing w:after="0"/>
+        <w:rPr>
+          <w:rFonts w:ascii="Courier New" w:hAnsi="Courier New" w:cs="Courier New"/>
+          <w:lang w:val="en-US"/>
+        </w:rPr>
+      </w:pPr>
+      <w:r>
+        <w:rPr>
+          <w:rFonts w:ascii="Courier New" w:hAnsi="Courier New" w:cs="Courier New"/>
+          <w:lang w:val="en-US"/>
+        </w:rPr>
+        <w:t>return counter;</w:t>
+      </w:r>
+    </w:p>
+    <w:p>
+      <w:pPr>
+        <w:spacing w:after="0"/>
+        <w:rPr>
+          <w:rFonts w:ascii="Courier New" w:hAnsi="Courier New" w:cs="Courier New"/>
+          <w:lang w:val="en-US"/>
+        </w:rPr>
+      </w:pPr>
+      <w:r>
+        <w:rPr>
+          <w:rFonts w:ascii="Courier New" w:hAnsi="Courier New" w:cs="Courier New"/>
+          <w:lang w:val="en-US"/>
+        </w:rPr>
+        <w:t xml:space="preserve">end; </w:t>
+      </w:r>
+    </w:p>
+    <w:p>
+      <w:pPr>
+        <w:spacing w:after="0"/>
+        <w:rPr>
+          <w:rFonts w:ascii="Courier New" w:hAnsi="Courier New" w:cs="Courier New"/>
+          <w:lang w:val="en-US"/>
+        </w:rPr>
+      </w:pPr>
+    </w:p>
+    <w:p>
+      <w:pPr>
+        <w:spacing w:after="0"/>
+        <w:rPr>
+          <w:rFonts w:ascii="Courier New" w:hAnsi="Courier New" w:cs="Courier New"/>
+          <w:lang w:val="en-US"/>
+        </w:rPr>
+      </w:pPr>
+      <w:r>
+        <w:rPr>
+          <w:rFonts w:asciiTheme="minorBidi" w:hAnsiTheme="minorBidi"/>
+          <w:b/>
+          <w:bCs/>
+          <w:lang w:val="en-US"/>
+        </w:rPr>
+        <w:t xml:space="preserve">CHECK </w:t>
+      </w:r>
+      <w:r>
+        <w:rPr>
+          <w:rFonts w:asciiTheme="minorBidi" w:hAnsiTheme="minorBidi"/>
+          <w:b/>
+          <w:bCs/>
+          <w:lang w:val="en-US"/>
+        </w:rPr>
+        <w:t>IF</w:t>
+      </w:r>
+      <w:r>
+        <w:rPr>
+          <w:rFonts w:asciiTheme="minorBidi" w:hAnsiTheme="minorBidi"/>
+          <w:b/>
+          <w:bCs/>
+          <w:lang w:val="en-US"/>
+        </w:rPr>
+        <w:t xml:space="preserve"> </w:t>
+      </w:r>
+      <w:r>
+        <w:rPr>
+          <w:rFonts w:asciiTheme="minorBidi" w:hAnsiTheme="minorBidi"/>
+          <w:b/>
+          <w:bCs/>
+          <w:lang w:val="en-US"/>
+        </w:rPr>
+        <w:t>ROOM HAVE FUTURED BOOK, USED IN BEFORE DELETE ROOM TRIGGER</w:t>
+      </w:r>
+    </w:p>
+    <w:p>
+      <w:pPr>
+        <w:spacing w:after="0"/>
+        <w:rPr>
+          <w:rFonts w:ascii="Courier New" w:hAnsi="Courier New" w:cs="Courier New"/>
+          <w:lang w:val="en-US"/>
+        </w:rPr>
+      </w:pPr>
+      <w:r>
+        <w:rPr>
+          <w:rFonts w:ascii="Courier New" w:hAnsi="Courier New" w:cs="Courier New"/>
+          <w:lang w:val="en-US"/>
+        </w:rPr>
+        <w:t>create or replace function isThereFutureBook(roomId in int) return int</w:t>
+      </w:r>
+    </w:p>
+    <w:p>
+      <w:pPr>
+        <w:spacing w:after="0"/>
+        <w:rPr>
+          <w:rFonts w:ascii="Courier New" w:hAnsi="Courier New" w:cs="Courier New"/>
+          <w:lang w:val="en-US"/>
+        </w:rPr>
+      </w:pPr>
+      <w:r>
+        <w:rPr>
+          <w:rFonts w:ascii="Courier New" w:hAnsi="Courier New" w:cs="Courier New"/>
+          <w:lang w:val="en-US"/>
+        </w:rPr>
+        <w:t>as</w:t>
+      </w:r>
+    </w:p>
+    <w:p>
+      <w:pPr>
+        <w:spacing w:after="0"/>
+        <w:rPr>
+          <w:rFonts w:ascii="Courier New" w:hAnsi="Courier New" w:cs="Courier New"/>
+          <w:lang w:val="en-US"/>
+        </w:rPr>
+      </w:pPr>
+      <w:r>
+        <w:rPr>
+          <w:rFonts w:ascii="Courier New" w:hAnsi="Courier New" w:cs="Courier New"/>
+          <w:lang w:val="en-US"/>
+        </w:rPr>
+        <w:t>booked int := -1;</w:t>
+      </w:r>
+    </w:p>
+    <w:p>
+      <w:pPr>
+        <w:spacing w:after="0"/>
+        <w:rPr>
+          <w:rFonts w:ascii="Courier New" w:hAnsi="Courier New" w:cs="Courier New"/>
+          <w:lang w:val="en-US"/>
+        </w:rPr>
+      </w:pPr>
+      <w:r>
+        <w:rPr>
+          <w:rFonts w:ascii="Courier New" w:hAnsi="Courier New" w:cs="Courier New"/>
+          <w:lang w:val="en-US"/>
+        </w:rPr>
+        <w:t>tempDate date;</w:t>
+      </w:r>
+    </w:p>
+    <w:p>
+      <w:pPr>
+        <w:spacing w:after="0"/>
+        <w:rPr>
+          <w:rFonts w:ascii="Courier New" w:hAnsi="Courier New" w:cs="Courier New"/>
+          <w:lang w:val="en-US"/>
+        </w:rPr>
+      </w:pPr>
+      <w:r>
+        <w:rPr>
+          <w:rFonts w:ascii="Courier New" w:hAnsi="Courier New" w:cs="Courier New"/>
+          <w:lang w:val="en-US"/>
+        </w:rPr>
+        <w:t>cursor books</w:t>
+      </w:r>
+    </w:p>
+    <w:p>
+      <w:pPr>
+        <w:spacing w:after="0"/>
+        <w:rPr>
+          <w:rFonts w:ascii="Courier New" w:hAnsi="Courier New" w:cs="Courier New"/>
+          <w:lang w:val="en-US"/>
+        </w:rPr>
+      </w:pPr>
+      <w:r>
+        <w:rPr>
+          <w:rFonts w:ascii="Courier New" w:hAnsi="Courier New" w:cs="Courier New"/>
+          <w:lang w:val="en-US"/>
+        </w:rPr>
+        <w:t>is</w:t>
+      </w:r>
+    </w:p>
+    <w:p>
+      <w:pPr>
+        <w:spacing w:after="0"/>
+        <w:rPr>
+          <w:rFonts w:ascii="Courier New" w:hAnsi="Courier New" w:cs="Courier New"/>
+          <w:lang w:val="en-US"/>
+        </w:rPr>
+      </w:pPr>
+      <w:r>
+        <w:rPr>
+          <w:rFonts w:ascii="Courier New" w:hAnsi="Courier New" w:cs="Courier New"/>
+          <w:lang w:val="en-US"/>
+        </w:rPr>
+        <w:t xml:space="preserve">select check_in from book where room_id = roomId; </w:t>
+      </w:r>
+    </w:p>
+    <w:p>
+      <w:pPr>
+        <w:spacing w:after="0"/>
+        <w:rPr>
+          <w:rFonts w:ascii="Courier New" w:hAnsi="Courier New" w:cs="Courier New"/>
+          <w:lang w:val="en-US"/>
+        </w:rPr>
+      </w:pPr>
+      <w:r>
+        <w:rPr>
+          <w:rFonts w:ascii="Courier New" w:hAnsi="Courier New" w:cs="Courier New"/>
+          <w:lang w:val="en-US"/>
+        </w:rPr>
+        <w:t>begin</w:t>
+      </w:r>
+    </w:p>
+    <w:p>
+      <w:pPr>
+        <w:spacing w:after="0"/>
+        <w:rPr>
+          <w:rFonts w:ascii="Courier New" w:hAnsi="Courier New" w:cs="Courier New"/>
+          <w:lang w:val="en-US"/>
+        </w:rPr>
+      </w:pPr>
+      <w:r>
+        <w:rPr>
+          <w:rFonts w:ascii="Courier New" w:hAnsi="Courier New" w:cs="Courier New"/>
+          <w:lang w:val="en-US"/>
+        </w:rPr>
+        <w:t>open books;</w:t>
+      </w:r>
+    </w:p>
+    <w:p>
+      <w:pPr>
+        <w:spacing w:after="0"/>
+        <w:rPr>
+          <w:rFonts w:ascii="Courier New" w:hAnsi="Courier New" w:cs="Courier New"/>
+          <w:lang w:val="en-US"/>
+        </w:rPr>
+      </w:pPr>
+      <w:r>
+        <w:rPr>
+          <w:rFonts w:ascii="Courier New" w:hAnsi="Courier New" w:cs="Courier New"/>
+          <w:lang w:val="en-US"/>
+        </w:rPr>
+        <w:t xml:space="preserve">loop </w:t>
+      </w:r>
+    </w:p>
+    <w:p>
+      <w:pPr>
+        <w:spacing w:after="0"/>
+        <w:rPr>
+          <w:rFonts w:ascii="Courier New" w:hAnsi="Courier New" w:cs="Courier New"/>
+          <w:lang w:val="en-US"/>
+        </w:rPr>
+      </w:pPr>
+      <w:r>
+        <w:rPr>
+          <w:rFonts w:ascii="Courier New" w:hAnsi="Courier New" w:cs="Courier New"/>
+          <w:lang w:val="en-US"/>
+        </w:rPr>
+        <w:t>fetch books into tempDate;</w:t>
+      </w:r>
+    </w:p>
+    <w:p>
+      <w:pPr>
+        <w:spacing w:after="0"/>
+        <w:rPr>
+          <w:rFonts w:ascii="Courier New" w:hAnsi="Courier New" w:cs="Courier New"/>
+          <w:lang w:val="en-US"/>
+        </w:rPr>
+      </w:pPr>
+      <w:r>
+        <w:rPr>
+          <w:rFonts w:ascii="Courier New" w:hAnsi="Courier New" w:cs="Courier New"/>
+          <w:lang w:val="en-US"/>
+        </w:rPr>
+        <w:t>exit when(books%notfound);</w:t>
+      </w:r>
+    </w:p>
+    <w:p>
+      <w:pPr>
+        <w:spacing w:after="0"/>
+        <w:rPr>
+          <w:rFonts w:ascii="Courier New" w:hAnsi="Courier New" w:cs="Courier New"/>
+          <w:lang w:val="en-US"/>
+        </w:rPr>
+      </w:pPr>
+      <w:r>
+        <w:rPr>
+          <w:rFonts w:ascii="Courier New" w:hAnsi="Courier New" w:cs="Courier New"/>
+          <w:lang w:val="en-US"/>
+        </w:rPr>
+        <w:t>if (tempDate &gt; sysdate) then</w:t>
+      </w:r>
+    </w:p>
+    <w:p>
+      <w:pPr>
+        <w:spacing w:after="0"/>
+        <w:rPr>
+          <w:rFonts w:ascii="Courier New" w:hAnsi="Courier New" w:cs="Courier New"/>
+          <w:lang w:val="en-US"/>
+        </w:rPr>
+      </w:pPr>
+      <w:r>
+        <w:rPr>
+          <w:rFonts w:ascii="Courier New" w:hAnsi="Courier New" w:cs="Courier New"/>
+          <w:lang w:val="en-US"/>
+        </w:rPr>
+        <w:t>booked := 1;</w:t>
+      </w:r>
+    </w:p>
+    <w:p>
+      <w:pPr>
+        <w:spacing w:after="0"/>
+        <w:rPr>
+          <w:rFonts w:ascii="Courier New" w:hAnsi="Courier New" w:cs="Courier New"/>
+          <w:lang w:val="en-US"/>
+        </w:rPr>
+      </w:pPr>
+      <w:r>
+        <w:rPr>
+          <w:rFonts w:ascii="Courier New" w:hAnsi="Courier New" w:cs="Courier New"/>
+          <w:lang w:val="en-US"/>
+        </w:rPr>
+        <w:t>end if;</w:t>
+      </w:r>
+    </w:p>
+    <w:p>
+      <w:pPr>
+        <w:spacing w:after="0"/>
+        <w:rPr>
+          <w:rFonts w:ascii="Courier New" w:hAnsi="Courier New" w:cs="Courier New"/>
+          <w:lang w:val="en-US"/>
+        </w:rPr>
+      </w:pPr>
+      <w:r>
+        <w:rPr>
+          <w:rFonts w:ascii="Courier New" w:hAnsi="Courier New" w:cs="Courier New"/>
+          <w:lang w:val="en-US"/>
+        </w:rPr>
+        <w:t>end loop;</w:t>
+      </w:r>
+    </w:p>
+    <w:p>
+      <w:pPr>
+        <w:spacing w:after="0"/>
+        <w:rPr>
+          <w:rFonts w:ascii="Courier New" w:hAnsi="Courier New" w:cs="Courier New"/>
+          <w:lang w:val="en-US"/>
+        </w:rPr>
+      </w:pPr>
+      <w:r>
+        <w:rPr>
+          <w:rFonts w:ascii="Courier New" w:hAnsi="Courier New" w:cs="Courier New"/>
+          <w:lang w:val="en-US"/>
+        </w:rPr>
+        <w:t>close books;</w:t>
+      </w:r>
+    </w:p>
+    <w:p>
+      <w:pPr>
+        <w:spacing w:after="0"/>
+        <w:rPr>
+          <w:rFonts w:ascii="Courier New" w:hAnsi="Courier New" w:cs="Courier New"/>
+          <w:lang w:val="en-US"/>
+        </w:rPr>
+      </w:pPr>
+      <w:r>
+        <w:rPr>
+          <w:rFonts w:ascii="Courier New" w:hAnsi="Courier New" w:cs="Courier New"/>
+          <w:lang w:val="en-US"/>
+        </w:rPr>
+        <w:t>return booked;</w:t>
+      </w:r>
+    </w:p>
+    <w:p>
+      <w:pPr>
+        <w:spacing w:after="0"/>
+        <w:rPr>
+          <w:rFonts w:ascii="Courier New" w:hAnsi="Courier New" w:cs="Courier New"/>
+          <w:lang w:val="en-US"/>
+        </w:rPr>
+      </w:pPr>
+      <w:r>
+        <w:rPr>
+          <w:rFonts w:ascii="Courier New" w:hAnsi="Courier New" w:cs="Courier New"/>
+          <w:lang w:val="en-US"/>
+        </w:rPr>
+        <w:t>end;</w:t>
+      </w:r>
+    </w:p>
+    <w:p>
+      <w:pPr>
+        <w:spacing w:after="0"/>
+        <w:rPr>
+          <w:rFonts w:ascii="Courier New" w:hAnsi="Courier New" w:cs="Courier New"/>
+          <w:lang w:val="en-US"/>
+        </w:rPr>
+      </w:pPr>
+      <w:r>
+        <w:rPr>
+          <w:rFonts w:asciiTheme="minorBidi" w:hAnsiTheme="minorBidi"/>
+          <w:b/>
+          <w:bCs/>
+          <w:lang w:val="en-US"/>
+        </w:rPr>
+        <w:lastRenderedPageBreak/>
+        <w:t>CHECK IF THE BOOK ID EXIST OR NOT, 1 FOR EXIST, -1 FOR NOT EXIST</w:t>
+      </w:r>
+    </w:p>
+    <w:p>
+      <w:pPr>
+        <w:spacing w:after="0"/>
+        <w:rPr>
+          <w:rFonts w:ascii="Courier New" w:hAnsi="Courier New" w:cs="Courier New"/>
+          <w:lang w:val="en-US"/>
+        </w:rPr>
+      </w:pPr>
+      <w:r>
+        <w:rPr>
+          <w:rFonts w:ascii="Courier New" w:hAnsi="Courier New" w:cs="Courier New"/>
+          <w:lang w:val="en-US"/>
+        </w:rPr>
+        <w:t>create or replace function isExist(bookId int) return int</w:t>
+      </w:r>
+    </w:p>
+    <w:p>
+      <w:pPr>
+        <w:spacing w:after="0"/>
+        <w:rPr>
+          <w:rFonts w:ascii="Courier New" w:hAnsi="Courier New" w:cs="Courier New"/>
+          <w:lang w:val="en-US"/>
+        </w:rPr>
+      </w:pPr>
+      <w:r>
+        <w:rPr>
+          <w:rFonts w:ascii="Courier New" w:hAnsi="Courier New" w:cs="Courier New"/>
+          <w:lang w:val="en-US"/>
+        </w:rPr>
+        <w:t>as</w:t>
+      </w:r>
+    </w:p>
+    <w:p>
+      <w:pPr>
+        <w:spacing w:after="0"/>
+        <w:rPr>
+          <w:rFonts w:ascii="Courier New" w:hAnsi="Courier New" w:cs="Courier New"/>
+          <w:lang w:val="en-US"/>
+        </w:rPr>
+      </w:pPr>
+      <w:r>
+        <w:rPr>
+          <w:rFonts w:ascii="Courier New" w:hAnsi="Courier New" w:cs="Courier New"/>
+          <w:lang w:val="en-US"/>
+        </w:rPr>
+        <w:t>exist int:= 1;</w:t>
+      </w:r>
+    </w:p>
+    <w:p>
+      <w:pPr>
+        <w:spacing w:after="0"/>
+        <w:rPr>
+          <w:rFonts w:ascii="Courier New" w:hAnsi="Courier New" w:cs="Courier New"/>
+          <w:lang w:val="en-US"/>
+        </w:rPr>
+      </w:pPr>
+      <w:r>
+        <w:rPr>
+          <w:rFonts w:ascii="Courier New" w:hAnsi="Courier New" w:cs="Courier New"/>
+          <w:lang w:val="en-US"/>
+        </w:rPr>
+        <w:t>cursor book_id</w:t>
+      </w:r>
+    </w:p>
+    <w:p>
+      <w:pPr>
+        <w:spacing w:after="0"/>
+        <w:rPr>
+          <w:rFonts w:ascii="Courier New" w:hAnsi="Courier New" w:cs="Courier New"/>
+          <w:lang w:val="en-US"/>
+        </w:rPr>
+      </w:pPr>
+      <w:r>
+        <w:rPr>
+          <w:rFonts w:ascii="Courier New" w:hAnsi="Courier New" w:cs="Courier New"/>
+          <w:lang w:val="en-US"/>
+        </w:rPr>
+        <w:t>is</w:t>
+      </w:r>
+    </w:p>
+    <w:p>
+      <w:pPr>
+        <w:spacing w:after="0"/>
+        <w:rPr>
+          <w:rFonts w:ascii="Courier New" w:hAnsi="Courier New" w:cs="Courier New"/>
+          <w:lang w:val="en-US"/>
+        </w:rPr>
+      </w:pPr>
+      <w:r>
+        <w:rPr>
+          <w:rFonts w:ascii="Courier New" w:hAnsi="Courier New" w:cs="Courier New"/>
+          <w:lang w:val="en-US"/>
+        </w:rPr>
+        <w:t>select id from book where id = bookId;</w:t>
+      </w:r>
+    </w:p>
+    <w:p>
+      <w:pPr>
+        <w:spacing w:after="0"/>
+        <w:rPr>
+          <w:rFonts w:ascii="Courier New" w:hAnsi="Courier New" w:cs="Courier New"/>
+          <w:lang w:val="en-US"/>
+        </w:rPr>
+      </w:pPr>
+      <w:r>
+        <w:rPr>
+          <w:rFonts w:ascii="Courier New" w:hAnsi="Courier New" w:cs="Courier New"/>
+          <w:lang w:val="en-US"/>
+        </w:rPr>
+        <w:t>temp int;</w:t>
+      </w:r>
+    </w:p>
+    <w:p>
+      <w:pPr>
+        <w:spacing w:after="0"/>
+        <w:rPr>
+          <w:rFonts w:ascii="Courier New" w:hAnsi="Courier New" w:cs="Courier New"/>
+          <w:lang w:val="en-US"/>
+        </w:rPr>
+      </w:pPr>
+      <w:r>
+        <w:rPr>
+          <w:rFonts w:ascii="Courier New" w:hAnsi="Courier New" w:cs="Courier New"/>
+          <w:lang w:val="en-US"/>
+        </w:rPr>
+        <w:t>begin</w:t>
+      </w:r>
+    </w:p>
+    <w:p>
+      <w:pPr>
+        <w:spacing w:after="0"/>
+        <w:rPr>
+          <w:rFonts w:ascii="Courier New" w:hAnsi="Courier New" w:cs="Courier New"/>
+          <w:lang w:val="en-US"/>
+        </w:rPr>
+      </w:pPr>
+      <w:r>
+        <w:rPr>
+          <w:rFonts w:ascii="Courier New" w:hAnsi="Courier New" w:cs="Courier New"/>
+          <w:lang w:val="en-US"/>
+        </w:rPr>
+        <w:t>open book_id;</w:t>
+      </w:r>
+    </w:p>
+    <w:p>
+      <w:pPr>
+        <w:spacing w:after="0"/>
+        <w:rPr>
+          <w:rFonts w:ascii="Courier New" w:hAnsi="Courier New" w:cs="Courier New"/>
+          <w:lang w:val="en-US"/>
+        </w:rPr>
+      </w:pPr>
+      <w:r>
+        <w:rPr>
+          <w:rFonts w:ascii="Courier New" w:hAnsi="Courier New" w:cs="Courier New"/>
+          <w:lang w:val="en-US"/>
+        </w:rPr>
+        <w:t>fetch book_id into temp;</w:t>
+      </w:r>
+    </w:p>
+    <w:p>
+      <w:pPr>
+        <w:spacing w:after="0"/>
+        <w:rPr>
+          <w:rFonts w:ascii="Courier New" w:hAnsi="Courier New" w:cs="Courier New"/>
+          <w:lang w:val="en-US"/>
+        </w:rPr>
+      </w:pPr>
+      <w:r>
+        <w:rPr>
+          <w:rFonts w:ascii="Courier New" w:hAnsi="Courier New" w:cs="Courier New"/>
+          <w:lang w:val="en-US"/>
+        </w:rPr>
+        <w:t>if(book_id%notfound) then</w:t>
+      </w:r>
+    </w:p>
+    <w:p>
+      <w:pPr>
+        <w:spacing w:after="0"/>
+        <w:rPr>
+          <w:rFonts w:ascii="Courier New" w:hAnsi="Courier New" w:cs="Courier New"/>
+          <w:lang w:val="en-US"/>
+        </w:rPr>
+      </w:pPr>
+      <w:r>
+        <w:rPr>
+          <w:rFonts w:ascii="Courier New" w:hAnsi="Courier New" w:cs="Courier New"/>
+          <w:lang w:val="en-US"/>
+        </w:rPr>
+        <w:t>exist := -1;</w:t>
+      </w:r>
+    </w:p>
+    <w:p>
+      <w:pPr>
+        <w:spacing w:after="0"/>
+        <w:rPr>
+          <w:rFonts w:ascii="Courier New" w:hAnsi="Courier New" w:cs="Courier New"/>
+          <w:lang w:val="en-US"/>
+        </w:rPr>
+      </w:pPr>
+      <w:r>
+        <w:rPr>
+          <w:rFonts w:ascii="Courier New" w:hAnsi="Courier New" w:cs="Courier New"/>
+          <w:lang w:val="en-US"/>
+        </w:rPr>
+        <w:t>end if;</w:t>
+      </w:r>
+    </w:p>
+    <w:p>
+      <w:pPr>
+        <w:spacing w:after="0"/>
+        <w:rPr>
+          <w:rFonts w:ascii="Courier New" w:hAnsi="Courier New" w:cs="Courier New"/>
+          <w:lang w:val="en-US"/>
+        </w:rPr>
+      </w:pPr>
+      <w:r>
+        <w:rPr>
+          <w:rFonts w:ascii="Courier New" w:hAnsi="Courier New" w:cs="Courier New"/>
+          <w:lang w:val="en-US"/>
+        </w:rPr>
+        <w:t>return exist;</w:t>
+      </w:r>
+    </w:p>
+    <w:p>
+      <w:pPr>
+        <w:spacing w:after="0"/>
+        <w:rPr>
+          <w:rFonts w:ascii="Courier New" w:hAnsi="Courier New" w:cs="Courier New"/>
+          <w:lang w:val="en-US"/>
+        </w:rPr>
+      </w:pPr>
+      <w:r>
+        <w:rPr>
+          <w:rFonts w:ascii="Courier New" w:hAnsi="Courier New" w:cs="Courier New"/>
+          <w:lang w:val="en-US"/>
+        </w:rPr>
+        <w:t>end;</w:t>
+      </w:r>
     </w:p>
     <w:p>
       <w:pPr>
@@ -6021,12 +10597,73 @@
     </w:p>
     <w:sectPr>
       <w:pgSz w:w="11906" w:h="16838"/>
-      <w:pgMar w:top="1440" w:right="1440" w:bottom="1440" w:left="1440" w:header="708" w:footer="708" w:gutter="0"/>
+      <w:pgMar w:top="720" w:right="720" w:bottom="720" w:left="720" w:header="708" w:footer="708" w:gutter="0"/>
       <w:cols w:space="708"/>
+      <w:titlePg/>
       <w:docGrid w:linePitch="360"/>
     </w:sectPr>
   </w:body>
 </w:document>
+</file>
+
+<file path=word/endnotes.xml><?xml version="1.0" encoding="utf-8"?>
+<w:endnotes xmlns:wpc="http://schemas.microsoft.com/office/word/2010/wordprocessingCanvas" xmlns:cx="http://schemas.microsoft.com/office/drawing/2014/chartex" xmlns:cx1="http://schemas.microsoft.com/office/drawing/2015/9/8/chartex" xmlns:cx2="http://schemas.microsoft.com/office/drawing/2015/10/21/chartex" xmlns:cx3="http://schemas.microsoft.com/office/drawing/2016/5/9/chartex" xmlns:cx4="http://schemas.microsoft.com/office/drawing/2016/5/10/chartex" xmlns:cx5="http://schemas.microsoft.com/office/drawing/2016/5/11/chartex" xmlns:cx6="http://schemas.microsoft.com/office/drawing/2016/5/12/chartex" xmlns:cx7="http://schemas.microsoft.com/office/drawing/2016/5/13/chartex" xmlns:cx8="http://schemas.microsoft.com/office/drawing/2016/5/14/chartex" xmlns:mc="http://schemas.openxmlformats.org/markup-compatibility/2006" xmlns:aink="http://schemas.microsoft.com/office/drawing/2016/ink" xmlns:am3d="http://schemas.microsoft.com/office/drawing/2017/model3d" xmlns:o="urn:schemas-microsoft-com:office:office" xmlns:r="http://schemas.openxmlformats.org/officeDocument/2006/relationships" xmlns:m="http://schemas.openxmlformats.org/officeDocument/2006/math" xmlns:v="urn:schemas-microsoft-com:vml" xmlns:wp14="http://schemas.microsoft.com/office/word/2010/wordprocessingDrawing" xmlns:wp="http://schemas.openxmlformats.org/drawingml/2006/wordprocessingDrawing" xmlns:w10="urn:schemas-microsoft-com:office:word" xmlns:w="http://schemas.openxmlformats.org/wordprocessingml/2006/main" xmlns:w14="http://schemas.microsoft.com/office/word/2010/wordml" xmlns:w15="http://schemas.microsoft.com/office/word/2012/wordml" xmlns:w16cid="http://schemas.microsoft.com/office/word/2016/wordml/cid" xmlns:w16se="http://schemas.microsoft.com/office/word/2015/wordml/symex" xmlns:wpg="http://schemas.microsoft.com/office/word/2010/wordprocessingGroup" xmlns:wpi="http://schemas.microsoft.com/office/word/2010/wordprocessingInk" xmlns:wne="http://schemas.microsoft.com/office/word/2006/wordml" xmlns:wps="http://schemas.microsoft.com/office/word/2010/wordprocessingShape" mc:Ignorable="w14 w15 w16se w16cid wp14">
+  <w:endnote w:type="separator" w:id="-1">
+    <w:p>
+      <w:pPr>
+        <w:spacing w:after="0" w:line="240" w:lineRule="auto"/>
+      </w:pPr>
+      <w:r>
+        <w:separator/>
+      </w:r>
+    </w:p>
+  </w:endnote>
+  <w:endnote w:type="continuationSeparator" w:id="0">
+    <w:p>
+      <w:pPr>
+        <w:spacing w:after="0" w:line="240" w:lineRule="auto"/>
+      </w:pPr>
+      <w:r>
+        <w:continuationSeparator/>
+      </w:r>
+    </w:p>
+  </w:endnote>
+</w:endnotes>
+</file>
+
+<file path=word/footnotes.xml><?xml version="1.0" encoding="utf-8"?>
+<w:footnotes xmlns:wpc="http://schemas.microsoft.com/office/word/2010/wordprocessingCanvas" xmlns:cx="http://schemas.microsoft.com/office/drawing/2014/chartex" xmlns:cx1="http://schemas.microsoft.com/office/drawing/2015/9/8/chartex" xmlns:cx2="http://schemas.microsoft.com/office/drawing/2015/10/21/chartex" xmlns:cx3="http://schemas.microsoft.com/office/drawing/2016/5/9/chartex" xmlns:cx4="http://schemas.microsoft.com/office/drawing/2016/5/10/chartex" xmlns:cx5="http://schemas.microsoft.com/office/drawing/2016/5/11/chartex" xmlns:cx6="http://schemas.microsoft.com/office/drawing/2016/5/12/chartex" xmlns:cx7="http://schemas.microsoft.com/office/drawing/2016/5/13/chartex" xmlns:cx8="http://schemas.microsoft.com/office/drawing/2016/5/14/chartex" xmlns:mc="http://schemas.openxmlformats.org/markup-compatibility/2006" xmlns:aink="http://schemas.microsoft.com/office/drawing/2016/ink" xmlns:am3d="http://schemas.microsoft.com/office/drawing/2017/model3d" xmlns:o="urn:schemas-microsoft-com:office:office" xmlns:r="http://schemas.openxmlformats.org/officeDocument/2006/relationships" xmlns:m="http://schemas.openxmlformats.org/officeDocument/2006/math" xmlns:v="urn:schemas-microsoft-com:vml" xmlns:wp14="http://schemas.microsoft.com/office/word/2010/wordprocessingDrawing" xmlns:wp="http://schemas.openxmlformats.org/drawingml/2006/wordprocessingDrawing" xmlns:w10="urn:schemas-microsoft-com:office:word" xmlns:w="http://schemas.openxmlformats.org/wordprocessingml/2006/main" xmlns:w14="http://schemas.microsoft.com/office/word/2010/wordml" xmlns:w15="http://schemas.microsoft.com/office/word/2012/wordml" xmlns:w16cid="http://schemas.microsoft.com/office/word/2016/wordml/cid" xmlns:w16se="http://schemas.microsoft.com/office/word/2015/wordml/symex" xmlns:wpg="http://schemas.microsoft.com/office/word/2010/wordprocessingGroup" xmlns:wpi="http://schemas.microsoft.com/office/word/2010/wordprocessingInk" xmlns:wne="http://schemas.microsoft.com/office/word/2006/wordml" xmlns:wps="http://schemas.microsoft.com/office/word/2010/wordprocessingShape" mc:Ignorable="w14 w15 w16se w16cid wp14">
+  <w:footnote w:type="separator" w:id="-1">
+    <w:p>
+      <w:pPr>
+        <w:spacing w:after="0" w:line="240" w:lineRule="auto"/>
+      </w:pPr>
+      <w:r>
+        <w:separator/>
+      </w:r>
+    </w:p>
+  </w:footnote>
+  <w:footnote w:type="continuationSeparator" w:id="0">
+    <w:p>
+      <w:pPr>
+        <w:spacing w:after="0" w:line="240" w:lineRule="auto"/>
+      </w:pPr>
+      <w:r>
+        <w:continuationSeparator/>
+      </w:r>
+    </w:p>
+  </w:footnote>
+</w:footnotes>
+</file>
+
+<file path=word/header1.xml><?xml version="1.0" encoding="utf-8"?>
+<w:hdr xmlns:wpc="http://schemas.microsoft.com/office/word/2010/wordprocessingCanvas" xmlns:cx="http://schemas.microsoft.com/office/drawing/2014/chartex" xmlns:cx1="http://schemas.microsoft.com/office/drawing/2015/9/8/chartex" xmlns:cx2="http://schemas.microsoft.com/office/drawing/2015/10/21/chartex" xmlns:cx3="http://schemas.microsoft.com/office/drawing/2016/5/9/chartex" xmlns:cx4="http://schemas.microsoft.com/office/drawing/2016/5/10/chartex" xmlns:cx5="http://schemas.microsoft.com/office/drawing/2016/5/11/chartex" xmlns:cx6="http://schemas.microsoft.com/office/drawing/2016/5/12/chartex" xmlns:cx7="http://schemas.microsoft.com/office/drawing/2016/5/13/chartex" xmlns:cx8="http://schemas.microsoft.com/office/drawing/2016/5/14/chartex" xmlns:mc="http://schemas.openxmlformats.org/markup-compatibility/2006" xmlns:aink="http://schemas.microsoft.com/office/drawing/2016/ink" xmlns:am3d="http://schemas.microsoft.com/office/drawing/2017/model3d" xmlns:o="urn:schemas-microsoft-com:office:office" xmlns:r="http://schemas.openxmlformats.org/officeDocument/2006/relationships" xmlns:m="http://schemas.openxmlformats.org/officeDocument/2006/math" xmlns:v="urn:schemas-microsoft-com:vml" xmlns:wp14="http://schemas.microsoft.com/office/word/2010/wordprocessingDrawing" xmlns:wp="http://schemas.openxmlformats.org/drawingml/2006/wordprocessingDrawing" xmlns:w10="urn:schemas-microsoft-com:office:word" xmlns:w="http://schemas.openxmlformats.org/wordprocessingml/2006/main" xmlns:w14="http://schemas.microsoft.com/office/word/2010/wordml" xmlns:w15="http://schemas.microsoft.com/office/word/2012/wordml" xmlns:w16cid="http://schemas.microsoft.com/office/word/2016/wordml/cid" xmlns:w16se="http://schemas.microsoft.com/office/word/2015/wordml/symex" xmlns:wpg="http://schemas.microsoft.com/office/word/2010/wordprocessingGroup" xmlns:wpi="http://schemas.microsoft.com/office/word/2010/wordprocessingInk" xmlns:wne="http://schemas.microsoft.com/office/word/2006/wordml" xmlns:wps="http://schemas.microsoft.com/office/word/2010/wordprocessingShape" mc:Ignorable="w14 w15 w16se w16cid wp14">
+  <w:p>
+    <w:pPr>
+      <w:pStyle w:val="Header"/>
+    </w:pPr>
+  </w:p>
+</w:hdr>
 </file>
 
 <file path=word/numbering.xml><?xml version="1.0" encoding="utf-8"?>
@@ -6801,7 +11438,7 @@
   <w:style w:type="paragraph" w:default="1" w:styleId="Normal">
     <w:name w:val="Normal"/>
     <w:qFormat/>
-    <w:rsid w:val="00323EC7"/>
+    <w:rsid w:val="00301B47"/>
   </w:style>
   <w:style w:type="character" w:default="1" w:styleId="DefaultParagraphFont">
     <w:name w:val="Default Paragraph Font"/>
@@ -6872,6 +11509,50 @@
         <w:insideV w:val="single" w:sz="4" w:space="0" w:color="auto"/>
       </w:tblBorders>
     </w:tblPr>
+  </w:style>
+  <w:style w:type="paragraph" w:styleId="Header">
+    <w:name w:val="header"/>
+    <w:basedOn w:val="Normal"/>
+    <w:link w:val="HeaderChar"/>
+    <w:uiPriority w:val="99"/>
+    <w:unhideWhenUsed/>
+    <w:rsid w:val="00992411"/>
+    <w:pPr>
+      <w:tabs>
+        <w:tab w:val="center" w:pos="4513"/>
+        <w:tab w:val="right" w:pos="9026"/>
+      </w:tabs>
+      <w:spacing w:after="0" w:line="240" w:lineRule="auto"/>
+    </w:pPr>
+  </w:style>
+  <w:style w:type="character" w:customStyle="1" w:styleId="HeaderChar">
+    <w:name w:val="Header Char"/>
+    <w:basedOn w:val="DefaultParagraphFont"/>
+    <w:link w:val="Header"/>
+    <w:uiPriority w:val="99"/>
+    <w:rsid w:val="00992411"/>
+  </w:style>
+  <w:style w:type="paragraph" w:styleId="Footer">
+    <w:name w:val="footer"/>
+    <w:basedOn w:val="Normal"/>
+    <w:link w:val="FooterChar"/>
+    <w:uiPriority w:val="99"/>
+    <w:unhideWhenUsed/>
+    <w:rsid w:val="00992411"/>
+    <w:pPr>
+      <w:tabs>
+        <w:tab w:val="center" w:pos="4513"/>
+        <w:tab w:val="right" w:pos="9026"/>
+      </w:tabs>
+      <w:spacing w:after="0" w:line="240" w:lineRule="auto"/>
+    </w:pPr>
+  </w:style>
+  <w:style w:type="character" w:customStyle="1" w:styleId="FooterChar">
+    <w:name w:val="Footer Char"/>
+    <w:basedOn w:val="DefaultParagraphFont"/>
+    <w:link w:val="Footer"/>
+    <w:uiPriority w:val="99"/>
+    <w:rsid w:val="00992411"/>
   </w:style>
 </w:styles>
 </file>
@@ -7176,7 +11857,7 @@
 </file>
 
 <file path=customXml/itemProps1.xml><?xml version="1.0" encoding="utf-8"?>
-<ds:datastoreItem xmlns:ds="http://schemas.openxmlformats.org/officeDocument/2006/customXml" ds:itemID="{AF582461-7989-44A2-BB8D-3AA49D3CAD82}">
+<ds:datastoreItem xmlns:ds="http://schemas.openxmlformats.org/officeDocument/2006/customXml" ds:itemID="{A66EDC9B-3F9B-446F-8676-2843A5410D11}">
   <ds:schemaRefs>
     <ds:schemaRef ds:uri="http://schemas.openxmlformats.org/officeDocument/2006/bibliography"/>
   </ds:schemaRefs>

--- a/Online Hotel Database.docx
+++ b/Online Hotel Database.docx
@@ -2,9 +2,15 @@
 <file path=word/document.xml><?xml version="1.0" encoding="utf-8"?>
 <w:document xmlns:wpc="http://schemas.microsoft.com/office/word/2010/wordprocessingCanvas" xmlns:cx="http://schemas.microsoft.com/office/drawing/2014/chartex" xmlns:cx1="http://schemas.microsoft.com/office/drawing/2015/9/8/chartex" xmlns:cx2="http://schemas.microsoft.com/office/drawing/2015/10/21/chartex" xmlns:cx3="http://schemas.microsoft.com/office/drawing/2016/5/9/chartex" xmlns:cx4="http://schemas.microsoft.com/office/drawing/2016/5/10/chartex" xmlns:cx5="http://schemas.microsoft.com/office/drawing/2016/5/11/chartex" xmlns:cx6="http://schemas.microsoft.com/office/drawing/2016/5/12/chartex" xmlns:cx7="http://schemas.microsoft.com/office/drawing/2016/5/13/chartex" xmlns:cx8="http://schemas.microsoft.com/office/drawing/2016/5/14/chartex" xmlns:mc="http://schemas.openxmlformats.org/markup-compatibility/2006" xmlns:aink="http://schemas.microsoft.com/office/drawing/2016/ink" xmlns:am3d="http://schemas.microsoft.com/office/drawing/2017/model3d" xmlns:o="urn:schemas-microsoft-com:office:office" xmlns:r="http://schemas.openxmlformats.org/officeDocument/2006/relationships" xmlns:m="http://schemas.openxmlformats.org/officeDocument/2006/math" xmlns:v="urn:schemas-microsoft-com:vml" xmlns:wp14="http://schemas.microsoft.com/office/word/2010/wordprocessingDrawing" xmlns:wp="http://schemas.openxmlformats.org/drawingml/2006/wordprocessingDrawing" xmlns:w10="urn:schemas-microsoft-com:office:word" xmlns:w="http://schemas.openxmlformats.org/wordprocessingml/2006/main" xmlns:w14="http://schemas.microsoft.com/office/word/2010/wordml" xmlns:w15="http://schemas.microsoft.com/office/word/2012/wordml" xmlns:w16cid="http://schemas.microsoft.com/office/word/2016/wordml/cid" xmlns:w16se="http://schemas.microsoft.com/office/word/2015/wordml/symex" xmlns:wpg="http://schemas.microsoft.com/office/word/2010/wordprocessingGroup" xmlns:wpi="http://schemas.microsoft.com/office/word/2010/wordprocessingInk" xmlns:wne="http://schemas.microsoft.com/office/word/2006/wordml" xmlns:wps="http://schemas.microsoft.com/office/word/2010/wordprocessingShape" mc:Ignorable="w14 w15 w16se w16cid wp14">
   <w:body>
-    <w:p>
-      <w:pPr>
-        <w:jc w:val="center"/>
+    <w:sdt>
+      <w:sdtPr>
+        <w:id w:val="266437248"/>
+        <w:docPartObj>
+          <w:docPartGallery w:val="Cover Pages"/>
+          <w:docPartUnique/>
+        </w:docPartObj>
+      </w:sdtPr>
+      <w:sdtEndPr>
         <w:rPr>
           <w:b/>
           <w:bCs/>
@@ -12,279 +18,1086 @@
           <w:sz w:val="72"/>
           <w:lang w:val="en-US"/>
         </w:rPr>
-      </w:pPr>
-      <w:r>
-        <w:rPr>
-          <w:b/>
-          <w:bCs/>
-          <w:color w:val="4472C4" w:themeColor="accent1"/>
+      </w:sdtEndPr>
+      <w:sdtContent>
+        <w:p>
+          <w:r>
+            <w:rPr>
+              <w:noProof/>
+            </w:rPr>
+            <mc:AlternateContent>
+              <mc:Choice Requires="wpg">
+                <w:drawing>
+                  <wp:anchor distT="0" distB="0" distL="114300" distR="114300" simplePos="0" relativeHeight="251693056" behindDoc="0" locked="0" layoutInCell="1" allowOverlap="1" wp14:anchorId="18616786" wp14:editId="2E38E147">
+                    <wp:simplePos x="0" y="0"/>
+                    <wp:positionH relativeFrom="page">
+                      <wp:align>center</wp:align>
+                    </wp:positionH>
+                    <mc:AlternateContent>
+                      <mc:Choice Requires="wp14">
+                        <wp:positionV relativeFrom="page">
+                          <wp14:pctPosVOffset>2300</wp14:pctPosVOffset>
+                        </wp:positionV>
+                      </mc:Choice>
+                      <mc:Fallback>
+                        <wp:positionV relativeFrom="page">
+                          <wp:posOffset>245745</wp:posOffset>
+                        </wp:positionV>
+                      </mc:Fallback>
+                    </mc:AlternateContent>
+                    <wp:extent cx="7315200" cy="1215391"/>
+                    <wp:effectExtent l="0" t="0" r="1270" b="1905"/>
+                    <wp:wrapNone/>
+                    <wp:docPr id="149" name="Group 149"/>
+                    <wp:cNvGraphicFramePr/>
+                    <a:graphic xmlns:a="http://schemas.openxmlformats.org/drawingml/2006/main">
+                      <a:graphicData uri="http://schemas.microsoft.com/office/word/2010/wordprocessingGroup">
+                        <wpg:wgp>
+                          <wpg:cNvGrpSpPr/>
+                          <wpg:grpSpPr>
+                            <a:xfrm>
+                              <a:off x="0" y="0"/>
+                              <a:ext cx="7315200" cy="1215391"/>
+                              <a:chOff x="0" y="-1"/>
+                              <a:chExt cx="7315200" cy="1216153"/>
+                            </a:xfrm>
+                          </wpg:grpSpPr>
+                          <wps:wsp>
+                            <wps:cNvPr id="150" name="Rectangle 51"/>
+                            <wps:cNvSpPr/>
+                            <wps:spPr>
+                              <a:xfrm>
+                                <a:off x="0" y="-1"/>
+                                <a:ext cx="7315200" cy="1130373"/>
+                              </a:xfrm>
+                              <a:custGeom>
+                                <a:avLst/>
+                                <a:gdLst>
+                                  <a:gd name="connsiteX0" fmla="*/ 0 w 7312660"/>
+                                  <a:gd name="connsiteY0" fmla="*/ 0 h 1215390"/>
+                                  <a:gd name="connsiteX1" fmla="*/ 7312660 w 7312660"/>
+                                  <a:gd name="connsiteY1" fmla="*/ 0 h 1215390"/>
+                                  <a:gd name="connsiteX2" fmla="*/ 7312660 w 7312660"/>
+                                  <a:gd name="connsiteY2" fmla="*/ 1215390 h 1215390"/>
+                                  <a:gd name="connsiteX3" fmla="*/ 0 w 7312660"/>
+                                  <a:gd name="connsiteY3" fmla="*/ 1215390 h 1215390"/>
+                                  <a:gd name="connsiteX4" fmla="*/ 0 w 7312660"/>
+                                  <a:gd name="connsiteY4" fmla="*/ 0 h 1215390"/>
+                                  <a:gd name="connsiteX0" fmla="*/ 0 w 7312660"/>
+                                  <a:gd name="connsiteY0" fmla="*/ 0 h 1215390"/>
+                                  <a:gd name="connsiteX1" fmla="*/ 7312660 w 7312660"/>
+                                  <a:gd name="connsiteY1" fmla="*/ 0 h 1215390"/>
+                                  <a:gd name="connsiteX2" fmla="*/ 7312660 w 7312660"/>
+                                  <a:gd name="connsiteY2" fmla="*/ 1215390 h 1215390"/>
+                                  <a:gd name="connsiteX3" fmla="*/ 3667125 w 7312660"/>
+                                  <a:gd name="connsiteY3" fmla="*/ 1209675 h 1215390"/>
+                                  <a:gd name="connsiteX4" fmla="*/ 0 w 7312660"/>
+                                  <a:gd name="connsiteY4" fmla="*/ 1215390 h 1215390"/>
+                                  <a:gd name="connsiteX5" fmla="*/ 0 w 7312660"/>
+                                  <a:gd name="connsiteY5" fmla="*/ 0 h 1215390"/>
+                                  <a:gd name="connsiteX0" fmla="*/ 0 w 7312660"/>
+                                  <a:gd name="connsiteY0" fmla="*/ 0 h 1215390"/>
+                                  <a:gd name="connsiteX1" fmla="*/ 7312660 w 7312660"/>
+                                  <a:gd name="connsiteY1" fmla="*/ 0 h 1215390"/>
+                                  <a:gd name="connsiteX2" fmla="*/ 7312660 w 7312660"/>
+                                  <a:gd name="connsiteY2" fmla="*/ 1215390 h 1215390"/>
+                                  <a:gd name="connsiteX3" fmla="*/ 3619500 w 7312660"/>
+                                  <a:gd name="connsiteY3" fmla="*/ 733425 h 1215390"/>
+                                  <a:gd name="connsiteX4" fmla="*/ 0 w 7312660"/>
+                                  <a:gd name="connsiteY4" fmla="*/ 1215390 h 1215390"/>
+                                  <a:gd name="connsiteX5" fmla="*/ 0 w 7312660"/>
+                                  <a:gd name="connsiteY5" fmla="*/ 0 h 1215390"/>
+                                  <a:gd name="connsiteX0" fmla="*/ 0 w 7312660"/>
+                                  <a:gd name="connsiteY0" fmla="*/ 0 h 1215390"/>
+                                  <a:gd name="connsiteX1" fmla="*/ 7312660 w 7312660"/>
+                                  <a:gd name="connsiteY1" fmla="*/ 0 h 1215390"/>
+                                  <a:gd name="connsiteX2" fmla="*/ 7312660 w 7312660"/>
+                                  <a:gd name="connsiteY2" fmla="*/ 1129665 h 1215390"/>
+                                  <a:gd name="connsiteX3" fmla="*/ 3619500 w 7312660"/>
+                                  <a:gd name="connsiteY3" fmla="*/ 733425 h 1215390"/>
+                                  <a:gd name="connsiteX4" fmla="*/ 0 w 7312660"/>
+                                  <a:gd name="connsiteY4" fmla="*/ 1215390 h 1215390"/>
+                                  <a:gd name="connsiteX5" fmla="*/ 0 w 7312660"/>
+                                  <a:gd name="connsiteY5" fmla="*/ 0 h 1215390"/>
+                                  <a:gd name="connsiteX0" fmla="*/ 9525 w 7322185"/>
+                                  <a:gd name="connsiteY0" fmla="*/ 0 h 1129665"/>
+                                  <a:gd name="connsiteX1" fmla="*/ 7322185 w 7322185"/>
+                                  <a:gd name="connsiteY1" fmla="*/ 0 h 1129665"/>
+                                  <a:gd name="connsiteX2" fmla="*/ 7322185 w 7322185"/>
+                                  <a:gd name="connsiteY2" fmla="*/ 1129665 h 1129665"/>
+                                  <a:gd name="connsiteX3" fmla="*/ 3629025 w 7322185"/>
+                                  <a:gd name="connsiteY3" fmla="*/ 733425 h 1129665"/>
+                                  <a:gd name="connsiteX4" fmla="*/ 0 w 7322185"/>
+                                  <a:gd name="connsiteY4" fmla="*/ 1091565 h 1129665"/>
+                                  <a:gd name="connsiteX5" fmla="*/ 9525 w 7322185"/>
+                                  <a:gd name="connsiteY5" fmla="*/ 0 h 1129665"/>
+                                  <a:gd name="connsiteX0" fmla="*/ 0 w 7312660"/>
+                                  <a:gd name="connsiteY0" fmla="*/ 0 h 1129665"/>
+                                  <a:gd name="connsiteX1" fmla="*/ 7312660 w 7312660"/>
+                                  <a:gd name="connsiteY1" fmla="*/ 0 h 1129665"/>
+                                  <a:gd name="connsiteX2" fmla="*/ 7312660 w 7312660"/>
+                                  <a:gd name="connsiteY2" fmla="*/ 1129665 h 1129665"/>
+                                  <a:gd name="connsiteX3" fmla="*/ 3619500 w 7312660"/>
+                                  <a:gd name="connsiteY3" fmla="*/ 733425 h 1129665"/>
+                                  <a:gd name="connsiteX4" fmla="*/ 0 w 7312660"/>
+                                  <a:gd name="connsiteY4" fmla="*/ 1091565 h 1129665"/>
+                                  <a:gd name="connsiteX5" fmla="*/ 0 w 7312660"/>
+                                  <a:gd name="connsiteY5" fmla="*/ 0 h 1129665"/>
+                                </a:gdLst>
+                                <a:ahLst/>
+                                <a:cxnLst>
+                                  <a:cxn ang="0">
+                                    <a:pos x="connsiteX0" y="connsiteY0"/>
+                                  </a:cxn>
+                                  <a:cxn ang="0">
+                                    <a:pos x="connsiteX1" y="connsiteY1"/>
+                                  </a:cxn>
+                                  <a:cxn ang="0">
+                                    <a:pos x="connsiteX2" y="connsiteY2"/>
+                                  </a:cxn>
+                                  <a:cxn ang="0">
+                                    <a:pos x="connsiteX3" y="connsiteY3"/>
+                                  </a:cxn>
+                                  <a:cxn ang="0">
+                                    <a:pos x="connsiteX4" y="connsiteY4"/>
+                                  </a:cxn>
+                                  <a:cxn ang="0">
+                                    <a:pos x="connsiteX5" y="connsiteY5"/>
+                                  </a:cxn>
+                                </a:cxnLst>
+                                <a:rect l="l" t="t" r="r" b="b"/>
+                                <a:pathLst>
+                                  <a:path w="7312660" h="1129665">
+                                    <a:moveTo>
+                                      <a:pt x="0" y="0"/>
+                                    </a:moveTo>
+                                    <a:lnTo>
+                                      <a:pt x="7312660" y="0"/>
+                                    </a:lnTo>
+                                    <a:lnTo>
+                                      <a:pt x="7312660" y="1129665"/>
+                                    </a:lnTo>
+                                    <a:lnTo>
+                                      <a:pt x="3619500" y="733425"/>
+                                    </a:lnTo>
+                                    <a:lnTo>
+                                      <a:pt x="0" y="1091565"/>
+                                    </a:lnTo>
+                                    <a:lnTo>
+                                      <a:pt x="0" y="0"/>
+                                    </a:lnTo>
+                                    <a:close/>
+                                  </a:path>
+                                </a:pathLst>
+                              </a:custGeom>
+                              <a:ln>
+                                <a:noFill/>
+                              </a:ln>
+                            </wps:spPr>
+                            <wps:style>
+                              <a:lnRef idx="2">
+                                <a:schemeClr val="accent1">
+                                  <a:shade val="50000"/>
+                                </a:schemeClr>
+                              </a:lnRef>
+                              <a:fillRef idx="1">
+                                <a:schemeClr val="accent1"/>
+                              </a:fillRef>
+                              <a:effectRef idx="0">
+                                <a:schemeClr val="accent1"/>
+                              </a:effectRef>
+                              <a:fontRef idx="minor">
+                                <a:schemeClr val="lt1"/>
+                              </a:fontRef>
+                            </wps:style>
+                            <wps:bodyPr rot="0" spcFirstLastPara="0" vertOverflow="overflow" horzOverflow="overflow" vert="horz" wrap="square" lIns="91440" tIns="45720" rIns="91440" bIns="45720" numCol="1" spcCol="0" rtlCol="0" fromWordArt="0" anchor="ctr" anchorCtr="0" forceAA="0" compatLnSpc="1">
+                              <a:prstTxWarp prst="textNoShape">
+                                <a:avLst/>
+                              </a:prstTxWarp>
+                              <a:noAutofit/>
+                            </wps:bodyPr>
+                          </wps:wsp>
+                          <wps:wsp>
+                            <wps:cNvPr id="151" name="Rectangle 151"/>
+                            <wps:cNvSpPr/>
+                            <wps:spPr>
+                              <a:xfrm>
+                                <a:off x="0" y="0"/>
+                                <a:ext cx="7315200" cy="1216152"/>
+                              </a:xfrm>
+                              <a:prstGeom prst="rect">
+                                <a:avLst/>
+                              </a:prstGeom>
+                              <a:blipFill>
+                                <a:blip r:embed="rId9"/>
+                                <a:stretch>
+                                  <a:fillRect r="-7574"/>
+                                </a:stretch>
+                              </a:blipFill>
+                              <a:ln>
+                                <a:noFill/>
+                              </a:ln>
+                            </wps:spPr>
+                            <wps:style>
+                              <a:lnRef idx="2">
+                                <a:schemeClr val="accent1">
+                                  <a:shade val="50000"/>
+                                </a:schemeClr>
+                              </a:lnRef>
+                              <a:fillRef idx="1">
+                                <a:schemeClr val="accent1"/>
+                              </a:fillRef>
+                              <a:effectRef idx="0">
+                                <a:schemeClr val="accent1"/>
+                              </a:effectRef>
+                              <a:fontRef idx="minor">
+                                <a:schemeClr val="lt1"/>
+                              </a:fontRef>
+                            </wps:style>
+                            <wps:bodyPr rot="0" spcFirstLastPara="0" vertOverflow="overflow" horzOverflow="overflow" vert="horz" wrap="square" lIns="91440" tIns="45720" rIns="91440" bIns="45720" numCol="1" spcCol="0" rtlCol="0" fromWordArt="0" anchor="ctr" anchorCtr="0" forceAA="0" compatLnSpc="1">
+                              <a:prstTxWarp prst="textNoShape">
+                                <a:avLst/>
+                              </a:prstTxWarp>
+                              <a:noAutofit/>
+                            </wps:bodyPr>
+                          </wps:wsp>
+                        </wpg:wgp>
+                      </a:graphicData>
+                    </a:graphic>
+                    <wp14:sizeRelH relativeFrom="page">
+                      <wp14:pctWidth>94100</wp14:pctWidth>
+                    </wp14:sizeRelH>
+                    <wp14:sizeRelV relativeFrom="page">
+                      <wp14:pctHeight>12100</wp14:pctHeight>
+                    </wp14:sizeRelV>
+                  </wp:anchor>
+                </w:drawing>
+              </mc:Choice>
+              <mc:Fallback>
+                <w:pict>
+                  <v:group w14:anchorId="15685811" id="Group 149" o:spid="_x0000_s1026" style="position:absolute;margin-left:0;margin-top:0;width:8in;height:95.7pt;z-index:251693056;mso-width-percent:941;mso-height-percent:121;mso-top-percent:23;mso-position-horizontal:center;mso-position-horizontal-relative:page;mso-position-vertical-relative:page;mso-width-percent:941;mso-height-percent:121;mso-top-percent:23" coordorigin="" coordsize="73152,12161" o:gfxdata="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">
+                    <v:shape id="Rectangle 51" o:spid="_x0000_s1027" style="position:absolute;width:73152;height:11303;visibility:visible;mso-wrap-style:square;v-text-anchor:middle" coordsize="7312660,1129665" o:gfxdata="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" path="m,l7312660,r,1129665l3619500,733425,,1091565,,xe" fillcolor="#4472c4 [3204]" stroked="f" strokeweight="1pt">
+                      <v:stroke joinstyle="miter"/>
+                      <v:path arrowok="t" o:connecttype="custom" o:connectlocs="0,0;7315200,0;7315200,1130373;3620757,733885;0,1092249;0,0" o:connectangles="0,0,0,0,0,0"/>
+                    </v:shape>
+                    <v:rect id="Rectangle 151" o:spid="_x0000_s1028" style="position:absolute;width:73152;height:12161;visibility:visible;mso-wrap-style:square;v-text-anchor:middle" o:gfxdata="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" stroked="f" strokeweight="1pt">
+                      <v:fill r:id="rId10" o:title="" recolor="t" rotate="t" type="frame"/>
+                    </v:rect>
+                    <w10:wrap anchorx="page" anchory="page"/>
+                  </v:group>
+                </w:pict>
+              </mc:Fallback>
+            </mc:AlternateContent>
+          </w:r>
+        </w:p>
+        <w:p>
+          <w:pPr>
+            <w:rPr>
+              <w:b/>
+              <w:bCs/>
+              <w:color w:val="4472C4" w:themeColor="accent1"/>
+              <w:sz w:val="72"/>
+              <w:lang w:val="en-US"/>
+            </w:rPr>
+          </w:pPr>
+          <w:r>
+            <w:rPr>
+              <w:noProof/>
+            </w:rPr>
+            <mc:AlternateContent>
+              <mc:Choice Requires="wps">
+                <w:drawing>
+                  <wp:anchor distT="0" distB="0" distL="114300" distR="114300" simplePos="0" relativeHeight="251691008" behindDoc="0" locked="0" layoutInCell="1" allowOverlap="1" wp14:anchorId="3A9212CF" wp14:editId="2A74C4C6">
+                    <wp:simplePos x="0" y="0"/>
+                    <wp:positionH relativeFrom="margin">
+                      <wp:posOffset>-643255</wp:posOffset>
+                    </wp:positionH>
+                    <wp:positionV relativeFrom="page">
+                      <wp:posOffset>8305800</wp:posOffset>
+                    </wp:positionV>
+                    <wp:extent cx="7315200" cy="481330"/>
+                    <wp:effectExtent l="0" t="0" r="0" b="13970"/>
+                    <wp:wrapSquare wrapText="bothSides"/>
+                    <wp:docPr id="152" name="Text Box 152"/>
+                    <wp:cNvGraphicFramePr/>
+                    <a:graphic xmlns:a="http://schemas.openxmlformats.org/drawingml/2006/main">
+                      <a:graphicData uri="http://schemas.microsoft.com/office/word/2010/wordprocessingShape">
+                        <wps:wsp>
+                          <wps:cNvSpPr txBox="1"/>
+                          <wps:spPr>
+                            <a:xfrm>
+                              <a:off x="0" y="0"/>
+                              <a:ext cx="7315200" cy="481330"/>
+                            </a:xfrm>
+                            <a:prstGeom prst="rect">
+                              <a:avLst/>
+                            </a:prstGeom>
+                            <a:noFill/>
+                            <a:ln w="6350">
+                              <a:noFill/>
+                            </a:ln>
+                            <a:effectLst/>
+                          </wps:spPr>
+                          <wps:style>
+                            <a:lnRef idx="0">
+                              <a:schemeClr val="accent1"/>
+                            </a:lnRef>
+                            <a:fillRef idx="0">
+                              <a:schemeClr val="accent1"/>
+                            </a:fillRef>
+                            <a:effectRef idx="0">
+                              <a:schemeClr val="accent1"/>
+                            </a:effectRef>
+                            <a:fontRef idx="minor">
+                              <a:schemeClr val="dk1"/>
+                            </a:fontRef>
+                          </wps:style>
+                          <wps:txbx>
+                            <w:txbxContent>
+                              <w:sdt>
+                                <w:sdtPr>
+                                  <w:rPr>
+                                    <w:color w:val="4472C4" w:themeColor="accent1"/>
+                                    <w:sz w:val="28"/>
+                                    <w:szCs w:val="28"/>
+                                  </w:rPr>
+                                  <w:alias w:val="Author"/>
+                                  <w:tag w:val=""/>
+                                  <w:id w:val="789243997"/>
+                                  <w:dataBinding w:prefixMappings="xmlns:ns0='http://purl.org/dc/elements/1.1/' xmlns:ns1='http://schemas.openxmlformats.org/package/2006/metadata/core-properties' " w:xpath="/ns1:coreProperties[1]/ns0:creator[1]" w:storeItemID="{6C3C8BC8-F283-45AE-878A-BAB7291924A1}"/>
+                                  <w:text/>
+                                </w:sdtPr>
+                                <w:sdtEndPr/>
+                                <w:sdtContent>
+                                  <w:p>
+                                    <w:pPr>
+                                      <w:pStyle w:val="NoSpacing"/>
+                                      <w:jc w:val="center"/>
+                                      <w:rPr>
+                                        <w:color w:val="4472C4" w:themeColor="accent1"/>
+                                        <w:sz w:val="28"/>
+                                        <w:szCs w:val="28"/>
+                                      </w:rPr>
+                                    </w:pPr>
+                                    <w:r>
+                                      <w:rPr>
+                                        <w:color w:val="4472C4" w:themeColor="accent1"/>
+                                        <w:sz w:val="28"/>
+                                        <w:szCs w:val="28"/>
+                                      </w:rPr>
+                                      <w:t>Provided By</w:t>
+                                    </w:r>
+                                  </w:p>
+                                </w:sdtContent>
+                              </w:sdt>
+                              <w:p>
+                                <w:pPr>
+                                  <w:pStyle w:val="NoSpacing"/>
+                                  <w:jc w:val="center"/>
+                                  <w:rPr>
+                                    <w:color w:val="595959" w:themeColor="text1" w:themeTint="A6"/>
+                                    <w:sz w:val="32"/>
+                                    <w:szCs w:val="32"/>
+                                  </w:rPr>
+                                </w:pPr>
+                                <w:sdt>
+                                  <w:sdtPr>
+                                    <w:rPr>
+                                      <w:color w:val="595959" w:themeColor="text1" w:themeTint="A6"/>
+                                      <w:sz w:val="32"/>
+                                      <w:szCs w:val="32"/>
+                                    </w:rPr>
+                                    <w:alias w:val="Email"/>
+                                    <w:tag w:val="Email"/>
+                                    <w:id w:val="942260680"/>
+                                    <w:dataBinding w:prefixMappings="xmlns:ns0='http://schemas.microsoft.com/office/2006/coverPageProps' " w:xpath="/ns0:CoverPageProperties[1]/ns0:CompanyEmail[1]" w:storeItemID="{55AF091B-3C7A-41E3-B477-F2FDAA23CFDA}"/>
+                                    <w:text/>
+                                  </w:sdtPr>
+                                  <w:sdtEndPr/>
+                                  <w:sdtContent>
+                                    <w:r>
+                                      <w:rPr>
+                                        <w:color w:val="595959" w:themeColor="text1" w:themeTint="A6"/>
+                                        <w:sz w:val="32"/>
+                                        <w:szCs w:val="32"/>
+                                      </w:rPr>
+                                      <w:t xml:space="preserve">Ahmed Sultan </w:t>
+                                    </w:r>
+                                    <w:proofErr w:type="spellStart"/>
+                                    <w:r>
+                                      <w:rPr>
+                                        <w:color w:val="595959" w:themeColor="text1" w:themeTint="A6"/>
+                                        <w:sz w:val="32"/>
+                                        <w:szCs w:val="32"/>
+                                      </w:rPr>
+                                      <w:t>Asiri</w:t>
+                                    </w:r>
+                                    <w:proofErr w:type="spellEnd"/>
+                                    <w:r>
+                                      <w:rPr>
+                                        <w:color w:val="595959" w:themeColor="text1" w:themeTint="A6"/>
+                                        <w:sz w:val="32"/>
+                                        <w:szCs w:val="32"/>
+                                      </w:rPr>
+                                      <w:t xml:space="preserve"> – 1636836</w:t>
+                                    </w:r>
+                                  </w:sdtContent>
+                                </w:sdt>
+                                <w:r>
+                                  <w:rPr>
+                                    <w:color w:val="595959" w:themeColor="text1" w:themeTint="A6"/>
+                                    <w:sz w:val="32"/>
+                                    <w:szCs w:val="32"/>
+                                  </w:rPr>
+                                  <w:t xml:space="preserve"> </w:t>
+                                </w:r>
+                              </w:p>
+                            </w:txbxContent>
+                          </wps:txbx>
+                          <wps:bodyPr rot="0" spcFirstLastPara="0" vertOverflow="overflow" horzOverflow="overflow" vert="horz" wrap="square" lIns="1600200" tIns="0" rIns="685800" bIns="0" numCol="1" spcCol="0" rtlCol="0" fromWordArt="0" anchor="b" anchorCtr="0" forceAA="0" compatLnSpc="1">
+                            <a:prstTxWarp prst="textNoShape">
+                              <a:avLst/>
+                            </a:prstTxWarp>
+                            <a:noAutofit/>
+                          </wps:bodyPr>
+                        </wps:wsp>
+                      </a:graphicData>
+                    </a:graphic>
+                    <wp14:sizeRelH relativeFrom="page">
+                      <wp14:pctWidth>94100</wp14:pctWidth>
+                    </wp14:sizeRelH>
+                    <wp14:sizeRelV relativeFrom="page">
+                      <wp14:pctHeight>0</wp14:pctHeight>
+                    </wp14:sizeRelV>
+                  </wp:anchor>
+                </w:drawing>
+              </mc:Choice>
+              <mc:Fallback>
+                <w:pict>
+                  <v:shapetype w14:anchorId="3A9212CF" id="_x0000_t202" coordsize="21600,21600" o:spt="202" path="m,l,21600r21600,l21600,xe">
+                    <v:stroke joinstyle="miter"/>
+                    <v:path gradientshapeok="t" o:connecttype="rect"/>
+                  </v:shapetype>
+                  <v:shape id="Text Box 152" o:spid="_x0000_s1026" type="#_x0000_t202" style="position:absolute;margin-left:-50.65pt;margin-top:654pt;width:8in;height:37.9pt;z-index:251691008;visibility:visible;mso-wrap-style:square;mso-width-percent:941;mso-height-percent:0;mso-wrap-distance-left:9pt;mso-wrap-distance-top:0;mso-wrap-distance-right:9pt;mso-wrap-distance-bottom:0;mso-position-horizontal:absolute;mso-position-horizontal-relative:margin;mso-position-vertical:absolute;mso-position-vertical-relative:page;mso-width-percent:941;mso-height-percent:0;mso-width-relative:page;mso-height-relative:page;v-text-anchor:bottom" o:gfxdata="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" filled="f" stroked="f" strokeweight=".5pt">
+                    <v:textbox inset="126pt,0,54pt,0">
+                      <w:txbxContent>
+                        <w:sdt>
+                          <w:sdtPr>
+                            <w:rPr>
+                              <w:color w:val="4472C4" w:themeColor="accent1"/>
+                              <w:sz w:val="28"/>
+                              <w:szCs w:val="28"/>
+                            </w:rPr>
+                            <w:alias w:val="Author"/>
+                            <w:tag w:val=""/>
+                            <w:id w:val="789243997"/>
+                            <w:dataBinding w:prefixMappings="xmlns:ns0='http://purl.org/dc/elements/1.1/' xmlns:ns1='http://schemas.openxmlformats.org/package/2006/metadata/core-properties' " w:xpath="/ns1:coreProperties[1]/ns0:creator[1]" w:storeItemID="{6C3C8BC8-F283-45AE-878A-BAB7291924A1}"/>
+                            <w:text/>
+                          </w:sdtPr>
+                          <w:sdtEndPr/>
+                          <w:sdtContent>
+                            <w:p>
+                              <w:pPr>
+                                <w:pStyle w:val="NoSpacing"/>
+                                <w:jc w:val="center"/>
+                                <w:rPr>
+                                  <w:color w:val="4472C4" w:themeColor="accent1"/>
+                                  <w:sz w:val="28"/>
+                                  <w:szCs w:val="28"/>
+                                </w:rPr>
+                              </w:pPr>
+                              <w:r>
+                                <w:rPr>
+                                  <w:color w:val="4472C4" w:themeColor="accent1"/>
+                                  <w:sz w:val="28"/>
+                                  <w:szCs w:val="28"/>
+                                </w:rPr>
+                                <w:t>Provided By</w:t>
+                              </w:r>
+                            </w:p>
+                          </w:sdtContent>
+                        </w:sdt>
+                        <w:p>
+                          <w:pPr>
+                            <w:pStyle w:val="NoSpacing"/>
+                            <w:jc w:val="center"/>
+                            <w:rPr>
+                              <w:color w:val="595959" w:themeColor="text1" w:themeTint="A6"/>
+                              <w:sz w:val="32"/>
+                              <w:szCs w:val="32"/>
+                            </w:rPr>
+                          </w:pPr>
+                          <w:sdt>
+                            <w:sdtPr>
+                              <w:rPr>
+                                <w:color w:val="595959" w:themeColor="text1" w:themeTint="A6"/>
+                                <w:sz w:val="32"/>
+                                <w:szCs w:val="32"/>
+                              </w:rPr>
+                              <w:alias w:val="Email"/>
+                              <w:tag w:val="Email"/>
+                              <w:id w:val="942260680"/>
+                              <w:dataBinding w:prefixMappings="xmlns:ns0='http://schemas.microsoft.com/office/2006/coverPageProps' " w:xpath="/ns0:CoverPageProperties[1]/ns0:CompanyEmail[1]" w:storeItemID="{55AF091B-3C7A-41E3-B477-F2FDAA23CFDA}"/>
+                              <w:text/>
+                            </w:sdtPr>
+                            <w:sdtEndPr/>
+                            <w:sdtContent>
+                              <w:r>
+                                <w:rPr>
+                                  <w:color w:val="595959" w:themeColor="text1" w:themeTint="A6"/>
+                                  <w:sz w:val="32"/>
+                                  <w:szCs w:val="32"/>
+                                </w:rPr>
+                                <w:t xml:space="preserve">Ahmed Sultan </w:t>
+                              </w:r>
+                              <w:proofErr w:type="spellStart"/>
+                              <w:r>
+                                <w:rPr>
+                                  <w:color w:val="595959" w:themeColor="text1" w:themeTint="A6"/>
+                                  <w:sz w:val="32"/>
+                                  <w:szCs w:val="32"/>
+                                </w:rPr>
+                                <w:t>Asiri</w:t>
+                              </w:r>
+                              <w:proofErr w:type="spellEnd"/>
+                              <w:r>
+                                <w:rPr>
+                                  <w:color w:val="595959" w:themeColor="text1" w:themeTint="A6"/>
+                                  <w:sz w:val="32"/>
+                                  <w:szCs w:val="32"/>
+                                </w:rPr>
+                                <w:t xml:space="preserve"> – 1636836</w:t>
+                              </w:r>
+                            </w:sdtContent>
+                          </w:sdt>
+                          <w:r>
+                            <w:rPr>
+                              <w:color w:val="595959" w:themeColor="text1" w:themeTint="A6"/>
+                              <w:sz w:val="32"/>
+                              <w:szCs w:val="32"/>
+                            </w:rPr>
+                            <w:t xml:space="preserve"> </w:t>
+                          </w:r>
+                        </w:p>
+                      </w:txbxContent>
+                    </v:textbox>
+                    <w10:wrap type="square" anchorx="margin" anchory="page"/>
+                  </v:shape>
+                </w:pict>
+              </mc:Fallback>
+            </mc:AlternateContent>
+          </w:r>
+          <w:r>
+            <w:rPr>
+              <w:noProof/>
+            </w:rPr>
+            <mc:AlternateContent>
+              <mc:Choice Requires="wps">
+                <w:drawing>
+                  <wp:anchor distT="0" distB="0" distL="114300" distR="114300" simplePos="0" relativeHeight="251692032" behindDoc="0" locked="0" layoutInCell="1" allowOverlap="1" wp14:anchorId="3B412247" wp14:editId="24501909">
+                    <wp:simplePos x="0" y="0"/>
+                    <wp:positionH relativeFrom="margin">
+                      <wp:posOffset>411480</wp:posOffset>
+                    </wp:positionH>
+                    <wp:positionV relativeFrom="page">
+                      <wp:posOffset>7498080</wp:posOffset>
+                    </wp:positionV>
+                    <wp:extent cx="5044440" cy="1009650"/>
+                    <wp:effectExtent l="0" t="0" r="0" b="5080"/>
+                    <wp:wrapSquare wrapText="bothSides"/>
+                    <wp:docPr id="153" name="Text Box 153"/>
+                    <wp:cNvGraphicFramePr/>
+                    <a:graphic xmlns:a="http://schemas.openxmlformats.org/drawingml/2006/main">
+                      <a:graphicData uri="http://schemas.microsoft.com/office/word/2010/wordprocessingShape">
+                        <wps:wsp>
+                          <wps:cNvSpPr txBox="1"/>
+                          <wps:spPr>
+                            <a:xfrm>
+                              <a:off x="0" y="0"/>
+                              <a:ext cx="5044440" cy="1009650"/>
+                            </a:xfrm>
+                            <a:prstGeom prst="rect">
+                              <a:avLst/>
+                            </a:prstGeom>
+                            <a:noFill/>
+                            <a:ln w="6350">
+                              <a:noFill/>
+                            </a:ln>
+                            <a:effectLst/>
+                          </wps:spPr>
+                          <wps:style>
+                            <a:lnRef idx="0">
+                              <a:schemeClr val="accent1"/>
+                            </a:lnRef>
+                            <a:fillRef idx="0">
+                              <a:schemeClr val="accent1"/>
+                            </a:fillRef>
+                            <a:effectRef idx="0">
+                              <a:schemeClr val="accent1"/>
+                            </a:effectRef>
+                            <a:fontRef idx="minor">
+                              <a:schemeClr val="dk1"/>
+                            </a:fontRef>
+                          </wps:style>
+                          <wps:txbx>
+                            <w:txbxContent>
+                              <w:p>
+                                <w:pPr>
+                                  <w:pStyle w:val="NoSpacing"/>
+                                  <w:jc w:val="center"/>
+                                  <w:rPr>
+                                    <w:color w:val="4472C4" w:themeColor="accent1"/>
+                                    <w:sz w:val="28"/>
+                                    <w:szCs w:val="28"/>
+                                  </w:rPr>
+                                </w:pPr>
+                                <w:r>
+                                  <w:rPr>
+                                    <w:color w:val="4472C4" w:themeColor="accent1"/>
+                                    <w:sz w:val="28"/>
+                                    <w:szCs w:val="28"/>
+                                  </w:rPr>
+                                  <w:t>Provided For</w:t>
+                                </w:r>
+                              </w:p>
+                              <w:sdt>
+                                <w:sdtPr>
+                                  <w:rPr>
+                                    <w:color w:val="595959" w:themeColor="text1" w:themeTint="A6"/>
+                                    <w:sz w:val="32"/>
+                                    <w:szCs w:val="32"/>
+                                  </w:rPr>
+                                  <w:alias w:val="Abstract"/>
+                                  <w:tag w:val=""/>
+                                  <w:id w:val="1375273687"/>
+                                  <w:dataBinding w:prefixMappings="xmlns:ns0='http://schemas.microsoft.com/office/2006/coverPageProps' " w:xpath="/ns0:CoverPageProperties[1]/ns0:Abstract[1]" w:storeItemID="{55AF091B-3C7A-41E3-B477-F2FDAA23CFDA}"/>
+                                  <w:text w:multiLine="1"/>
+                                </w:sdtPr>
+                                <w:sdtEndPr/>
+                                <w:sdtContent>
+                                  <w:p>
+                                    <w:pPr>
+                                      <w:pStyle w:val="NoSpacing"/>
+                                      <w:jc w:val="center"/>
+                                      <w:rPr>
+                                        <w:color w:val="595959" w:themeColor="text1" w:themeTint="A6"/>
+                                        <w:sz w:val="32"/>
+                                        <w:szCs w:val="32"/>
+                                      </w:rPr>
+                                    </w:pPr>
+                                    <w:r>
+                                      <w:rPr>
+                                        <w:color w:val="595959" w:themeColor="text1" w:themeTint="A6"/>
+                                        <w:sz w:val="32"/>
+                                        <w:szCs w:val="32"/>
+                                      </w:rPr>
+                                      <w:t xml:space="preserve">Dr. </w:t>
+                                    </w:r>
+                                    <w:proofErr w:type="spellStart"/>
+                                    <w:r>
+                                      <w:rPr>
+                                        <w:color w:val="595959" w:themeColor="text1" w:themeTint="A6"/>
+                                        <w:sz w:val="32"/>
+                                        <w:szCs w:val="32"/>
+                                      </w:rPr>
+                                      <w:t>Mutasem</w:t>
+                                    </w:r>
+                                    <w:proofErr w:type="spellEnd"/>
+                                    <w:r>
+                                      <w:rPr>
+                                        <w:color w:val="595959" w:themeColor="text1" w:themeTint="A6"/>
+                                        <w:sz w:val="32"/>
+                                        <w:szCs w:val="32"/>
+                                      </w:rPr>
+                                      <w:t xml:space="preserve"> Mohammed Jarrah</w:t>
+                                    </w:r>
+                                  </w:p>
+                                </w:sdtContent>
+                              </w:sdt>
+                            </w:txbxContent>
+                          </wps:txbx>
+                          <wps:bodyPr rot="0" spcFirstLastPara="0" vertOverflow="overflow" horzOverflow="overflow" vert="horz" wrap="square" lIns="1600200" tIns="0" rIns="685800" bIns="0" numCol="1" spcCol="0" rtlCol="0" fromWordArt="0" anchor="t" anchorCtr="0" forceAA="0" compatLnSpc="1">
+                            <a:prstTxWarp prst="textNoShape">
+                              <a:avLst/>
+                            </a:prstTxWarp>
+                            <a:spAutoFit/>
+                          </wps:bodyPr>
+                        </wps:wsp>
+                      </a:graphicData>
+                    </a:graphic>
+                    <wp14:sizeRelH relativeFrom="page">
+                      <wp14:pctWidth>0</wp14:pctWidth>
+                    </wp14:sizeRelH>
+                    <wp14:sizeRelV relativeFrom="page">
+                      <wp14:pctHeight>10000</wp14:pctHeight>
+                    </wp14:sizeRelV>
+                  </wp:anchor>
+                </w:drawing>
+              </mc:Choice>
+              <mc:Fallback>
+                <w:pict>
+                  <v:shape w14:anchorId="3B412247" id="Text Box 153" o:spid="_x0000_s1027" type="#_x0000_t202" style="position:absolute;margin-left:32.4pt;margin-top:590.4pt;width:397.2pt;height:79.5pt;z-index:251692032;visibility:visible;mso-wrap-style:square;mso-width-percent:0;mso-height-percent:100;mso-wrap-distance-left:9pt;mso-wrap-distance-top:0;mso-wrap-distance-right:9pt;mso-wrap-distance-bottom:0;mso-position-horizontal:absolute;mso-position-horizontal-relative:margin;mso-position-vertical:absolute;mso-position-vertical-relative:page;mso-width-percent:0;mso-height-percent:100;mso-width-relative:page;mso-height-relative:page;v-text-anchor:top" o:gfxdata="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" filled="f" stroked="f" strokeweight=".5pt">
+                    <v:textbox style="mso-fit-shape-to-text:t" inset="126pt,0,54pt,0">
+                      <w:txbxContent>
+                        <w:p>
+                          <w:pPr>
+                            <w:pStyle w:val="NoSpacing"/>
+                            <w:jc w:val="center"/>
+                            <w:rPr>
+                              <w:color w:val="4472C4" w:themeColor="accent1"/>
+                              <w:sz w:val="28"/>
+                              <w:szCs w:val="28"/>
+                            </w:rPr>
+                          </w:pPr>
+                          <w:r>
+                            <w:rPr>
+                              <w:color w:val="4472C4" w:themeColor="accent1"/>
+                              <w:sz w:val="28"/>
+                              <w:szCs w:val="28"/>
+                            </w:rPr>
+                            <w:t>Provided For</w:t>
+                          </w:r>
+                        </w:p>
+                        <w:sdt>
+                          <w:sdtPr>
+                            <w:rPr>
+                              <w:color w:val="595959" w:themeColor="text1" w:themeTint="A6"/>
+                              <w:sz w:val="32"/>
+                              <w:szCs w:val="32"/>
+                            </w:rPr>
+                            <w:alias w:val="Abstract"/>
+                            <w:tag w:val=""/>
+                            <w:id w:val="1375273687"/>
+                            <w:dataBinding w:prefixMappings="xmlns:ns0='http://schemas.microsoft.com/office/2006/coverPageProps' " w:xpath="/ns0:CoverPageProperties[1]/ns0:Abstract[1]" w:storeItemID="{55AF091B-3C7A-41E3-B477-F2FDAA23CFDA}"/>
+                            <w:text w:multiLine="1"/>
+                          </w:sdtPr>
+                          <w:sdtEndPr/>
+                          <w:sdtContent>
+                            <w:p>
+                              <w:pPr>
+                                <w:pStyle w:val="NoSpacing"/>
+                                <w:jc w:val="center"/>
+                                <w:rPr>
+                                  <w:color w:val="595959" w:themeColor="text1" w:themeTint="A6"/>
+                                  <w:sz w:val="32"/>
+                                  <w:szCs w:val="32"/>
+                                </w:rPr>
+                              </w:pPr>
+                              <w:r>
+                                <w:rPr>
+                                  <w:color w:val="595959" w:themeColor="text1" w:themeTint="A6"/>
+                                  <w:sz w:val="32"/>
+                                  <w:szCs w:val="32"/>
+                                </w:rPr>
+                                <w:t xml:space="preserve">Dr. </w:t>
+                              </w:r>
+                              <w:proofErr w:type="spellStart"/>
+                              <w:r>
+                                <w:rPr>
+                                  <w:color w:val="595959" w:themeColor="text1" w:themeTint="A6"/>
+                                  <w:sz w:val="32"/>
+                                  <w:szCs w:val="32"/>
+                                </w:rPr>
+                                <w:t>Mutasem</w:t>
+                              </w:r>
+                              <w:proofErr w:type="spellEnd"/>
+                              <w:r>
+                                <w:rPr>
+                                  <w:color w:val="595959" w:themeColor="text1" w:themeTint="A6"/>
+                                  <w:sz w:val="32"/>
+                                  <w:szCs w:val="32"/>
+                                </w:rPr>
+                                <w:t xml:space="preserve"> Mohammed Jarrah</w:t>
+                              </w:r>
+                            </w:p>
+                          </w:sdtContent>
+                        </w:sdt>
+                      </w:txbxContent>
+                    </v:textbox>
+                    <w10:wrap type="square" anchorx="margin" anchory="page"/>
+                  </v:shape>
+                </w:pict>
+              </mc:Fallback>
+            </mc:AlternateContent>
+          </w:r>
+          <w:r>
+            <w:rPr>
+              <w:noProof/>
+            </w:rPr>
+            <mc:AlternateContent>
+              <mc:Choice Requires="wps">
+                <w:drawing>
+                  <wp:anchor distT="0" distB="0" distL="114300" distR="114300" simplePos="0" relativeHeight="251689984" behindDoc="0" locked="0" layoutInCell="1" allowOverlap="1" wp14:anchorId="66AA93DA" wp14:editId="17D24097">
+                    <wp:simplePos x="0" y="0"/>
+                    <wp:positionH relativeFrom="margin">
+                      <wp:posOffset>-203835</wp:posOffset>
+                    </wp:positionH>
+                    <wp:positionV relativeFrom="page">
+                      <wp:posOffset>1729105</wp:posOffset>
+                    </wp:positionV>
+                    <wp:extent cx="7315200" cy="3638550"/>
+                    <wp:effectExtent l="0" t="0" r="0" b="5080"/>
+                    <wp:wrapSquare wrapText="bothSides"/>
+                    <wp:docPr id="154" name="Text Box 154"/>
+                    <wp:cNvGraphicFramePr/>
+                    <a:graphic xmlns:a="http://schemas.openxmlformats.org/drawingml/2006/main">
+                      <a:graphicData uri="http://schemas.microsoft.com/office/word/2010/wordprocessingShape">
+                        <wps:wsp>
+                          <wps:cNvSpPr txBox="1"/>
+                          <wps:spPr>
+                            <a:xfrm>
+                              <a:off x="0" y="0"/>
+                              <a:ext cx="7315200" cy="3638550"/>
+                            </a:xfrm>
+                            <a:prstGeom prst="rect">
+                              <a:avLst/>
+                            </a:prstGeom>
+                            <a:noFill/>
+                            <a:ln w="6350">
+                              <a:noFill/>
+                            </a:ln>
+                            <a:effectLst/>
+                          </wps:spPr>
+                          <wps:style>
+                            <a:lnRef idx="0">
+                              <a:schemeClr val="accent1"/>
+                            </a:lnRef>
+                            <a:fillRef idx="0">
+                              <a:schemeClr val="accent1"/>
+                            </a:fillRef>
+                            <a:effectRef idx="0">
+                              <a:schemeClr val="accent1"/>
+                            </a:effectRef>
+                            <a:fontRef idx="minor">
+                              <a:schemeClr val="dk1"/>
+                            </a:fontRef>
+                          </wps:style>
+                          <wps:txbx>
+                            <w:txbxContent>
+                              <w:p>
+                                <w:pPr>
+                                  <w:jc w:val="right"/>
+                                  <w:rPr>
+                                    <w:color w:val="4472C4" w:themeColor="accent1"/>
+                                    <w:sz w:val="64"/>
+                                    <w:szCs w:val="64"/>
+                                  </w:rPr>
+                                </w:pPr>
+                                <w:sdt>
+                                  <w:sdtPr>
+                                    <w:rPr>
+                                      <w:caps/>
+                                      <w:color w:val="4472C4" w:themeColor="accent1"/>
+                                      <w:sz w:val="64"/>
+                                      <w:szCs w:val="64"/>
+                                    </w:rPr>
+                                    <w:alias w:val="Title"/>
+                                    <w:tag w:val=""/>
+                                    <w:id w:val="630141079"/>
+                                    <w:dataBinding w:prefixMappings="xmlns:ns0='http://purl.org/dc/elements/1.1/' xmlns:ns1='http://schemas.openxmlformats.org/package/2006/metadata/core-properties' " w:xpath="/ns1:coreProperties[1]/ns0:title[1]" w:storeItemID="{6C3C8BC8-F283-45AE-878A-BAB7291924A1}"/>
+                                    <w:text w:multiLine="1"/>
+                                  </w:sdtPr>
+                                  <w:sdtEndPr>
+                                    <w:rPr>
+                                      <w:caps w:val="0"/>
+                                    </w:rPr>
+                                  </w:sdtEndPr>
+                                  <w:sdtContent>
+                                    <w:r>
+                                      <w:rPr>
+                                        <w:caps/>
+                                        <w:color w:val="4472C4" w:themeColor="accent1"/>
+                                        <w:sz w:val="64"/>
+                                        <w:szCs w:val="64"/>
+                                      </w:rPr>
+                                      <w:t>ONLINE BOOKING DATABASE</w:t>
+                                    </w:r>
+                                  </w:sdtContent>
+                                </w:sdt>
+                              </w:p>
+                              <w:sdt>
+                                <w:sdtPr>
+                                  <w:rPr>
+                                    <w:color w:val="404040" w:themeColor="text1" w:themeTint="BF"/>
+                                    <w:sz w:val="40"/>
+                                    <w:szCs w:val="40"/>
+                                  </w:rPr>
+                                  <w:alias w:val="Subtitle"/>
+                                  <w:tag w:val=""/>
+                                  <w:id w:val="1759551507"/>
+                                  <w:dataBinding w:prefixMappings="xmlns:ns0='http://purl.org/dc/elements/1.1/' xmlns:ns1='http://schemas.openxmlformats.org/package/2006/metadata/core-properties' " w:xpath="/ns1:coreProperties[1]/ns0:subject[1]" w:storeItemID="{6C3C8BC8-F283-45AE-878A-BAB7291924A1}"/>
+                                  <w:text/>
+                                </w:sdtPr>
+                                <w:sdtEndPr/>
+                                <w:sdtContent>
+                                  <w:p>
+                                    <w:pPr>
+                                      <w:jc w:val="right"/>
+                                      <w:rPr>
+                                        <w:smallCaps/>
+                                        <w:color w:val="404040" w:themeColor="text1" w:themeTint="BF"/>
+                                        <w:sz w:val="40"/>
+                                        <w:szCs w:val="40"/>
+                                      </w:rPr>
+                                    </w:pPr>
+                                    <w:r>
+                                      <w:rPr>
+                                        <w:color w:val="404040" w:themeColor="text1" w:themeTint="BF"/>
+                                        <w:sz w:val="40"/>
+                                        <w:szCs w:val="40"/>
+                                      </w:rPr>
+                                      <w:t>CPIT-340 PROJECT</w:t>
+                                    </w:r>
+                                  </w:p>
+                                </w:sdtContent>
+                              </w:sdt>
+                            </w:txbxContent>
+                          </wps:txbx>
+                          <wps:bodyPr rot="0" spcFirstLastPara="0" vertOverflow="overflow" horzOverflow="overflow" vert="horz" wrap="square" lIns="1600200" tIns="0" rIns="685800" bIns="0" numCol="1" spcCol="0" rtlCol="0" fromWordArt="0" anchor="b" anchorCtr="0" forceAA="0" compatLnSpc="1">
+                            <a:prstTxWarp prst="textNoShape">
+                              <a:avLst/>
+                            </a:prstTxWarp>
+                            <a:noAutofit/>
+                          </wps:bodyPr>
+                        </wps:wsp>
+                      </a:graphicData>
+                    </a:graphic>
+                    <wp14:sizeRelH relativeFrom="page">
+                      <wp14:pctWidth>94100</wp14:pctWidth>
+                    </wp14:sizeRelH>
+                    <wp14:sizeRelV relativeFrom="page">
+                      <wp14:pctHeight>36300</wp14:pctHeight>
+                    </wp14:sizeRelV>
+                  </wp:anchor>
+                </w:drawing>
+              </mc:Choice>
+              <mc:Fallback>
+                <w:pict>
+                  <v:shape w14:anchorId="66AA93DA" id="Text Box 154" o:spid="_x0000_s1028" type="#_x0000_t202" style="position:absolute;margin-left:-16.05pt;margin-top:136.15pt;width:8in;height:286.5pt;z-index:251689984;visibility:visible;mso-wrap-style:square;mso-width-percent:941;mso-height-percent:363;mso-wrap-distance-left:9pt;mso-wrap-distance-top:0;mso-wrap-distance-right:9pt;mso-wrap-distance-bottom:0;mso-position-horizontal:absolute;mso-position-horizontal-relative:margin;mso-position-vertical:absolute;mso-position-vertical-relative:page;mso-width-percent:941;mso-height-percent:363;mso-width-relative:page;mso-height-relative:page;v-text-anchor:bottom" o:gfxdata="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" filled="f" stroked="f" strokeweight=".5pt">
+                    <v:textbox inset="126pt,0,54pt,0">
+                      <w:txbxContent>
+                        <w:p>
+                          <w:pPr>
+                            <w:jc w:val="right"/>
+                            <w:rPr>
+                              <w:color w:val="4472C4" w:themeColor="accent1"/>
+                              <w:sz w:val="64"/>
+                              <w:szCs w:val="64"/>
+                            </w:rPr>
+                          </w:pPr>
+                          <w:sdt>
+                            <w:sdtPr>
+                              <w:rPr>
+                                <w:caps/>
+                                <w:color w:val="4472C4" w:themeColor="accent1"/>
+                                <w:sz w:val="64"/>
+                                <w:szCs w:val="64"/>
+                              </w:rPr>
+                              <w:alias w:val="Title"/>
+                              <w:tag w:val=""/>
+                              <w:id w:val="630141079"/>
+                              <w:dataBinding w:prefixMappings="xmlns:ns0='http://purl.org/dc/elements/1.1/' xmlns:ns1='http://schemas.openxmlformats.org/package/2006/metadata/core-properties' " w:xpath="/ns1:coreProperties[1]/ns0:title[1]" w:storeItemID="{6C3C8BC8-F283-45AE-878A-BAB7291924A1}"/>
+                              <w:text w:multiLine="1"/>
+                            </w:sdtPr>
+                            <w:sdtEndPr>
+                              <w:rPr>
+                                <w:caps w:val="0"/>
+                              </w:rPr>
+                            </w:sdtEndPr>
+                            <w:sdtContent>
+                              <w:r>
+                                <w:rPr>
+                                  <w:caps/>
+                                  <w:color w:val="4472C4" w:themeColor="accent1"/>
+                                  <w:sz w:val="64"/>
+                                  <w:szCs w:val="64"/>
+                                </w:rPr>
+                                <w:t>ONLINE BOOKING DATABASE</w:t>
+                              </w:r>
+                            </w:sdtContent>
+                          </w:sdt>
+                        </w:p>
+                        <w:sdt>
+                          <w:sdtPr>
+                            <w:rPr>
+                              <w:color w:val="404040" w:themeColor="text1" w:themeTint="BF"/>
+                              <w:sz w:val="40"/>
+                              <w:szCs w:val="40"/>
+                            </w:rPr>
+                            <w:alias w:val="Subtitle"/>
+                            <w:tag w:val=""/>
+                            <w:id w:val="1759551507"/>
+                            <w:dataBinding w:prefixMappings="xmlns:ns0='http://purl.org/dc/elements/1.1/' xmlns:ns1='http://schemas.openxmlformats.org/package/2006/metadata/core-properties' " w:xpath="/ns1:coreProperties[1]/ns0:subject[1]" w:storeItemID="{6C3C8BC8-F283-45AE-878A-BAB7291924A1}"/>
+                            <w:text/>
+                          </w:sdtPr>
+                          <w:sdtEndPr/>
+                          <w:sdtContent>
+                            <w:p>
+                              <w:pPr>
+                                <w:jc w:val="right"/>
+                                <w:rPr>
+                                  <w:smallCaps/>
+                                  <w:color w:val="404040" w:themeColor="text1" w:themeTint="BF"/>
+                                  <w:sz w:val="40"/>
+                                  <w:szCs w:val="40"/>
+                                </w:rPr>
+                              </w:pPr>
+                              <w:r>
+                                <w:rPr>
+                                  <w:color w:val="404040" w:themeColor="text1" w:themeTint="BF"/>
+                                  <w:sz w:val="40"/>
+                                  <w:szCs w:val="40"/>
+                                </w:rPr>
+                                <w:t>CPIT-340 PROJECT</w:t>
+                              </w:r>
+                            </w:p>
+                          </w:sdtContent>
+                        </w:sdt>
+                      </w:txbxContent>
+                    </v:textbox>
+                    <w10:wrap type="square" anchorx="margin" anchory="page"/>
+                  </v:shape>
+                </w:pict>
+              </mc:Fallback>
+            </mc:AlternateContent>
+          </w:r>
+          <w:r>
+            <w:rPr>
+              <w:b/>
+              <w:bCs/>
+              <w:color w:val="4472C4" w:themeColor="accent1"/>
+              <w:sz w:val="72"/>
+              <w:lang w:val="en-US"/>
+            </w:rPr>
+            <w:br w:type="page"/>
+          </w:r>
+        </w:p>
+      </w:sdtContent>
+    </w:sdt>
+    <w:p>
+      <w:pPr>
+        <w:rPr>
+          <w:b/>
+          <w:bCs/>
           <w:sz w:val="72"/>
           <w:lang w:val="en-US"/>
         </w:rPr>
-        <w:t>Online Hotel Database</w:t>
-      </w:r>
-    </w:p>
-    <w:p>
-      <w:pPr>
-        <w:jc w:val="center"/>
-        <w:rPr>
-          <w:color w:val="4472C4" w:themeColor="accent1"/>
-          <w:sz w:val="24"/>
-          <w:lang w:val="en-US"/>
-        </w:rPr>
-      </w:pPr>
-      <w:r>
-        <w:rPr>
-          <w:color w:val="4472C4" w:themeColor="accent1"/>
-          <w:sz w:val="72"/>
-          <w:lang w:val="en-US"/>
-        </w:rPr>
-        <w:t>CPIT-340</w:t>
-      </w:r>
-      <w:r>
-        <w:rPr>
-          <w:color w:val="4472C4" w:themeColor="accent1"/>
-          <w:sz w:val="72"/>
-          <w:lang w:val="en-US"/>
-        </w:rPr>
-        <w:t xml:space="preserve"> Project</w:t>
-      </w:r>
-    </w:p>
-    <w:p>
-      <w:pPr>
-        <w:jc w:val="center"/>
-        <w:rPr>
-          <w:color w:val="4472C4" w:themeColor="accent1"/>
-          <w:sz w:val="24"/>
-          <w:lang w:val="en-US"/>
-        </w:rPr>
-      </w:pPr>
-    </w:p>
-    <w:p>
-      <w:pPr>
-        <w:jc w:val="center"/>
-        <w:rPr>
-          <w:b/>
-          <w:bCs/>
-          <w:color w:val="4472C4" w:themeColor="accent1"/>
-          <w:sz w:val="72"/>
-          <w:lang w:val="en-US"/>
-        </w:rPr>
-      </w:pPr>
-      <w:r>
-        <w:rPr>
-          <w:b/>
-          <w:bCs/>
-          <w:noProof/>
-          <w:color w:val="4472C4" w:themeColor="accent1"/>
-          <w:sz w:val="72"/>
-          <w:lang w:val="en-US"/>
-        </w:rPr>
-        <w:drawing>
-          <wp:inline distT="0" distB="0" distL="0" distR="0" wp14:anchorId="3FE1A268" wp14:editId="447BED5D">
-            <wp:extent cx="4876800" cy="4876800"/>
-            <wp:effectExtent l="0" t="0" r="0" b="0"/>
-            <wp:docPr id="2" name="Picture 2"/>
-            <wp:cNvGraphicFramePr>
-              <a:graphicFrameLocks xmlns:a="http://schemas.openxmlformats.org/drawingml/2006/main" noChangeAspect="1"/>
-            </wp:cNvGraphicFramePr>
-            <a:graphic xmlns:a="http://schemas.openxmlformats.org/drawingml/2006/main">
-              <a:graphicData uri="http://schemas.openxmlformats.org/drawingml/2006/picture">
-                <pic:pic xmlns:pic="http://schemas.openxmlformats.org/drawingml/2006/picture">
-                  <pic:nvPicPr>
-                    <pic:cNvPr id="0" name="Picture 2"/>
-                    <pic:cNvPicPr>
-                      <a:picLocks noChangeAspect="1" noChangeArrowheads="1"/>
-                    </pic:cNvPicPr>
-                  </pic:nvPicPr>
-                  <pic:blipFill>
-                    <a:blip r:embed="rId8">
-                      <a:extLst>
-                        <a:ext uri="{28A0092B-C50C-407E-A947-70E740481C1C}">
-                          <a14:useLocalDpi xmlns:a14="http://schemas.microsoft.com/office/drawing/2010/main" val="0"/>
-                        </a:ext>
-                      </a:extLst>
-                    </a:blip>
-                    <a:srcRect/>
-                    <a:stretch>
-                      <a:fillRect/>
-                    </a:stretch>
-                  </pic:blipFill>
-                  <pic:spPr bwMode="auto">
-                    <a:xfrm>
-                      <a:off x="0" y="0"/>
-                      <a:ext cx="4876800" cy="4876800"/>
-                    </a:xfrm>
-                    <a:prstGeom prst="rect">
-                      <a:avLst/>
-                    </a:prstGeom>
-                    <a:noFill/>
-                    <a:ln>
-                      <a:noFill/>
-                    </a:ln>
-                  </pic:spPr>
-                </pic:pic>
-              </a:graphicData>
-            </a:graphic>
-          </wp:inline>
-        </w:drawing>
-      </w:r>
-    </w:p>
-    <w:p>
-      <w:pPr>
-        <w:jc w:val="center"/>
-        <w:rPr>
-          <w:lang w:val="en-US"/>
-        </w:rPr>
-      </w:pPr>
-    </w:p>
-    <w:p>
-      <w:pPr>
-        <w:jc w:val="center"/>
-        <w:rPr>
-          <w:lang w:val="en-US"/>
-        </w:rPr>
-      </w:pPr>
-    </w:p>
-    <w:p>
-      <w:pPr>
-        <w:jc w:val="center"/>
-        <w:rPr>
-          <w:b/>
-          <w:bCs/>
-          <w:color w:val="2E74B5" w:themeColor="accent5" w:themeShade="BF"/>
-          <w:sz w:val="32"/>
-          <w:lang w:val="en-US"/>
-        </w:rPr>
-      </w:pPr>
-      <w:r>
-        <w:rPr>
-          <w:b/>
-          <w:bCs/>
-          <w:color w:val="2E74B5" w:themeColor="accent5" w:themeShade="BF"/>
-          <w:sz w:val="32"/>
-          <w:lang w:val="en-US"/>
-        </w:rPr>
-        <w:t xml:space="preserve">Provided </w:t>
-      </w:r>
-      <w:r>
-        <w:rPr>
-          <w:b/>
-          <w:bCs/>
-          <w:color w:val="2E74B5" w:themeColor="accent5" w:themeShade="BF"/>
-          <w:sz w:val="32"/>
-          <w:lang w:val="en-US"/>
-        </w:rPr>
-        <w:t>F</w:t>
-      </w:r>
-      <w:r>
-        <w:rPr>
-          <w:b/>
-          <w:bCs/>
-          <w:color w:val="2E74B5" w:themeColor="accent5" w:themeShade="BF"/>
-          <w:sz w:val="32"/>
-          <w:lang w:val="en-US"/>
-        </w:rPr>
-        <w:t>or:</w:t>
-      </w:r>
-    </w:p>
-    <w:p>
-      <w:pPr>
-        <w:jc w:val="center"/>
-        <w:rPr>
-          <w:sz w:val="32"/>
-          <w:lang w:val="en-US"/>
-        </w:rPr>
-      </w:pPr>
-      <w:r>
-        <w:rPr>
-          <w:sz w:val="32"/>
-          <w:lang w:val="en-US"/>
-        </w:rPr>
-        <w:t>Dr. Mutasem Mohammed Jarrah</w:t>
-      </w:r>
-    </w:p>
-    <w:p>
-      <w:pPr>
-        <w:jc w:val="center"/>
-        <w:rPr>
-          <w:b/>
-          <w:bCs/>
-          <w:color w:val="2E74B5" w:themeColor="accent5" w:themeShade="BF"/>
-          <w:sz w:val="32"/>
-          <w:lang w:val="en-US"/>
-        </w:rPr>
-      </w:pPr>
-      <w:r>
-        <w:rPr>
-          <w:b/>
-          <w:bCs/>
-          <w:color w:val="2E74B5" w:themeColor="accent5" w:themeShade="BF"/>
-          <w:sz w:val="32"/>
-          <w:lang w:val="en-US"/>
-        </w:rPr>
-        <w:t xml:space="preserve">Provided </w:t>
-      </w:r>
-      <w:r>
-        <w:rPr>
-          <w:b/>
-          <w:bCs/>
-          <w:color w:val="2E74B5" w:themeColor="accent5" w:themeShade="BF"/>
-          <w:sz w:val="32"/>
-          <w:lang w:val="en-US"/>
-        </w:rPr>
-        <w:t>By</w:t>
-      </w:r>
-      <w:r>
-        <w:rPr>
-          <w:b/>
-          <w:bCs/>
-          <w:color w:val="2E74B5" w:themeColor="accent5" w:themeShade="BF"/>
-          <w:sz w:val="32"/>
-          <w:lang w:val="en-US"/>
-        </w:rPr>
-        <w:t>:</w:t>
-      </w:r>
-    </w:p>
-    <w:p>
-      <w:pPr>
-        <w:jc w:val="center"/>
-        <w:rPr>
-          <w:sz w:val="32"/>
-          <w:lang w:val="en-US"/>
-        </w:rPr>
-      </w:pPr>
-      <w:r>
-        <w:rPr>
-          <w:sz w:val="32"/>
-          <w:lang w:val="en-US"/>
-        </w:rPr>
-        <w:t>Ahmed Sultan Asiri – 1636836</w:t>
-      </w:r>
-    </w:p>
-    <w:p>
-      <w:pPr>
-        <w:rPr>
-          <w:b/>
-          <w:bCs/>
-          <w:sz w:val="72"/>
-          <w:lang w:val="en-US"/>
-        </w:rPr>
         <w:sectPr>
-          <w:headerReference w:type="default" r:id="rId9"/>
+          <w:headerReference w:type="default" r:id="rId11"/>
           <w:pgSz w:w="11906" w:h="16838"/>
           <w:pgMar w:top="720" w:right="720" w:bottom="720" w:left="720" w:header="706" w:footer="706" w:gutter="0"/>
+          <w:pgNumType w:start="0"/>
           <w:cols w:space="708"/>
           <w:titlePg/>
           <w:docGrid w:linePitch="360"/>
         </w:sectPr>
       </w:pPr>
-    </w:p>
-    <w:p>
-      <w:pPr>
-        <w:rPr>
-          <w:b/>
-          <w:bCs/>
+      <w:bookmarkStart w:id="0" w:name="_GoBack"/>
+      <w:bookmarkEnd w:id="0"/>
+    </w:p>
+    <w:p>
+      <w:pPr>
+        <w:rPr>
           <w:sz w:val="52"/>
           <w:szCs w:val="52"/>
           <w:lang w:val="en-US"/>
@@ -292,8 +1105,6 @@
       </w:pPr>
       <w:r>
         <w:rPr>
-          <w:b/>
-          <w:bCs/>
           <w:sz w:val="52"/>
           <w:szCs w:val="52"/>
           <w:lang w:val="en-US"/>
@@ -364,7 +1175,7 @@
                     </pic:cNvPicPr>
                   </pic:nvPicPr>
                   <pic:blipFill>
-                    <a:blip r:embed="rId10">
+                    <a:blip r:embed="rId12">
                       <a:extLst>
                         <a:ext uri="{28A0092B-C50C-407E-A947-70E740481C1C}">
                           <a14:useLocalDpi xmlns:a14="http://schemas.microsoft.com/office/drawing/2010/main" val="0"/>
@@ -449,8 +1260,6 @@
     <w:p>
       <w:pPr>
         <w:rPr>
-          <w:b/>
-          <w:bCs/>
           <w:sz w:val="52"/>
           <w:szCs w:val="52"/>
           <w:lang w:val="en-US"/>
@@ -458,8 +1267,6 @@
       </w:pPr>
       <w:r>
         <w:rPr>
-          <w:b/>
-          <w:bCs/>
           <w:sz w:val="52"/>
           <w:szCs w:val="52"/>
           <w:lang w:val="en-US"/>
@@ -1181,6 +1988,7 @@
                 <w:lang w:val="en-US"/>
               </w:rPr>
             </w:pPr>
+            <w:proofErr w:type="spellStart"/>
             <w:r>
               <w:rPr>
                 <w:sz w:val="28"/>
@@ -1188,6 +1996,7 @@
               </w:rPr>
               <w:t>Fname</w:t>
             </w:r>
+            <w:proofErr w:type="spellEnd"/>
           </w:p>
         </w:tc>
         <w:tc>
@@ -1206,6 +2015,7 @@
                 <w:lang w:val="en-US"/>
               </w:rPr>
             </w:pPr>
+            <w:proofErr w:type="spellStart"/>
             <w:r>
               <w:rPr>
                 <w:sz w:val="28"/>
@@ -1213,6 +2023,7 @@
               </w:rPr>
               <w:t>Lname</w:t>
             </w:r>
+            <w:proofErr w:type="spellEnd"/>
           </w:p>
         </w:tc>
         <w:tc>
@@ -1416,9 +2227,9 @@
           <w:tcPr>
             <w:tcW w:w="738" w:type="dxa"/>
             <w:tcBorders>
-              <w:top w:val="nil"/>
-              <w:left w:val="nil"/>
-              <w:bottom w:val="nil"/>
+              <w:top w:val="dashed" w:sz="8" w:space="0" w:color="auto"/>
+              <w:left w:val="dashed" w:sz="8" w:space="0" w:color="auto"/>
+              <w:bottom w:val="dashed" w:sz="8" w:space="0" w:color="auto"/>
             </w:tcBorders>
           </w:tcPr>
           <w:p>
@@ -1434,7 +2245,7 @@
                 <w:lang w:val="en-US"/>
               </w:rPr>
             </w:pPr>
-            <w:bookmarkStart w:id="0" w:name="_Hlk26399557"/>
+            <w:bookmarkStart w:id="1" w:name="_Hlk26399557"/>
             <w:r>
               <w:rPr>
                 <w:sz w:val="28"/>
@@ -1469,6 +2280,7 @@
                 <w:lang w:val="en-US"/>
               </w:rPr>
             </w:pPr>
+            <w:proofErr w:type="spellStart"/>
             <w:r>
               <w:rPr>
                 <w:sz w:val="28"/>
@@ -1476,6 +2288,7 @@
               </w:rPr>
               <w:t>Fname</w:t>
             </w:r>
+            <w:proofErr w:type="spellEnd"/>
           </w:p>
         </w:tc>
         <w:tc>
@@ -1494,6 +2307,7 @@
                 <w:lang w:val="en-US"/>
               </w:rPr>
             </w:pPr>
+            <w:proofErr w:type="spellStart"/>
             <w:r>
               <w:rPr>
                 <w:sz w:val="28"/>
@@ -1501,6 +2315,7 @@
               </w:rPr>
               <w:t>Lname</w:t>
             </w:r>
+            <w:proofErr w:type="spellEnd"/>
           </w:p>
         </w:tc>
         <w:tc>
@@ -1529,7 +2344,7 @@
           </w:p>
         </w:tc>
       </w:tr>
-      <w:bookmarkEnd w:id="0"/>
+      <w:bookmarkEnd w:id="1"/>
     </w:tbl>
     <w:p>
       <w:pPr>
@@ -1654,9 +2469,9 @@
           <w:tcPr>
             <w:tcW w:w="738" w:type="dxa"/>
             <w:tcBorders>
-              <w:top w:val="nil"/>
-              <w:left w:val="nil"/>
-              <w:bottom w:val="nil"/>
+              <w:top w:val="dashed" w:sz="8" w:space="0" w:color="auto"/>
+              <w:left w:val="dashed" w:sz="8" w:space="0" w:color="auto"/>
+              <w:bottom w:val="dashed" w:sz="8" w:space="0" w:color="auto"/>
             </w:tcBorders>
           </w:tcPr>
           <w:p>
@@ -1693,6 +2508,9 @@
         <w:tc>
           <w:tcPr>
             <w:tcW w:w="1350" w:type="dxa"/>
+            <w:tcBorders>
+              <w:top w:val="single" w:sz="4" w:space="0" w:color="auto"/>
+            </w:tcBorders>
           </w:tcPr>
           <w:p>
             <w:pPr>
@@ -1840,9 +2658,9 @@
           <w:tcPr>
             <w:tcW w:w="738" w:type="dxa"/>
             <w:tcBorders>
-              <w:top w:val="nil"/>
-              <w:left w:val="nil"/>
-              <w:bottom w:val="nil"/>
+              <w:top w:val="dashed" w:sz="8" w:space="0" w:color="auto"/>
+              <w:left w:val="dashed" w:sz="8" w:space="0" w:color="auto"/>
+              <w:bottom w:val="dashed" w:sz="8" w:space="0" w:color="auto"/>
             </w:tcBorders>
           </w:tcPr>
           <w:p>
@@ -2620,9 +3438,9 @@
           <w:tcPr>
             <w:tcW w:w="1620" w:type="dxa"/>
             <w:tcBorders>
-              <w:top w:val="nil"/>
-              <w:bottom w:val="nil"/>
-              <w:right w:val="nil"/>
+              <w:top w:val="dashed" w:sz="8" w:space="0" w:color="auto"/>
+              <w:bottom w:val="dashed" w:sz="8" w:space="0" w:color="auto"/>
+              <w:right w:val="dashed" w:sz="8" w:space="0" w:color="auto"/>
             </w:tcBorders>
           </w:tcPr>
           <w:p>
@@ -2638,6 +3456,7 @@
                 <w:lang w:val="en-US"/>
               </w:rPr>
             </w:pPr>
+            <w:proofErr w:type="spellStart"/>
             <w:r>
               <w:rPr>
                 <w:sz w:val="28"/>
@@ -2646,6 +3465,7 @@
               </w:rPr>
               <w:t>Hotel_ID</w:t>
             </w:r>
+            <w:proofErr w:type="spellEnd"/>
           </w:p>
         </w:tc>
       </w:tr>
@@ -3174,6 +3994,10 @@
         <w:tc>
           <w:tcPr>
             <w:tcW w:w="2070" w:type="dxa"/>
+            <w:tcBorders>
+              <w:top w:val="dashed" w:sz="8" w:space="0" w:color="auto"/>
+              <w:bottom w:val="dashed" w:sz="8" w:space="0" w:color="auto"/>
+            </w:tcBorders>
           </w:tcPr>
           <w:p>
             <w:pPr>
@@ -3188,6 +4012,7 @@
                 <w:lang w:val="en-US"/>
               </w:rPr>
             </w:pPr>
+            <w:proofErr w:type="spellStart"/>
             <w:r>
               <w:rPr>
                 <w:sz w:val="28"/>
@@ -3196,11 +4021,16 @@
               </w:rPr>
               <w:t>Customer_ID</w:t>
             </w:r>
+            <w:proofErr w:type="spellEnd"/>
           </w:p>
         </w:tc>
         <w:tc>
           <w:tcPr>
             <w:tcW w:w="1530" w:type="dxa"/>
+            <w:tcBorders>
+              <w:top w:val="dashed" w:sz="8" w:space="0" w:color="auto"/>
+              <w:bottom w:val="dashed" w:sz="8" w:space="0" w:color="auto"/>
+            </w:tcBorders>
           </w:tcPr>
           <w:p>
             <w:pPr>
@@ -3287,6 +4117,7 @@
                 </mc:Fallback>
               </mc:AlternateContent>
             </w:r>
+            <w:proofErr w:type="spellStart"/>
             <w:r>
               <w:rPr>
                 <w:sz w:val="28"/>
@@ -3295,11 +4126,16 @@
               </w:rPr>
               <w:t>Hotel_ID</w:t>
             </w:r>
+            <w:proofErr w:type="spellEnd"/>
           </w:p>
         </w:tc>
         <w:tc>
           <w:tcPr>
             <w:tcW w:w="1530" w:type="dxa"/>
+            <w:tcBorders>
+              <w:top w:val="dashed" w:sz="8" w:space="0" w:color="auto"/>
+              <w:bottom w:val="dashed" w:sz="8" w:space="0" w:color="auto"/>
+            </w:tcBorders>
           </w:tcPr>
           <w:p>
             <w:pPr>
@@ -3314,6 +4150,7 @@
                 <w:lang w:val="en-US"/>
               </w:rPr>
             </w:pPr>
+            <w:proofErr w:type="spellStart"/>
             <w:r>
               <w:rPr>
                 <w:sz w:val="28"/>
@@ -3322,6 +4159,7 @@
               </w:rPr>
               <w:t>Room_ID</w:t>
             </w:r>
+            <w:proofErr w:type="spellEnd"/>
           </w:p>
         </w:tc>
         <w:tc>
@@ -3340,6 +4178,7 @@
                 <w:lang w:val="en-US"/>
               </w:rPr>
             </w:pPr>
+            <w:proofErr w:type="spellStart"/>
             <w:r>
               <w:rPr>
                 <w:sz w:val="28"/>
@@ -3347,6 +4186,7 @@
               </w:rPr>
               <w:t>Check_in</w:t>
             </w:r>
+            <w:proofErr w:type="spellEnd"/>
           </w:p>
         </w:tc>
         <w:tc>
@@ -3365,6 +4205,7 @@
                 <w:lang w:val="en-US"/>
               </w:rPr>
             </w:pPr>
+            <w:proofErr w:type="spellStart"/>
             <w:r>
               <w:rPr>
                 <w:sz w:val="28"/>
@@ -3372,6 +4213,7 @@
               </w:rPr>
               <w:t>Check_out</w:t>
             </w:r>
+            <w:proofErr w:type="spellEnd"/>
           </w:p>
         </w:tc>
       </w:tr>
@@ -3426,8 +4268,6 @@
     <w:p>
       <w:pPr>
         <w:rPr>
-          <w:b/>
-          <w:bCs/>
           <w:sz w:val="52"/>
           <w:szCs w:val="52"/>
           <w:lang w:val="en-US"/>
@@ -3435,8 +4275,6 @@
       </w:pPr>
       <w:r>
         <w:rPr>
-          <w:b/>
-          <w:bCs/>
           <w:sz w:val="52"/>
           <w:szCs w:val="52"/>
           <w:lang w:val="en-US"/>
@@ -3446,8 +4284,6 @@
       </w:r>
       <w:r>
         <w:rPr>
-          <w:b/>
-          <w:bCs/>
           <w:sz w:val="52"/>
           <w:szCs w:val="52"/>
           <w:lang w:val="en-US"/>
@@ -3488,6 +4324,7 @@
     <w:p>
       <w:pPr>
         <w:rPr>
+          <w:rFonts w:ascii="Courier New" w:hAnsi="Courier New" w:cs="Courier New"/>
           <w:color w:val="000000" w:themeColor="text1"/>
           <w:sz w:val="24"/>
           <w:szCs w:val="24"/>
@@ -3496,31 +4333,78 @@
       </w:pPr>
       <w:r>
         <w:rPr>
+          <w:rFonts w:ascii="Courier New" w:hAnsi="Courier New" w:cs="Courier New"/>
           <w:color w:val="000000" w:themeColor="text1"/>
           <w:sz w:val="24"/>
           <w:szCs w:val="24"/>
           <w:lang w:val="en-US"/>
         </w:rPr>
-        <w:t xml:space="preserve">create table hotel(id int primary key, name varchar2(50), email varchar2(50), </w:t>
-      </w:r>
-    </w:p>
-    <w:p>
-      <w:pPr>
-        <w:rPr>
+        <w:t xml:space="preserve">create table </w:t>
+      </w:r>
+      <w:proofErr w:type="gramStart"/>
+      <w:r>
+        <w:rPr>
+          <w:rFonts w:ascii="Courier New" w:hAnsi="Courier New" w:cs="Courier New"/>
           <w:color w:val="000000" w:themeColor="text1"/>
           <w:sz w:val="24"/>
           <w:szCs w:val="24"/>
           <w:lang w:val="en-US"/>
         </w:rPr>
-      </w:pPr>
-      <w:r>
-        <w:rPr>
+        <w:t>hotel(</w:t>
+      </w:r>
+      <w:proofErr w:type="gramEnd"/>
+      <w:r>
+        <w:rPr>
+          <w:rFonts w:ascii="Courier New" w:hAnsi="Courier New" w:cs="Courier New"/>
           <w:color w:val="000000" w:themeColor="text1"/>
           <w:sz w:val="24"/>
           <w:szCs w:val="24"/>
           <w:lang w:val="en-US"/>
         </w:rPr>
-        <w:t>country varchar2(20), city varchar2(20), zip int, total_rooms int);</w:t>
+        <w:t xml:space="preserve">id int primary key, name varchar2(50), email varchar2(50), </w:t>
+      </w:r>
+    </w:p>
+    <w:p>
+      <w:pPr>
+        <w:rPr>
+          <w:rFonts w:ascii="Courier New" w:hAnsi="Courier New" w:cs="Courier New"/>
+          <w:color w:val="000000" w:themeColor="text1"/>
+          <w:sz w:val="24"/>
+          <w:szCs w:val="24"/>
+          <w:lang w:val="en-US"/>
+        </w:rPr>
+      </w:pPr>
+      <w:r>
+        <w:rPr>
+          <w:rFonts w:ascii="Courier New" w:hAnsi="Courier New" w:cs="Courier New"/>
+          <w:color w:val="000000" w:themeColor="text1"/>
+          <w:sz w:val="24"/>
+          <w:szCs w:val="24"/>
+          <w:lang w:val="en-US"/>
+        </w:rPr>
+        <w:t xml:space="preserve">country varchar2(20), city varchar2(20), zip int, </w:t>
+      </w:r>
+      <w:proofErr w:type="spellStart"/>
+      <w:r>
+        <w:rPr>
+          <w:rFonts w:ascii="Courier New" w:hAnsi="Courier New" w:cs="Courier New"/>
+          <w:color w:val="000000" w:themeColor="text1"/>
+          <w:sz w:val="24"/>
+          <w:szCs w:val="24"/>
+          <w:lang w:val="en-US"/>
+        </w:rPr>
+        <w:t>total_rooms</w:t>
+      </w:r>
+      <w:proofErr w:type="spellEnd"/>
+      <w:r>
+        <w:rPr>
+          <w:rFonts w:ascii="Courier New" w:hAnsi="Courier New" w:cs="Courier New"/>
+          <w:color w:val="000000" w:themeColor="text1"/>
+          <w:sz w:val="24"/>
+          <w:szCs w:val="24"/>
+          <w:lang w:val="en-US"/>
+        </w:rPr>
+        <w:t xml:space="preserve"> int);</w:t>
       </w:r>
     </w:p>
     <w:p>
@@ -3547,6 +4431,7 @@
     <w:p>
       <w:pPr>
         <w:rPr>
+          <w:rFonts w:ascii="Courier New" w:hAnsi="Courier New" w:cs="Courier New"/>
           <w:color w:val="000000" w:themeColor="text1"/>
           <w:sz w:val="24"/>
           <w:szCs w:val="24"/>
@@ -3555,31 +4440,144 @@
       </w:pPr>
       <w:r>
         <w:rPr>
+          <w:rFonts w:ascii="Courier New" w:hAnsi="Courier New" w:cs="Courier New"/>
           <w:color w:val="000000" w:themeColor="text1"/>
           <w:sz w:val="24"/>
           <w:szCs w:val="24"/>
           <w:lang w:val="en-US"/>
         </w:rPr>
-        <w:t xml:space="preserve">create table room(id int, type varchar2(10), price float, hotel_id int, </w:t>
-      </w:r>
-    </w:p>
-    <w:p>
-      <w:pPr>
-        <w:rPr>
+        <w:t xml:space="preserve">create table </w:t>
+      </w:r>
+      <w:proofErr w:type="gramStart"/>
+      <w:r>
+        <w:rPr>
+          <w:rFonts w:ascii="Courier New" w:hAnsi="Courier New" w:cs="Courier New"/>
           <w:color w:val="000000" w:themeColor="text1"/>
           <w:sz w:val="24"/>
           <w:szCs w:val="24"/>
           <w:lang w:val="en-US"/>
         </w:rPr>
-      </w:pPr>
-      <w:r>
-        <w:rPr>
+        <w:t>room(</w:t>
+      </w:r>
+      <w:proofErr w:type="gramEnd"/>
+      <w:r>
+        <w:rPr>
+          <w:rFonts w:ascii="Courier New" w:hAnsi="Courier New" w:cs="Courier New"/>
           <w:color w:val="000000" w:themeColor="text1"/>
           <w:sz w:val="24"/>
           <w:szCs w:val="24"/>
           <w:lang w:val="en-US"/>
         </w:rPr>
-        <w:t>foreign key (hotel_id) references hotel(id), primary key(id, hotel_id));</w:t>
+        <w:t xml:space="preserve">id int, type varchar2(10), price float, </w:t>
+      </w:r>
+      <w:proofErr w:type="spellStart"/>
+      <w:r>
+        <w:rPr>
+          <w:rFonts w:ascii="Courier New" w:hAnsi="Courier New" w:cs="Courier New"/>
+          <w:color w:val="000000" w:themeColor="text1"/>
+          <w:sz w:val="24"/>
+          <w:szCs w:val="24"/>
+          <w:lang w:val="en-US"/>
+        </w:rPr>
+        <w:t>hotel_id</w:t>
+      </w:r>
+      <w:proofErr w:type="spellEnd"/>
+      <w:r>
+        <w:rPr>
+          <w:rFonts w:ascii="Courier New" w:hAnsi="Courier New" w:cs="Courier New"/>
+          <w:color w:val="000000" w:themeColor="text1"/>
+          <w:sz w:val="24"/>
+          <w:szCs w:val="24"/>
+          <w:lang w:val="en-US"/>
+        </w:rPr>
+        <w:t xml:space="preserve"> int, </w:t>
+      </w:r>
+    </w:p>
+    <w:p>
+      <w:pPr>
+        <w:rPr>
+          <w:rFonts w:ascii="Courier New" w:hAnsi="Courier New" w:cs="Courier New"/>
+          <w:color w:val="000000" w:themeColor="text1"/>
+          <w:sz w:val="24"/>
+          <w:szCs w:val="24"/>
+          <w:lang w:val="en-US"/>
+        </w:rPr>
+      </w:pPr>
+      <w:r>
+        <w:rPr>
+          <w:rFonts w:ascii="Courier New" w:hAnsi="Courier New" w:cs="Courier New"/>
+          <w:color w:val="000000" w:themeColor="text1"/>
+          <w:sz w:val="24"/>
+          <w:szCs w:val="24"/>
+          <w:lang w:val="en-US"/>
+        </w:rPr>
+        <w:t>foreign key (</w:t>
+      </w:r>
+      <w:proofErr w:type="spellStart"/>
+      <w:r>
+        <w:rPr>
+          <w:rFonts w:ascii="Courier New" w:hAnsi="Courier New" w:cs="Courier New"/>
+          <w:color w:val="000000" w:themeColor="text1"/>
+          <w:sz w:val="24"/>
+          <w:szCs w:val="24"/>
+          <w:lang w:val="en-US"/>
+        </w:rPr>
+        <w:t>hotel_id</w:t>
+      </w:r>
+      <w:proofErr w:type="spellEnd"/>
+      <w:r>
+        <w:rPr>
+          <w:rFonts w:ascii="Courier New" w:hAnsi="Courier New" w:cs="Courier New"/>
+          <w:color w:val="000000" w:themeColor="text1"/>
+          <w:sz w:val="24"/>
+          <w:szCs w:val="24"/>
+          <w:lang w:val="en-US"/>
+        </w:rPr>
+        <w:t xml:space="preserve">) references hotel(id), primary </w:t>
+      </w:r>
+      <w:proofErr w:type="gramStart"/>
+      <w:r>
+        <w:rPr>
+          <w:rFonts w:ascii="Courier New" w:hAnsi="Courier New" w:cs="Courier New"/>
+          <w:color w:val="000000" w:themeColor="text1"/>
+          <w:sz w:val="24"/>
+          <w:szCs w:val="24"/>
+          <w:lang w:val="en-US"/>
+        </w:rPr>
+        <w:t>key(</w:t>
+      </w:r>
+      <w:proofErr w:type="gramEnd"/>
+      <w:r>
+        <w:rPr>
+          <w:rFonts w:ascii="Courier New" w:hAnsi="Courier New" w:cs="Courier New"/>
+          <w:color w:val="000000" w:themeColor="text1"/>
+          <w:sz w:val="24"/>
+          <w:szCs w:val="24"/>
+          <w:lang w:val="en-US"/>
+        </w:rPr>
+        <w:t xml:space="preserve">id, </w:t>
+      </w:r>
+      <w:proofErr w:type="spellStart"/>
+      <w:r>
+        <w:rPr>
+          <w:rFonts w:ascii="Courier New" w:hAnsi="Courier New" w:cs="Courier New"/>
+          <w:color w:val="000000" w:themeColor="text1"/>
+          <w:sz w:val="24"/>
+          <w:szCs w:val="24"/>
+          <w:lang w:val="en-US"/>
+        </w:rPr>
+        <w:t>hotel_id</w:t>
+      </w:r>
+      <w:proofErr w:type="spellEnd"/>
+      <w:r>
+        <w:rPr>
+          <w:rFonts w:ascii="Courier New" w:hAnsi="Courier New" w:cs="Courier New"/>
+          <w:color w:val="000000" w:themeColor="text1"/>
+          <w:sz w:val="24"/>
+          <w:szCs w:val="24"/>
+          <w:lang w:val="en-US"/>
+        </w:rPr>
+        <w:t>));</w:t>
       </w:r>
     </w:p>
     <w:p>
@@ -3606,6 +4604,7 @@
     <w:p>
       <w:pPr>
         <w:rPr>
+          <w:rFonts w:ascii="Courier New" w:hAnsi="Courier New" w:cs="Courier New"/>
           <w:color w:val="000000" w:themeColor="text1"/>
           <w:sz w:val="24"/>
           <w:szCs w:val="24"/>
@@ -3614,25 +4613,94 @@
       </w:pPr>
       <w:r>
         <w:rPr>
+          <w:rFonts w:ascii="Courier New" w:hAnsi="Courier New" w:cs="Courier New"/>
           <w:color w:val="000000" w:themeColor="text1"/>
           <w:sz w:val="24"/>
           <w:szCs w:val="24"/>
           <w:lang w:val="en-US"/>
         </w:rPr>
-        <w:t xml:space="preserve">create table users(id int primary key, fname varchar2(20), lname varchar2(20), </w:t>
-      </w:r>
-    </w:p>
-    <w:p>
-      <w:pPr>
-        <w:rPr>
+        <w:t xml:space="preserve">create table </w:t>
+      </w:r>
+      <w:proofErr w:type="gramStart"/>
+      <w:r>
+        <w:rPr>
+          <w:rFonts w:ascii="Courier New" w:hAnsi="Courier New" w:cs="Courier New"/>
           <w:color w:val="000000" w:themeColor="text1"/>
           <w:sz w:val="24"/>
           <w:szCs w:val="24"/>
           <w:lang w:val="en-US"/>
         </w:rPr>
-      </w:pPr>
-      <w:r>
-        <w:rPr>
+        <w:t>users(</w:t>
+      </w:r>
+      <w:proofErr w:type="gramEnd"/>
+      <w:r>
+        <w:rPr>
+          <w:rFonts w:ascii="Courier New" w:hAnsi="Courier New" w:cs="Courier New"/>
+          <w:color w:val="000000" w:themeColor="text1"/>
+          <w:sz w:val="24"/>
+          <w:szCs w:val="24"/>
+          <w:lang w:val="en-US"/>
+        </w:rPr>
+        <w:t xml:space="preserve">id int primary key, </w:t>
+      </w:r>
+      <w:proofErr w:type="spellStart"/>
+      <w:r>
+        <w:rPr>
+          <w:rFonts w:ascii="Courier New" w:hAnsi="Courier New" w:cs="Courier New"/>
+          <w:color w:val="000000" w:themeColor="text1"/>
+          <w:sz w:val="24"/>
+          <w:szCs w:val="24"/>
+          <w:lang w:val="en-US"/>
+        </w:rPr>
+        <w:t>fname</w:t>
+      </w:r>
+      <w:proofErr w:type="spellEnd"/>
+      <w:r>
+        <w:rPr>
+          <w:rFonts w:ascii="Courier New" w:hAnsi="Courier New" w:cs="Courier New"/>
+          <w:color w:val="000000" w:themeColor="text1"/>
+          <w:sz w:val="24"/>
+          <w:szCs w:val="24"/>
+          <w:lang w:val="en-US"/>
+        </w:rPr>
+        <w:t xml:space="preserve"> varchar2(20), </w:t>
+      </w:r>
+      <w:proofErr w:type="spellStart"/>
+      <w:r>
+        <w:rPr>
+          <w:rFonts w:ascii="Courier New" w:hAnsi="Courier New" w:cs="Courier New"/>
+          <w:color w:val="000000" w:themeColor="text1"/>
+          <w:sz w:val="24"/>
+          <w:szCs w:val="24"/>
+          <w:lang w:val="en-US"/>
+        </w:rPr>
+        <w:t>lname</w:t>
+      </w:r>
+      <w:proofErr w:type="spellEnd"/>
+      <w:r>
+        <w:rPr>
+          <w:rFonts w:ascii="Courier New" w:hAnsi="Courier New" w:cs="Courier New"/>
+          <w:color w:val="000000" w:themeColor="text1"/>
+          <w:sz w:val="24"/>
+          <w:szCs w:val="24"/>
+          <w:lang w:val="en-US"/>
+        </w:rPr>
+        <w:t xml:space="preserve"> varchar2(20), </w:t>
+      </w:r>
+    </w:p>
+    <w:p>
+      <w:pPr>
+        <w:rPr>
+          <w:rFonts w:ascii="Courier New" w:hAnsi="Courier New" w:cs="Courier New"/>
+          <w:color w:val="000000" w:themeColor="text1"/>
+          <w:sz w:val="24"/>
+          <w:szCs w:val="24"/>
+          <w:lang w:val="en-US"/>
+        </w:rPr>
+      </w:pPr>
+      <w:r>
+        <w:rPr>
+          <w:rFonts w:ascii="Courier New" w:hAnsi="Courier New" w:cs="Courier New"/>
           <w:color w:val="000000" w:themeColor="text1"/>
           <w:sz w:val="24"/>
           <w:szCs w:val="24"/>
@@ -3665,6 +4733,7 @@
     <w:p>
       <w:pPr>
         <w:rPr>
+          <w:rFonts w:ascii="Courier New" w:hAnsi="Courier New" w:cs="Courier New"/>
           <w:color w:val="000000" w:themeColor="text1"/>
           <w:sz w:val="24"/>
           <w:szCs w:val="24"/>
@@ -3673,31 +4742,112 @@
       </w:pPr>
       <w:r>
         <w:rPr>
+          <w:rFonts w:ascii="Courier New" w:hAnsi="Courier New" w:cs="Courier New"/>
           <w:color w:val="000000" w:themeColor="text1"/>
           <w:sz w:val="24"/>
           <w:szCs w:val="24"/>
           <w:lang w:val="en-US"/>
         </w:rPr>
-        <w:t xml:space="preserve">create table customer(id int primary key, visa_number int, visa_exp_date date, </w:t>
-      </w:r>
-    </w:p>
-    <w:p>
-      <w:pPr>
-        <w:rPr>
+        <w:t xml:space="preserve">create table </w:t>
+      </w:r>
+      <w:proofErr w:type="gramStart"/>
+      <w:r>
+        <w:rPr>
+          <w:rFonts w:ascii="Courier New" w:hAnsi="Courier New" w:cs="Courier New"/>
           <w:color w:val="000000" w:themeColor="text1"/>
           <w:sz w:val="24"/>
           <w:szCs w:val="24"/>
           <w:lang w:val="en-US"/>
         </w:rPr>
-      </w:pPr>
-      <w:r>
-        <w:rPr>
+        <w:t>customer(</w:t>
+      </w:r>
+      <w:proofErr w:type="gramEnd"/>
+      <w:r>
+        <w:rPr>
+          <w:rFonts w:ascii="Courier New" w:hAnsi="Courier New" w:cs="Courier New"/>
           <w:color w:val="000000" w:themeColor="text1"/>
           <w:sz w:val="24"/>
           <w:szCs w:val="24"/>
           <w:lang w:val="en-US"/>
         </w:rPr>
-        <w:t>cvc int, foreign key (id) references users(id));</w:t>
+        <w:t xml:space="preserve">id int primary key, </w:t>
+      </w:r>
+      <w:proofErr w:type="spellStart"/>
+      <w:r>
+        <w:rPr>
+          <w:rFonts w:ascii="Courier New" w:hAnsi="Courier New" w:cs="Courier New"/>
+          <w:color w:val="000000" w:themeColor="text1"/>
+          <w:sz w:val="24"/>
+          <w:szCs w:val="24"/>
+          <w:lang w:val="en-US"/>
+        </w:rPr>
+        <w:t>visa_number</w:t>
+      </w:r>
+      <w:proofErr w:type="spellEnd"/>
+      <w:r>
+        <w:rPr>
+          <w:rFonts w:ascii="Courier New" w:hAnsi="Courier New" w:cs="Courier New"/>
+          <w:color w:val="000000" w:themeColor="text1"/>
+          <w:sz w:val="24"/>
+          <w:szCs w:val="24"/>
+          <w:lang w:val="en-US"/>
+        </w:rPr>
+        <w:t xml:space="preserve"> int, </w:t>
+      </w:r>
+      <w:proofErr w:type="spellStart"/>
+      <w:r>
+        <w:rPr>
+          <w:rFonts w:ascii="Courier New" w:hAnsi="Courier New" w:cs="Courier New"/>
+          <w:color w:val="000000" w:themeColor="text1"/>
+          <w:sz w:val="24"/>
+          <w:szCs w:val="24"/>
+          <w:lang w:val="en-US"/>
+        </w:rPr>
+        <w:t>visa_exp_date</w:t>
+      </w:r>
+      <w:proofErr w:type="spellEnd"/>
+      <w:r>
+        <w:rPr>
+          <w:rFonts w:ascii="Courier New" w:hAnsi="Courier New" w:cs="Courier New"/>
+          <w:color w:val="000000" w:themeColor="text1"/>
+          <w:sz w:val="24"/>
+          <w:szCs w:val="24"/>
+          <w:lang w:val="en-US"/>
+        </w:rPr>
+        <w:t xml:space="preserve"> date, </w:t>
+      </w:r>
+    </w:p>
+    <w:p>
+      <w:pPr>
+        <w:rPr>
+          <w:rFonts w:ascii="Courier New" w:hAnsi="Courier New" w:cs="Courier New"/>
+          <w:color w:val="000000" w:themeColor="text1"/>
+          <w:sz w:val="24"/>
+          <w:szCs w:val="24"/>
+          <w:lang w:val="en-US"/>
+        </w:rPr>
+      </w:pPr>
+      <w:proofErr w:type="spellStart"/>
+      <w:r>
+        <w:rPr>
+          <w:rFonts w:ascii="Courier New" w:hAnsi="Courier New" w:cs="Courier New"/>
+          <w:color w:val="000000" w:themeColor="text1"/>
+          <w:sz w:val="24"/>
+          <w:szCs w:val="24"/>
+          <w:lang w:val="en-US"/>
+        </w:rPr>
+        <w:t>cvc</w:t>
+      </w:r>
+      <w:proofErr w:type="spellEnd"/>
+      <w:r>
+        <w:rPr>
+          <w:rFonts w:ascii="Courier New" w:hAnsi="Courier New" w:cs="Courier New"/>
+          <w:color w:val="000000" w:themeColor="text1"/>
+          <w:sz w:val="24"/>
+          <w:szCs w:val="24"/>
+          <w:lang w:val="en-US"/>
+        </w:rPr>
+        <w:t xml:space="preserve"> int, foreign key (id) references users(id));</w:t>
       </w:r>
     </w:p>
     <w:p>
@@ -3724,6 +4874,7 @@
     <w:p>
       <w:pPr>
         <w:rPr>
+          <w:rFonts w:ascii="Courier New" w:hAnsi="Courier New" w:cs="Courier New"/>
           <w:color w:val="000000" w:themeColor="text1"/>
           <w:sz w:val="24"/>
           <w:szCs w:val="24"/>
@@ -3732,44 +4883,159 @@
       </w:pPr>
       <w:r>
         <w:rPr>
+          <w:rFonts w:ascii="Courier New" w:hAnsi="Courier New" w:cs="Courier New"/>
           <w:color w:val="000000" w:themeColor="text1"/>
           <w:sz w:val="24"/>
           <w:szCs w:val="24"/>
           <w:lang w:val="en-US"/>
         </w:rPr>
-        <w:t>create table employee(id int primary key, dob date, admin_id int, hotel_id int,</w:t>
-      </w:r>
-    </w:p>
-    <w:p>
-      <w:pPr>
-        <w:rPr>
+        <w:t xml:space="preserve">create table </w:t>
+      </w:r>
+      <w:proofErr w:type="gramStart"/>
+      <w:r>
+        <w:rPr>
+          <w:rFonts w:ascii="Courier New" w:hAnsi="Courier New" w:cs="Courier New"/>
           <w:color w:val="000000" w:themeColor="text1"/>
           <w:sz w:val="24"/>
           <w:szCs w:val="24"/>
           <w:lang w:val="en-US"/>
         </w:rPr>
-      </w:pPr>
-      <w:r>
-        <w:rPr>
+        <w:t>employee(</w:t>
+      </w:r>
+      <w:proofErr w:type="gramEnd"/>
+      <w:r>
+        <w:rPr>
+          <w:rFonts w:ascii="Courier New" w:hAnsi="Courier New" w:cs="Courier New"/>
           <w:color w:val="000000" w:themeColor="text1"/>
           <w:sz w:val="24"/>
           <w:szCs w:val="24"/>
           <w:lang w:val="en-US"/>
         </w:rPr>
-        <w:t>foreign key (admin_id) references administrator(id), foreign key (hotel_id) references hotel(id),</w:t>
-      </w:r>
-    </w:p>
-    <w:p>
-      <w:pPr>
-        <w:rPr>
+        <w:t xml:space="preserve">id int primary key, dob date, </w:t>
+      </w:r>
+      <w:proofErr w:type="spellStart"/>
+      <w:r>
+        <w:rPr>
+          <w:rFonts w:ascii="Courier New" w:hAnsi="Courier New" w:cs="Courier New"/>
           <w:color w:val="000000" w:themeColor="text1"/>
           <w:sz w:val="24"/>
           <w:szCs w:val="24"/>
           <w:lang w:val="en-US"/>
         </w:rPr>
-      </w:pPr>
-      <w:r>
-        <w:rPr>
+        <w:t>admin_id</w:t>
+      </w:r>
+      <w:proofErr w:type="spellEnd"/>
+      <w:r>
+        <w:rPr>
+          <w:rFonts w:ascii="Courier New" w:hAnsi="Courier New" w:cs="Courier New"/>
+          <w:color w:val="000000" w:themeColor="text1"/>
+          <w:sz w:val="24"/>
+          <w:szCs w:val="24"/>
+          <w:lang w:val="en-US"/>
+        </w:rPr>
+        <w:t xml:space="preserve"> int, </w:t>
+      </w:r>
+      <w:proofErr w:type="spellStart"/>
+      <w:r>
+        <w:rPr>
+          <w:rFonts w:ascii="Courier New" w:hAnsi="Courier New" w:cs="Courier New"/>
+          <w:color w:val="000000" w:themeColor="text1"/>
+          <w:sz w:val="24"/>
+          <w:szCs w:val="24"/>
+          <w:lang w:val="en-US"/>
+        </w:rPr>
+        <w:t>hotel_id</w:t>
+      </w:r>
+      <w:proofErr w:type="spellEnd"/>
+      <w:r>
+        <w:rPr>
+          <w:rFonts w:ascii="Courier New" w:hAnsi="Courier New" w:cs="Courier New"/>
+          <w:color w:val="000000" w:themeColor="text1"/>
+          <w:sz w:val="24"/>
+          <w:szCs w:val="24"/>
+          <w:lang w:val="en-US"/>
+        </w:rPr>
+        <w:t xml:space="preserve"> int,</w:t>
+      </w:r>
+    </w:p>
+    <w:p>
+      <w:pPr>
+        <w:rPr>
+          <w:rFonts w:ascii="Courier New" w:hAnsi="Courier New" w:cs="Courier New"/>
+          <w:color w:val="000000" w:themeColor="text1"/>
+          <w:sz w:val="24"/>
+          <w:szCs w:val="24"/>
+          <w:lang w:val="en-US"/>
+        </w:rPr>
+      </w:pPr>
+      <w:r>
+        <w:rPr>
+          <w:rFonts w:ascii="Courier New" w:hAnsi="Courier New" w:cs="Courier New"/>
+          <w:color w:val="000000" w:themeColor="text1"/>
+          <w:sz w:val="24"/>
+          <w:szCs w:val="24"/>
+          <w:lang w:val="en-US"/>
+        </w:rPr>
+        <w:t>foreign key (</w:t>
+      </w:r>
+      <w:proofErr w:type="spellStart"/>
+      <w:r>
+        <w:rPr>
+          <w:rFonts w:ascii="Courier New" w:hAnsi="Courier New" w:cs="Courier New"/>
+          <w:color w:val="000000" w:themeColor="text1"/>
+          <w:sz w:val="24"/>
+          <w:szCs w:val="24"/>
+          <w:lang w:val="en-US"/>
+        </w:rPr>
+        <w:t>admin_id</w:t>
+      </w:r>
+      <w:proofErr w:type="spellEnd"/>
+      <w:r>
+        <w:rPr>
+          <w:rFonts w:ascii="Courier New" w:hAnsi="Courier New" w:cs="Courier New"/>
+          <w:color w:val="000000" w:themeColor="text1"/>
+          <w:sz w:val="24"/>
+          <w:szCs w:val="24"/>
+          <w:lang w:val="en-US"/>
+        </w:rPr>
+        <w:t>) references administrator(id), foreign key (</w:t>
+      </w:r>
+      <w:proofErr w:type="spellStart"/>
+      <w:r>
+        <w:rPr>
+          <w:rFonts w:ascii="Courier New" w:hAnsi="Courier New" w:cs="Courier New"/>
+          <w:color w:val="000000" w:themeColor="text1"/>
+          <w:sz w:val="24"/>
+          <w:szCs w:val="24"/>
+          <w:lang w:val="en-US"/>
+        </w:rPr>
+        <w:t>hotel_id</w:t>
+      </w:r>
+      <w:proofErr w:type="spellEnd"/>
+      <w:r>
+        <w:rPr>
+          <w:rFonts w:ascii="Courier New" w:hAnsi="Courier New" w:cs="Courier New"/>
+          <w:color w:val="000000" w:themeColor="text1"/>
+          <w:sz w:val="24"/>
+          <w:szCs w:val="24"/>
+          <w:lang w:val="en-US"/>
+        </w:rPr>
+        <w:t>) references hotel(id),</w:t>
+      </w:r>
+    </w:p>
+    <w:p>
+      <w:pPr>
+        <w:rPr>
+          <w:rFonts w:ascii="Courier New" w:hAnsi="Courier New" w:cs="Courier New"/>
+          <w:color w:val="000000" w:themeColor="text1"/>
+          <w:sz w:val="24"/>
+          <w:szCs w:val="24"/>
+          <w:lang w:val="en-US"/>
+        </w:rPr>
+      </w:pPr>
+      <w:r>
+        <w:rPr>
+          <w:rFonts w:ascii="Courier New" w:hAnsi="Courier New" w:cs="Courier New"/>
           <w:color w:val="000000" w:themeColor="text1"/>
           <w:sz w:val="24"/>
           <w:szCs w:val="24"/>
@@ -3802,6 +5068,7 @@
     <w:p>
       <w:pPr>
         <w:rPr>
+          <w:rFonts w:ascii="Courier New" w:hAnsi="Courier New" w:cs="Courier New"/>
           <w:color w:val="000000" w:themeColor="text1"/>
           <w:sz w:val="24"/>
           <w:szCs w:val="24"/>
@@ -3810,25 +5077,50 @@
       </w:pPr>
       <w:r>
         <w:rPr>
+          <w:rFonts w:ascii="Courier New" w:hAnsi="Courier New" w:cs="Courier New"/>
           <w:color w:val="000000" w:themeColor="text1"/>
           <w:sz w:val="24"/>
           <w:szCs w:val="24"/>
           <w:lang w:val="en-US"/>
         </w:rPr>
-        <w:t xml:space="preserve">create table administrator(id int primary key, dob date, </w:t>
-      </w:r>
-    </w:p>
-    <w:p>
-      <w:pPr>
-        <w:rPr>
+        <w:t xml:space="preserve">create table </w:t>
+      </w:r>
+      <w:proofErr w:type="gramStart"/>
+      <w:r>
+        <w:rPr>
+          <w:rFonts w:ascii="Courier New" w:hAnsi="Courier New" w:cs="Courier New"/>
           <w:color w:val="000000" w:themeColor="text1"/>
           <w:sz w:val="24"/>
           <w:szCs w:val="24"/>
           <w:lang w:val="en-US"/>
         </w:rPr>
-      </w:pPr>
-      <w:r>
-        <w:rPr>
+        <w:t>administrator(</w:t>
+      </w:r>
+      <w:proofErr w:type="gramEnd"/>
+      <w:r>
+        <w:rPr>
+          <w:rFonts w:ascii="Courier New" w:hAnsi="Courier New" w:cs="Courier New"/>
+          <w:color w:val="000000" w:themeColor="text1"/>
+          <w:sz w:val="24"/>
+          <w:szCs w:val="24"/>
+          <w:lang w:val="en-US"/>
+        </w:rPr>
+        <w:t xml:space="preserve">id int primary key, dob date, </w:t>
+      </w:r>
+    </w:p>
+    <w:p>
+      <w:pPr>
+        <w:rPr>
+          <w:rFonts w:ascii="Courier New" w:hAnsi="Courier New" w:cs="Courier New"/>
+          <w:color w:val="000000" w:themeColor="text1"/>
+          <w:sz w:val="24"/>
+          <w:szCs w:val="24"/>
+          <w:lang w:val="en-US"/>
+        </w:rPr>
+      </w:pPr>
+      <w:r>
+        <w:rPr>
+          <w:rFonts w:ascii="Courier New" w:hAnsi="Courier New" w:cs="Courier New"/>
           <w:color w:val="000000" w:themeColor="text1"/>
           <w:sz w:val="24"/>
           <w:szCs w:val="24"/>
@@ -3861,6 +5153,7 @@
     <w:p>
       <w:pPr>
         <w:rPr>
+          <w:rFonts w:ascii="Courier New" w:hAnsi="Courier New" w:cs="Courier New"/>
           <w:color w:val="000000" w:themeColor="text1"/>
           <w:sz w:val="24"/>
           <w:szCs w:val="24"/>
@@ -3869,113 +5162,456 @@
       </w:pPr>
       <w:r>
         <w:rPr>
+          <w:rFonts w:ascii="Courier New" w:hAnsi="Courier New" w:cs="Courier New"/>
           <w:color w:val="000000" w:themeColor="text1"/>
           <w:sz w:val="24"/>
           <w:szCs w:val="24"/>
           <w:lang w:val="en-US"/>
         </w:rPr>
-        <w:t xml:space="preserve">create table book(id int, customer_id int, room_id int, hotel_id int, </w:t>
-      </w:r>
-    </w:p>
-    <w:p>
-      <w:pPr>
-        <w:rPr>
+        <w:t xml:space="preserve">create table </w:t>
+      </w:r>
+      <w:proofErr w:type="gramStart"/>
+      <w:r>
+        <w:rPr>
+          <w:rFonts w:ascii="Courier New" w:hAnsi="Courier New" w:cs="Courier New"/>
           <w:color w:val="000000" w:themeColor="text1"/>
           <w:sz w:val="24"/>
           <w:szCs w:val="24"/>
           <w:lang w:val="en-US"/>
         </w:rPr>
-      </w:pPr>
-      <w:r>
-        <w:rPr>
+        <w:t>book(</w:t>
+      </w:r>
+      <w:proofErr w:type="gramEnd"/>
+      <w:r>
+        <w:rPr>
+          <w:rFonts w:ascii="Courier New" w:hAnsi="Courier New" w:cs="Courier New"/>
           <w:color w:val="000000" w:themeColor="text1"/>
           <w:sz w:val="24"/>
           <w:szCs w:val="24"/>
           <w:lang w:val="en-US"/>
         </w:rPr>
-        <w:t xml:space="preserve">check_in date, check_out date, total_days int, total_price float, </w:t>
-      </w:r>
-    </w:p>
-    <w:p>
-      <w:pPr>
-        <w:rPr>
+        <w:t xml:space="preserve">id int, </w:t>
+      </w:r>
+      <w:proofErr w:type="spellStart"/>
+      <w:r>
+        <w:rPr>
+          <w:rFonts w:ascii="Courier New" w:hAnsi="Courier New" w:cs="Courier New"/>
           <w:color w:val="000000" w:themeColor="text1"/>
           <w:sz w:val="24"/>
           <w:szCs w:val="24"/>
           <w:lang w:val="en-US"/>
         </w:rPr>
-      </w:pPr>
-      <w:r>
-        <w:rPr>
+        <w:t>customer_id</w:t>
+      </w:r>
+      <w:proofErr w:type="spellEnd"/>
+      <w:r>
+        <w:rPr>
+          <w:rFonts w:ascii="Courier New" w:hAnsi="Courier New" w:cs="Courier New"/>
           <w:color w:val="000000" w:themeColor="text1"/>
           <w:sz w:val="24"/>
           <w:szCs w:val="24"/>
           <w:lang w:val="en-US"/>
         </w:rPr>
-        <w:t>foreign key (customer_id) references customer(id),</w:t>
-      </w:r>
-    </w:p>
-    <w:p>
-      <w:pPr>
-        <w:rPr>
+        <w:t xml:space="preserve"> int, </w:t>
+      </w:r>
+      <w:proofErr w:type="spellStart"/>
+      <w:r>
+        <w:rPr>
+          <w:rFonts w:ascii="Courier New" w:hAnsi="Courier New" w:cs="Courier New"/>
           <w:color w:val="000000" w:themeColor="text1"/>
           <w:sz w:val="24"/>
           <w:szCs w:val="24"/>
           <w:lang w:val="en-US"/>
         </w:rPr>
-      </w:pPr>
-      <w:r>
-        <w:rPr>
+        <w:t>room_id</w:t>
+      </w:r>
+      <w:proofErr w:type="spellEnd"/>
+      <w:r>
+        <w:rPr>
+          <w:rFonts w:ascii="Courier New" w:hAnsi="Courier New" w:cs="Courier New"/>
           <w:color w:val="000000" w:themeColor="text1"/>
           <w:sz w:val="24"/>
           <w:szCs w:val="24"/>
           <w:lang w:val="en-US"/>
         </w:rPr>
-        <w:t>foreign key (room_id, hotel_id) references room(id,hotel_id),</w:t>
-      </w:r>
-    </w:p>
-    <w:p>
-      <w:pPr>
-        <w:rPr>
+        <w:t xml:space="preserve"> int, </w:t>
+      </w:r>
+      <w:proofErr w:type="spellStart"/>
+      <w:r>
+        <w:rPr>
+          <w:rFonts w:ascii="Courier New" w:hAnsi="Courier New" w:cs="Courier New"/>
           <w:color w:val="000000" w:themeColor="text1"/>
           <w:sz w:val="24"/>
           <w:szCs w:val="24"/>
           <w:lang w:val="en-US"/>
         </w:rPr>
-      </w:pPr>
-      <w:r>
-        <w:rPr>
+        <w:t>hotel_id</w:t>
+      </w:r>
+      <w:proofErr w:type="spellEnd"/>
+      <w:r>
+        <w:rPr>
+          <w:rFonts w:ascii="Courier New" w:hAnsi="Courier New" w:cs="Courier New"/>
           <w:color w:val="000000" w:themeColor="text1"/>
           <w:sz w:val="24"/>
           <w:szCs w:val="24"/>
           <w:lang w:val="en-US"/>
         </w:rPr>
-        <w:t xml:space="preserve">primary key(id, customer_id, room_id, hotel_id)); </w:t>
-      </w:r>
-    </w:p>
-    <w:p>
-      <w:pPr>
-        <w:rPr>
+        <w:t xml:space="preserve"> int, </w:t>
+      </w:r>
+    </w:p>
+    <w:p>
+      <w:pPr>
+        <w:rPr>
+          <w:rFonts w:ascii="Courier New" w:hAnsi="Courier New" w:cs="Courier New"/>
           <w:color w:val="000000" w:themeColor="text1"/>
-          <w:sz w:val="28"/>
-          <w:lang w:val="en-US"/>
-        </w:rPr>
-      </w:pPr>
-    </w:p>
-    <w:p>
-      <w:pPr>
-        <w:rPr>
+          <w:sz w:val="24"/>
+          <w:szCs w:val="24"/>
+          <w:lang w:val="en-US"/>
+        </w:rPr>
+      </w:pPr>
+      <w:proofErr w:type="spellStart"/>
+      <w:r>
+        <w:rPr>
+          <w:rFonts w:ascii="Courier New" w:hAnsi="Courier New" w:cs="Courier New"/>
           <w:color w:val="000000" w:themeColor="text1"/>
-          <w:sz w:val="28"/>
-          <w:lang w:val="en-US"/>
-        </w:rPr>
-      </w:pPr>
-    </w:p>
-    <w:p>
-      <w:pPr>
-        <w:rPr>
-          <w:b/>
-          <w:bCs/>
+          <w:sz w:val="24"/>
+          <w:szCs w:val="24"/>
+          <w:lang w:val="en-US"/>
+        </w:rPr>
+        <w:t>check_in</w:t>
+      </w:r>
+      <w:proofErr w:type="spellEnd"/>
+      <w:r>
+        <w:rPr>
+          <w:rFonts w:ascii="Courier New" w:hAnsi="Courier New" w:cs="Courier New"/>
+          <w:color w:val="000000" w:themeColor="text1"/>
+          <w:sz w:val="24"/>
+          <w:szCs w:val="24"/>
+          <w:lang w:val="en-US"/>
+        </w:rPr>
+        <w:t xml:space="preserve"> date, </w:t>
+      </w:r>
+      <w:proofErr w:type="spellStart"/>
+      <w:r>
+        <w:rPr>
+          <w:rFonts w:ascii="Courier New" w:hAnsi="Courier New" w:cs="Courier New"/>
+          <w:color w:val="000000" w:themeColor="text1"/>
+          <w:sz w:val="24"/>
+          <w:szCs w:val="24"/>
+          <w:lang w:val="en-US"/>
+        </w:rPr>
+        <w:t>check_out</w:t>
+      </w:r>
+      <w:proofErr w:type="spellEnd"/>
+      <w:r>
+        <w:rPr>
+          <w:rFonts w:ascii="Courier New" w:hAnsi="Courier New" w:cs="Courier New"/>
+          <w:color w:val="000000" w:themeColor="text1"/>
+          <w:sz w:val="24"/>
+          <w:szCs w:val="24"/>
+          <w:lang w:val="en-US"/>
+        </w:rPr>
+        <w:t xml:space="preserve"> date, </w:t>
+      </w:r>
+      <w:proofErr w:type="spellStart"/>
+      <w:r>
+        <w:rPr>
+          <w:rFonts w:ascii="Courier New" w:hAnsi="Courier New" w:cs="Courier New"/>
+          <w:color w:val="000000" w:themeColor="text1"/>
+          <w:sz w:val="24"/>
+          <w:szCs w:val="24"/>
+          <w:lang w:val="en-US"/>
+        </w:rPr>
+        <w:t>total_days</w:t>
+      </w:r>
+      <w:proofErr w:type="spellEnd"/>
+      <w:r>
+        <w:rPr>
+          <w:rFonts w:ascii="Courier New" w:hAnsi="Courier New" w:cs="Courier New"/>
+          <w:color w:val="000000" w:themeColor="text1"/>
+          <w:sz w:val="24"/>
+          <w:szCs w:val="24"/>
+          <w:lang w:val="en-US"/>
+        </w:rPr>
+        <w:t xml:space="preserve"> int, </w:t>
+      </w:r>
+      <w:proofErr w:type="spellStart"/>
+      <w:r>
+        <w:rPr>
+          <w:rFonts w:ascii="Courier New" w:hAnsi="Courier New" w:cs="Courier New"/>
+          <w:color w:val="000000" w:themeColor="text1"/>
+          <w:sz w:val="24"/>
+          <w:szCs w:val="24"/>
+          <w:lang w:val="en-US"/>
+        </w:rPr>
+        <w:t>total_price</w:t>
+      </w:r>
+      <w:proofErr w:type="spellEnd"/>
+      <w:r>
+        <w:rPr>
+          <w:rFonts w:ascii="Courier New" w:hAnsi="Courier New" w:cs="Courier New"/>
+          <w:color w:val="000000" w:themeColor="text1"/>
+          <w:sz w:val="24"/>
+          <w:szCs w:val="24"/>
+          <w:lang w:val="en-US"/>
+        </w:rPr>
+        <w:t xml:space="preserve"> float, </w:t>
+      </w:r>
+    </w:p>
+    <w:p>
+      <w:pPr>
+        <w:rPr>
+          <w:rFonts w:ascii="Courier New" w:hAnsi="Courier New" w:cs="Courier New"/>
+          <w:color w:val="000000" w:themeColor="text1"/>
+          <w:sz w:val="24"/>
+          <w:szCs w:val="24"/>
+          <w:lang w:val="en-US"/>
+        </w:rPr>
+      </w:pPr>
+      <w:r>
+        <w:rPr>
+          <w:rFonts w:ascii="Courier New" w:hAnsi="Courier New" w:cs="Courier New"/>
+          <w:color w:val="000000" w:themeColor="text1"/>
+          <w:sz w:val="24"/>
+          <w:szCs w:val="24"/>
+          <w:lang w:val="en-US"/>
+        </w:rPr>
+        <w:t>foreign key (</w:t>
+      </w:r>
+      <w:proofErr w:type="spellStart"/>
+      <w:r>
+        <w:rPr>
+          <w:rFonts w:ascii="Courier New" w:hAnsi="Courier New" w:cs="Courier New"/>
+          <w:color w:val="000000" w:themeColor="text1"/>
+          <w:sz w:val="24"/>
+          <w:szCs w:val="24"/>
+          <w:lang w:val="en-US"/>
+        </w:rPr>
+        <w:t>customer_id</w:t>
+      </w:r>
+      <w:proofErr w:type="spellEnd"/>
+      <w:r>
+        <w:rPr>
+          <w:rFonts w:ascii="Courier New" w:hAnsi="Courier New" w:cs="Courier New"/>
+          <w:color w:val="000000" w:themeColor="text1"/>
+          <w:sz w:val="24"/>
+          <w:szCs w:val="24"/>
+          <w:lang w:val="en-US"/>
+        </w:rPr>
+        <w:t>) references customer(id),</w:t>
+      </w:r>
+    </w:p>
+    <w:p>
+      <w:pPr>
+        <w:rPr>
+          <w:rFonts w:ascii="Courier New" w:hAnsi="Courier New" w:cs="Courier New"/>
+          <w:color w:val="000000" w:themeColor="text1"/>
+          <w:sz w:val="24"/>
+          <w:szCs w:val="24"/>
+          <w:lang w:val="en-US"/>
+        </w:rPr>
+      </w:pPr>
+      <w:r>
+        <w:rPr>
+          <w:rFonts w:ascii="Courier New" w:hAnsi="Courier New" w:cs="Courier New"/>
+          <w:color w:val="000000" w:themeColor="text1"/>
+          <w:sz w:val="24"/>
+          <w:szCs w:val="24"/>
+          <w:lang w:val="en-US"/>
+        </w:rPr>
+        <w:t>foreign key (</w:t>
+      </w:r>
+      <w:proofErr w:type="spellStart"/>
+      <w:r>
+        <w:rPr>
+          <w:rFonts w:ascii="Courier New" w:hAnsi="Courier New" w:cs="Courier New"/>
+          <w:color w:val="000000" w:themeColor="text1"/>
+          <w:sz w:val="24"/>
+          <w:szCs w:val="24"/>
+          <w:lang w:val="en-US"/>
+        </w:rPr>
+        <w:t>room_id</w:t>
+      </w:r>
+      <w:proofErr w:type="spellEnd"/>
+      <w:r>
+        <w:rPr>
+          <w:rFonts w:ascii="Courier New" w:hAnsi="Courier New" w:cs="Courier New"/>
+          <w:color w:val="000000" w:themeColor="text1"/>
+          <w:sz w:val="24"/>
+          <w:szCs w:val="24"/>
+          <w:lang w:val="en-US"/>
+        </w:rPr>
+        <w:t xml:space="preserve">, </w:t>
+      </w:r>
+      <w:proofErr w:type="spellStart"/>
+      <w:r>
+        <w:rPr>
+          <w:rFonts w:ascii="Courier New" w:hAnsi="Courier New" w:cs="Courier New"/>
+          <w:color w:val="000000" w:themeColor="text1"/>
+          <w:sz w:val="24"/>
+          <w:szCs w:val="24"/>
+          <w:lang w:val="en-US"/>
+        </w:rPr>
+        <w:t>hotel_id</w:t>
+      </w:r>
+      <w:proofErr w:type="spellEnd"/>
+      <w:r>
+        <w:rPr>
+          <w:rFonts w:ascii="Courier New" w:hAnsi="Courier New" w:cs="Courier New"/>
+          <w:color w:val="000000" w:themeColor="text1"/>
+          <w:sz w:val="24"/>
+          <w:szCs w:val="24"/>
+          <w:lang w:val="en-US"/>
+        </w:rPr>
+        <w:t>) references room(</w:t>
+      </w:r>
+      <w:proofErr w:type="spellStart"/>
+      <w:proofErr w:type="gramStart"/>
+      <w:r>
+        <w:rPr>
+          <w:rFonts w:ascii="Courier New" w:hAnsi="Courier New" w:cs="Courier New"/>
+          <w:color w:val="000000" w:themeColor="text1"/>
+          <w:sz w:val="24"/>
+          <w:szCs w:val="24"/>
+          <w:lang w:val="en-US"/>
+        </w:rPr>
+        <w:t>id,hotel</w:t>
+      </w:r>
+      <w:proofErr w:type="gramEnd"/>
+      <w:r>
+        <w:rPr>
+          <w:rFonts w:ascii="Courier New" w:hAnsi="Courier New" w:cs="Courier New"/>
+          <w:color w:val="000000" w:themeColor="text1"/>
+          <w:sz w:val="24"/>
+          <w:szCs w:val="24"/>
+          <w:lang w:val="en-US"/>
+        </w:rPr>
+        <w:t>_id</w:t>
+      </w:r>
+      <w:proofErr w:type="spellEnd"/>
+      <w:r>
+        <w:rPr>
+          <w:rFonts w:ascii="Courier New" w:hAnsi="Courier New" w:cs="Courier New"/>
+          <w:color w:val="000000" w:themeColor="text1"/>
+          <w:sz w:val="24"/>
+          <w:szCs w:val="24"/>
+          <w:lang w:val="en-US"/>
+        </w:rPr>
+        <w:t>),</w:t>
+      </w:r>
+    </w:p>
+    <w:p>
+      <w:pPr>
+        <w:rPr>
+          <w:rFonts w:ascii="Courier New" w:hAnsi="Courier New" w:cs="Courier New"/>
+          <w:color w:val="000000" w:themeColor="text1"/>
+          <w:sz w:val="24"/>
+          <w:szCs w:val="24"/>
+          <w:lang w:val="en-US"/>
+        </w:rPr>
+      </w:pPr>
+      <w:r>
+        <w:rPr>
+          <w:rFonts w:ascii="Courier New" w:hAnsi="Courier New" w:cs="Courier New"/>
+          <w:color w:val="000000" w:themeColor="text1"/>
+          <w:sz w:val="24"/>
+          <w:szCs w:val="24"/>
+          <w:lang w:val="en-US"/>
+        </w:rPr>
+        <w:t xml:space="preserve">primary </w:t>
+      </w:r>
+      <w:proofErr w:type="gramStart"/>
+      <w:r>
+        <w:rPr>
+          <w:rFonts w:ascii="Courier New" w:hAnsi="Courier New" w:cs="Courier New"/>
+          <w:color w:val="000000" w:themeColor="text1"/>
+          <w:sz w:val="24"/>
+          <w:szCs w:val="24"/>
+          <w:lang w:val="en-US"/>
+        </w:rPr>
+        <w:t>key(</w:t>
+      </w:r>
+      <w:proofErr w:type="gramEnd"/>
+      <w:r>
+        <w:rPr>
+          <w:rFonts w:ascii="Courier New" w:hAnsi="Courier New" w:cs="Courier New"/>
+          <w:color w:val="000000" w:themeColor="text1"/>
+          <w:sz w:val="24"/>
+          <w:szCs w:val="24"/>
+          <w:lang w:val="en-US"/>
+        </w:rPr>
+        <w:t xml:space="preserve">id, </w:t>
+      </w:r>
+      <w:proofErr w:type="spellStart"/>
+      <w:r>
+        <w:rPr>
+          <w:rFonts w:ascii="Courier New" w:hAnsi="Courier New" w:cs="Courier New"/>
+          <w:color w:val="000000" w:themeColor="text1"/>
+          <w:sz w:val="24"/>
+          <w:szCs w:val="24"/>
+          <w:lang w:val="en-US"/>
+        </w:rPr>
+        <w:t>customer_id</w:t>
+      </w:r>
+      <w:proofErr w:type="spellEnd"/>
+      <w:r>
+        <w:rPr>
+          <w:rFonts w:ascii="Courier New" w:hAnsi="Courier New" w:cs="Courier New"/>
+          <w:color w:val="000000" w:themeColor="text1"/>
+          <w:sz w:val="24"/>
+          <w:szCs w:val="24"/>
+          <w:lang w:val="en-US"/>
+        </w:rPr>
+        <w:t xml:space="preserve">, </w:t>
+      </w:r>
+      <w:proofErr w:type="spellStart"/>
+      <w:r>
+        <w:rPr>
+          <w:rFonts w:ascii="Courier New" w:hAnsi="Courier New" w:cs="Courier New"/>
+          <w:color w:val="000000" w:themeColor="text1"/>
+          <w:sz w:val="24"/>
+          <w:szCs w:val="24"/>
+          <w:lang w:val="en-US"/>
+        </w:rPr>
+        <w:t>room_id</w:t>
+      </w:r>
+      <w:proofErr w:type="spellEnd"/>
+      <w:r>
+        <w:rPr>
+          <w:rFonts w:ascii="Courier New" w:hAnsi="Courier New" w:cs="Courier New"/>
+          <w:color w:val="000000" w:themeColor="text1"/>
+          <w:sz w:val="24"/>
+          <w:szCs w:val="24"/>
+          <w:lang w:val="en-US"/>
+        </w:rPr>
+        <w:t xml:space="preserve">, </w:t>
+      </w:r>
+      <w:proofErr w:type="spellStart"/>
+      <w:r>
+        <w:rPr>
+          <w:rFonts w:ascii="Courier New" w:hAnsi="Courier New" w:cs="Courier New"/>
+          <w:color w:val="000000" w:themeColor="text1"/>
+          <w:sz w:val="24"/>
+          <w:szCs w:val="24"/>
+          <w:lang w:val="en-US"/>
+        </w:rPr>
+        <w:t>hotel_id</w:t>
+      </w:r>
+      <w:proofErr w:type="spellEnd"/>
+      <w:r>
+        <w:rPr>
+          <w:rFonts w:ascii="Courier New" w:hAnsi="Courier New" w:cs="Courier New"/>
+          <w:color w:val="000000" w:themeColor="text1"/>
+          <w:sz w:val="24"/>
+          <w:szCs w:val="24"/>
+          <w:lang w:val="en-US"/>
+        </w:rPr>
+        <w:t xml:space="preserve">)); </w:t>
+      </w:r>
+    </w:p>
+    <w:p>
+      <w:pPr>
+        <w:rPr>
           <w:sz w:val="52"/>
           <w:szCs w:val="52"/>
           <w:lang w:val="en-US"/>
@@ -3983,8 +5619,6 @@
       </w:pPr>
       <w:r>
         <w:rPr>
-          <w:b/>
-          <w:bCs/>
           <w:sz w:val="52"/>
           <w:szCs w:val="52"/>
           <w:lang w:val="en-US"/>
@@ -4025,27 +5659,49 @@
     <w:p>
       <w:pPr>
         <w:rPr>
-          <w:sz w:val="24"/>
-          <w:lang w:val="en-US"/>
-        </w:rPr>
-      </w:pPr>
-      <w:r>
-        <w:rPr>
-          <w:sz w:val="24"/>
-          <w:lang w:val="en-US"/>
-        </w:rPr>
-        <w:t xml:space="preserve">insert into hotel values(4865, 'Irbid Plaza', 'IrbidPlaza@gmail.com', </w:t>
-      </w:r>
-    </w:p>
-    <w:p>
-      <w:pPr>
-        <w:rPr>
-          <w:sz w:val="24"/>
-          <w:lang w:val="en-US"/>
-        </w:rPr>
-      </w:pPr>
-      <w:r>
-        <w:rPr>
+          <w:rFonts w:ascii="Courier New" w:hAnsi="Courier New" w:cs="Courier New"/>
+          <w:sz w:val="24"/>
+          <w:lang w:val="en-US"/>
+        </w:rPr>
+      </w:pPr>
+      <w:r>
+        <w:rPr>
+          <w:rFonts w:ascii="Courier New" w:hAnsi="Courier New" w:cs="Courier New"/>
+          <w:sz w:val="24"/>
+          <w:lang w:val="en-US"/>
+        </w:rPr>
+        <w:t xml:space="preserve">insert into hotel </w:t>
+      </w:r>
+      <w:proofErr w:type="gramStart"/>
+      <w:r>
+        <w:rPr>
+          <w:rFonts w:ascii="Courier New" w:hAnsi="Courier New" w:cs="Courier New"/>
+          <w:sz w:val="24"/>
+          <w:lang w:val="en-US"/>
+        </w:rPr>
+        <w:t>values(</w:t>
+      </w:r>
+      <w:proofErr w:type="gramEnd"/>
+      <w:r>
+        <w:rPr>
+          <w:rFonts w:ascii="Courier New" w:hAnsi="Courier New" w:cs="Courier New"/>
+          <w:sz w:val="24"/>
+          <w:lang w:val="en-US"/>
+        </w:rPr>
+        <w:t xml:space="preserve">4865, 'Irbid Plaza', 'IrbidPlaza@gmail.com', </w:t>
+      </w:r>
+    </w:p>
+    <w:p>
+      <w:pPr>
+        <w:rPr>
+          <w:rFonts w:ascii="Courier New" w:hAnsi="Courier New" w:cs="Courier New"/>
+          <w:sz w:val="24"/>
+          <w:lang w:val="en-US"/>
+        </w:rPr>
+      </w:pPr>
+      <w:r>
+        <w:rPr>
+          <w:rFonts w:ascii="Courier New" w:hAnsi="Courier New" w:cs="Courier New"/>
           <w:sz w:val="24"/>
           <w:lang w:val="en-US"/>
         </w:rPr>
@@ -4055,27 +5711,67 @@
     <w:p>
       <w:pPr>
         <w:rPr>
-          <w:sz w:val="24"/>
-          <w:lang w:val="en-US"/>
-        </w:rPr>
-      </w:pPr>
-      <w:r>
-        <w:rPr>
-          <w:sz w:val="24"/>
-          <w:lang w:val="en-US"/>
-        </w:rPr>
-        <w:t xml:space="preserve">insert into hotel values(9879, 'Al Joude Hotel', 'Al-Joude@gmail.com', </w:t>
-      </w:r>
-    </w:p>
-    <w:p>
-      <w:pPr>
-        <w:rPr>
-          <w:sz w:val="24"/>
-          <w:lang w:val="en-US"/>
-        </w:rPr>
-      </w:pPr>
-      <w:r>
-        <w:rPr>
+          <w:rFonts w:ascii="Courier New" w:hAnsi="Courier New" w:cs="Courier New"/>
+          <w:sz w:val="24"/>
+          <w:lang w:val="en-US"/>
+        </w:rPr>
+      </w:pPr>
+      <w:r>
+        <w:rPr>
+          <w:rFonts w:ascii="Courier New" w:hAnsi="Courier New" w:cs="Courier New"/>
+          <w:sz w:val="24"/>
+          <w:lang w:val="en-US"/>
+        </w:rPr>
+        <w:t xml:space="preserve">insert into hotel </w:t>
+      </w:r>
+      <w:proofErr w:type="gramStart"/>
+      <w:r>
+        <w:rPr>
+          <w:rFonts w:ascii="Courier New" w:hAnsi="Courier New" w:cs="Courier New"/>
+          <w:sz w:val="24"/>
+          <w:lang w:val="en-US"/>
+        </w:rPr>
+        <w:t>values(</w:t>
+      </w:r>
+      <w:proofErr w:type="gramEnd"/>
+      <w:r>
+        <w:rPr>
+          <w:rFonts w:ascii="Courier New" w:hAnsi="Courier New" w:cs="Courier New"/>
+          <w:sz w:val="24"/>
+          <w:lang w:val="en-US"/>
+        </w:rPr>
+        <w:t xml:space="preserve">9879, 'Al </w:t>
+      </w:r>
+      <w:proofErr w:type="spellStart"/>
+      <w:r>
+        <w:rPr>
+          <w:rFonts w:ascii="Courier New" w:hAnsi="Courier New" w:cs="Courier New"/>
+          <w:sz w:val="24"/>
+          <w:lang w:val="en-US"/>
+        </w:rPr>
+        <w:t>Joude</w:t>
+      </w:r>
+      <w:proofErr w:type="spellEnd"/>
+      <w:r>
+        <w:rPr>
+          <w:rFonts w:ascii="Courier New" w:hAnsi="Courier New" w:cs="Courier New"/>
+          <w:sz w:val="24"/>
+          <w:lang w:val="en-US"/>
+        </w:rPr>
+        <w:t xml:space="preserve"> Hotel', 'Al-Joude@gmail.com', </w:t>
+      </w:r>
+    </w:p>
+    <w:p>
+      <w:pPr>
+        <w:rPr>
+          <w:rFonts w:ascii="Courier New" w:hAnsi="Courier New" w:cs="Courier New"/>
+          <w:sz w:val="24"/>
+          <w:lang w:val="en-US"/>
+        </w:rPr>
+      </w:pPr>
+      <w:r>
+        <w:rPr>
+          <w:rFonts w:ascii="Courier New" w:hAnsi="Courier New" w:cs="Courier New"/>
           <w:sz w:val="24"/>
           <w:lang w:val="en-US"/>
         </w:rPr>
@@ -4085,27 +5781,49 @@
     <w:p>
       <w:pPr>
         <w:rPr>
-          <w:sz w:val="24"/>
-          <w:lang w:val="en-US"/>
-        </w:rPr>
-      </w:pPr>
-      <w:r>
-        <w:rPr>
-          <w:sz w:val="24"/>
-          <w:lang w:val="en-US"/>
-        </w:rPr>
-        <w:t xml:space="preserve">insert into hotel values(2323, 'Seven Days Hotel', '7Days@gmail.com', </w:t>
-      </w:r>
-    </w:p>
-    <w:p>
-      <w:pPr>
-        <w:rPr>
-          <w:sz w:val="24"/>
-          <w:lang w:val="en-US"/>
-        </w:rPr>
-      </w:pPr>
-      <w:r>
-        <w:rPr>
+          <w:rFonts w:ascii="Courier New" w:hAnsi="Courier New" w:cs="Courier New"/>
+          <w:sz w:val="24"/>
+          <w:lang w:val="en-US"/>
+        </w:rPr>
+      </w:pPr>
+      <w:r>
+        <w:rPr>
+          <w:rFonts w:ascii="Courier New" w:hAnsi="Courier New" w:cs="Courier New"/>
+          <w:sz w:val="24"/>
+          <w:lang w:val="en-US"/>
+        </w:rPr>
+        <w:t xml:space="preserve">insert into hotel </w:t>
+      </w:r>
+      <w:proofErr w:type="gramStart"/>
+      <w:r>
+        <w:rPr>
+          <w:rFonts w:ascii="Courier New" w:hAnsi="Courier New" w:cs="Courier New"/>
+          <w:sz w:val="24"/>
+          <w:lang w:val="en-US"/>
+        </w:rPr>
+        <w:t>values(</w:t>
+      </w:r>
+      <w:proofErr w:type="gramEnd"/>
+      <w:r>
+        <w:rPr>
+          <w:rFonts w:ascii="Courier New" w:hAnsi="Courier New" w:cs="Courier New"/>
+          <w:sz w:val="24"/>
+          <w:lang w:val="en-US"/>
+        </w:rPr>
+        <w:t xml:space="preserve">2323, 'Seven Days Hotel', '7Days@gmail.com', </w:t>
+      </w:r>
+    </w:p>
+    <w:p>
+      <w:pPr>
+        <w:rPr>
+          <w:rFonts w:ascii="Courier New" w:hAnsi="Courier New" w:cs="Courier New"/>
+          <w:sz w:val="24"/>
+          <w:lang w:val="en-US"/>
+        </w:rPr>
+      </w:pPr>
+      <w:r>
+        <w:rPr>
+          <w:rFonts w:ascii="Courier New" w:hAnsi="Courier New" w:cs="Courier New"/>
           <w:sz w:val="24"/>
           <w:lang w:val="en-US"/>
         </w:rPr>
@@ -4136,16 +5854,36 @@
     <w:p>
       <w:pPr>
         <w:rPr>
-          <w:sz w:val="24"/>
-          <w:lang w:val="en-US"/>
-        </w:rPr>
-      </w:pPr>
-      <w:r>
-        <w:rPr>
-          <w:sz w:val="24"/>
-          <w:lang w:val="en-US"/>
-        </w:rPr>
-        <w:t>insert into room values(103, 'Suite', 400, 9879);</w:t>
+          <w:rFonts w:ascii="Courier New" w:hAnsi="Courier New" w:cs="Courier New"/>
+          <w:sz w:val="24"/>
+          <w:lang w:val="en-US"/>
+        </w:rPr>
+      </w:pPr>
+      <w:r>
+        <w:rPr>
+          <w:rFonts w:ascii="Courier New" w:hAnsi="Courier New" w:cs="Courier New"/>
+          <w:sz w:val="24"/>
+          <w:lang w:val="en-US"/>
+        </w:rPr>
+        <w:t xml:space="preserve">insert into room </w:t>
+      </w:r>
+      <w:proofErr w:type="gramStart"/>
+      <w:r>
+        <w:rPr>
+          <w:rFonts w:ascii="Courier New" w:hAnsi="Courier New" w:cs="Courier New"/>
+          <w:sz w:val="24"/>
+          <w:lang w:val="en-US"/>
+        </w:rPr>
+        <w:t>values(</w:t>
+      </w:r>
+      <w:proofErr w:type="gramEnd"/>
+      <w:r>
+        <w:rPr>
+          <w:rFonts w:ascii="Courier New" w:hAnsi="Courier New" w:cs="Courier New"/>
+          <w:sz w:val="24"/>
+          <w:lang w:val="en-US"/>
+        </w:rPr>
+        <w:t>103, 'Suite', 400, 9879);</w:t>
       </w:r>
     </w:p>
     <w:p>
@@ -4170,116 +5908,142 @@
     <w:p>
       <w:pPr>
         <w:rPr>
-          <w:sz w:val="24"/>
-          <w:lang w:val="en-US"/>
-        </w:rPr>
-      </w:pPr>
-      <w:r>
-        <w:rPr>
-          <w:sz w:val="24"/>
-          <w:lang w:val="en-US"/>
-        </w:rPr>
-        <w:t>insert into users values(000598, 'Mutasem', 'Jarrah', '123456789', '0545454545', 'Administrator');</w:t>
-      </w:r>
-    </w:p>
-    <w:p>
-      <w:pPr>
-        <w:rPr>
-          <w:sz w:val="24"/>
-          <w:lang w:val="en-US"/>
-        </w:rPr>
-      </w:pPr>
-      <w:r>
-        <w:rPr>
-          <w:sz w:val="24"/>
-          <w:lang w:val="en-US"/>
-        </w:rPr>
-        <w:t>insert into users values(1746954, 'Mostafa', 'Ramadan', '232323', '054848484', 'Customer');</w:t>
-      </w:r>
-    </w:p>
-    <w:p>
-      <w:pPr>
-        <w:rPr>
-          <w:sz w:val="24"/>
-          <w:lang w:val="en-US"/>
-        </w:rPr>
-      </w:pPr>
-      <w:r>
-        <w:rPr>
-          <w:sz w:val="24"/>
-          <w:lang w:val="en-US"/>
-        </w:rPr>
-        <w:t>insert into users values(1</w:t>
-      </w:r>
-      <w:r>
-        <w:rPr>
-          <w:sz w:val="24"/>
-          <w:lang w:val="en-US"/>
-        </w:rPr>
-        <w:t>636836</w:t>
-      </w:r>
-      <w:r>
-        <w:rPr>
-          <w:sz w:val="24"/>
-          <w:lang w:val="en-US"/>
-        </w:rPr>
-        <w:t>, '</w:t>
-      </w:r>
-      <w:r>
-        <w:rPr>
-          <w:sz w:val="24"/>
-          <w:lang w:val="en-US"/>
-        </w:rPr>
-        <w:t>Ahmed</w:t>
-      </w:r>
-      <w:r>
-        <w:rPr>
-          <w:sz w:val="24"/>
-          <w:lang w:val="en-US"/>
-        </w:rPr>
-        <w:t>', '</w:t>
-      </w:r>
-      <w:r>
-        <w:rPr>
+          <w:rFonts w:ascii="Courier New" w:hAnsi="Courier New" w:cs="Courier New"/>
+          <w:sz w:val="24"/>
+          <w:lang w:val="en-US"/>
+        </w:rPr>
+      </w:pPr>
+      <w:r>
+        <w:rPr>
+          <w:rFonts w:ascii="Courier New" w:hAnsi="Courier New" w:cs="Courier New"/>
+          <w:sz w:val="24"/>
+          <w:lang w:val="en-US"/>
+        </w:rPr>
+        <w:t xml:space="preserve">insert into users </w:t>
+      </w:r>
+      <w:proofErr w:type="gramStart"/>
+      <w:r>
+        <w:rPr>
+          <w:rFonts w:ascii="Courier New" w:hAnsi="Courier New" w:cs="Courier New"/>
+          <w:sz w:val="24"/>
+          <w:lang w:val="en-US"/>
+        </w:rPr>
+        <w:t>values(</w:t>
+      </w:r>
+      <w:proofErr w:type="gramEnd"/>
+      <w:r>
+        <w:rPr>
+          <w:rFonts w:ascii="Courier New" w:hAnsi="Courier New" w:cs="Courier New"/>
+          <w:sz w:val="24"/>
+          <w:lang w:val="en-US"/>
+        </w:rPr>
+        <w:t>000598, '</w:t>
+      </w:r>
+      <w:proofErr w:type="spellStart"/>
+      <w:r>
+        <w:rPr>
+          <w:rFonts w:ascii="Courier New" w:hAnsi="Courier New" w:cs="Courier New"/>
+          <w:sz w:val="24"/>
+          <w:lang w:val="en-US"/>
+        </w:rPr>
+        <w:t>Mutasem</w:t>
+      </w:r>
+      <w:proofErr w:type="spellEnd"/>
+      <w:r>
+        <w:rPr>
+          <w:rFonts w:ascii="Courier New" w:hAnsi="Courier New" w:cs="Courier New"/>
+          <w:sz w:val="24"/>
+          <w:lang w:val="en-US"/>
+        </w:rPr>
+        <w:t>', 'Jarrah', '123456789', '0545454545', 'Administrator');</w:t>
+      </w:r>
+    </w:p>
+    <w:p>
+      <w:pPr>
+        <w:rPr>
+          <w:rFonts w:ascii="Courier New" w:hAnsi="Courier New" w:cs="Courier New"/>
+          <w:sz w:val="24"/>
+          <w:lang w:val="en-US"/>
+        </w:rPr>
+      </w:pPr>
+      <w:r>
+        <w:rPr>
+          <w:rFonts w:ascii="Courier New" w:hAnsi="Courier New" w:cs="Courier New"/>
+          <w:sz w:val="24"/>
+          <w:lang w:val="en-US"/>
+        </w:rPr>
+        <w:t xml:space="preserve">insert into users </w:t>
+      </w:r>
+      <w:proofErr w:type="gramStart"/>
+      <w:r>
+        <w:rPr>
+          <w:rFonts w:ascii="Courier New" w:hAnsi="Courier New" w:cs="Courier New"/>
+          <w:sz w:val="24"/>
+          <w:lang w:val="en-US"/>
+        </w:rPr>
+        <w:t>values(</w:t>
+      </w:r>
+      <w:proofErr w:type="gramEnd"/>
+      <w:r>
+        <w:rPr>
+          <w:rFonts w:ascii="Courier New" w:hAnsi="Courier New" w:cs="Courier New"/>
+          <w:sz w:val="24"/>
+          <w:lang w:val="en-US"/>
+        </w:rPr>
+        <w:t>1746954, 'Mostafa', 'Ramadan', '232323', '054848484', 'Customer');</w:t>
+      </w:r>
+    </w:p>
+    <w:p>
+      <w:pPr>
+        <w:rPr>
+          <w:rFonts w:ascii="Courier New" w:hAnsi="Courier New" w:cs="Courier New"/>
+          <w:sz w:val="24"/>
+          <w:lang w:val="en-US"/>
+        </w:rPr>
+      </w:pPr>
+      <w:r>
+        <w:rPr>
+          <w:rFonts w:ascii="Courier New" w:hAnsi="Courier New" w:cs="Courier New"/>
+          <w:sz w:val="24"/>
+          <w:lang w:val="en-US"/>
+        </w:rPr>
+        <w:t xml:space="preserve">insert into users </w:t>
+      </w:r>
+      <w:proofErr w:type="gramStart"/>
+      <w:r>
+        <w:rPr>
+          <w:rFonts w:ascii="Courier New" w:hAnsi="Courier New" w:cs="Courier New"/>
+          <w:sz w:val="24"/>
+          <w:lang w:val="en-US"/>
+        </w:rPr>
+        <w:t>values(</w:t>
+      </w:r>
+      <w:proofErr w:type="gramEnd"/>
+      <w:r>
+        <w:rPr>
+          <w:rFonts w:ascii="Courier New" w:hAnsi="Courier New" w:cs="Courier New"/>
+          <w:sz w:val="24"/>
+          <w:lang w:val="en-US"/>
+        </w:rPr>
+        <w:t>1636836, 'Ahmed', '</w:t>
+      </w:r>
+      <w:proofErr w:type="spellStart"/>
+      <w:r>
+        <w:rPr>
+          <w:rFonts w:ascii="Courier New" w:hAnsi="Courier New" w:cs="Courier New"/>
           <w:sz w:val="24"/>
           <w:lang w:val="en-US"/>
         </w:rPr>
         <w:t>Asiri</w:t>
       </w:r>
-      <w:r>
-        <w:rPr>
-          <w:sz w:val="24"/>
-          <w:lang w:val="en-US"/>
-        </w:rPr>
-        <w:t>', '</w:t>
-      </w:r>
-      <w:r>
-        <w:rPr>
-          <w:sz w:val="24"/>
-          <w:lang w:val="en-US"/>
-        </w:rPr>
-        <w:t>123456</w:t>
-      </w:r>
-      <w:r>
-        <w:rPr>
-          <w:sz w:val="24"/>
-          <w:lang w:val="en-US"/>
-        </w:rPr>
-        <w:t>', '</w:t>
-      </w:r>
-      <w:r>
-        <w:rPr>
-          <w:sz w:val="24"/>
-          <w:lang w:val="en-US"/>
-        </w:rPr>
-        <w:t>0562109709</w:t>
-      </w:r>
-      <w:r>
-        <w:rPr>
-          <w:sz w:val="24"/>
-          <w:lang w:val="en-US"/>
-        </w:rPr>
-        <w:t>', 'Customer');</w:t>
+      <w:proofErr w:type="spellEnd"/>
+      <w:r>
+        <w:rPr>
+          <w:rFonts w:ascii="Courier New" w:hAnsi="Courier New" w:cs="Courier New"/>
+          <w:sz w:val="24"/>
+          <w:lang w:val="en-US"/>
+        </w:rPr>
+        <w:t>', '123456', '0562109709', 'Customer');</w:t>
       </w:r>
     </w:p>
     <w:p>
@@ -4304,12 +6068,14 @@
     <w:p>
       <w:pPr>
         <w:rPr>
-          <w:sz w:val="24"/>
-          <w:lang w:val="en-US"/>
-        </w:rPr>
-      </w:pPr>
-      <w:r>
-        <w:rPr>
+          <w:rFonts w:ascii="Courier New" w:hAnsi="Courier New" w:cs="Courier New"/>
+          <w:sz w:val="24"/>
+          <w:lang w:val="en-US"/>
+        </w:rPr>
+      </w:pPr>
+      <w:r>
+        <w:rPr>
+          <w:rFonts w:ascii="Courier New" w:hAnsi="Courier New" w:cs="Courier New"/>
           <w:sz w:val="24"/>
           <w:lang w:val="en-US"/>
         </w:rPr>
@@ -4317,10 +6083,47 @@
       </w:r>
       <w:r>
         <w:rPr>
-          <w:sz w:val="24"/>
-          <w:lang w:val="en-US"/>
-        </w:rPr>
-        <w:t>administrator values(598, sysdate – 15000);</w:t>
+          <w:rFonts w:ascii="Courier New" w:hAnsi="Courier New" w:cs="Courier New"/>
+          <w:sz w:val="24"/>
+          <w:lang w:val="en-US"/>
+        </w:rPr>
+        <w:t xml:space="preserve">administrator </w:t>
+      </w:r>
+      <w:proofErr w:type="gramStart"/>
+      <w:r>
+        <w:rPr>
+          <w:rFonts w:ascii="Courier New" w:hAnsi="Courier New" w:cs="Courier New"/>
+          <w:sz w:val="24"/>
+          <w:lang w:val="en-US"/>
+        </w:rPr>
+        <w:t>values(</w:t>
+      </w:r>
+      <w:proofErr w:type="gramEnd"/>
+      <w:r>
+        <w:rPr>
+          <w:rFonts w:ascii="Courier New" w:hAnsi="Courier New" w:cs="Courier New"/>
+          <w:sz w:val="24"/>
+          <w:lang w:val="en-US"/>
+        </w:rPr>
+        <w:t xml:space="preserve">598, </w:t>
+      </w:r>
+      <w:proofErr w:type="spellStart"/>
+      <w:r>
+        <w:rPr>
+          <w:rFonts w:ascii="Courier New" w:hAnsi="Courier New" w:cs="Courier New"/>
+          <w:sz w:val="24"/>
+          <w:lang w:val="en-US"/>
+        </w:rPr>
+        <w:t>sysdate</w:t>
+      </w:r>
+      <w:proofErr w:type="spellEnd"/>
+      <w:r>
+        <w:rPr>
+          <w:rFonts w:ascii="Courier New" w:hAnsi="Courier New" w:cs="Courier New"/>
+          <w:sz w:val="24"/>
+          <w:lang w:val="en-US"/>
+        </w:rPr>
+        <w:t xml:space="preserve"> – 15000);</w:t>
       </w:r>
     </w:p>
     <w:p>
@@ -4345,44 +6148,36 @@
     <w:p>
       <w:pPr>
         <w:rPr>
-          <w:sz w:val="24"/>
-          <w:lang w:val="en-US"/>
-        </w:rPr>
-      </w:pPr>
-      <w:r>
-        <w:rPr>
-          <w:sz w:val="24"/>
-          <w:lang w:val="en-US"/>
-        </w:rPr>
-        <w:t xml:space="preserve">Insert into customer values(1636836, </w:t>
-      </w:r>
-      <w:r>
-        <w:rPr>
-          <w:sz w:val="24"/>
-          <w:lang w:val="en-US"/>
-        </w:rPr>
-        <w:t>48498757</w:t>
-      </w:r>
-      <w:r>
-        <w:rPr>
-          <w:sz w:val="24"/>
-          <w:lang w:val="en-US"/>
-        </w:rPr>
-        <w:t>, ‘</w:t>
-      </w:r>
-      <w:r>
-        <w:rPr>
-          <w:sz w:val="24"/>
-          <w:lang w:val="en-US"/>
-        </w:rPr>
-        <w:t>13-MAR-20</w:t>
-      </w:r>
-      <w:r>
-        <w:rPr>
-          <w:sz w:val="24"/>
-          <w:lang w:val="en-US"/>
-        </w:rPr>
-        <w:t>’, 255);</w:t>
+          <w:rFonts w:ascii="Courier New" w:hAnsi="Courier New" w:cs="Courier New"/>
+          <w:sz w:val="24"/>
+          <w:lang w:val="en-US"/>
+        </w:rPr>
+      </w:pPr>
+      <w:r>
+        <w:rPr>
+          <w:rFonts w:ascii="Courier New" w:hAnsi="Courier New" w:cs="Courier New"/>
+          <w:sz w:val="24"/>
+          <w:lang w:val="en-US"/>
+        </w:rPr>
+        <w:t xml:space="preserve">Insert into customer </w:t>
+      </w:r>
+      <w:proofErr w:type="gramStart"/>
+      <w:r>
+        <w:rPr>
+          <w:rFonts w:ascii="Courier New" w:hAnsi="Courier New" w:cs="Courier New"/>
+          <w:sz w:val="24"/>
+          <w:lang w:val="en-US"/>
+        </w:rPr>
+        <w:t>values(</w:t>
+      </w:r>
+      <w:proofErr w:type="gramEnd"/>
+      <w:r>
+        <w:rPr>
+          <w:rFonts w:ascii="Courier New" w:hAnsi="Courier New" w:cs="Courier New"/>
+          <w:sz w:val="24"/>
+          <w:lang w:val="en-US"/>
+        </w:rPr>
+        <w:t>1636836, 48498757, ‘13-MAR-20’, 255);</w:t>
       </w:r>
     </w:p>
     <w:p>
@@ -4407,16 +6202,54 @@
     <w:p>
       <w:pPr>
         <w:rPr>
-          <w:sz w:val="24"/>
-          <w:lang w:val="en-US"/>
-        </w:rPr>
-      </w:pPr>
-      <w:r>
-        <w:rPr>
-          <w:sz w:val="24"/>
-          <w:lang w:val="en-US"/>
-        </w:rPr>
-        <w:t>Insert into employee values(588784, sysdate – 10000, 000598, 1111);</w:t>
+          <w:rFonts w:ascii="Courier New" w:hAnsi="Courier New" w:cs="Courier New"/>
+          <w:sz w:val="24"/>
+          <w:lang w:val="en-US"/>
+        </w:rPr>
+      </w:pPr>
+      <w:r>
+        <w:rPr>
+          <w:rFonts w:ascii="Courier New" w:hAnsi="Courier New" w:cs="Courier New"/>
+          <w:sz w:val="24"/>
+          <w:lang w:val="en-US"/>
+        </w:rPr>
+        <w:t xml:space="preserve">Insert into employee </w:t>
+      </w:r>
+      <w:proofErr w:type="gramStart"/>
+      <w:r>
+        <w:rPr>
+          <w:rFonts w:ascii="Courier New" w:hAnsi="Courier New" w:cs="Courier New"/>
+          <w:sz w:val="24"/>
+          <w:lang w:val="en-US"/>
+        </w:rPr>
+        <w:t>values(</w:t>
+      </w:r>
+      <w:proofErr w:type="gramEnd"/>
+      <w:r>
+        <w:rPr>
+          <w:rFonts w:ascii="Courier New" w:hAnsi="Courier New" w:cs="Courier New"/>
+          <w:sz w:val="24"/>
+          <w:lang w:val="en-US"/>
+        </w:rPr>
+        <w:t xml:space="preserve">588784, </w:t>
+      </w:r>
+      <w:proofErr w:type="spellStart"/>
+      <w:r>
+        <w:rPr>
+          <w:rFonts w:ascii="Courier New" w:hAnsi="Courier New" w:cs="Courier New"/>
+          <w:sz w:val="24"/>
+          <w:lang w:val="en-US"/>
+        </w:rPr>
+        <w:t>sysdate</w:t>
+      </w:r>
+      <w:proofErr w:type="spellEnd"/>
+      <w:r>
+        <w:rPr>
+          <w:rFonts w:ascii="Courier New" w:hAnsi="Courier New" w:cs="Courier New"/>
+          <w:sz w:val="24"/>
+          <w:lang w:val="en-US"/>
+        </w:rPr>
+        <w:t xml:space="preserve"> – 10000, 000598, 1111);</w:t>
       </w:r>
     </w:p>
     <w:p>
@@ -4441,33 +6274,37 @@
     <w:p>
       <w:pPr>
         <w:rPr>
-          <w:sz w:val="24"/>
-          <w:lang w:val="en-US"/>
-        </w:rPr>
-      </w:pPr>
-      <w:r>
-        <w:rPr>
-          <w:sz w:val="24"/>
-          <w:lang w:val="en-US"/>
-        </w:rPr>
-        <w:t xml:space="preserve">Insert into book values(87647988, 1746954, 105,1111, sysdate+7, sysdate+15, 0, 0); </w:t>
-      </w:r>
-    </w:p>
-    <w:p>
-      <w:pPr>
-        <w:rPr>
-          <w:sz w:val="24"/>
-          <w:lang w:val="en-US"/>
-        </w:rPr>
-      </w:pPr>
-    </w:p>
-    <w:p>
-      <w:pPr>
-        <w:rPr>
-          <w:sz w:val="24"/>
-          <w:lang w:val="en-US"/>
-        </w:rPr>
-      </w:pPr>
+          <w:rFonts w:ascii="Courier New" w:hAnsi="Courier New" w:cs="Courier New"/>
+          <w:sz w:val="24"/>
+          <w:lang w:val="en-US"/>
+        </w:rPr>
+      </w:pPr>
+      <w:r>
+        <w:rPr>
+          <w:rFonts w:ascii="Courier New" w:hAnsi="Courier New" w:cs="Courier New"/>
+          <w:sz w:val="24"/>
+          <w:lang w:val="en-US"/>
+        </w:rPr>
+        <w:t xml:space="preserve">Insert into book </w:t>
+      </w:r>
+      <w:proofErr w:type="gramStart"/>
+      <w:r>
+        <w:rPr>
+          <w:rFonts w:ascii="Courier New" w:hAnsi="Courier New" w:cs="Courier New"/>
+          <w:sz w:val="24"/>
+          <w:lang w:val="en-US"/>
+        </w:rPr>
+        <w:t>values(</w:t>
+      </w:r>
+      <w:proofErr w:type="gramEnd"/>
+      <w:r>
+        <w:rPr>
+          <w:rFonts w:ascii="Courier New" w:hAnsi="Courier New" w:cs="Courier New"/>
+          <w:sz w:val="24"/>
+          <w:lang w:val="en-US"/>
+        </w:rPr>
+        <w:t xml:space="preserve">87647988, 1746954, 105,1111, sysdate+7, sysdate+15, 0, 0); </w:t>
+      </w:r>
     </w:p>
     <w:p>
       <w:pPr>
@@ -4624,77 +6461,220 @@
           <w:lang w:val="en-US"/>
         </w:rPr>
       </w:pPr>
-      <w:r>
-        <w:rPr>
-          <w:rFonts w:ascii="Courier New" w:hAnsi="Courier New" w:cs="Courier New"/>
-          <w:lang w:val="en-US"/>
-        </w:rPr>
-        <w:t>biggestOutcome book.total_price%type:= 0;</w:t>
-      </w:r>
-    </w:p>
-    <w:p>
-      <w:pPr>
-        <w:spacing w:after="0"/>
-        <w:rPr>
-          <w:rFonts w:ascii="Courier New" w:hAnsi="Courier New" w:cs="Courier New"/>
-          <w:lang w:val="en-US"/>
-        </w:rPr>
-      </w:pPr>
-      <w:r>
-        <w:rPr>
-          <w:rFonts w:ascii="Courier New" w:hAnsi="Courier New" w:cs="Courier New"/>
-          <w:lang w:val="en-US"/>
-        </w:rPr>
-        <w:t>biggestHotelId hotel.id%type:= 0.0;</w:t>
-      </w:r>
-    </w:p>
-    <w:p>
-      <w:pPr>
-        <w:spacing w:after="0"/>
-        <w:rPr>
-          <w:rFonts w:ascii="Courier New" w:hAnsi="Courier New" w:cs="Courier New"/>
-          <w:lang w:val="en-US"/>
-        </w:rPr>
-      </w:pPr>
-      <w:r>
-        <w:rPr>
-          <w:rFonts w:ascii="Courier New" w:hAnsi="Courier New" w:cs="Courier New"/>
-          <w:lang w:val="en-US"/>
-        </w:rPr>
-        <w:t>hotelName hotel.name%type;</w:t>
-      </w:r>
-    </w:p>
-    <w:p>
-      <w:pPr>
-        <w:spacing w:after="0"/>
-        <w:rPr>
-          <w:rFonts w:ascii="Courier New" w:hAnsi="Courier New" w:cs="Courier New"/>
-          <w:lang w:val="en-US"/>
-        </w:rPr>
-      </w:pPr>
-      <w:r>
-        <w:rPr>
-          <w:rFonts w:ascii="Courier New" w:hAnsi="Courier New" w:cs="Courier New"/>
-          <w:lang w:val="en-US"/>
-        </w:rPr>
-        <w:t>hotelCity hotel.city%type;</w:t>
-      </w:r>
-    </w:p>
-    <w:p>
-      <w:pPr>
-        <w:spacing w:after="0"/>
-        <w:rPr>
-          <w:rFonts w:ascii="Courier New" w:hAnsi="Courier New" w:cs="Courier New"/>
-          <w:lang w:val="en-US"/>
-        </w:rPr>
-      </w:pPr>
-      <w:r>
-        <w:rPr>
-          <w:rFonts w:ascii="Courier New" w:hAnsi="Courier New" w:cs="Courier New"/>
-          <w:lang w:val="en-US"/>
-        </w:rPr>
-        <w:t>cursor cursHotelsOutcome</w:t>
-      </w:r>
+      <w:proofErr w:type="spellStart"/>
+      <w:r>
+        <w:rPr>
+          <w:rFonts w:ascii="Courier New" w:hAnsi="Courier New" w:cs="Courier New"/>
+          <w:lang w:val="en-US"/>
+        </w:rPr>
+        <w:t>biggestOutcome</w:t>
+      </w:r>
+      <w:proofErr w:type="spellEnd"/>
+      <w:r>
+        <w:rPr>
+          <w:rFonts w:ascii="Courier New" w:hAnsi="Courier New" w:cs="Courier New"/>
+          <w:lang w:val="en-US"/>
+        </w:rPr>
+        <w:t xml:space="preserve"> </w:t>
+      </w:r>
+      <w:proofErr w:type="spellStart"/>
+      <w:proofErr w:type="gramStart"/>
+      <w:r>
+        <w:rPr>
+          <w:rFonts w:ascii="Courier New" w:hAnsi="Courier New" w:cs="Courier New"/>
+          <w:lang w:val="en-US"/>
+        </w:rPr>
+        <w:t>book.total</w:t>
+      </w:r>
+      <w:proofErr w:type="gramEnd"/>
+      <w:r>
+        <w:rPr>
+          <w:rFonts w:ascii="Courier New" w:hAnsi="Courier New" w:cs="Courier New"/>
+          <w:lang w:val="en-US"/>
+        </w:rPr>
+        <w:t>_price%type</w:t>
+      </w:r>
+      <w:proofErr w:type="spellEnd"/>
+      <w:r>
+        <w:rPr>
+          <w:rFonts w:ascii="Courier New" w:hAnsi="Courier New" w:cs="Courier New"/>
+          <w:lang w:val="en-US"/>
+        </w:rPr>
+        <w:t>:= 0;</w:t>
+      </w:r>
+    </w:p>
+    <w:p>
+      <w:pPr>
+        <w:spacing w:after="0"/>
+        <w:rPr>
+          <w:rFonts w:ascii="Courier New" w:hAnsi="Courier New" w:cs="Courier New"/>
+          <w:lang w:val="en-US"/>
+        </w:rPr>
+      </w:pPr>
+      <w:proofErr w:type="spellStart"/>
+      <w:r>
+        <w:rPr>
+          <w:rFonts w:ascii="Courier New" w:hAnsi="Courier New" w:cs="Courier New"/>
+          <w:lang w:val="en-US"/>
+        </w:rPr>
+        <w:t>biggestHotelId</w:t>
+      </w:r>
+      <w:proofErr w:type="spellEnd"/>
+      <w:r>
+        <w:rPr>
+          <w:rFonts w:ascii="Courier New" w:hAnsi="Courier New" w:cs="Courier New"/>
+          <w:lang w:val="en-US"/>
+        </w:rPr>
+        <w:t xml:space="preserve"> </w:t>
+      </w:r>
+      <w:proofErr w:type="spellStart"/>
+      <w:r>
+        <w:rPr>
+          <w:rFonts w:ascii="Courier New" w:hAnsi="Courier New" w:cs="Courier New"/>
+          <w:lang w:val="en-US"/>
+        </w:rPr>
+        <w:t>hotel.id%</w:t>
+      </w:r>
+      <w:proofErr w:type="gramStart"/>
+      <w:r>
+        <w:rPr>
+          <w:rFonts w:ascii="Courier New" w:hAnsi="Courier New" w:cs="Courier New"/>
+          <w:lang w:val="en-US"/>
+        </w:rPr>
+        <w:t>type</w:t>
+      </w:r>
+      <w:proofErr w:type="spellEnd"/>
+      <w:r>
+        <w:rPr>
+          <w:rFonts w:ascii="Courier New" w:hAnsi="Courier New" w:cs="Courier New"/>
+          <w:lang w:val="en-US"/>
+        </w:rPr>
+        <w:t>:=</w:t>
+      </w:r>
+      <w:proofErr w:type="gramEnd"/>
+      <w:r>
+        <w:rPr>
+          <w:rFonts w:ascii="Courier New" w:hAnsi="Courier New" w:cs="Courier New"/>
+          <w:lang w:val="en-US"/>
+        </w:rPr>
+        <w:t xml:space="preserve"> 0.0;</w:t>
+      </w:r>
+    </w:p>
+    <w:p>
+      <w:pPr>
+        <w:spacing w:after="0"/>
+        <w:rPr>
+          <w:rFonts w:ascii="Courier New" w:hAnsi="Courier New" w:cs="Courier New"/>
+          <w:lang w:val="en-US"/>
+        </w:rPr>
+      </w:pPr>
+      <w:proofErr w:type="spellStart"/>
+      <w:r>
+        <w:rPr>
+          <w:rFonts w:ascii="Courier New" w:hAnsi="Courier New" w:cs="Courier New"/>
+          <w:lang w:val="en-US"/>
+        </w:rPr>
+        <w:t>hotelName</w:t>
+      </w:r>
+      <w:proofErr w:type="spellEnd"/>
+      <w:r>
+        <w:rPr>
+          <w:rFonts w:ascii="Courier New" w:hAnsi="Courier New" w:cs="Courier New"/>
+          <w:lang w:val="en-US"/>
+        </w:rPr>
+        <w:t xml:space="preserve"> </w:t>
+      </w:r>
+      <w:proofErr w:type="spellStart"/>
+      <w:r>
+        <w:rPr>
+          <w:rFonts w:ascii="Courier New" w:hAnsi="Courier New" w:cs="Courier New"/>
+          <w:lang w:val="en-US"/>
+        </w:rPr>
+        <w:t>hotel.name%type</w:t>
+      </w:r>
+      <w:proofErr w:type="spellEnd"/>
+      <w:r>
+        <w:rPr>
+          <w:rFonts w:ascii="Courier New" w:hAnsi="Courier New" w:cs="Courier New"/>
+          <w:lang w:val="en-US"/>
+        </w:rPr>
+        <w:t>;</w:t>
+      </w:r>
+    </w:p>
+    <w:p>
+      <w:pPr>
+        <w:spacing w:after="0"/>
+        <w:rPr>
+          <w:rFonts w:ascii="Courier New" w:hAnsi="Courier New" w:cs="Courier New"/>
+          <w:lang w:val="en-US"/>
+        </w:rPr>
+      </w:pPr>
+      <w:proofErr w:type="spellStart"/>
+      <w:r>
+        <w:rPr>
+          <w:rFonts w:ascii="Courier New" w:hAnsi="Courier New" w:cs="Courier New"/>
+          <w:lang w:val="en-US"/>
+        </w:rPr>
+        <w:t>hotelCity</w:t>
+      </w:r>
+      <w:proofErr w:type="spellEnd"/>
+      <w:r>
+        <w:rPr>
+          <w:rFonts w:ascii="Courier New" w:hAnsi="Courier New" w:cs="Courier New"/>
+          <w:lang w:val="en-US"/>
+        </w:rPr>
+        <w:t xml:space="preserve"> </w:t>
+      </w:r>
+      <w:proofErr w:type="spellStart"/>
+      <w:proofErr w:type="gramStart"/>
+      <w:r>
+        <w:rPr>
+          <w:rFonts w:ascii="Courier New" w:hAnsi="Courier New" w:cs="Courier New"/>
+          <w:lang w:val="en-US"/>
+        </w:rPr>
+        <w:t>hotel.city</w:t>
+      </w:r>
+      <w:proofErr w:type="gramEnd"/>
+      <w:r>
+        <w:rPr>
+          <w:rFonts w:ascii="Courier New" w:hAnsi="Courier New" w:cs="Courier New"/>
+          <w:lang w:val="en-US"/>
+        </w:rPr>
+        <w:t>%type</w:t>
+      </w:r>
+      <w:proofErr w:type="spellEnd"/>
+      <w:r>
+        <w:rPr>
+          <w:rFonts w:ascii="Courier New" w:hAnsi="Courier New" w:cs="Courier New"/>
+          <w:lang w:val="en-US"/>
+        </w:rPr>
+        <w:t>;</w:t>
+      </w:r>
+    </w:p>
+    <w:p>
+      <w:pPr>
+        <w:spacing w:after="0"/>
+        <w:rPr>
+          <w:rFonts w:ascii="Courier New" w:hAnsi="Courier New" w:cs="Courier New"/>
+          <w:lang w:val="en-US"/>
+        </w:rPr>
+      </w:pPr>
+      <w:r>
+        <w:rPr>
+          <w:rFonts w:ascii="Courier New" w:hAnsi="Courier New" w:cs="Courier New"/>
+          <w:lang w:val="en-US"/>
+        </w:rPr>
+        <w:t xml:space="preserve">cursor </w:t>
+      </w:r>
+      <w:proofErr w:type="spellStart"/>
+      <w:r>
+        <w:rPr>
+          <w:rFonts w:ascii="Courier New" w:hAnsi="Courier New" w:cs="Courier New"/>
+          <w:lang w:val="en-US"/>
+        </w:rPr>
+        <w:t>cursHotelsOutcome</w:t>
+      </w:r>
+      <w:proofErr w:type="spellEnd"/>
     </w:p>
     <w:p>
       <w:pPr>
@@ -4725,23 +6705,112 @@
           <w:rFonts w:ascii="Courier New" w:hAnsi="Courier New" w:cs="Courier New"/>
           <w:lang w:val="en-US"/>
         </w:rPr>
-        <w:t>select hotel_id, sum(total_price) as total_outcome from book group by hotel_id;</w:t>
-      </w:r>
-    </w:p>
-    <w:p>
-      <w:pPr>
-        <w:spacing w:after="0"/>
-        <w:rPr>
-          <w:rFonts w:ascii="Courier New" w:hAnsi="Courier New" w:cs="Courier New"/>
-          <w:lang w:val="en-US"/>
-        </w:rPr>
-      </w:pPr>
-      <w:r>
-        <w:rPr>
-          <w:rFonts w:ascii="Courier New" w:hAnsi="Courier New" w:cs="Courier New"/>
-          <w:lang w:val="en-US"/>
-        </w:rPr>
-        <w:t>hotelsOutcome cursHotelsOutcome%rowtype;</w:t>
+        <w:t xml:space="preserve">select </w:t>
+      </w:r>
+      <w:proofErr w:type="spellStart"/>
+      <w:r>
+        <w:rPr>
+          <w:rFonts w:ascii="Courier New" w:hAnsi="Courier New" w:cs="Courier New"/>
+          <w:lang w:val="en-US"/>
+        </w:rPr>
+        <w:t>hotel_id</w:t>
+      </w:r>
+      <w:proofErr w:type="spellEnd"/>
+      <w:r>
+        <w:rPr>
+          <w:rFonts w:ascii="Courier New" w:hAnsi="Courier New" w:cs="Courier New"/>
+          <w:lang w:val="en-US"/>
+        </w:rPr>
+        <w:t>, sum(</w:t>
+      </w:r>
+      <w:proofErr w:type="spellStart"/>
+      <w:r>
+        <w:rPr>
+          <w:rFonts w:ascii="Courier New" w:hAnsi="Courier New" w:cs="Courier New"/>
+          <w:lang w:val="en-US"/>
+        </w:rPr>
+        <w:t>total_price</w:t>
+      </w:r>
+      <w:proofErr w:type="spellEnd"/>
+      <w:r>
+        <w:rPr>
+          <w:rFonts w:ascii="Courier New" w:hAnsi="Courier New" w:cs="Courier New"/>
+          <w:lang w:val="en-US"/>
+        </w:rPr>
+        <w:t xml:space="preserve">) as </w:t>
+      </w:r>
+      <w:proofErr w:type="spellStart"/>
+      <w:r>
+        <w:rPr>
+          <w:rFonts w:ascii="Courier New" w:hAnsi="Courier New" w:cs="Courier New"/>
+          <w:lang w:val="en-US"/>
+        </w:rPr>
+        <w:t>total_outcome</w:t>
+      </w:r>
+      <w:proofErr w:type="spellEnd"/>
+      <w:r>
+        <w:rPr>
+          <w:rFonts w:ascii="Courier New" w:hAnsi="Courier New" w:cs="Courier New"/>
+          <w:lang w:val="en-US"/>
+        </w:rPr>
+        <w:t xml:space="preserve"> from book group by </w:t>
+      </w:r>
+      <w:proofErr w:type="spellStart"/>
+      <w:r>
+        <w:rPr>
+          <w:rFonts w:ascii="Courier New" w:hAnsi="Courier New" w:cs="Courier New"/>
+          <w:lang w:val="en-US"/>
+        </w:rPr>
+        <w:t>hotel_id</w:t>
+      </w:r>
+      <w:proofErr w:type="spellEnd"/>
+      <w:r>
+        <w:rPr>
+          <w:rFonts w:ascii="Courier New" w:hAnsi="Courier New" w:cs="Courier New"/>
+          <w:lang w:val="en-US"/>
+        </w:rPr>
+        <w:t>;</w:t>
+      </w:r>
+    </w:p>
+    <w:p>
+      <w:pPr>
+        <w:spacing w:after="0"/>
+        <w:rPr>
+          <w:rFonts w:ascii="Courier New" w:hAnsi="Courier New" w:cs="Courier New"/>
+          <w:lang w:val="en-US"/>
+        </w:rPr>
+      </w:pPr>
+      <w:proofErr w:type="spellStart"/>
+      <w:r>
+        <w:rPr>
+          <w:rFonts w:ascii="Courier New" w:hAnsi="Courier New" w:cs="Courier New"/>
+          <w:lang w:val="en-US"/>
+        </w:rPr>
+        <w:t>hotelsOutcome</w:t>
+      </w:r>
+      <w:proofErr w:type="spellEnd"/>
+      <w:r>
+        <w:rPr>
+          <w:rFonts w:ascii="Courier New" w:hAnsi="Courier New" w:cs="Courier New"/>
+          <w:lang w:val="en-US"/>
+        </w:rPr>
+        <w:t xml:space="preserve"> </w:t>
+      </w:r>
+      <w:proofErr w:type="spellStart"/>
+      <w:r>
+        <w:rPr>
+          <w:rFonts w:ascii="Courier New" w:hAnsi="Courier New" w:cs="Courier New"/>
+          <w:lang w:val="en-US"/>
+        </w:rPr>
+        <w:t>cursHotelsOutcome%rowtype</w:t>
+      </w:r>
+      <w:proofErr w:type="spellEnd"/>
+      <w:r>
+        <w:rPr>
+          <w:rFonts w:ascii="Courier New" w:hAnsi="Courier New" w:cs="Courier New"/>
+          <w:lang w:val="en-US"/>
+        </w:rPr>
+        <w:t>;</w:t>
       </w:r>
     </w:p>
     <w:p>
@@ -4773,7 +6842,23 @@
           <w:rFonts w:ascii="Courier New" w:hAnsi="Courier New" w:cs="Courier New"/>
           <w:lang w:val="en-US"/>
         </w:rPr>
-        <w:t>open cursHotelsOutcome;</w:t>
+        <w:t xml:space="preserve">open </w:t>
+      </w:r>
+      <w:proofErr w:type="spellStart"/>
+      <w:r>
+        <w:rPr>
+          <w:rFonts w:ascii="Courier New" w:hAnsi="Courier New" w:cs="Courier New"/>
+          <w:lang w:val="en-US"/>
+        </w:rPr>
+        <w:t>cursHotelsOutcome</w:t>
+      </w:r>
+      <w:proofErr w:type="spellEnd"/>
+      <w:r>
+        <w:rPr>
+          <w:rFonts w:ascii="Courier New" w:hAnsi="Courier New" w:cs="Courier New"/>
+          <w:lang w:val="en-US"/>
+        </w:rPr>
+        <w:t>;</w:t>
       </w:r>
     </w:p>
     <w:p>
@@ -4805,39 +6890,176 @@
           <w:rFonts w:ascii="Courier New" w:hAnsi="Courier New" w:cs="Courier New"/>
           <w:lang w:val="en-US"/>
         </w:rPr>
-        <w:t>fetch cursHotelsOutcome into hotelsOutcome;</w:t>
-      </w:r>
-    </w:p>
-    <w:p>
-      <w:pPr>
-        <w:spacing w:after="0"/>
-        <w:rPr>
-          <w:rFonts w:ascii="Courier New" w:hAnsi="Courier New" w:cs="Courier New"/>
-          <w:lang w:val="en-US"/>
-        </w:rPr>
-      </w:pPr>
-      <w:r>
-        <w:rPr>
-          <w:rFonts w:ascii="Courier New" w:hAnsi="Courier New" w:cs="Courier New"/>
-          <w:lang w:val="en-US"/>
-        </w:rPr>
-        <w:t>if(cursHotelsOutcome%notfound) then</w:t>
-      </w:r>
-    </w:p>
-    <w:p>
-      <w:pPr>
-        <w:spacing w:after="0"/>
-        <w:rPr>
-          <w:rFonts w:ascii="Courier New" w:hAnsi="Courier New" w:cs="Courier New"/>
-          <w:lang w:val="en-US"/>
-        </w:rPr>
-      </w:pPr>
-      <w:r>
-        <w:rPr>
-          <w:rFonts w:ascii="Courier New" w:hAnsi="Courier New" w:cs="Courier New"/>
-          <w:lang w:val="en-US"/>
-        </w:rPr>
-        <w:t>dbms_output.put_line('Hotel ID: ' || biggestHotelId || ', Hotel Name: ' || hotelName || ', Hotel City: ' || hotelCity || ', Total outcome: ' || biggestOutcome);</w:t>
+        <w:t xml:space="preserve">fetch </w:t>
+      </w:r>
+      <w:proofErr w:type="spellStart"/>
+      <w:r>
+        <w:rPr>
+          <w:rFonts w:ascii="Courier New" w:hAnsi="Courier New" w:cs="Courier New"/>
+          <w:lang w:val="en-US"/>
+        </w:rPr>
+        <w:t>cursHotelsOutcome</w:t>
+      </w:r>
+      <w:proofErr w:type="spellEnd"/>
+      <w:r>
+        <w:rPr>
+          <w:rFonts w:ascii="Courier New" w:hAnsi="Courier New" w:cs="Courier New"/>
+          <w:lang w:val="en-US"/>
+        </w:rPr>
+        <w:t xml:space="preserve"> into </w:t>
+      </w:r>
+      <w:proofErr w:type="spellStart"/>
+      <w:r>
+        <w:rPr>
+          <w:rFonts w:ascii="Courier New" w:hAnsi="Courier New" w:cs="Courier New"/>
+          <w:lang w:val="en-US"/>
+        </w:rPr>
+        <w:t>hotelsOutcome</w:t>
+      </w:r>
+      <w:proofErr w:type="spellEnd"/>
+      <w:r>
+        <w:rPr>
+          <w:rFonts w:ascii="Courier New" w:hAnsi="Courier New" w:cs="Courier New"/>
+          <w:lang w:val="en-US"/>
+        </w:rPr>
+        <w:t>;</w:t>
+      </w:r>
+    </w:p>
+    <w:p>
+      <w:pPr>
+        <w:spacing w:after="0"/>
+        <w:rPr>
+          <w:rFonts w:ascii="Courier New" w:hAnsi="Courier New" w:cs="Courier New"/>
+          <w:lang w:val="en-US"/>
+        </w:rPr>
+      </w:pPr>
+      <w:r>
+        <w:rPr>
+          <w:rFonts w:ascii="Courier New" w:hAnsi="Courier New" w:cs="Courier New"/>
+          <w:lang w:val="en-US"/>
+        </w:rPr>
+        <w:t>if(</w:t>
+      </w:r>
+      <w:proofErr w:type="spellStart"/>
+      <w:r>
+        <w:rPr>
+          <w:rFonts w:ascii="Courier New" w:hAnsi="Courier New" w:cs="Courier New"/>
+          <w:lang w:val="en-US"/>
+        </w:rPr>
+        <w:t>cursHotelsOutcome%notfound</w:t>
+      </w:r>
+      <w:proofErr w:type="spellEnd"/>
+      <w:r>
+        <w:rPr>
+          <w:rFonts w:ascii="Courier New" w:hAnsi="Courier New" w:cs="Courier New"/>
+          <w:lang w:val="en-US"/>
+        </w:rPr>
+        <w:t>) then</w:t>
+      </w:r>
+    </w:p>
+    <w:p>
+      <w:pPr>
+        <w:spacing w:after="0"/>
+        <w:rPr>
+          <w:rFonts w:ascii="Courier New" w:hAnsi="Courier New" w:cs="Courier New"/>
+          <w:lang w:val="en-US"/>
+        </w:rPr>
+      </w:pPr>
+      <w:proofErr w:type="spellStart"/>
+      <w:r>
+        <w:rPr>
+          <w:rFonts w:ascii="Courier New" w:hAnsi="Courier New" w:cs="Courier New"/>
+          <w:lang w:val="en-US"/>
+        </w:rPr>
+        <w:t>dbms_output.put_</w:t>
+      </w:r>
+      <w:proofErr w:type="gramStart"/>
+      <w:r>
+        <w:rPr>
+          <w:rFonts w:ascii="Courier New" w:hAnsi="Courier New" w:cs="Courier New"/>
+          <w:lang w:val="en-US"/>
+        </w:rPr>
+        <w:t>line</w:t>
+      </w:r>
+      <w:proofErr w:type="spellEnd"/>
+      <w:r>
+        <w:rPr>
+          <w:rFonts w:ascii="Courier New" w:hAnsi="Courier New" w:cs="Courier New"/>
+          <w:lang w:val="en-US"/>
+        </w:rPr>
+        <w:t>(</w:t>
+      </w:r>
+      <w:proofErr w:type="gramEnd"/>
+      <w:r>
+        <w:rPr>
+          <w:rFonts w:ascii="Courier New" w:hAnsi="Courier New" w:cs="Courier New"/>
+          <w:lang w:val="en-US"/>
+        </w:rPr>
+        <w:t xml:space="preserve">'Hotel ID: ' || </w:t>
+      </w:r>
+      <w:proofErr w:type="spellStart"/>
+      <w:r>
+        <w:rPr>
+          <w:rFonts w:ascii="Courier New" w:hAnsi="Courier New" w:cs="Courier New"/>
+          <w:lang w:val="en-US"/>
+        </w:rPr>
+        <w:t>biggestHotelId</w:t>
+      </w:r>
+      <w:proofErr w:type="spellEnd"/>
+      <w:r>
+        <w:rPr>
+          <w:rFonts w:ascii="Courier New" w:hAnsi="Courier New" w:cs="Courier New"/>
+          <w:lang w:val="en-US"/>
+        </w:rPr>
+        <w:t xml:space="preserve"> || ', Hotel Name: ' || </w:t>
+      </w:r>
+      <w:proofErr w:type="spellStart"/>
+      <w:r>
+        <w:rPr>
+          <w:rFonts w:ascii="Courier New" w:hAnsi="Courier New" w:cs="Courier New"/>
+          <w:lang w:val="en-US"/>
+        </w:rPr>
+        <w:t>hotelName</w:t>
+      </w:r>
+      <w:proofErr w:type="spellEnd"/>
+      <w:r>
+        <w:rPr>
+          <w:rFonts w:ascii="Courier New" w:hAnsi="Courier New" w:cs="Courier New"/>
+          <w:lang w:val="en-US"/>
+        </w:rPr>
+        <w:t xml:space="preserve"> || ', Hotel City: ' || </w:t>
+      </w:r>
+      <w:proofErr w:type="spellStart"/>
+      <w:r>
+        <w:rPr>
+          <w:rFonts w:ascii="Courier New" w:hAnsi="Courier New" w:cs="Courier New"/>
+          <w:lang w:val="en-US"/>
+        </w:rPr>
+        <w:t>hotelCity</w:t>
+      </w:r>
+      <w:proofErr w:type="spellEnd"/>
+      <w:r>
+        <w:rPr>
+          <w:rFonts w:ascii="Courier New" w:hAnsi="Courier New" w:cs="Courier New"/>
+          <w:lang w:val="en-US"/>
+        </w:rPr>
+        <w:t xml:space="preserve"> || ', Total outcome: ' || </w:t>
+      </w:r>
+      <w:proofErr w:type="spellStart"/>
+      <w:r>
+        <w:rPr>
+          <w:rFonts w:ascii="Courier New" w:hAnsi="Courier New" w:cs="Courier New"/>
+          <w:lang w:val="en-US"/>
+        </w:rPr>
+        <w:t>biggestOutcome</w:t>
+      </w:r>
+      <w:proofErr w:type="spellEnd"/>
+      <w:r>
+        <w:rPr>
+          <w:rFonts w:ascii="Courier New" w:hAnsi="Courier New" w:cs="Courier New"/>
+          <w:lang w:val="en-US"/>
+        </w:rPr>
+        <w:t>);</w:t>
       </w:r>
     </w:p>
     <w:p>
@@ -4869,71 +7091,235 @@
           <w:rFonts w:ascii="Courier New" w:hAnsi="Courier New" w:cs="Courier New"/>
           <w:lang w:val="en-US"/>
         </w:rPr>
-        <w:t>exit when(cursHotelsOutcome%notfound);</w:t>
-      </w:r>
-    </w:p>
-    <w:p>
-      <w:pPr>
-        <w:spacing w:after="0"/>
-        <w:rPr>
-          <w:rFonts w:ascii="Courier New" w:hAnsi="Courier New" w:cs="Courier New"/>
-          <w:lang w:val="en-US"/>
-        </w:rPr>
-      </w:pPr>
-      <w:r>
-        <w:rPr>
-          <w:rFonts w:ascii="Courier New" w:hAnsi="Courier New" w:cs="Courier New"/>
-          <w:lang w:val="en-US"/>
-        </w:rPr>
-        <w:t>if (hotelsOutcome.total_outcome &gt; biggestOutcome) then</w:t>
-      </w:r>
-    </w:p>
-    <w:p>
-      <w:pPr>
-        <w:spacing w:after="0"/>
-        <w:rPr>
-          <w:rFonts w:ascii="Courier New" w:hAnsi="Courier New" w:cs="Courier New"/>
-          <w:lang w:val="en-US"/>
-        </w:rPr>
-      </w:pPr>
-      <w:r>
-        <w:rPr>
-          <w:rFonts w:ascii="Courier New" w:hAnsi="Courier New" w:cs="Courier New"/>
-          <w:lang w:val="en-US"/>
-        </w:rPr>
-        <w:t>biggestOutcome:= hotelsOutcome.total_outcome;</w:t>
-      </w:r>
-    </w:p>
-    <w:p>
-      <w:pPr>
-        <w:spacing w:after="0"/>
-        <w:rPr>
-          <w:rFonts w:ascii="Courier New" w:hAnsi="Courier New" w:cs="Courier New"/>
-          <w:lang w:val="en-US"/>
-        </w:rPr>
-      </w:pPr>
-      <w:r>
-        <w:rPr>
-          <w:rFonts w:ascii="Courier New" w:hAnsi="Courier New" w:cs="Courier New"/>
-          <w:lang w:val="en-US"/>
-        </w:rPr>
-        <w:t>biggestHotelId:= hotelsOutcome.hotel_id;</w:t>
-      </w:r>
-    </w:p>
-    <w:p>
-      <w:pPr>
-        <w:spacing w:after="0"/>
-        <w:rPr>
-          <w:rFonts w:ascii="Courier New" w:hAnsi="Courier New" w:cs="Courier New"/>
-          <w:lang w:val="en-US"/>
-        </w:rPr>
-      </w:pPr>
-      <w:r>
-        <w:rPr>
-          <w:rFonts w:ascii="Courier New" w:hAnsi="Courier New" w:cs="Courier New"/>
-          <w:lang w:val="en-US"/>
-        </w:rPr>
-        <w:t>select name, city into hotelName, hotelCity from hotel where id = biggestHotelId;</w:t>
+        <w:t>exit when(</w:t>
+      </w:r>
+      <w:proofErr w:type="spellStart"/>
+      <w:r>
+        <w:rPr>
+          <w:rFonts w:ascii="Courier New" w:hAnsi="Courier New" w:cs="Courier New"/>
+          <w:lang w:val="en-US"/>
+        </w:rPr>
+        <w:t>cursHotelsOutcome%notfound</w:t>
+      </w:r>
+      <w:proofErr w:type="spellEnd"/>
+      <w:r>
+        <w:rPr>
+          <w:rFonts w:ascii="Courier New" w:hAnsi="Courier New" w:cs="Courier New"/>
+          <w:lang w:val="en-US"/>
+        </w:rPr>
+        <w:t>);</w:t>
+      </w:r>
+    </w:p>
+    <w:p>
+      <w:pPr>
+        <w:spacing w:after="0"/>
+        <w:rPr>
+          <w:rFonts w:ascii="Courier New" w:hAnsi="Courier New" w:cs="Courier New"/>
+          <w:lang w:val="en-US"/>
+        </w:rPr>
+      </w:pPr>
+      <w:r>
+        <w:rPr>
+          <w:rFonts w:ascii="Courier New" w:hAnsi="Courier New" w:cs="Courier New"/>
+          <w:lang w:val="en-US"/>
+        </w:rPr>
+        <w:t>if (</w:t>
+      </w:r>
+      <w:proofErr w:type="spellStart"/>
+      <w:r>
+        <w:rPr>
+          <w:rFonts w:ascii="Courier New" w:hAnsi="Courier New" w:cs="Courier New"/>
+          <w:lang w:val="en-US"/>
+        </w:rPr>
+        <w:t>hotelsOutcome.total_outcome</w:t>
+      </w:r>
+      <w:proofErr w:type="spellEnd"/>
+      <w:r>
+        <w:rPr>
+          <w:rFonts w:ascii="Courier New" w:hAnsi="Courier New" w:cs="Courier New"/>
+          <w:lang w:val="en-US"/>
+        </w:rPr>
+        <w:t xml:space="preserve"> &gt; </w:t>
+      </w:r>
+      <w:proofErr w:type="spellStart"/>
+      <w:r>
+        <w:rPr>
+          <w:rFonts w:ascii="Courier New" w:hAnsi="Courier New" w:cs="Courier New"/>
+          <w:lang w:val="en-US"/>
+        </w:rPr>
+        <w:t>biggestOutcome</w:t>
+      </w:r>
+      <w:proofErr w:type="spellEnd"/>
+      <w:r>
+        <w:rPr>
+          <w:rFonts w:ascii="Courier New" w:hAnsi="Courier New" w:cs="Courier New"/>
+          <w:lang w:val="en-US"/>
+        </w:rPr>
+        <w:t>) then</w:t>
+      </w:r>
+    </w:p>
+    <w:p>
+      <w:pPr>
+        <w:spacing w:after="0"/>
+        <w:rPr>
+          <w:rFonts w:ascii="Courier New" w:hAnsi="Courier New" w:cs="Courier New"/>
+          <w:lang w:val="en-US"/>
+        </w:rPr>
+      </w:pPr>
+      <w:proofErr w:type="spellStart"/>
+      <w:proofErr w:type="gramStart"/>
+      <w:r>
+        <w:rPr>
+          <w:rFonts w:ascii="Courier New" w:hAnsi="Courier New" w:cs="Courier New"/>
+          <w:lang w:val="en-US"/>
+        </w:rPr>
+        <w:t>biggestOutcome</w:t>
+      </w:r>
+      <w:proofErr w:type="spellEnd"/>
+      <w:r>
+        <w:rPr>
+          <w:rFonts w:ascii="Courier New" w:hAnsi="Courier New" w:cs="Courier New"/>
+          <w:lang w:val="en-US"/>
+        </w:rPr>
+        <w:t>:=</w:t>
+      </w:r>
+      <w:proofErr w:type="gramEnd"/>
+      <w:r>
+        <w:rPr>
+          <w:rFonts w:ascii="Courier New" w:hAnsi="Courier New" w:cs="Courier New"/>
+          <w:lang w:val="en-US"/>
+        </w:rPr>
+        <w:t xml:space="preserve"> </w:t>
+      </w:r>
+      <w:proofErr w:type="spellStart"/>
+      <w:r>
+        <w:rPr>
+          <w:rFonts w:ascii="Courier New" w:hAnsi="Courier New" w:cs="Courier New"/>
+          <w:lang w:val="en-US"/>
+        </w:rPr>
+        <w:t>hotelsOutcome.total_outcome</w:t>
+      </w:r>
+      <w:proofErr w:type="spellEnd"/>
+      <w:r>
+        <w:rPr>
+          <w:rFonts w:ascii="Courier New" w:hAnsi="Courier New" w:cs="Courier New"/>
+          <w:lang w:val="en-US"/>
+        </w:rPr>
+        <w:t>;</w:t>
+      </w:r>
+    </w:p>
+    <w:p>
+      <w:pPr>
+        <w:spacing w:after="0"/>
+        <w:rPr>
+          <w:rFonts w:ascii="Courier New" w:hAnsi="Courier New" w:cs="Courier New"/>
+          <w:lang w:val="en-US"/>
+        </w:rPr>
+      </w:pPr>
+      <w:proofErr w:type="spellStart"/>
+      <w:proofErr w:type="gramStart"/>
+      <w:r>
+        <w:rPr>
+          <w:rFonts w:ascii="Courier New" w:hAnsi="Courier New" w:cs="Courier New"/>
+          <w:lang w:val="en-US"/>
+        </w:rPr>
+        <w:t>biggestHotelId</w:t>
+      </w:r>
+      <w:proofErr w:type="spellEnd"/>
+      <w:r>
+        <w:rPr>
+          <w:rFonts w:ascii="Courier New" w:hAnsi="Courier New" w:cs="Courier New"/>
+          <w:lang w:val="en-US"/>
+        </w:rPr>
+        <w:t>:=</w:t>
+      </w:r>
+      <w:proofErr w:type="gramEnd"/>
+      <w:r>
+        <w:rPr>
+          <w:rFonts w:ascii="Courier New" w:hAnsi="Courier New" w:cs="Courier New"/>
+          <w:lang w:val="en-US"/>
+        </w:rPr>
+        <w:t xml:space="preserve"> </w:t>
+      </w:r>
+      <w:proofErr w:type="spellStart"/>
+      <w:r>
+        <w:rPr>
+          <w:rFonts w:ascii="Courier New" w:hAnsi="Courier New" w:cs="Courier New"/>
+          <w:lang w:val="en-US"/>
+        </w:rPr>
+        <w:t>hotelsOutcome.hotel_id</w:t>
+      </w:r>
+      <w:proofErr w:type="spellEnd"/>
+      <w:r>
+        <w:rPr>
+          <w:rFonts w:ascii="Courier New" w:hAnsi="Courier New" w:cs="Courier New"/>
+          <w:lang w:val="en-US"/>
+        </w:rPr>
+        <w:t>;</w:t>
+      </w:r>
+    </w:p>
+    <w:p>
+      <w:pPr>
+        <w:spacing w:after="0"/>
+        <w:rPr>
+          <w:rFonts w:ascii="Courier New" w:hAnsi="Courier New" w:cs="Courier New"/>
+          <w:lang w:val="en-US"/>
+        </w:rPr>
+      </w:pPr>
+      <w:r>
+        <w:rPr>
+          <w:rFonts w:ascii="Courier New" w:hAnsi="Courier New" w:cs="Courier New"/>
+          <w:lang w:val="en-US"/>
+        </w:rPr>
+        <w:t xml:space="preserve">select name, city into </w:t>
+      </w:r>
+      <w:proofErr w:type="spellStart"/>
+      <w:r>
+        <w:rPr>
+          <w:rFonts w:ascii="Courier New" w:hAnsi="Courier New" w:cs="Courier New"/>
+          <w:lang w:val="en-US"/>
+        </w:rPr>
+        <w:t>hotelName</w:t>
+      </w:r>
+      <w:proofErr w:type="spellEnd"/>
+      <w:r>
+        <w:rPr>
+          <w:rFonts w:ascii="Courier New" w:hAnsi="Courier New" w:cs="Courier New"/>
+          <w:lang w:val="en-US"/>
+        </w:rPr>
+        <w:t xml:space="preserve">, </w:t>
+      </w:r>
+      <w:proofErr w:type="spellStart"/>
+      <w:r>
+        <w:rPr>
+          <w:rFonts w:ascii="Courier New" w:hAnsi="Courier New" w:cs="Courier New"/>
+          <w:lang w:val="en-US"/>
+        </w:rPr>
+        <w:t>hotelCity</w:t>
+      </w:r>
+      <w:proofErr w:type="spellEnd"/>
+      <w:r>
+        <w:rPr>
+          <w:rFonts w:ascii="Courier New" w:hAnsi="Courier New" w:cs="Courier New"/>
+          <w:lang w:val="en-US"/>
+        </w:rPr>
+        <w:t xml:space="preserve"> from hotel where id = </w:t>
+      </w:r>
+      <w:proofErr w:type="spellStart"/>
+      <w:r>
+        <w:rPr>
+          <w:rFonts w:ascii="Courier New" w:hAnsi="Courier New" w:cs="Courier New"/>
+          <w:lang w:val="en-US"/>
+        </w:rPr>
+        <w:t>biggestHotelId</w:t>
+      </w:r>
+      <w:proofErr w:type="spellEnd"/>
+      <w:r>
+        <w:rPr>
+          <w:rFonts w:ascii="Courier New" w:hAnsi="Courier New" w:cs="Courier New"/>
+          <w:lang w:val="en-US"/>
+        </w:rPr>
+        <w:t>;</w:t>
       </w:r>
     </w:p>
     <w:p>
@@ -4981,7 +7367,23 @@
           <w:rFonts w:ascii="Courier New" w:hAnsi="Courier New" w:cs="Courier New"/>
           <w:lang w:val="en-US"/>
         </w:rPr>
-        <w:t>close cursHotelsOutcome;</w:t>
+        <w:t xml:space="preserve">close </w:t>
+      </w:r>
+      <w:proofErr w:type="spellStart"/>
+      <w:r>
+        <w:rPr>
+          <w:rFonts w:ascii="Courier New" w:hAnsi="Courier New" w:cs="Courier New"/>
+          <w:lang w:val="en-US"/>
+        </w:rPr>
+        <w:t>cursHotelsOutcome</w:t>
+      </w:r>
+      <w:proofErr w:type="spellEnd"/>
+      <w:r>
+        <w:rPr>
+          <w:rFonts w:ascii="Courier New" w:hAnsi="Courier New" w:cs="Courier New"/>
+          <w:lang w:val="en-US"/>
+        </w:rPr>
+        <w:t>;</w:t>
       </w:r>
     </w:p>
     <w:p>
@@ -5116,16 +7518,7 @@
           <w:lang w:val="en-US"/>
         </w:rPr>
         <w:lastRenderedPageBreak/>
-        <w:t>Biggest outcome</w:t>
-      </w:r>
-      <w:r>
-        <w:rPr>
-          <w:b/>
-          <w:bCs/>
-          <w:sz w:val="32"/>
-          <w:lang w:val="en-US"/>
-        </w:rPr>
-        <w:t xml:space="preserve"> execution</w:t>
+        <w:t>Biggest outcome execution</w:t>
       </w:r>
     </w:p>
     <w:p>
@@ -5175,7 +7568,7 @@
                     <pic:cNvPicPr/>
                   </pic:nvPicPr>
                   <pic:blipFill rotWithShape="1">
-                    <a:blip r:embed="rId11">
+                    <a:blip r:embed="rId13">
                       <a:extLst>
                         <a:ext uri="{28A0092B-C50C-407E-A947-70E740481C1C}">
                           <a14:useLocalDpi xmlns:a14="http://schemas.microsoft.com/office/drawing/2010/main" val="0"/>
@@ -5351,7 +7744,27 @@
           <w:sz w:val="32"/>
           <w:lang w:val="en-US"/>
         </w:rPr>
-        <w:t xml:space="preserve">1- before_insert_book </w:t>
+        <w:t xml:space="preserve">1- </w:t>
+      </w:r>
+      <w:proofErr w:type="spellStart"/>
+      <w:r>
+        <w:rPr>
+          <w:b/>
+          <w:bCs/>
+          <w:sz w:val="32"/>
+          <w:lang w:val="en-US"/>
+        </w:rPr>
+        <w:t>before_insert_book</w:t>
+      </w:r>
+      <w:proofErr w:type="spellEnd"/>
+      <w:r>
+        <w:rPr>
+          <w:b/>
+          <w:bCs/>
+          <w:sz w:val="32"/>
+          <w:lang w:val="en-US"/>
+        </w:rPr>
+        <w:t xml:space="preserve"> </w:t>
       </w:r>
     </w:p>
     <w:p>
@@ -5375,7 +7788,23 @@
           <w:sz w:val="24"/>
           <w:lang w:val="en-US"/>
         </w:rPr>
-        <w:t>before inserting a new book, we need to check if the room is already reserved by another customer in that date dimension, and also check if the random generated book id is exist, if one of the previous conditions exist then abort the insertion</w:t>
+        <w:t xml:space="preserve">before inserting a new book, we need to check if the room is already reserved by another customer in that date dimension, and also check if the random generated book id is </w:t>
+      </w:r>
+      <w:proofErr w:type="gramStart"/>
+      <w:r>
+        <w:rPr>
+          <w:sz w:val="24"/>
+          <w:lang w:val="en-US"/>
+        </w:rPr>
+        <w:t>exist</w:t>
+      </w:r>
+      <w:proofErr w:type="gramEnd"/>
+      <w:r>
+        <w:rPr>
+          <w:sz w:val="24"/>
+          <w:lang w:val="en-US"/>
+        </w:rPr>
+        <w:t>, if one of the previous conditions exist then abort the insertion</w:t>
       </w:r>
       <w:r>
         <w:rPr>
@@ -5417,7 +7846,23 @@
           <w:rFonts w:ascii="Courier New" w:hAnsi="Courier New" w:cs="Courier New"/>
           <w:lang w:val="en-US"/>
         </w:rPr>
-        <w:t>create or replace trigger before_insert_book before insert on book for each row</w:t>
+        <w:t xml:space="preserve">create or replace trigger </w:t>
+      </w:r>
+      <w:proofErr w:type="spellStart"/>
+      <w:r>
+        <w:rPr>
+          <w:rFonts w:ascii="Courier New" w:hAnsi="Courier New" w:cs="Courier New"/>
+          <w:lang w:val="en-US"/>
+        </w:rPr>
+        <w:t>before_insert_book</w:t>
+      </w:r>
+      <w:proofErr w:type="spellEnd"/>
+      <w:r>
+        <w:rPr>
+          <w:rFonts w:ascii="Courier New" w:hAnsi="Courier New" w:cs="Courier New"/>
+          <w:lang w:val="en-US"/>
+        </w:rPr>
+        <w:t xml:space="preserve"> before insert on book for each row</w:t>
       </w:r>
     </w:p>
     <w:p>
@@ -5460,12 +7905,21 @@
           <w:lang w:val="en-US"/>
         </w:rPr>
       </w:pPr>
-      <w:r>
-        <w:rPr>
-          <w:rFonts w:ascii="Courier New" w:hAnsi="Courier New" w:cs="Courier New"/>
-          <w:lang w:val="en-US"/>
-        </w:rPr>
-        <w:t>tempBookId int;</w:t>
+      <w:proofErr w:type="spellStart"/>
+      <w:r>
+        <w:rPr>
+          <w:rFonts w:ascii="Courier New" w:hAnsi="Courier New" w:cs="Courier New"/>
+          <w:lang w:val="en-US"/>
+        </w:rPr>
+        <w:t>tempBookId</w:t>
+      </w:r>
+      <w:proofErr w:type="spellEnd"/>
+      <w:r>
+        <w:rPr>
+          <w:rFonts w:ascii="Courier New" w:hAnsi="Courier New" w:cs="Courier New"/>
+          <w:lang w:val="en-US"/>
+        </w:rPr>
+        <w:t xml:space="preserve"> int;</w:t>
       </w:r>
     </w:p>
     <w:p>
@@ -5492,12 +7946,21 @@
           <w:lang w:val="en-US"/>
         </w:rPr>
       </w:pPr>
-      <w:r>
-        <w:rPr>
-          <w:rFonts w:ascii="Courier New" w:hAnsi="Courier New" w:cs="Courier New"/>
-          <w:lang w:val="en-US"/>
-        </w:rPr>
-        <w:t>room_price float;</w:t>
+      <w:proofErr w:type="spellStart"/>
+      <w:r>
+        <w:rPr>
+          <w:rFonts w:ascii="Courier New" w:hAnsi="Courier New" w:cs="Courier New"/>
+          <w:lang w:val="en-US"/>
+        </w:rPr>
+        <w:t>room_price</w:t>
+      </w:r>
+      <w:proofErr w:type="spellEnd"/>
+      <w:r>
+        <w:rPr>
+          <w:rFonts w:ascii="Courier New" w:hAnsi="Courier New" w:cs="Courier New"/>
+          <w:lang w:val="en-US"/>
+        </w:rPr>
+        <w:t xml:space="preserve"> float;</w:t>
       </w:r>
     </w:p>
     <w:p>
@@ -5529,7 +7992,96 @@
           <w:rFonts w:ascii="Courier New" w:hAnsi="Courier New" w:cs="Courier New"/>
           <w:lang w:val="en-US"/>
         </w:rPr>
-        <w:t>select isAvailable(:new.room_id, :new.hotel_id, :new.check_in, :new.check_out) into available from dual;</w:t>
+        <w:t xml:space="preserve">select </w:t>
+      </w:r>
+      <w:proofErr w:type="spellStart"/>
+      <w:proofErr w:type="gramStart"/>
+      <w:r>
+        <w:rPr>
+          <w:rFonts w:ascii="Courier New" w:hAnsi="Courier New" w:cs="Courier New"/>
+          <w:lang w:val="en-US"/>
+        </w:rPr>
+        <w:t>isAvailable</w:t>
+      </w:r>
+      <w:proofErr w:type="spellEnd"/>
+      <w:r>
+        <w:rPr>
+          <w:rFonts w:ascii="Courier New" w:hAnsi="Courier New" w:cs="Courier New"/>
+          <w:lang w:val="en-US"/>
+        </w:rPr>
+        <w:t>(</w:t>
+      </w:r>
+      <w:proofErr w:type="gramEnd"/>
+      <w:r>
+        <w:rPr>
+          <w:rFonts w:ascii="Courier New" w:hAnsi="Courier New" w:cs="Courier New"/>
+          <w:lang w:val="en-US"/>
+        </w:rPr>
+        <w:t>:</w:t>
+      </w:r>
+      <w:proofErr w:type="spellStart"/>
+      <w:r>
+        <w:rPr>
+          <w:rFonts w:ascii="Courier New" w:hAnsi="Courier New" w:cs="Courier New"/>
+          <w:lang w:val="en-US"/>
+        </w:rPr>
+        <w:t>new.room_id</w:t>
+      </w:r>
+      <w:proofErr w:type="spellEnd"/>
+      <w:r>
+        <w:rPr>
+          <w:rFonts w:ascii="Courier New" w:hAnsi="Courier New" w:cs="Courier New"/>
+          <w:lang w:val="en-US"/>
+        </w:rPr>
+        <w:t>, :</w:t>
+      </w:r>
+      <w:proofErr w:type="spellStart"/>
+      <w:r>
+        <w:rPr>
+          <w:rFonts w:ascii="Courier New" w:hAnsi="Courier New" w:cs="Courier New"/>
+          <w:lang w:val="en-US"/>
+        </w:rPr>
+        <w:t>new.hotel_id</w:t>
+      </w:r>
+      <w:proofErr w:type="spellEnd"/>
+      <w:r>
+        <w:rPr>
+          <w:rFonts w:ascii="Courier New" w:hAnsi="Courier New" w:cs="Courier New"/>
+          <w:lang w:val="en-US"/>
+        </w:rPr>
+        <w:t>, :</w:t>
+      </w:r>
+      <w:proofErr w:type="spellStart"/>
+      <w:r>
+        <w:rPr>
+          <w:rFonts w:ascii="Courier New" w:hAnsi="Courier New" w:cs="Courier New"/>
+          <w:lang w:val="en-US"/>
+        </w:rPr>
+        <w:t>new.check_in</w:t>
+      </w:r>
+      <w:proofErr w:type="spellEnd"/>
+      <w:r>
+        <w:rPr>
+          <w:rFonts w:ascii="Courier New" w:hAnsi="Courier New" w:cs="Courier New"/>
+          <w:lang w:val="en-US"/>
+        </w:rPr>
+        <w:t>, :</w:t>
+      </w:r>
+      <w:proofErr w:type="spellStart"/>
+      <w:r>
+        <w:rPr>
+          <w:rFonts w:ascii="Courier New" w:hAnsi="Courier New" w:cs="Courier New"/>
+          <w:lang w:val="en-US"/>
+        </w:rPr>
+        <w:t>new.check_out</w:t>
+      </w:r>
+      <w:proofErr w:type="spellEnd"/>
+      <w:r>
+        <w:rPr>
+          <w:rFonts w:ascii="Courier New" w:hAnsi="Courier New" w:cs="Courier New"/>
+          <w:lang w:val="en-US"/>
+        </w:rPr>
+        <w:t>) into available from dual;</w:t>
       </w:r>
     </w:p>
     <w:p>
@@ -5561,23 +8113,96 @@
           <w:rFonts w:ascii="Courier New" w:hAnsi="Courier New" w:cs="Courier New"/>
           <w:lang w:val="en-US"/>
         </w:rPr>
-        <w:t>select generateBookId() into tempBookId from dual;</w:t>
-      </w:r>
-    </w:p>
-    <w:p>
-      <w:pPr>
-        <w:spacing w:after="0"/>
-        <w:rPr>
-          <w:rFonts w:ascii="Courier New" w:hAnsi="Courier New" w:cs="Courier New"/>
-          <w:lang w:val="en-US"/>
-        </w:rPr>
-      </w:pPr>
-      <w:r>
-        <w:rPr>
-          <w:rFonts w:ascii="Courier New" w:hAnsi="Courier New" w:cs="Courier New"/>
-          <w:lang w:val="en-US"/>
-        </w:rPr>
-        <w:t>select isExist(tempBookId) into exist from dual;</w:t>
+        <w:t xml:space="preserve">select </w:t>
+      </w:r>
+      <w:proofErr w:type="spellStart"/>
+      <w:proofErr w:type="gramStart"/>
+      <w:r>
+        <w:rPr>
+          <w:rFonts w:ascii="Courier New" w:hAnsi="Courier New" w:cs="Courier New"/>
+          <w:lang w:val="en-US"/>
+        </w:rPr>
+        <w:t>generateBookId</w:t>
+      </w:r>
+      <w:proofErr w:type="spellEnd"/>
+      <w:r>
+        <w:rPr>
+          <w:rFonts w:ascii="Courier New" w:hAnsi="Courier New" w:cs="Courier New"/>
+          <w:lang w:val="en-US"/>
+        </w:rPr>
+        <w:t>(</w:t>
+      </w:r>
+      <w:proofErr w:type="gramEnd"/>
+      <w:r>
+        <w:rPr>
+          <w:rFonts w:ascii="Courier New" w:hAnsi="Courier New" w:cs="Courier New"/>
+          <w:lang w:val="en-US"/>
+        </w:rPr>
+        <w:t xml:space="preserve">) into </w:t>
+      </w:r>
+      <w:proofErr w:type="spellStart"/>
+      <w:r>
+        <w:rPr>
+          <w:rFonts w:ascii="Courier New" w:hAnsi="Courier New" w:cs="Courier New"/>
+          <w:lang w:val="en-US"/>
+        </w:rPr>
+        <w:t>tempBookId</w:t>
+      </w:r>
+      <w:proofErr w:type="spellEnd"/>
+      <w:r>
+        <w:rPr>
+          <w:rFonts w:ascii="Courier New" w:hAnsi="Courier New" w:cs="Courier New"/>
+          <w:lang w:val="en-US"/>
+        </w:rPr>
+        <w:t xml:space="preserve"> from dual;</w:t>
+      </w:r>
+    </w:p>
+    <w:p>
+      <w:pPr>
+        <w:spacing w:after="0"/>
+        <w:rPr>
+          <w:rFonts w:ascii="Courier New" w:hAnsi="Courier New" w:cs="Courier New"/>
+          <w:lang w:val="en-US"/>
+        </w:rPr>
+      </w:pPr>
+      <w:r>
+        <w:rPr>
+          <w:rFonts w:ascii="Courier New" w:hAnsi="Courier New" w:cs="Courier New"/>
+          <w:lang w:val="en-US"/>
+        </w:rPr>
+        <w:t xml:space="preserve">select </w:t>
+      </w:r>
+      <w:proofErr w:type="spellStart"/>
+      <w:r>
+        <w:rPr>
+          <w:rFonts w:ascii="Courier New" w:hAnsi="Courier New" w:cs="Courier New"/>
+          <w:lang w:val="en-US"/>
+        </w:rPr>
+        <w:t>isExist</w:t>
+      </w:r>
+      <w:proofErr w:type="spellEnd"/>
+      <w:r>
+        <w:rPr>
+          <w:rFonts w:ascii="Courier New" w:hAnsi="Courier New" w:cs="Courier New"/>
+          <w:lang w:val="en-US"/>
+        </w:rPr>
+        <w:t>(</w:t>
+      </w:r>
+      <w:proofErr w:type="spellStart"/>
+      <w:r>
+        <w:rPr>
+          <w:rFonts w:ascii="Courier New" w:hAnsi="Courier New" w:cs="Courier New"/>
+          <w:lang w:val="en-US"/>
+        </w:rPr>
+        <w:t>tempBookId</w:t>
+      </w:r>
+      <w:proofErr w:type="spellEnd"/>
+      <w:r>
+        <w:rPr>
+          <w:rFonts w:ascii="Courier New" w:hAnsi="Courier New" w:cs="Courier New"/>
+          <w:lang w:val="en-US"/>
+        </w:rPr>
+        <w:t>) into exist from dual;</w:t>
       </w:r>
     </w:p>
     <w:p>
@@ -5604,60 +8229,279 @@
           <w:lang w:val="en-US"/>
         </w:rPr>
       </w:pPr>
-      <w:r>
-        <w:rPr>
-          <w:rFonts w:ascii="Courier New" w:hAnsi="Courier New" w:cs="Courier New"/>
-          <w:lang w:val="en-US"/>
-        </w:rPr>
-        <w:t>:new.id := tempBookId;</w:t>
-      </w:r>
-    </w:p>
-    <w:p>
-      <w:pPr>
-        <w:spacing w:after="0"/>
-        <w:rPr>
-          <w:rFonts w:ascii="Courier New" w:hAnsi="Courier New" w:cs="Courier New"/>
-          <w:lang w:val="en-US"/>
-        </w:rPr>
-      </w:pPr>
-      <w:r>
-        <w:rPr>
-          <w:rFonts w:ascii="Courier New" w:hAnsi="Courier New" w:cs="Courier New"/>
-          <w:lang w:val="en-US"/>
-        </w:rPr>
-        <w:t>select price into room_price from room where id = :new.room_id and hotel_id = :new.hotel_id;</w:t>
-      </w:r>
-    </w:p>
-    <w:p>
-      <w:pPr>
-        <w:spacing w:after="0"/>
-        <w:rPr>
-          <w:rFonts w:ascii="Courier New" w:hAnsi="Courier New" w:cs="Courier New"/>
-          <w:lang w:val="en-US"/>
-        </w:rPr>
-      </w:pPr>
-      <w:r>
-        <w:rPr>
-          <w:rFonts w:ascii="Courier New" w:hAnsi="Courier New" w:cs="Courier New"/>
-          <w:lang w:val="en-US"/>
-        </w:rPr>
-        <w:t>:new.total_days := :new.check_out - :new.check_in;</w:t>
-      </w:r>
-    </w:p>
-    <w:p>
-      <w:pPr>
-        <w:spacing w:after="0"/>
-        <w:rPr>
-          <w:rFonts w:ascii="Courier New" w:hAnsi="Courier New" w:cs="Courier New"/>
-          <w:lang w:val="en-US"/>
-        </w:rPr>
-      </w:pPr>
-      <w:r>
-        <w:rPr>
-          <w:rFonts w:ascii="Courier New" w:hAnsi="Courier New" w:cs="Courier New"/>
-          <w:lang w:val="en-US"/>
-        </w:rPr>
-        <w:t>:new.total_price := :new.total_days * room_price;</w:t>
+      <w:proofErr w:type="gramStart"/>
+      <w:r>
+        <w:rPr>
+          <w:rFonts w:ascii="Courier New" w:hAnsi="Courier New" w:cs="Courier New"/>
+          <w:lang w:val="en-US"/>
+        </w:rPr>
+        <w:t>:new.id</w:t>
+      </w:r>
+      <w:proofErr w:type="gramEnd"/>
+      <w:r>
+        <w:rPr>
+          <w:rFonts w:ascii="Courier New" w:hAnsi="Courier New" w:cs="Courier New"/>
+          <w:lang w:val="en-US"/>
+        </w:rPr>
+        <w:t xml:space="preserve"> := </w:t>
+      </w:r>
+      <w:proofErr w:type="spellStart"/>
+      <w:r>
+        <w:rPr>
+          <w:rFonts w:ascii="Courier New" w:hAnsi="Courier New" w:cs="Courier New"/>
+          <w:lang w:val="en-US"/>
+        </w:rPr>
+        <w:t>tempBookId</w:t>
+      </w:r>
+      <w:proofErr w:type="spellEnd"/>
+      <w:r>
+        <w:rPr>
+          <w:rFonts w:ascii="Courier New" w:hAnsi="Courier New" w:cs="Courier New"/>
+          <w:lang w:val="en-US"/>
+        </w:rPr>
+        <w:t>;</w:t>
+      </w:r>
+    </w:p>
+    <w:p>
+      <w:pPr>
+        <w:spacing w:after="0"/>
+        <w:rPr>
+          <w:rFonts w:ascii="Courier New" w:hAnsi="Courier New" w:cs="Courier New"/>
+          <w:lang w:val="en-US"/>
+        </w:rPr>
+      </w:pPr>
+      <w:r>
+        <w:rPr>
+          <w:rFonts w:ascii="Courier New" w:hAnsi="Courier New" w:cs="Courier New"/>
+          <w:lang w:val="en-US"/>
+        </w:rPr>
+        <w:t xml:space="preserve">select price into </w:t>
+      </w:r>
+      <w:proofErr w:type="spellStart"/>
+      <w:r>
+        <w:rPr>
+          <w:rFonts w:ascii="Courier New" w:hAnsi="Courier New" w:cs="Courier New"/>
+          <w:lang w:val="en-US"/>
+        </w:rPr>
+        <w:t>room_price</w:t>
+      </w:r>
+      <w:proofErr w:type="spellEnd"/>
+      <w:r>
+        <w:rPr>
+          <w:rFonts w:ascii="Courier New" w:hAnsi="Courier New" w:cs="Courier New"/>
+          <w:lang w:val="en-US"/>
+        </w:rPr>
+        <w:t xml:space="preserve"> from room where id </w:t>
+      </w:r>
+      <w:proofErr w:type="gramStart"/>
+      <w:r>
+        <w:rPr>
+          <w:rFonts w:ascii="Courier New" w:hAnsi="Courier New" w:cs="Courier New"/>
+          <w:lang w:val="en-US"/>
+        </w:rPr>
+        <w:t>= :</w:t>
+      </w:r>
+      <w:proofErr w:type="spellStart"/>
+      <w:r>
+        <w:rPr>
+          <w:rFonts w:ascii="Courier New" w:hAnsi="Courier New" w:cs="Courier New"/>
+          <w:lang w:val="en-US"/>
+        </w:rPr>
+        <w:t>new</w:t>
+      </w:r>
+      <w:proofErr w:type="gramEnd"/>
+      <w:r>
+        <w:rPr>
+          <w:rFonts w:ascii="Courier New" w:hAnsi="Courier New" w:cs="Courier New"/>
+          <w:lang w:val="en-US"/>
+        </w:rPr>
+        <w:t>.room_id</w:t>
+      </w:r>
+      <w:proofErr w:type="spellEnd"/>
+      <w:r>
+        <w:rPr>
+          <w:rFonts w:ascii="Courier New" w:hAnsi="Courier New" w:cs="Courier New"/>
+          <w:lang w:val="en-US"/>
+        </w:rPr>
+        <w:t xml:space="preserve"> and </w:t>
+      </w:r>
+      <w:proofErr w:type="spellStart"/>
+      <w:r>
+        <w:rPr>
+          <w:rFonts w:ascii="Courier New" w:hAnsi="Courier New" w:cs="Courier New"/>
+          <w:lang w:val="en-US"/>
+        </w:rPr>
+        <w:t>hotel_id</w:t>
+      </w:r>
+      <w:proofErr w:type="spellEnd"/>
+      <w:r>
+        <w:rPr>
+          <w:rFonts w:ascii="Courier New" w:hAnsi="Courier New" w:cs="Courier New"/>
+          <w:lang w:val="en-US"/>
+        </w:rPr>
+        <w:t xml:space="preserve"> = :</w:t>
+      </w:r>
+      <w:proofErr w:type="spellStart"/>
+      <w:r>
+        <w:rPr>
+          <w:rFonts w:ascii="Courier New" w:hAnsi="Courier New" w:cs="Courier New"/>
+          <w:lang w:val="en-US"/>
+        </w:rPr>
+        <w:t>new.hotel_id</w:t>
+      </w:r>
+      <w:proofErr w:type="spellEnd"/>
+      <w:r>
+        <w:rPr>
+          <w:rFonts w:ascii="Courier New" w:hAnsi="Courier New" w:cs="Courier New"/>
+          <w:lang w:val="en-US"/>
+        </w:rPr>
+        <w:t>;</w:t>
+      </w:r>
+    </w:p>
+    <w:p>
+      <w:pPr>
+        <w:spacing w:after="0"/>
+        <w:rPr>
+          <w:rFonts w:ascii="Courier New" w:hAnsi="Courier New" w:cs="Courier New"/>
+          <w:lang w:val="en-US"/>
+        </w:rPr>
+      </w:pPr>
+      <w:proofErr w:type="gramStart"/>
+      <w:r>
+        <w:rPr>
+          <w:rFonts w:ascii="Courier New" w:hAnsi="Courier New" w:cs="Courier New"/>
+          <w:lang w:val="en-US"/>
+        </w:rPr>
+        <w:t>:</w:t>
+      </w:r>
+      <w:proofErr w:type="spellStart"/>
+      <w:r>
+        <w:rPr>
+          <w:rFonts w:ascii="Courier New" w:hAnsi="Courier New" w:cs="Courier New"/>
+          <w:lang w:val="en-US"/>
+        </w:rPr>
+        <w:t>new</w:t>
+      </w:r>
+      <w:proofErr w:type="gramEnd"/>
+      <w:r>
+        <w:rPr>
+          <w:rFonts w:ascii="Courier New" w:hAnsi="Courier New" w:cs="Courier New"/>
+          <w:lang w:val="en-US"/>
+        </w:rPr>
+        <w:t>.total_days</w:t>
+      </w:r>
+      <w:proofErr w:type="spellEnd"/>
+      <w:r>
+        <w:rPr>
+          <w:rFonts w:ascii="Courier New" w:hAnsi="Courier New" w:cs="Courier New"/>
+          <w:lang w:val="en-US"/>
+        </w:rPr>
+        <w:t xml:space="preserve"> := :</w:t>
+      </w:r>
+      <w:proofErr w:type="spellStart"/>
+      <w:r>
+        <w:rPr>
+          <w:rFonts w:ascii="Courier New" w:hAnsi="Courier New" w:cs="Courier New"/>
+          <w:lang w:val="en-US"/>
+        </w:rPr>
+        <w:t>new.check_out</w:t>
+      </w:r>
+      <w:proofErr w:type="spellEnd"/>
+      <w:r>
+        <w:rPr>
+          <w:rFonts w:ascii="Courier New" w:hAnsi="Courier New" w:cs="Courier New"/>
+          <w:lang w:val="en-US"/>
+        </w:rPr>
+        <w:t xml:space="preserve"> - :</w:t>
+      </w:r>
+      <w:proofErr w:type="spellStart"/>
+      <w:r>
+        <w:rPr>
+          <w:rFonts w:ascii="Courier New" w:hAnsi="Courier New" w:cs="Courier New"/>
+          <w:lang w:val="en-US"/>
+        </w:rPr>
+        <w:t>new.check_in</w:t>
+      </w:r>
+      <w:proofErr w:type="spellEnd"/>
+      <w:r>
+        <w:rPr>
+          <w:rFonts w:ascii="Courier New" w:hAnsi="Courier New" w:cs="Courier New"/>
+          <w:lang w:val="en-US"/>
+        </w:rPr>
+        <w:t>;</w:t>
+      </w:r>
+    </w:p>
+    <w:p>
+      <w:pPr>
+        <w:spacing w:after="0"/>
+        <w:rPr>
+          <w:rFonts w:ascii="Courier New" w:hAnsi="Courier New" w:cs="Courier New"/>
+          <w:lang w:val="en-US"/>
+        </w:rPr>
+      </w:pPr>
+      <w:proofErr w:type="gramStart"/>
+      <w:r>
+        <w:rPr>
+          <w:rFonts w:ascii="Courier New" w:hAnsi="Courier New" w:cs="Courier New"/>
+          <w:lang w:val="en-US"/>
+        </w:rPr>
+        <w:t>:</w:t>
+      </w:r>
+      <w:proofErr w:type="spellStart"/>
+      <w:r>
+        <w:rPr>
+          <w:rFonts w:ascii="Courier New" w:hAnsi="Courier New" w:cs="Courier New"/>
+          <w:lang w:val="en-US"/>
+        </w:rPr>
+        <w:t>new</w:t>
+      </w:r>
+      <w:proofErr w:type="gramEnd"/>
+      <w:r>
+        <w:rPr>
+          <w:rFonts w:ascii="Courier New" w:hAnsi="Courier New" w:cs="Courier New"/>
+          <w:lang w:val="en-US"/>
+        </w:rPr>
+        <w:t>.total_price</w:t>
+      </w:r>
+      <w:proofErr w:type="spellEnd"/>
+      <w:r>
+        <w:rPr>
+          <w:rFonts w:ascii="Courier New" w:hAnsi="Courier New" w:cs="Courier New"/>
+          <w:lang w:val="en-US"/>
+        </w:rPr>
+        <w:t xml:space="preserve"> := :</w:t>
+      </w:r>
+      <w:proofErr w:type="spellStart"/>
+      <w:r>
+        <w:rPr>
+          <w:rFonts w:ascii="Courier New" w:hAnsi="Courier New" w:cs="Courier New"/>
+          <w:lang w:val="en-US"/>
+        </w:rPr>
+        <w:t>new.total_days</w:t>
+      </w:r>
+      <w:proofErr w:type="spellEnd"/>
+      <w:r>
+        <w:rPr>
+          <w:rFonts w:ascii="Courier New" w:hAnsi="Courier New" w:cs="Courier New"/>
+          <w:lang w:val="en-US"/>
+        </w:rPr>
+        <w:t xml:space="preserve"> * </w:t>
+      </w:r>
+      <w:proofErr w:type="spellStart"/>
+      <w:r>
+        <w:rPr>
+          <w:rFonts w:ascii="Courier New" w:hAnsi="Courier New" w:cs="Courier New"/>
+          <w:lang w:val="en-US"/>
+        </w:rPr>
+        <w:t>room_price</w:t>
+      </w:r>
+      <w:proofErr w:type="spellEnd"/>
+      <w:r>
+        <w:rPr>
+          <w:rFonts w:ascii="Courier New" w:hAnsi="Courier New" w:cs="Courier New"/>
+          <w:lang w:val="en-US"/>
+        </w:rPr>
+        <w:t>;</w:t>
       </w:r>
     </w:p>
     <w:p>
@@ -5684,12 +8528,53 @@
           <w:lang w:val="en-US"/>
         </w:rPr>
       </w:pPr>
-      <w:r>
-        <w:rPr>
-          <w:rFonts w:ascii="Courier New" w:hAnsi="Courier New" w:cs="Courier New"/>
-          <w:lang w:val="en-US"/>
-        </w:rPr>
-        <w:t>Raise_application_error(-20007, 'There is a problem happend when generating Book id, so please try again');</w:t>
+      <w:proofErr w:type="spellStart"/>
+      <w:r>
+        <w:rPr>
+          <w:rFonts w:ascii="Courier New" w:hAnsi="Courier New" w:cs="Courier New"/>
+          <w:lang w:val="en-US"/>
+        </w:rPr>
+        <w:t>Raise_application_</w:t>
+      </w:r>
+      <w:proofErr w:type="gramStart"/>
+      <w:r>
+        <w:rPr>
+          <w:rFonts w:ascii="Courier New" w:hAnsi="Courier New" w:cs="Courier New"/>
+          <w:lang w:val="en-US"/>
+        </w:rPr>
+        <w:t>error</w:t>
+      </w:r>
+      <w:proofErr w:type="spellEnd"/>
+      <w:r>
+        <w:rPr>
+          <w:rFonts w:ascii="Courier New" w:hAnsi="Courier New" w:cs="Courier New"/>
+          <w:lang w:val="en-US"/>
+        </w:rPr>
+        <w:t>(</w:t>
+      </w:r>
+      <w:proofErr w:type="gramEnd"/>
+      <w:r>
+        <w:rPr>
+          <w:rFonts w:ascii="Courier New" w:hAnsi="Courier New" w:cs="Courier New"/>
+          <w:lang w:val="en-US"/>
+        </w:rPr>
+        <w:t xml:space="preserve">-20007, 'There is a problem </w:t>
+      </w:r>
+      <w:proofErr w:type="spellStart"/>
+      <w:r>
+        <w:rPr>
+          <w:rFonts w:ascii="Courier New" w:hAnsi="Courier New" w:cs="Courier New"/>
+          <w:lang w:val="en-US"/>
+        </w:rPr>
+        <w:t>happend</w:t>
+      </w:r>
+      <w:proofErr w:type="spellEnd"/>
+      <w:r>
+        <w:rPr>
+          <w:rFonts w:ascii="Courier New" w:hAnsi="Courier New" w:cs="Courier New"/>
+          <w:lang w:val="en-US"/>
+        </w:rPr>
+        <w:t xml:space="preserve"> when generating Book id, so please try again');</w:t>
       </w:r>
     </w:p>
     <w:p>
@@ -5732,12 +8617,37 @@
           <w:lang w:val="en-US"/>
         </w:rPr>
       </w:pPr>
-      <w:r>
-        <w:rPr>
-          <w:rFonts w:ascii="Courier New" w:hAnsi="Courier New" w:cs="Courier New"/>
-          <w:lang w:val="en-US"/>
-        </w:rPr>
-        <w:t>Raise_application_error(-20007, 'The room it is not available in the date dimension that you insert or the room not exist');</w:t>
+      <w:proofErr w:type="spellStart"/>
+      <w:r>
+        <w:rPr>
+          <w:rFonts w:ascii="Courier New" w:hAnsi="Courier New" w:cs="Courier New"/>
+          <w:lang w:val="en-US"/>
+        </w:rPr>
+        <w:t>Raise_application_</w:t>
+      </w:r>
+      <w:proofErr w:type="gramStart"/>
+      <w:r>
+        <w:rPr>
+          <w:rFonts w:ascii="Courier New" w:hAnsi="Courier New" w:cs="Courier New"/>
+          <w:lang w:val="en-US"/>
+        </w:rPr>
+        <w:t>error</w:t>
+      </w:r>
+      <w:proofErr w:type="spellEnd"/>
+      <w:r>
+        <w:rPr>
+          <w:rFonts w:ascii="Courier New" w:hAnsi="Courier New" w:cs="Courier New"/>
+          <w:lang w:val="en-US"/>
+        </w:rPr>
+        <w:t>(</w:t>
+      </w:r>
+      <w:proofErr w:type="gramEnd"/>
+      <w:r>
+        <w:rPr>
+          <w:rFonts w:ascii="Courier New" w:hAnsi="Courier New" w:cs="Courier New"/>
+          <w:lang w:val="en-US"/>
+        </w:rPr>
+        <w:t>-20007, 'The room it is not available in the date dimension that you insert or the room not exist');</w:t>
       </w:r>
     </w:p>
     <w:p>
@@ -5849,6 +8759,7 @@
           <w:lang w:val="en-US"/>
         </w:rPr>
       </w:pPr>
+      <w:proofErr w:type="spellStart"/>
       <w:r>
         <w:rPr>
           <w:b/>
@@ -5857,7 +8768,17 @@
           <w:lang w:val="en-US"/>
         </w:rPr>
         <w:lastRenderedPageBreak/>
-        <w:t>before_insert_book EVENT &amp; ACTION</w:t>
+        <w:t>before_insert_book</w:t>
+      </w:r>
+      <w:proofErr w:type="spellEnd"/>
+      <w:r>
+        <w:rPr>
+          <w:b/>
+          <w:bCs/>
+          <w:sz w:val="32"/>
+          <w:lang w:val="en-US"/>
+        </w:rPr>
+        <w:t xml:space="preserve"> EVENT &amp; ACTION</w:t>
       </w:r>
     </w:p>
     <w:p>
@@ -5904,7 +8825,7 @@
                     <pic:cNvPicPr/>
                   </pic:nvPicPr>
                   <pic:blipFill rotWithShape="1">
-                    <a:blip r:embed="rId12">
+                    <a:blip r:embed="rId14">
                       <a:extLst>
                         <a:ext uri="{28A0092B-C50C-407E-A947-70E740481C1C}">
                           <a14:useLocalDpi xmlns:a14="http://schemas.microsoft.com/office/drawing/2010/main" val="0"/>
@@ -6042,15 +8963,35 @@
           <w:szCs w:val="32"/>
           <w:lang w:val="en-US"/>
         </w:rPr>
-        <w:t>1-extendBook</w:t>
-      </w:r>
-      <w:r>
-        <w:rPr>
+        <w:t>1-</w:t>
+      </w:r>
+      <w:proofErr w:type="gramStart"/>
+      <w:r>
+        <w:rPr>
+          <w:b/>
+          <w:bCs/>
           <w:sz w:val="32"/>
           <w:szCs w:val="32"/>
           <w:lang w:val="en-US"/>
         </w:rPr>
-        <w:t>(book id, new check-out date)</w:t>
+        <w:t>extendBook</w:t>
+      </w:r>
+      <w:r>
+        <w:rPr>
+          <w:sz w:val="32"/>
+          <w:szCs w:val="32"/>
+          <w:lang w:val="en-US"/>
+        </w:rPr>
+        <w:t>(</w:t>
+      </w:r>
+      <w:proofErr w:type="gramEnd"/>
+      <w:r>
+        <w:rPr>
+          <w:sz w:val="32"/>
+          <w:szCs w:val="32"/>
+          <w:lang w:val="en-US"/>
+        </w:rPr>
+        <w:t>book id, new check-out date)</w:t>
       </w:r>
     </w:p>
     <w:p>
@@ -6114,7 +9055,57 @@
           <w:rFonts w:ascii="Courier New" w:hAnsi="Courier New" w:cs="Courier New"/>
           <w:lang w:val="en-US"/>
         </w:rPr>
-        <w:t>create or replace procedure extendBook(bookId in int, newOutDate in date)</w:t>
+        <w:t xml:space="preserve">create or replace procedure </w:t>
+      </w:r>
+      <w:proofErr w:type="spellStart"/>
+      <w:proofErr w:type="gramStart"/>
+      <w:r>
+        <w:rPr>
+          <w:rFonts w:ascii="Courier New" w:hAnsi="Courier New" w:cs="Courier New"/>
+          <w:lang w:val="en-US"/>
+        </w:rPr>
+        <w:t>extendBook</w:t>
+      </w:r>
+      <w:proofErr w:type="spellEnd"/>
+      <w:r>
+        <w:rPr>
+          <w:rFonts w:ascii="Courier New" w:hAnsi="Courier New" w:cs="Courier New"/>
+          <w:lang w:val="en-US"/>
+        </w:rPr>
+        <w:t>(</w:t>
+      </w:r>
+      <w:proofErr w:type="spellStart"/>
+      <w:proofErr w:type="gramEnd"/>
+      <w:r>
+        <w:rPr>
+          <w:rFonts w:ascii="Courier New" w:hAnsi="Courier New" w:cs="Courier New"/>
+          <w:lang w:val="en-US"/>
+        </w:rPr>
+        <w:t>bookId</w:t>
+      </w:r>
+      <w:proofErr w:type="spellEnd"/>
+      <w:r>
+        <w:rPr>
+          <w:rFonts w:ascii="Courier New" w:hAnsi="Courier New" w:cs="Courier New"/>
+          <w:lang w:val="en-US"/>
+        </w:rPr>
+        <w:t xml:space="preserve"> in int, </w:t>
+      </w:r>
+      <w:proofErr w:type="spellStart"/>
+      <w:r>
+        <w:rPr>
+          <w:rFonts w:ascii="Courier New" w:hAnsi="Courier New" w:cs="Courier New"/>
+          <w:lang w:val="en-US"/>
+        </w:rPr>
+        <w:t>newOutDate</w:t>
+      </w:r>
+      <w:proofErr w:type="spellEnd"/>
+      <w:r>
+        <w:rPr>
+          <w:rFonts w:ascii="Courier New" w:hAnsi="Courier New" w:cs="Courier New"/>
+          <w:lang w:val="en-US"/>
+        </w:rPr>
+        <w:t xml:space="preserve"> in date)</w:t>
       </w:r>
     </w:p>
     <w:p>
@@ -6157,44 +9148,71 @@
           <w:lang w:val="en-US"/>
         </w:rPr>
       </w:pPr>
-      <w:r>
-        <w:rPr>
-          <w:rFonts w:ascii="Courier New" w:hAnsi="Courier New" w:cs="Courier New"/>
-          <w:lang w:val="en-US"/>
-        </w:rPr>
-        <w:t>oldOutDate date;</w:t>
-      </w:r>
-    </w:p>
-    <w:p>
-      <w:pPr>
-        <w:spacing w:after="0"/>
-        <w:rPr>
-          <w:rFonts w:ascii="Courier New" w:hAnsi="Courier New" w:cs="Courier New"/>
-          <w:lang w:val="en-US"/>
-        </w:rPr>
-      </w:pPr>
-      <w:r>
-        <w:rPr>
-          <w:rFonts w:ascii="Courier New" w:hAnsi="Courier New" w:cs="Courier New"/>
-          <w:lang w:val="en-US"/>
-        </w:rPr>
-        <w:t>roomId int;</w:t>
-      </w:r>
-    </w:p>
-    <w:p>
-      <w:pPr>
-        <w:spacing w:after="0"/>
-        <w:rPr>
-          <w:rFonts w:ascii="Courier New" w:hAnsi="Courier New" w:cs="Courier New"/>
-          <w:lang w:val="en-US"/>
-        </w:rPr>
-      </w:pPr>
-      <w:r>
-        <w:rPr>
-          <w:rFonts w:ascii="Courier New" w:hAnsi="Courier New" w:cs="Courier New"/>
-          <w:lang w:val="en-US"/>
-        </w:rPr>
-        <w:t>hotelId int;</w:t>
+      <w:proofErr w:type="spellStart"/>
+      <w:r>
+        <w:rPr>
+          <w:rFonts w:ascii="Courier New" w:hAnsi="Courier New" w:cs="Courier New"/>
+          <w:lang w:val="en-US"/>
+        </w:rPr>
+        <w:t>oldOutDate</w:t>
+      </w:r>
+      <w:proofErr w:type="spellEnd"/>
+      <w:r>
+        <w:rPr>
+          <w:rFonts w:ascii="Courier New" w:hAnsi="Courier New" w:cs="Courier New"/>
+          <w:lang w:val="en-US"/>
+        </w:rPr>
+        <w:t xml:space="preserve"> date;</w:t>
+      </w:r>
+    </w:p>
+    <w:p>
+      <w:pPr>
+        <w:spacing w:after="0"/>
+        <w:rPr>
+          <w:rFonts w:ascii="Courier New" w:hAnsi="Courier New" w:cs="Courier New"/>
+          <w:lang w:val="en-US"/>
+        </w:rPr>
+      </w:pPr>
+      <w:proofErr w:type="spellStart"/>
+      <w:r>
+        <w:rPr>
+          <w:rFonts w:ascii="Courier New" w:hAnsi="Courier New" w:cs="Courier New"/>
+          <w:lang w:val="en-US"/>
+        </w:rPr>
+        <w:t>roomId</w:t>
+      </w:r>
+      <w:proofErr w:type="spellEnd"/>
+      <w:r>
+        <w:rPr>
+          <w:rFonts w:ascii="Courier New" w:hAnsi="Courier New" w:cs="Courier New"/>
+          <w:lang w:val="en-US"/>
+        </w:rPr>
+        <w:t xml:space="preserve"> int;</w:t>
+      </w:r>
+    </w:p>
+    <w:p>
+      <w:pPr>
+        <w:spacing w:after="0"/>
+        <w:rPr>
+          <w:rFonts w:ascii="Courier New" w:hAnsi="Courier New" w:cs="Courier New"/>
+          <w:lang w:val="en-US"/>
+        </w:rPr>
+      </w:pPr>
+      <w:proofErr w:type="spellStart"/>
+      <w:r>
+        <w:rPr>
+          <w:rFonts w:ascii="Courier New" w:hAnsi="Courier New" w:cs="Courier New"/>
+          <w:lang w:val="en-US"/>
+        </w:rPr>
+        <w:t>hotelId</w:t>
+      </w:r>
+      <w:proofErr w:type="spellEnd"/>
+      <w:r>
+        <w:rPr>
+          <w:rFonts w:ascii="Courier New" w:hAnsi="Courier New" w:cs="Courier New"/>
+          <w:lang w:val="en-US"/>
+        </w:rPr>
+        <w:t xml:space="preserve"> int;</w:t>
       </w:r>
     </w:p>
     <w:p>
@@ -6242,7 +9260,39 @@
           <w:rFonts w:ascii="Courier New" w:hAnsi="Courier New" w:cs="Courier New"/>
           <w:lang w:val="en-US"/>
         </w:rPr>
-        <w:t>select isExist(bookId) into exist from dual;</w:t>
+        <w:t xml:space="preserve">select </w:t>
+      </w:r>
+      <w:proofErr w:type="spellStart"/>
+      <w:r>
+        <w:rPr>
+          <w:rFonts w:ascii="Courier New" w:hAnsi="Courier New" w:cs="Courier New"/>
+          <w:lang w:val="en-US"/>
+        </w:rPr>
+        <w:t>isExist</w:t>
+      </w:r>
+      <w:proofErr w:type="spellEnd"/>
+      <w:r>
+        <w:rPr>
+          <w:rFonts w:ascii="Courier New" w:hAnsi="Courier New" w:cs="Courier New"/>
+          <w:lang w:val="en-US"/>
+        </w:rPr>
+        <w:t>(</w:t>
+      </w:r>
+      <w:proofErr w:type="spellStart"/>
+      <w:r>
+        <w:rPr>
+          <w:rFonts w:ascii="Courier New" w:hAnsi="Courier New" w:cs="Courier New"/>
+          <w:lang w:val="en-US"/>
+        </w:rPr>
+        <w:t>bookId</w:t>
+      </w:r>
+      <w:proofErr w:type="spellEnd"/>
+      <w:r>
+        <w:rPr>
+          <w:rFonts w:ascii="Courier New" w:hAnsi="Courier New" w:cs="Courier New"/>
+          <w:lang w:val="en-US"/>
+        </w:rPr>
+        <w:t>) into exist from dual;</w:t>
       </w:r>
     </w:p>
     <w:p>
@@ -6274,23 +9324,201 @@
           <w:rFonts w:ascii="Courier New" w:hAnsi="Courier New" w:cs="Courier New"/>
           <w:lang w:val="en-US"/>
         </w:rPr>
-        <w:t>select check_out, room_id, hotel_id into oldOutDate, roomId, hotelId from book where id = bookId;</w:t>
-      </w:r>
-    </w:p>
-    <w:p>
-      <w:pPr>
-        <w:spacing w:after="0"/>
-        <w:rPr>
-          <w:rFonts w:ascii="Courier New" w:hAnsi="Courier New" w:cs="Courier New"/>
-          <w:lang w:val="en-US"/>
-        </w:rPr>
-      </w:pPr>
-      <w:r>
-        <w:rPr>
-          <w:rFonts w:ascii="Courier New" w:hAnsi="Courier New" w:cs="Courier New"/>
-          <w:lang w:val="en-US"/>
-        </w:rPr>
-        <w:t>select isAvailable(roomId, hotelId, oldOutDate+1, newOutDate) into availability from dual;</w:t>
+        <w:t xml:space="preserve">select </w:t>
+      </w:r>
+      <w:proofErr w:type="spellStart"/>
+      <w:r>
+        <w:rPr>
+          <w:rFonts w:ascii="Courier New" w:hAnsi="Courier New" w:cs="Courier New"/>
+          <w:lang w:val="en-US"/>
+        </w:rPr>
+        <w:t>check_out</w:t>
+      </w:r>
+      <w:proofErr w:type="spellEnd"/>
+      <w:r>
+        <w:rPr>
+          <w:rFonts w:ascii="Courier New" w:hAnsi="Courier New" w:cs="Courier New"/>
+          <w:lang w:val="en-US"/>
+        </w:rPr>
+        <w:t xml:space="preserve">, </w:t>
+      </w:r>
+      <w:proofErr w:type="spellStart"/>
+      <w:r>
+        <w:rPr>
+          <w:rFonts w:ascii="Courier New" w:hAnsi="Courier New" w:cs="Courier New"/>
+          <w:lang w:val="en-US"/>
+        </w:rPr>
+        <w:t>room_id</w:t>
+      </w:r>
+      <w:proofErr w:type="spellEnd"/>
+      <w:r>
+        <w:rPr>
+          <w:rFonts w:ascii="Courier New" w:hAnsi="Courier New" w:cs="Courier New"/>
+          <w:lang w:val="en-US"/>
+        </w:rPr>
+        <w:t xml:space="preserve">, </w:t>
+      </w:r>
+      <w:proofErr w:type="spellStart"/>
+      <w:r>
+        <w:rPr>
+          <w:rFonts w:ascii="Courier New" w:hAnsi="Courier New" w:cs="Courier New"/>
+          <w:lang w:val="en-US"/>
+        </w:rPr>
+        <w:t>hotel_id</w:t>
+      </w:r>
+      <w:proofErr w:type="spellEnd"/>
+      <w:r>
+        <w:rPr>
+          <w:rFonts w:ascii="Courier New" w:hAnsi="Courier New" w:cs="Courier New"/>
+          <w:lang w:val="en-US"/>
+        </w:rPr>
+        <w:t xml:space="preserve"> into </w:t>
+      </w:r>
+      <w:proofErr w:type="spellStart"/>
+      <w:r>
+        <w:rPr>
+          <w:rFonts w:ascii="Courier New" w:hAnsi="Courier New" w:cs="Courier New"/>
+          <w:lang w:val="en-US"/>
+        </w:rPr>
+        <w:t>oldOutDate</w:t>
+      </w:r>
+      <w:proofErr w:type="spellEnd"/>
+      <w:r>
+        <w:rPr>
+          <w:rFonts w:ascii="Courier New" w:hAnsi="Courier New" w:cs="Courier New"/>
+          <w:lang w:val="en-US"/>
+        </w:rPr>
+        <w:t xml:space="preserve">, </w:t>
+      </w:r>
+      <w:proofErr w:type="spellStart"/>
+      <w:r>
+        <w:rPr>
+          <w:rFonts w:ascii="Courier New" w:hAnsi="Courier New" w:cs="Courier New"/>
+          <w:lang w:val="en-US"/>
+        </w:rPr>
+        <w:t>roomId</w:t>
+      </w:r>
+      <w:proofErr w:type="spellEnd"/>
+      <w:r>
+        <w:rPr>
+          <w:rFonts w:ascii="Courier New" w:hAnsi="Courier New" w:cs="Courier New"/>
+          <w:lang w:val="en-US"/>
+        </w:rPr>
+        <w:t xml:space="preserve">, </w:t>
+      </w:r>
+      <w:proofErr w:type="spellStart"/>
+      <w:r>
+        <w:rPr>
+          <w:rFonts w:ascii="Courier New" w:hAnsi="Courier New" w:cs="Courier New"/>
+          <w:lang w:val="en-US"/>
+        </w:rPr>
+        <w:t>hotelId</w:t>
+      </w:r>
+      <w:proofErr w:type="spellEnd"/>
+      <w:r>
+        <w:rPr>
+          <w:rFonts w:ascii="Courier New" w:hAnsi="Courier New" w:cs="Courier New"/>
+          <w:lang w:val="en-US"/>
+        </w:rPr>
+        <w:t xml:space="preserve"> from book where id = </w:t>
+      </w:r>
+      <w:proofErr w:type="spellStart"/>
+      <w:r>
+        <w:rPr>
+          <w:rFonts w:ascii="Courier New" w:hAnsi="Courier New" w:cs="Courier New"/>
+          <w:lang w:val="en-US"/>
+        </w:rPr>
+        <w:t>bookId</w:t>
+      </w:r>
+      <w:proofErr w:type="spellEnd"/>
+      <w:r>
+        <w:rPr>
+          <w:rFonts w:ascii="Courier New" w:hAnsi="Courier New" w:cs="Courier New"/>
+          <w:lang w:val="en-US"/>
+        </w:rPr>
+        <w:t>;</w:t>
+      </w:r>
+    </w:p>
+    <w:p>
+      <w:pPr>
+        <w:spacing w:after="0"/>
+        <w:rPr>
+          <w:rFonts w:ascii="Courier New" w:hAnsi="Courier New" w:cs="Courier New"/>
+          <w:lang w:val="en-US"/>
+        </w:rPr>
+      </w:pPr>
+      <w:r>
+        <w:rPr>
+          <w:rFonts w:ascii="Courier New" w:hAnsi="Courier New" w:cs="Courier New"/>
+          <w:lang w:val="en-US"/>
+        </w:rPr>
+        <w:t xml:space="preserve">select </w:t>
+      </w:r>
+      <w:proofErr w:type="spellStart"/>
+      <w:proofErr w:type="gramStart"/>
+      <w:r>
+        <w:rPr>
+          <w:rFonts w:ascii="Courier New" w:hAnsi="Courier New" w:cs="Courier New"/>
+          <w:lang w:val="en-US"/>
+        </w:rPr>
+        <w:t>isAvailable</w:t>
+      </w:r>
+      <w:proofErr w:type="spellEnd"/>
+      <w:r>
+        <w:rPr>
+          <w:rFonts w:ascii="Courier New" w:hAnsi="Courier New" w:cs="Courier New"/>
+          <w:lang w:val="en-US"/>
+        </w:rPr>
+        <w:t>(</w:t>
+      </w:r>
+      <w:proofErr w:type="spellStart"/>
+      <w:proofErr w:type="gramEnd"/>
+      <w:r>
+        <w:rPr>
+          <w:rFonts w:ascii="Courier New" w:hAnsi="Courier New" w:cs="Courier New"/>
+          <w:lang w:val="en-US"/>
+        </w:rPr>
+        <w:t>roomId</w:t>
+      </w:r>
+      <w:proofErr w:type="spellEnd"/>
+      <w:r>
+        <w:rPr>
+          <w:rFonts w:ascii="Courier New" w:hAnsi="Courier New" w:cs="Courier New"/>
+          <w:lang w:val="en-US"/>
+        </w:rPr>
+        <w:t xml:space="preserve">, </w:t>
+      </w:r>
+      <w:proofErr w:type="spellStart"/>
+      <w:r>
+        <w:rPr>
+          <w:rFonts w:ascii="Courier New" w:hAnsi="Courier New" w:cs="Courier New"/>
+          <w:lang w:val="en-US"/>
+        </w:rPr>
+        <w:t>hotelId</w:t>
+      </w:r>
+      <w:proofErr w:type="spellEnd"/>
+      <w:r>
+        <w:rPr>
+          <w:rFonts w:ascii="Courier New" w:hAnsi="Courier New" w:cs="Courier New"/>
+          <w:lang w:val="en-US"/>
+        </w:rPr>
+        <w:t xml:space="preserve">, oldOutDate+1, </w:t>
+      </w:r>
+      <w:proofErr w:type="spellStart"/>
+      <w:r>
+        <w:rPr>
+          <w:rFonts w:ascii="Courier New" w:hAnsi="Courier New" w:cs="Courier New"/>
+          <w:lang w:val="en-US"/>
+        </w:rPr>
+        <w:t>newOutDate</w:t>
+      </w:r>
+      <w:proofErr w:type="spellEnd"/>
+      <w:r>
+        <w:rPr>
+          <w:rFonts w:ascii="Courier New" w:hAnsi="Courier New" w:cs="Courier New"/>
+          <w:lang w:val="en-US"/>
+        </w:rPr>
+        <w:t>) into availability from dual;</w:t>
       </w:r>
     </w:p>
     <w:p>
@@ -6322,23 +9550,96 @@
           <w:rFonts w:ascii="Courier New" w:hAnsi="Courier New" w:cs="Courier New"/>
           <w:lang w:val="en-US"/>
         </w:rPr>
-        <w:t>update book set check_out = newOutDate where id = bookId;</w:t>
-      </w:r>
-    </w:p>
-    <w:p>
-      <w:pPr>
-        <w:spacing w:after="0"/>
-        <w:rPr>
-          <w:rFonts w:ascii="Courier New" w:hAnsi="Courier New" w:cs="Courier New"/>
-          <w:lang w:val="en-US"/>
-        </w:rPr>
-      </w:pPr>
-      <w:r>
-        <w:rPr>
-          <w:rFonts w:ascii="Courier New" w:hAnsi="Courier New" w:cs="Courier New"/>
-          <w:lang w:val="en-US"/>
-        </w:rPr>
-        <w:t>dbms_output.put_line('The check-out date has been extended.');</w:t>
+        <w:t xml:space="preserve">update book set </w:t>
+      </w:r>
+      <w:proofErr w:type="spellStart"/>
+      <w:r>
+        <w:rPr>
+          <w:rFonts w:ascii="Courier New" w:hAnsi="Courier New" w:cs="Courier New"/>
+          <w:lang w:val="en-US"/>
+        </w:rPr>
+        <w:t>check_out</w:t>
+      </w:r>
+      <w:proofErr w:type="spellEnd"/>
+      <w:r>
+        <w:rPr>
+          <w:rFonts w:ascii="Courier New" w:hAnsi="Courier New" w:cs="Courier New"/>
+          <w:lang w:val="en-US"/>
+        </w:rPr>
+        <w:t xml:space="preserve"> = </w:t>
+      </w:r>
+      <w:proofErr w:type="spellStart"/>
+      <w:r>
+        <w:rPr>
+          <w:rFonts w:ascii="Courier New" w:hAnsi="Courier New" w:cs="Courier New"/>
+          <w:lang w:val="en-US"/>
+        </w:rPr>
+        <w:t>newOutDate</w:t>
+      </w:r>
+      <w:proofErr w:type="spellEnd"/>
+      <w:r>
+        <w:rPr>
+          <w:rFonts w:ascii="Courier New" w:hAnsi="Courier New" w:cs="Courier New"/>
+          <w:lang w:val="en-US"/>
+        </w:rPr>
+        <w:t xml:space="preserve"> where id = </w:t>
+      </w:r>
+      <w:proofErr w:type="spellStart"/>
+      <w:r>
+        <w:rPr>
+          <w:rFonts w:ascii="Courier New" w:hAnsi="Courier New" w:cs="Courier New"/>
+          <w:lang w:val="en-US"/>
+        </w:rPr>
+        <w:t>bookId</w:t>
+      </w:r>
+      <w:proofErr w:type="spellEnd"/>
+      <w:r>
+        <w:rPr>
+          <w:rFonts w:ascii="Courier New" w:hAnsi="Courier New" w:cs="Courier New"/>
+          <w:lang w:val="en-US"/>
+        </w:rPr>
+        <w:t>;</w:t>
+      </w:r>
+    </w:p>
+    <w:p>
+      <w:pPr>
+        <w:spacing w:after="0"/>
+        <w:rPr>
+          <w:rFonts w:ascii="Courier New" w:hAnsi="Courier New" w:cs="Courier New"/>
+          <w:lang w:val="en-US"/>
+        </w:rPr>
+      </w:pPr>
+      <w:proofErr w:type="spellStart"/>
+      <w:r>
+        <w:rPr>
+          <w:rFonts w:ascii="Courier New" w:hAnsi="Courier New" w:cs="Courier New"/>
+          <w:lang w:val="en-US"/>
+        </w:rPr>
+        <w:t>dbms_output.put_</w:t>
+      </w:r>
+      <w:proofErr w:type="gramStart"/>
+      <w:r>
+        <w:rPr>
+          <w:rFonts w:ascii="Courier New" w:hAnsi="Courier New" w:cs="Courier New"/>
+          <w:lang w:val="en-US"/>
+        </w:rPr>
+        <w:t>line</w:t>
+      </w:r>
+      <w:proofErr w:type="spellEnd"/>
+      <w:r>
+        <w:rPr>
+          <w:rFonts w:ascii="Courier New" w:hAnsi="Courier New" w:cs="Courier New"/>
+          <w:lang w:val="en-US"/>
+        </w:rPr>
+        <w:t>(</w:t>
+      </w:r>
+      <w:proofErr w:type="gramEnd"/>
+      <w:r>
+        <w:rPr>
+          <w:rFonts w:ascii="Courier New" w:hAnsi="Courier New" w:cs="Courier New"/>
+          <w:lang w:val="en-US"/>
+        </w:rPr>
+        <w:t>'The check-out date has been extended.');</w:t>
       </w:r>
     </w:p>
     <w:p>
@@ -6365,12 +9666,37 @@
           <w:lang w:val="en-US"/>
         </w:rPr>
       </w:pPr>
-      <w:r>
-        <w:rPr>
-          <w:rFonts w:ascii="Courier New" w:hAnsi="Courier New" w:cs="Courier New"/>
-          <w:lang w:val="en-US"/>
-        </w:rPr>
-        <w:t>dbms_output.put_line('The room is Not Available for extending.');</w:t>
+      <w:proofErr w:type="spellStart"/>
+      <w:r>
+        <w:rPr>
+          <w:rFonts w:ascii="Courier New" w:hAnsi="Courier New" w:cs="Courier New"/>
+          <w:lang w:val="en-US"/>
+        </w:rPr>
+        <w:t>dbms_output.put_</w:t>
+      </w:r>
+      <w:proofErr w:type="gramStart"/>
+      <w:r>
+        <w:rPr>
+          <w:rFonts w:ascii="Courier New" w:hAnsi="Courier New" w:cs="Courier New"/>
+          <w:lang w:val="en-US"/>
+        </w:rPr>
+        <w:t>line</w:t>
+      </w:r>
+      <w:proofErr w:type="spellEnd"/>
+      <w:r>
+        <w:rPr>
+          <w:rFonts w:ascii="Courier New" w:hAnsi="Courier New" w:cs="Courier New"/>
+          <w:lang w:val="en-US"/>
+        </w:rPr>
+        <w:t>(</w:t>
+      </w:r>
+      <w:proofErr w:type="gramEnd"/>
+      <w:r>
+        <w:rPr>
+          <w:rFonts w:ascii="Courier New" w:hAnsi="Courier New" w:cs="Courier New"/>
+          <w:lang w:val="en-US"/>
+        </w:rPr>
+        <w:t>'The room is Not Available for extending.');</w:t>
       </w:r>
     </w:p>
     <w:p>
@@ -6413,12 +9739,37 @@
           <w:lang w:val="en-US"/>
         </w:rPr>
       </w:pPr>
-      <w:r>
-        <w:rPr>
-          <w:rFonts w:ascii="Courier New" w:hAnsi="Courier New" w:cs="Courier New"/>
-          <w:lang w:val="en-US"/>
-        </w:rPr>
-        <w:t>dbms_output.put_line('You have entered wrong book ID, try again!');</w:t>
+      <w:proofErr w:type="spellStart"/>
+      <w:r>
+        <w:rPr>
+          <w:rFonts w:ascii="Courier New" w:hAnsi="Courier New" w:cs="Courier New"/>
+          <w:lang w:val="en-US"/>
+        </w:rPr>
+        <w:t>dbms_output.put_</w:t>
+      </w:r>
+      <w:proofErr w:type="gramStart"/>
+      <w:r>
+        <w:rPr>
+          <w:rFonts w:ascii="Courier New" w:hAnsi="Courier New" w:cs="Courier New"/>
+          <w:lang w:val="en-US"/>
+        </w:rPr>
+        <w:t>line</w:t>
+      </w:r>
+      <w:proofErr w:type="spellEnd"/>
+      <w:r>
+        <w:rPr>
+          <w:rFonts w:ascii="Courier New" w:hAnsi="Courier New" w:cs="Courier New"/>
+          <w:lang w:val="en-US"/>
+        </w:rPr>
+        <w:t>(</w:t>
+      </w:r>
+      <w:proofErr w:type="gramEnd"/>
+      <w:r>
+        <w:rPr>
+          <w:rFonts w:ascii="Courier New" w:hAnsi="Courier New" w:cs="Courier New"/>
+          <w:lang w:val="en-US"/>
+        </w:rPr>
+        <w:t>'You have entered wrong book ID, try again!');</w:t>
       </w:r>
     </w:p>
     <w:p>
@@ -6562,6 +9913,7 @@
           <w:lang w:val="en-US"/>
         </w:rPr>
       </w:pPr>
+      <w:proofErr w:type="spellStart"/>
       <w:r>
         <w:rPr>
           <w:b/>
@@ -6570,7 +9922,17 @@
           <w:lang w:val="en-US"/>
         </w:rPr>
         <w:lastRenderedPageBreak/>
-        <w:t xml:space="preserve">extendBook execution </w:t>
+        <w:t>extendBook</w:t>
+      </w:r>
+      <w:proofErr w:type="spellEnd"/>
+      <w:r>
+        <w:rPr>
+          <w:b/>
+          <w:bCs/>
+          <w:sz w:val="28"/>
+          <w:lang w:val="en-US"/>
+        </w:rPr>
+        <w:t xml:space="preserve"> execution </w:t>
       </w:r>
     </w:p>
     <w:p>
@@ -6607,7 +9969,7 @@
                     <pic:cNvPicPr/>
                   </pic:nvPicPr>
                   <pic:blipFill rotWithShape="1">
-                    <a:blip r:embed="rId13">
+                    <a:blip r:embed="rId15">
                       <a:extLst>
                         <a:ext uri="{28A0092B-C50C-407E-A947-70E740481C1C}">
                           <a14:useLocalDpi xmlns:a14="http://schemas.microsoft.com/office/drawing/2010/main" val="0"/>
@@ -6731,6 +10093,8 @@
         </w:rPr>
         <w:t xml:space="preserve"> </w:t>
       </w:r>
+      <w:proofErr w:type="spellStart"/>
+      <w:proofErr w:type="gramStart"/>
       <w:r>
         <w:rPr>
           <w:b/>
@@ -6741,13 +10105,69 @@
         </w:rPr>
         <w:t>isAvailable</w:t>
       </w:r>
+      <w:proofErr w:type="spellEnd"/>
       <w:r>
         <w:rPr>
           <w:sz w:val="28"/>
           <w:szCs w:val="28"/>
           <w:lang w:val="en-US"/>
         </w:rPr>
-        <w:t>(roomId in int, hotelId in int, inDate in date, outdate in date)</w:t>
+        <w:t>(</w:t>
+      </w:r>
+      <w:proofErr w:type="spellStart"/>
+      <w:proofErr w:type="gramEnd"/>
+      <w:r>
+        <w:rPr>
+          <w:sz w:val="28"/>
+          <w:szCs w:val="28"/>
+          <w:lang w:val="en-US"/>
+        </w:rPr>
+        <w:t>roomId</w:t>
+      </w:r>
+      <w:proofErr w:type="spellEnd"/>
+      <w:r>
+        <w:rPr>
+          <w:sz w:val="28"/>
+          <w:szCs w:val="28"/>
+          <w:lang w:val="en-US"/>
+        </w:rPr>
+        <w:t xml:space="preserve"> in int, </w:t>
+      </w:r>
+      <w:proofErr w:type="spellStart"/>
+      <w:r>
+        <w:rPr>
+          <w:sz w:val="28"/>
+          <w:szCs w:val="28"/>
+          <w:lang w:val="en-US"/>
+        </w:rPr>
+        <w:t>hotelId</w:t>
+      </w:r>
+      <w:proofErr w:type="spellEnd"/>
+      <w:r>
+        <w:rPr>
+          <w:sz w:val="28"/>
+          <w:szCs w:val="28"/>
+          <w:lang w:val="en-US"/>
+        </w:rPr>
+        <w:t xml:space="preserve"> in int, </w:t>
+      </w:r>
+      <w:proofErr w:type="spellStart"/>
+      <w:r>
+        <w:rPr>
+          <w:sz w:val="28"/>
+          <w:szCs w:val="28"/>
+          <w:lang w:val="en-US"/>
+        </w:rPr>
+        <w:t>inDate</w:t>
+      </w:r>
+      <w:proofErr w:type="spellEnd"/>
+      <w:r>
+        <w:rPr>
+          <w:sz w:val="28"/>
+          <w:szCs w:val="28"/>
+          <w:lang w:val="en-US"/>
+        </w:rPr>
+        <w:t xml:space="preserve"> in date, outdate in date)</w:t>
       </w:r>
     </w:p>
     <w:p>
@@ -6884,7 +10304,89 @@
           <w:rFonts w:ascii="Courier New" w:hAnsi="Courier New" w:cs="Courier New"/>
           <w:lang w:val="en-US"/>
         </w:rPr>
-        <w:t>create or replace function isAvailable(roomId in int, hotelId in int, inDate in date, outDate in date) return int</w:t>
+        <w:t xml:space="preserve">create or replace function </w:t>
+      </w:r>
+      <w:proofErr w:type="spellStart"/>
+      <w:proofErr w:type="gramStart"/>
+      <w:r>
+        <w:rPr>
+          <w:rFonts w:ascii="Courier New" w:hAnsi="Courier New" w:cs="Courier New"/>
+          <w:lang w:val="en-US"/>
+        </w:rPr>
+        <w:t>isAvailable</w:t>
+      </w:r>
+      <w:proofErr w:type="spellEnd"/>
+      <w:r>
+        <w:rPr>
+          <w:rFonts w:ascii="Courier New" w:hAnsi="Courier New" w:cs="Courier New"/>
+          <w:lang w:val="en-US"/>
+        </w:rPr>
+        <w:t>(</w:t>
+      </w:r>
+      <w:proofErr w:type="spellStart"/>
+      <w:proofErr w:type="gramEnd"/>
+      <w:r>
+        <w:rPr>
+          <w:rFonts w:ascii="Courier New" w:hAnsi="Courier New" w:cs="Courier New"/>
+          <w:lang w:val="en-US"/>
+        </w:rPr>
+        <w:t>roomId</w:t>
+      </w:r>
+      <w:proofErr w:type="spellEnd"/>
+      <w:r>
+        <w:rPr>
+          <w:rFonts w:ascii="Courier New" w:hAnsi="Courier New" w:cs="Courier New"/>
+          <w:lang w:val="en-US"/>
+        </w:rPr>
+        <w:t xml:space="preserve"> in int, </w:t>
+      </w:r>
+      <w:proofErr w:type="spellStart"/>
+      <w:r>
+        <w:rPr>
+          <w:rFonts w:ascii="Courier New" w:hAnsi="Courier New" w:cs="Courier New"/>
+          <w:lang w:val="en-US"/>
+        </w:rPr>
+        <w:t>hotelId</w:t>
+      </w:r>
+      <w:proofErr w:type="spellEnd"/>
+      <w:r>
+        <w:rPr>
+          <w:rFonts w:ascii="Courier New" w:hAnsi="Courier New" w:cs="Courier New"/>
+          <w:lang w:val="en-US"/>
+        </w:rPr>
+        <w:t xml:space="preserve"> in int, </w:t>
+      </w:r>
+      <w:proofErr w:type="spellStart"/>
+      <w:r>
+        <w:rPr>
+          <w:rFonts w:ascii="Courier New" w:hAnsi="Courier New" w:cs="Courier New"/>
+          <w:lang w:val="en-US"/>
+        </w:rPr>
+        <w:t>inDate</w:t>
+      </w:r>
+      <w:proofErr w:type="spellEnd"/>
+      <w:r>
+        <w:rPr>
+          <w:rFonts w:ascii="Courier New" w:hAnsi="Courier New" w:cs="Courier New"/>
+          <w:lang w:val="en-US"/>
+        </w:rPr>
+        <w:t xml:space="preserve"> in date, </w:t>
+      </w:r>
+      <w:proofErr w:type="spellStart"/>
+      <w:r>
+        <w:rPr>
+          <w:rFonts w:ascii="Courier New" w:hAnsi="Courier New" w:cs="Courier New"/>
+          <w:lang w:val="en-US"/>
+        </w:rPr>
+        <w:t>outDate</w:t>
+      </w:r>
+      <w:proofErr w:type="spellEnd"/>
+      <w:r>
+        <w:rPr>
+          <w:rFonts w:ascii="Courier New" w:hAnsi="Courier New" w:cs="Courier New"/>
+          <w:lang w:val="en-US"/>
+        </w:rPr>
+        <w:t xml:space="preserve"> in date) return int</w:t>
       </w:r>
     </w:p>
     <w:p>
@@ -6916,24 +10418,49 @@
           <w:rFonts w:ascii="Courier New" w:hAnsi="Courier New" w:cs="Courier New"/>
           <w:lang w:val="en-US"/>
         </w:rPr>
-        <w:t>availability int := 1;</w:t>
-      </w:r>
-    </w:p>
-    <w:p>
-      <w:pPr>
-        <w:spacing w:after="0"/>
-        <w:rPr>
-          <w:rFonts w:ascii="Courier New" w:hAnsi="Courier New" w:cs="Courier New"/>
-          <w:lang w:val="en-US"/>
-        </w:rPr>
-      </w:pPr>
-      <w:r>
-        <w:rPr>
-          <w:rFonts w:ascii="Courier New" w:hAnsi="Courier New" w:cs="Courier New"/>
-          <w:lang w:val="en-US"/>
-        </w:rPr>
-        <w:t>cursor RoomRow</w:t>
-      </w:r>
+        <w:t xml:space="preserve">availability </w:t>
+      </w:r>
+      <w:proofErr w:type="gramStart"/>
+      <w:r>
+        <w:rPr>
+          <w:rFonts w:ascii="Courier New" w:hAnsi="Courier New" w:cs="Courier New"/>
+          <w:lang w:val="en-US"/>
+        </w:rPr>
+        <w:t>int :</w:t>
+      </w:r>
+      <w:proofErr w:type="gramEnd"/>
+      <w:r>
+        <w:rPr>
+          <w:rFonts w:ascii="Courier New" w:hAnsi="Courier New" w:cs="Courier New"/>
+          <w:lang w:val="en-US"/>
+        </w:rPr>
+        <w:t>= 1;</w:t>
+      </w:r>
+    </w:p>
+    <w:p>
+      <w:pPr>
+        <w:spacing w:after="0"/>
+        <w:rPr>
+          <w:rFonts w:ascii="Courier New" w:hAnsi="Courier New" w:cs="Courier New"/>
+          <w:lang w:val="en-US"/>
+        </w:rPr>
+      </w:pPr>
+      <w:r>
+        <w:rPr>
+          <w:rFonts w:ascii="Courier New" w:hAnsi="Courier New" w:cs="Courier New"/>
+          <w:lang w:val="en-US"/>
+        </w:rPr>
+        <w:t xml:space="preserve">cursor </w:t>
+      </w:r>
+      <w:proofErr w:type="spellStart"/>
+      <w:r>
+        <w:rPr>
+          <w:rFonts w:ascii="Courier New" w:hAnsi="Courier New" w:cs="Courier New"/>
+          <w:lang w:val="en-US"/>
+        </w:rPr>
+        <w:t>RoomRow</w:t>
+      </w:r>
+      <w:proofErr w:type="spellEnd"/>
     </w:p>
     <w:p>
       <w:pPr>
@@ -6964,23 +10491,96 @@
           <w:rFonts w:ascii="Courier New" w:hAnsi="Courier New" w:cs="Courier New"/>
           <w:lang w:val="en-US"/>
         </w:rPr>
-        <w:t xml:space="preserve">select room_id, hotel_id from book where </w:t>
-      </w:r>
-    </w:p>
-    <w:p>
-      <w:pPr>
-        <w:spacing w:after="0"/>
-        <w:rPr>
-          <w:rFonts w:ascii="Courier New" w:hAnsi="Courier New" w:cs="Courier New"/>
-          <w:lang w:val="en-US"/>
-        </w:rPr>
-      </w:pPr>
-      <w:r>
-        <w:rPr>
-          <w:rFonts w:ascii="Courier New" w:hAnsi="Courier New" w:cs="Courier New"/>
-          <w:lang w:val="en-US"/>
-        </w:rPr>
-        <w:t xml:space="preserve">check_in between inDate and outDate </w:t>
+        <w:t xml:space="preserve">select </w:t>
+      </w:r>
+      <w:proofErr w:type="spellStart"/>
+      <w:r>
+        <w:rPr>
+          <w:rFonts w:ascii="Courier New" w:hAnsi="Courier New" w:cs="Courier New"/>
+          <w:lang w:val="en-US"/>
+        </w:rPr>
+        <w:t>room_id</w:t>
+      </w:r>
+      <w:proofErr w:type="spellEnd"/>
+      <w:r>
+        <w:rPr>
+          <w:rFonts w:ascii="Courier New" w:hAnsi="Courier New" w:cs="Courier New"/>
+          <w:lang w:val="en-US"/>
+        </w:rPr>
+        <w:t xml:space="preserve">, </w:t>
+      </w:r>
+      <w:proofErr w:type="spellStart"/>
+      <w:r>
+        <w:rPr>
+          <w:rFonts w:ascii="Courier New" w:hAnsi="Courier New" w:cs="Courier New"/>
+          <w:lang w:val="en-US"/>
+        </w:rPr>
+        <w:t>hotel_id</w:t>
+      </w:r>
+      <w:proofErr w:type="spellEnd"/>
+      <w:r>
+        <w:rPr>
+          <w:rFonts w:ascii="Courier New" w:hAnsi="Courier New" w:cs="Courier New"/>
+          <w:lang w:val="en-US"/>
+        </w:rPr>
+        <w:t xml:space="preserve"> from book where </w:t>
+      </w:r>
+    </w:p>
+    <w:p>
+      <w:pPr>
+        <w:spacing w:after="0"/>
+        <w:rPr>
+          <w:rFonts w:ascii="Courier New" w:hAnsi="Courier New" w:cs="Courier New"/>
+          <w:lang w:val="en-US"/>
+        </w:rPr>
+      </w:pPr>
+      <w:proofErr w:type="spellStart"/>
+      <w:r>
+        <w:rPr>
+          <w:rFonts w:ascii="Courier New" w:hAnsi="Courier New" w:cs="Courier New"/>
+          <w:lang w:val="en-US"/>
+        </w:rPr>
+        <w:t>check_in</w:t>
+      </w:r>
+      <w:proofErr w:type="spellEnd"/>
+      <w:r>
+        <w:rPr>
+          <w:rFonts w:ascii="Courier New" w:hAnsi="Courier New" w:cs="Courier New"/>
+          <w:lang w:val="en-US"/>
+        </w:rPr>
+        <w:t xml:space="preserve"> between </w:t>
+      </w:r>
+      <w:proofErr w:type="spellStart"/>
+      <w:r>
+        <w:rPr>
+          <w:rFonts w:ascii="Courier New" w:hAnsi="Courier New" w:cs="Courier New"/>
+          <w:lang w:val="en-US"/>
+        </w:rPr>
+        <w:t>inDate</w:t>
+      </w:r>
+      <w:proofErr w:type="spellEnd"/>
+      <w:r>
+        <w:rPr>
+          <w:rFonts w:ascii="Courier New" w:hAnsi="Courier New" w:cs="Courier New"/>
+          <w:lang w:val="en-US"/>
+        </w:rPr>
+        <w:t xml:space="preserve"> and </w:t>
+      </w:r>
+      <w:proofErr w:type="spellStart"/>
+      <w:r>
+        <w:rPr>
+          <w:rFonts w:ascii="Courier New" w:hAnsi="Courier New" w:cs="Courier New"/>
+          <w:lang w:val="en-US"/>
+        </w:rPr>
+        <w:t>outDate</w:t>
+      </w:r>
+      <w:proofErr w:type="spellEnd"/>
+      <w:r>
+        <w:rPr>
+          <w:rFonts w:ascii="Courier New" w:hAnsi="Courier New" w:cs="Courier New"/>
+          <w:lang w:val="en-US"/>
+        </w:rPr>
+        <w:t xml:space="preserve"> </w:t>
       </w:r>
     </w:p>
     <w:p>
@@ -7007,28 +10607,94 @@
           <w:lang w:val="en-US"/>
         </w:rPr>
       </w:pPr>
-      <w:r>
-        <w:rPr>
-          <w:rFonts w:ascii="Courier New" w:hAnsi="Courier New" w:cs="Courier New"/>
-          <w:lang w:val="en-US"/>
-        </w:rPr>
-        <w:t>check_out between inDate and outDate;</w:t>
-      </w:r>
-    </w:p>
-    <w:p>
-      <w:pPr>
-        <w:spacing w:after="0"/>
-        <w:rPr>
-          <w:rFonts w:ascii="Courier New" w:hAnsi="Courier New" w:cs="Courier New"/>
-          <w:lang w:val="en-US"/>
-        </w:rPr>
-      </w:pPr>
-      <w:r>
-        <w:rPr>
-          <w:rFonts w:ascii="Courier New" w:hAnsi="Courier New" w:cs="Courier New"/>
-          <w:lang w:val="en-US"/>
-        </w:rPr>
-        <w:t>VarRoom RoomRow%RowType;</w:t>
+      <w:proofErr w:type="spellStart"/>
+      <w:r>
+        <w:rPr>
+          <w:rFonts w:ascii="Courier New" w:hAnsi="Courier New" w:cs="Courier New"/>
+          <w:lang w:val="en-US"/>
+        </w:rPr>
+        <w:t>check_out</w:t>
+      </w:r>
+      <w:proofErr w:type="spellEnd"/>
+      <w:r>
+        <w:rPr>
+          <w:rFonts w:ascii="Courier New" w:hAnsi="Courier New" w:cs="Courier New"/>
+          <w:lang w:val="en-US"/>
+        </w:rPr>
+        <w:t xml:space="preserve"> between </w:t>
+      </w:r>
+      <w:proofErr w:type="spellStart"/>
+      <w:r>
+        <w:rPr>
+          <w:rFonts w:ascii="Courier New" w:hAnsi="Courier New" w:cs="Courier New"/>
+          <w:lang w:val="en-US"/>
+        </w:rPr>
+        <w:t>inDate</w:t>
+      </w:r>
+      <w:proofErr w:type="spellEnd"/>
+      <w:r>
+        <w:rPr>
+          <w:rFonts w:ascii="Courier New" w:hAnsi="Courier New" w:cs="Courier New"/>
+          <w:lang w:val="en-US"/>
+        </w:rPr>
+        <w:t xml:space="preserve"> and </w:t>
+      </w:r>
+      <w:proofErr w:type="spellStart"/>
+      <w:r>
+        <w:rPr>
+          <w:rFonts w:ascii="Courier New" w:hAnsi="Courier New" w:cs="Courier New"/>
+          <w:lang w:val="en-US"/>
+        </w:rPr>
+        <w:t>outDate</w:t>
+      </w:r>
+      <w:proofErr w:type="spellEnd"/>
+      <w:r>
+        <w:rPr>
+          <w:rFonts w:ascii="Courier New" w:hAnsi="Courier New" w:cs="Courier New"/>
+          <w:lang w:val="en-US"/>
+        </w:rPr>
+        <w:t>;</w:t>
+      </w:r>
+    </w:p>
+    <w:p>
+      <w:pPr>
+        <w:spacing w:after="0"/>
+        <w:rPr>
+          <w:rFonts w:ascii="Courier New" w:hAnsi="Courier New" w:cs="Courier New"/>
+          <w:lang w:val="en-US"/>
+        </w:rPr>
+      </w:pPr>
+      <w:proofErr w:type="spellStart"/>
+      <w:r>
+        <w:rPr>
+          <w:rFonts w:ascii="Courier New" w:hAnsi="Courier New" w:cs="Courier New"/>
+          <w:lang w:val="en-US"/>
+        </w:rPr>
+        <w:t>VarRoom</w:t>
+      </w:r>
+      <w:proofErr w:type="spellEnd"/>
+      <w:r>
+        <w:rPr>
+          <w:rFonts w:ascii="Courier New" w:hAnsi="Courier New" w:cs="Courier New"/>
+          <w:lang w:val="en-US"/>
+        </w:rPr>
+        <w:t xml:space="preserve"> </w:t>
+      </w:r>
+      <w:proofErr w:type="spellStart"/>
+      <w:r>
+        <w:rPr>
+          <w:rFonts w:ascii="Courier New" w:hAnsi="Courier New" w:cs="Courier New"/>
+          <w:lang w:val="en-US"/>
+        </w:rPr>
+        <w:t>RoomRow%RowType</w:t>
+      </w:r>
+      <w:proofErr w:type="spellEnd"/>
+      <w:r>
+        <w:rPr>
+          <w:rFonts w:ascii="Courier New" w:hAnsi="Courier New" w:cs="Courier New"/>
+          <w:lang w:val="en-US"/>
+        </w:rPr>
+        <w:t>;</w:t>
       </w:r>
     </w:p>
     <w:p>
@@ -7060,7 +10726,23 @@
           <w:rFonts w:ascii="Courier New" w:hAnsi="Courier New" w:cs="Courier New"/>
           <w:lang w:val="en-US"/>
         </w:rPr>
-        <w:t>open RoomRow;</w:t>
+        <w:t xml:space="preserve">open </w:t>
+      </w:r>
+      <w:proofErr w:type="spellStart"/>
+      <w:r>
+        <w:rPr>
+          <w:rFonts w:ascii="Courier New" w:hAnsi="Courier New" w:cs="Courier New"/>
+          <w:lang w:val="en-US"/>
+        </w:rPr>
+        <w:t>RoomRow</w:t>
+      </w:r>
+      <w:proofErr w:type="spellEnd"/>
+      <w:r>
+        <w:rPr>
+          <w:rFonts w:ascii="Courier New" w:hAnsi="Courier New" w:cs="Courier New"/>
+          <w:lang w:val="en-US"/>
+        </w:rPr>
+        <w:t>;</w:t>
       </w:r>
     </w:p>
     <w:p>
@@ -7092,55 +10774,185 @@
           <w:rFonts w:ascii="Courier New" w:hAnsi="Courier New" w:cs="Courier New"/>
           <w:lang w:val="en-US"/>
         </w:rPr>
-        <w:t>fetch RoomRow into VarRoom;</w:t>
-      </w:r>
-    </w:p>
-    <w:p>
-      <w:pPr>
-        <w:spacing w:after="0"/>
-        <w:rPr>
-          <w:rFonts w:ascii="Courier New" w:hAnsi="Courier New" w:cs="Courier New"/>
-          <w:lang w:val="en-US"/>
-        </w:rPr>
-      </w:pPr>
-      <w:r>
-        <w:rPr>
-          <w:rFonts w:ascii="Courier New" w:hAnsi="Courier New" w:cs="Courier New"/>
-          <w:lang w:val="en-US"/>
-        </w:rPr>
-        <w:t>exit when(RoomRow%notfound);</w:t>
-      </w:r>
-    </w:p>
-    <w:p>
-      <w:pPr>
-        <w:spacing w:after="0"/>
-        <w:rPr>
-          <w:rFonts w:ascii="Courier New" w:hAnsi="Courier New" w:cs="Courier New"/>
-          <w:lang w:val="en-US"/>
-        </w:rPr>
-      </w:pPr>
-      <w:r>
-        <w:rPr>
-          <w:rFonts w:ascii="Courier New" w:hAnsi="Courier New" w:cs="Courier New"/>
-          <w:lang w:val="en-US"/>
-        </w:rPr>
-        <w:t>if (VarRoom.ROOM_ID = roomId and VarRoom.HOTEL_ID = hotelId) then</w:t>
-      </w:r>
-    </w:p>
-    <w:p>
-      <w:pPr>
-        <w:spacing w:after="0"/>
-        <w:rPr>
-          <w:rFonts w:ascii="Courier New" w:hAnsi="Courier New" w:cs="Courier New"/>
-          <w:lang w:val="en-US"/>
-        </w:rPr>
-      </w:pPr>
-      <w:r>
-        <w:rPr>
-          <w:rFonts w:ascii="Courier New" w:hAnsi="Courier New" w:cs="Courier New"/>
-          <w:lang w:val="en-US"/>
-        </w:rPr>
-        <w:t>availability := -1;</w:t>
+        <w:t xml:space="preserve">fetch </w:t>
+      </w:r>
+      <w:proofErr w:type="spellStart"/>
+      <w:r>
+        <w:rPr>
+          <w:rFonts w:ascii="Courier New" w:hAnsi="Courier New" w:cs="Courier New"/>
+          <w:lang w:val="en-US"/>
+        </w:rPr>
+        <w:t>RoomRow</w:t>
+      </w:r>
+      <w:proofErr w:type="spellEnd"/>
+      <w:r>
+        <w:rPr>
+          <w:rFonts w:ascii="Courier New" w:hAnsi="Courier New" w:cs="Courier New"/>
+          <w:lang w:val="en-US"/>
+        </w:rPr>
+        <w:t xml:space="preserve"> into </w:t>
+      </w:r>
+      <w:proofErr w:type="spellStart"/>
+      <w:r>
+        <w:rPr>
+          <w:rFonts w:ascii="Courier New" w:hAnsi="Courier New" w:cs="Courier New"/>
+          <w:lang w:val="en-US"/>
+        </w:rPr>
+        <w:t>VarRoom</w:t>
+      </w:r>
+      <w:proofErr w:type="spellEnd"/>
+      <w:r>
+        <w:rPr>
+          <w:rFonts w:ascii="Courier New" w:hAnsi="Courier New" w:cs="Courier New"/>
+          <w:lang w:val="en-US"/>
+        </w:rPr>
+        <w:t>;</w:t>
+      </w:r>
+    </w:p>
+    <w:p>
+      <w:pPr>
+        <w:spacing w:after="0"/>
+        <w:rPr>
+          <w:rFonts w:ascii="Courier New" w:hAnsi="Courier New" w:cs="Courier New"/>
+          <w:lang w:val="en-US"/>
+        </w:rPr>
+      </w:pPr>
+      <w:r>
+        <w:rPr>
+          <w:rFonts w:ascii="Courier New" w:hAnsi="Courier New" w:cs="Courier New"/>
+          <w:lang w:val="en-US"/>
+        </w:rPr>
+        <w:t xml:space="preserve">exit </w:t>
+      </w:r>
+      <w:proofErr w:type="gramStart"/>
+      <w:r>
+        <w:rPr>
+          <w:rFonts w:ascii="Courier New" w:hAnsi="Courier New" w:cs="Courier New"/>
+          <w:lang w:val="en-US"/>
+        </w:rPr>
+        <w:t>when(</w:t>
+      </w:r>
+      <w:proofErr w:type="spellStart"/>
+      <w:proofErr w:type="gramEnd"/>
+      <w:r>
+        <w:rPr>
+          <w:rFonts w:ascii="Courier New" w:hAnsi="Courier New" w:cs="Courier New"/>
+          <w:lang w:val="en-US"/>
+        </w:rPr>
+        <w:t>RoomRow%notfound</w:t>
+      </w:r>
+      <w:proofErr w:type="spellEnd"/>
+      <w:r>
+        <w:rPr>
+          <w:rFonts w:ascii="Courier New" w:hAnsi="Courier New" w:cs="Courier New"/>
+          <w:lang w:val="en-US"/>
+        </w:rPr>
+        <w:t>);</w:t>
+      </w:r>
+    </w:p>
+    <w:p>
+      <w:pPr>
+        <w:spacing w:after="0"/>
+        <w:rPr>
+          <w:rFonts w:ascii="Courier New" w:hAnsi="Courier New" w:cs="Courier New"/>
+          <w:lang w:val="en-US"/>
+        </w:rPr>
+      </w:pPr>
+      <w:r>
+        <w:rPr>
+          <w:rFonts w:ascii="Courier New" w:hAnsi="Courier New" w:cs="Courier New"/>
+          <w:lang w:val="en-US"/>
+        </w:rPr>
+        <w:t>if (</w:t>
+      </w:r>
+      <w:proofErr w:type="spellStart"/>
+      <w:r>
+        <w:rPr>
+          <w:rFonts w:ascii="Courier New" w:hAnsi="Courier New" w:cs="Courier New"/>
+          <w:lang w:val="en-US"/>
+        </w:rPr>
+        <w:t>VarRoom.ROOM_ID</w:t>
+      </w:r>
+      <w:proofErr w:type="spellEnd"/>
+      <w:r>
+        <w:rPr>
+          <w:rFonts w:ascii="Courier New" w:hAnsi="Courier New" w:cs="Courier New"/>
+          <w:lang w:val="en-US"/>
+        </w:rPr>
+        <w:t xml:space="preserve"> = </w:t>
+      </w:r>
+      <w:proofErr w:type="spellStart"/>
+      <w:r>
+        <w:rPr>
+          <w:rFonts w:ascii="Courier New" w:hAnsi="Courier New" w:cs="Courier New"/>
+          <w:lang w:val="en-US"/>
+        </w:rPr>
+        <w:t>roomId</w:t>
+      </w:r>
+      <w:proofErr w:type="spellEnd"/>
+      <w:r>
+        <w:rPr>
+          <w:rFonts w:ascii="Courier New" w:hAnsi="Courier New" w:cs="Courier New"/>
+          <w:lang w:val="en-US"/>
+        </w:rPr>
+        <w:t xml:space="preserve"> and </w:t>
+      </w:r>
+      <w:proofErr w:type="spellStart"/>
+      <w:r>
+        <w:rPr>
+          <w:rFonts w:ascii="Courier New" w:hAnsi="Courier New" w:cs="Courier New"/>
+          <w:lang w:val="en-US"/>
+        </w:rPr>
+        <w:t>VarRoom.HOTEL_ID</w:t>
+      </w:r>
+      <w:proofErr w:type="spellEnd"/>
+      <w:r>
+        <w:rPr>
+          <w:rFonts w:ascii="Courier New" w:hAnsi="Courier New" w:cs="Courier New"/>
+          <w:lang w:val="en-US"/>
+        </w:rPr>
+        <w:t xml:space="preserve"> = </w:t>
+      </w:r>
+      <w:proofErr w:type="spellStart"/>
+      <w:r>
+        <w:rPr>
+          <w:rFonts w:ascii="Courier New" w:hAnsi="Courier New" w:cs="Courier New"/>
+          <w:lang w:val="en-US"/>
+        </w:rPr>
+        <w:t>hotelId</w:t>
+      </w:r>
+      <w:proofErr w:type="spellEnd"/>
+      <w:r>
+        <w:rPr>
+          <w:rFonts w:ascii="Courier New" w:hAnsi="Courier New" w:cs="Courier New"/>
+          <w:lang w:val="en-US"/>
+        </w:rPr>
+        <w:t>) then</w:t>
+      </w:r>
+    </w:p>
+    <w:p>
+      <w:pPr>
+        <w:spacing w:after="0"/>
+        <w:rPr>
+          <w:rFonts w:ascii="Courier New" w:hAnsi="Courier New" w:cs="Courier New"/>
+          <w:lang w:val="en-US"/>
+        </w:rPr>
+      </w:pPr>
+      <w:proofErr w:type="gramStart"/>
+      <w:r>
+        <w:rPr>
+          <w:rFonts w:ascii="Courier New" w:hAnsi="Courier New" w:cs="Courier New"/>
+          <w:lang w:val="en-US"/>
+        </w:rPr>
+        <w:t>availability :</w:t>
+      </w:r>
+      <w:proofErr w:type="gramEnd"/>
+      <w:r>
+        <w:rPr>
+          <w:rFonts w:ascii="Courier New" w:hAnsi="Courier New" w:cs="Courier New"/>
+          <w:lang w:val="en-US"/>
+        </w:rPr>
+        <w:t>= -1;</w:t>
       </w:r>
     </w:p>
     <w:p>
@@ -7188,7 +11000,23 @@
           <w:rFonts w:ascii="Courier New" w:hAnsi="Courier New" w:cs="Courier New"/>
           <w:lang w:val="en-US"/>
         </w:rPr>
-        <w:t>close RoomRow;</w:t>
+        <w:t xml:space="preserve">close </w:t>
+      </w:r>
+      <w:proofErr w:type="spellStart"/>
+      <w:r>
+        <w:rPr>
+          <w:rFonts w:ascii="Courier New" w:hAnsi="Courier New" w:cs="Courier New"/>
+          <w:lang w:val="en-US"/>
+        </w:rPr>
+        <w:t>RoomRow</w:t>
+      </w:r>
+      <w:proofErr w:type="spellEnd"/>
+      <w:r>
+        <w:rPr>
+          <w:rFonts w:ascii="Courier New" w:hAnsi="Courier New" w:cs="Courier New"/>
+          <w:lang w:val="en-US"/>
+        </w:rPr>
+        <w:t>;</w:t>
       </w:r>
     </w:p>
     <w:p>
@@ -7398,6 +11226,7 @@
           <w:lang w:val="en-US"/>
         </w:rPr>
       </w:pPr>
+      <w:proofErr w:type="spellStart"/>
       <w:r>
         <w:rPr>
           <w:b/>
@@ -7407,7 +11236,18 @@
           <w:lang w:val="en-US"/>
         </w:rPr>
         <w:lastRenderedPageBreak/>
-        <w:t xml:space="preserve">isAvailable </w:t>
+        <w:t>isAvailable</w:t>
+      </w:r>
+      <w:proofErr w:type="spellEnd"/>
+      <w:r>
+        <w:rPr>
+          <w:b/>
+          <w:bCs/>
+          <w:sz w:val="28"/>
+          <w:szCs w:val="20"/>
+          <w:lang w:val="en-US"/>
+        </w:rPr>
+        <w:t xml:space="preserve"> </w:t>
       </w:r>
       <w:r>
         <w:rPr>
@@ -7469,7 +11309,7 @@
                     <pic:cNvPicPr/>
                   </pic:nvPicPr>
                   <pic:blipFill rotWithShape="1">
-                    <a:blip r:embed="rId14">
+                    <a:blip r:embed="rId16">
                       <a:extLst>
                         <a:ext uri="{28A0092B-C50C-407E-A947-70E740481C1C}">
                           <a14:useLocalDpi xmlns:a14="http://schemas.microsoft.com/office/drawing/2010/main" val="0"/>
@@ -7587,6 +11427,8 @@
         <w:lastRenderedPageBreak/>
         <w:t xml:space="preserve">2- </w:t>
       </w:r>
+      <w:proofErr w:type="spellStart"/>
+      <w:proofErr w:type="gramStart"/>
       <w:r>
         <w:rPr>
           <w:b/>
@@ -7607,58 +11449,23 @@
         </w:rPr>
         <w:t>isplayRoomsAvailability</w:t>
       </w:r>
+      <w:proofErr w:type="spellEnd"/>
       <w:r>
         <w:rPr>
           <w:sz w:val="28"/>
           <w:szCs w:val="28"/>
           <w:lang w:val="en-US"/>
         </w:rPr>
-        <w:t>(hotel id, check-in date, check-out date)</w:t>
-      </w:r>
-    </w:p>
-    <w:p>
-      <w:pPr>
-        <w:rPr>
-          <w:sz w:val="24"/>
-          <w:szCs w:val="28"/>
-          <w:lang w:val="en-US"/>
-        </w:rPr>
-      </w:pPr>
-      <w:r>
-        <w:rPr>
-          <w:b/>
-          <w:bCs/>
+        <w:t>(</w:t>
+      </w:r>
+      <w:proofErr w:type="gramEnd"/>
+      <w:r>
+        <w:rPr>
           <w:sz w:val="28"/>
           <w:szCs w:val="28"/>
           <w:lang w:val="en-US"/>
         </w:rPr>
-        <w:t>Description:</w:t>
-      </w:r>
-      <w:r>
-        <w:rPr>
-          <w:b/>
-          <w:bCs/>
-          <w:sz w:val="24"/>
-          <w:szCs w:val="28"/>
-          <w:lang w:val="en-US"/>
-        </w:rPr>
-        <w:t xml:space="preserve"> </w:t>
-      </w:r>
-      <w:r>
-        <w:rPr>
-          <w:sz w:val="24"/>
-          <w:szCs w:val="28"/>
-          <w:lang w:val="en-US"/>
-        </w:rPr>
-        <w:t>This function is to</w:t>
-      </w:r>
-      <w:r>
-        <w:rPr>
-          <w:sz w:val="24"/>
-          <w:szCs w:val="28"/>
-          <w:lang w:val="en-US"/>
-        </w:rPr>
-        <w:t xml:space="preserve"> return table with additional column that show the rooms availability in a hotel, with specified date.</w:t>
+        <w:t>hotel id, check-in date, check-out date)</w:t>
       </w:r>
     </w:p>
     <w:p>
@@ -7677,7 +11484,7 @@
           <w:szCs w:val="28"/>
           <w:lang w:val="en-US"/>
         </w:rPr>
-        <w:t>Result</w:t>
+        <w:t>Description:</w:t>
       </w:r>
       <w:r>
         <w:rPr>
@@ -7687,7 +11494,7 @@
           <w:szCs w:val="28"/>
           <w:lang w:val="en-US"/>
         </w:rPr>
-        <w:t>:</w:t>
+        <w:t xml:space="preserve"> </w:t>
       </w:r>
       <w:r>
         <w:rPr>
@@ -7695,14 +11502,20 @@
           <w:szCs w:val="28"/>
           <w:lang w:val="en-US"/>
         </w:rPr>
-        <w:t xml:space="preserve"> return Table.</w:t>
-      </w:r>
-    </w:p>
-    <w:p>
-      <w:pPr>
-        <w:rPr>
-          <w:b/>
-          <w:bCs/>
+        <w:t>This function is to</w:t>
+      </w:r>
+      <w:r>
+        <w:rPr>
+          <w:sz w:val="24"/>
+          <w:szCs w:val="28"/>
+          <w:lang w:val="en-US"/>
+        </w:rPr>
+        <w:t xml:space="preserve"> return table with additional column that show the rooms availability in a hotel, with specified date.</w:t>
+      </w:r>
+    </w:p>
+    <w:p>
+      <w:pPr>
+        <w:rPr>
           <w:sz w:val="24"/>
           <w:szCs w:val="28"/>
           <w:lang w:val="en-US"/>
@@ -7716,6 +11529,45 @@
           <w:szCs w:val="28"/>
           <w:lang w:val="en-US"/>
         </w:rPr>
+        <w:t>Result</w:t>
+      </w:r>
+      <w:r>
+        <w:rPr>
+          <w:b/>
+          <w:bCs/>
+          <w:sz w:val="24"/>
+          <w:szCs w:val="28"/>
+          <w:lang w:val="en-US"/>
+        </w:rPr>
+        <w:t>:</w:t>
+      </w:r>
+      <w:r>
+        <w:rPr>
+          <w:sz w:val="24"/>
+          <w:szCs w:val="28"/>
+          <w:lang w:val="en-US"/>
+        </w:rPr>
+        <w:t xml:space="preserve"> return Table.</w:t>
+      </w:r>
+    </w:p>
+    <w:p>
+      <w:pPr>
+        <w:rPr>
+          <w:b/>
+          <w:bCs/>
+          <w:sz w:val="24"/>
+          <w:szCs w:val="28"/>
+          <w:lang w:val="en-US"/>
+        </w:rPr>
+      </w:pPr>
+      <w:r>
+        <w:rPr>
+          <w:b/>
+          <w:bCs/>
+          <w:sz w:val="28"/>
+          <w:szCs w:val="28"/>
+          <w:lang w:val="en-US"/>
+        </w:rPr>
         <w:t>Code</w:t>
       </w:r>
       <w:r>
@@ -7742,8 +11594,83 @@
           <w:rFonts w:ascii="Courier New" w:hAnsi="Courier New" w:cs="Courier New"/>
           <w:lang w:val="en-US"/>
         </w:rPr>
-        <w:t>create or replace function displayRoomsAvailability(hotelId in int, inDate in date, outDate in date) return sys_refcursor</w:t>
-      </w:r>
+        <w:t xml:space="preserve">create or replace function </w:t>
+      </w:r>
+      <w:proofErr w:type="spellStart"/>
+      <w:proofErr w:type="gramStart"/>
+      <w:r>
+        <w:rPr>
+          <w:rFonts w:ascii="Courier New" w:hAnsi="Courier New" w:cs="Courier New"/>
+          <w:lang w:val="en-US"/>
+        </w:rPr>
+        <w:t>displayRoomsAvailability</w:t>
+      </w:r>
+      <w:proofErr w:type="spellEnd"/>
+      <w:r>
+        <w:rPr>
+          <w:rFonts w:ascii="Courier New" w:hAnsi="Courier New" w:cs="Courier New"/>
+          <w:lang w:val="en-US"/>
+        </w:rPr>
+        <w:t>(</w:t>
+      </w:r>
+      <w:proofErr w:type="spellStart"/>
+      <w:proofErr w:type="gramEnd"/>
+      <w:r>
+        <w:rPr>
+          <w:rFonts w:ascii="Courier New" w:hAnsi="Courier New" w:cs="Courier New"/>
+          <w:lang w:val="en-US"/>
+        </w:rPr>
+        <w:t>hotelId</w:t>
+      </w:r>
+      <w:proofErr w:type="spellEnd"/>
+      <w:r>
+        <w:rPr>
+          <w:rFonts w:ascii="Courier New" w:hAnsi="Courier New" w:cs="Courier New"/>
+          <w:lang w:val="en-US"/>
+        </w:rPr>
+        <w:t xml:space="preserve"> in int, </w:t>
+      </w:r>
+      <w:proofErr w:type="spellStart"/>
+      <w:r>
+        <w:rPr>
+          <w:rFonts w:ascii="Courier New" w:hAnsi="Courier New" w:cs="Courier New"/>
+          <w:lang w:val="en-US"/>
+        </w:rPr>
+        <w:t>inDate</w:t>
+      </w:r>
+      <w:proofErr w:type="spellEnd"/>
+      <w:r>
+        <w:rPr>
+          <w:rFonts w:ascii="Courier New" w:hAnsi="Courier New" w:cs="Courier New"/>
+          <w:lang w:val="en-US"/>
+        </w:rPr>
+        <w:t xml:space="preserve"> in date, </w:t>
+      </w:r>
+      <w:proofErr w:type="spellStart"/>
+      <w:r>
+        <w:rPr>
+          <w:rFonts w:ascii="Courier New" w:hAnsi="Courier New" w:cs="Courier New"/>
+          <w:lang w:val="en-US"/>
+        </w:rPr>
+        <w:t>outDate</w:t>
+      </w:r>
+      <w:proofErr w:type="spellEnd"/>
+      <w:r>
+        <w:rPr>
+          <w:rFonts w:ascii="Courier New" w:hAnsi="Courier New" w:cs="Courier New"/>
+          <w:lang w:val="en-US"/>
+        </w:rPr>
+        <w:t xml:space="preserve"> in date) return </w:t>
+      </w:r>
+      <w:proofErr w:type="spellStart"/>
+      <w:r>
+        <w:rPr>
+          <w:rFonts w:ascii="Courier New" w:hAnsi="Courier New" w:cs="Courier New"/>
+          <w:lang w:val="en-US"/>
+        </w:rPr>
+        <w:t>sys_refcursor</w:t>
+      </w:r>
+      <w:proofErr w:type="spellEnd"/>
     </w:p>
     <w:p>
       <w:pPr>
@@ -7769,12 +11696,37 @@
           <w:lang w:val="en-US"/>
         </w:rPr>
       </w:pPr>
-      <w:r>
-        <w:rPr>
-          <w:rFonts w:ascii="Courier New" w:hAnsi="Courier New" w:cs="Courier New"/>
-          <w:lang w:val="en-US"/>
-        </w:rPr>
-        <w:t>result_curs sys_refcursor;</w:t>
+      <w:proofErr w:type="spellStart"/>
+      <w:r>
+        <w:rPr>
+          <w:rFonts w:ascii="Courier New" w:hAnsi="Courier New" w:cs="Courier New"/>
+          <w:lang w:val="en-US"/>
+        </w:rPr>
+        <w:t>result_curs</w:t>
+      </w:r>
+      <w:proofErr w:type="spellEnd"/>
+      <w:r>
+        <w:rPr>
+          <w:rFonts w:ascii="Courier New" w:hAnsi="Courier New" w:cs="Courier New"/>
+          <w:lang w:val="en-US"/>
+        </w:rPr>
+        <w:t xml:space="preserve"> </w:t>
+      </w:r>
+      <w:proofErr w:type="spellStart"/>
+      <w:r>
+        <w:rPr>
+          <w:rFonts w:ascii="Courier New" w:hAnsi="Courier New" w:cs="Courier New"/>
+          <w:lang w:val="en-US"/>
+        </w:rPr>
+        <w:t>sys_refcursor</w:t>
+      </w:r>
+      <w:proofErr w:type="spellEnd"/>
+      <w:r>
+        <w:rPr>
+          <w:rFonts w:ascii="Courier New" w:hAnsi="Courier New" w:cs="Courier New"/>
+          <w:lang w:val="en-US"/>
+        </w:rPr>
+        <w:t>;</w:t>
       </w:r>
     </w:p>
     <w:p>
@@ -7806,23 +11758,144 @@
           <w:rFonts w:ascii="Courier New" w:hAnsi="Courier New" w:cs="Courier New"/>
           <w:lang w:val="en-US"/>
         </w:rPr>
-        <w:t xml:space="preserve">open result_curs for </w:t>
-      </w:r>
-    </w:p>
-    <w:p>
-      <w:pPr>
-        <w:spacing w:after="0"/>
-        <w:rPr>
-          <w:rFonts w:ascii="Courier New" w:hAnsi="Courier New" w:cs="Courier New"/>
-          <w:lang w:val="en-US"/>
-        </w:rPr>
-      </w:pPr>
-      <w:r>
-        <w:rPr>
-          <w:rFonts w:ascii="Courier New" w:hAnsi="Courier New" w:cs="Courier New"/>
-          <w:lang w:val="en-US"/>
-        </w:rPr>
-        <w:t>select hotel_id, id as room_id, type, price, case isAvailable(id, hotelId, inDate, outDate)</w:t>
+        <w:t xml:space="preserve">open </w:t>
+      </w:r>
+      <w:proofErr w:type="spellStart"/>
+      <w:r>
+        <w:rPr>
+          <w:rFonts w:ascii="Courier New" w:hAnsi="Courier New" w:cs="Courier New"/>
+          <w:lang w:val="en-US"/>
+        </w:rPr>
+        <w:t>result_curs</w:t>
+      </w:r>
+      <w:proofErr w:type="spellEnd"/>
+      <w:r>
+        <w:rPr>
+          <w:rFonts w:ascii="Courier New" w:hAnsi="Courier New" w:cs="Courier New"/>
+          <w:lang w:val="en-US"/>
+        </w:rPr>
+        <w:t xml:space="preserve"> for </w:t>
+      </w:r>
+    </w:p>
+    <w:p>
+      <w:pPr>
+        <w:spacing w:after="0"/>
+        <w:rPr>
+          <w:rFonts w:ascii="Courier New" w:hAnsi="Courier New" w:cs="Courier New"/>
+          <w:lang w:val="en-US"/>
+        </w:rPr>
+      </w:pPr>
+      <w:r>
+        <w:rPr>
+          <w:rFonts w:ascii="Courier New" w:hAnsi="Courier New" w:cs="Courier New"/>
+          <w:lang w:val="en-US"/>
+        </w:rPr>
+        <w:t xml:space="preserve">select </w:t>
+      </w:r>
+      <w:proofErr w:type="spellStart"/>
+      <w:r>
+        <w:rPr>
+          <w:rFonts w:ascii="Courier New" w:hAnsi="Courier New" w:cs="Courier New"/>
+          <w:lang w:val="en-US"/>
+        </w:rPr>
+        <w:t>hotel_id</w:t>
+      </w:r>
+      <w:proofErr w:type="spellEnd"/>
+      <w:r>
+        <w:rPr>
+          <w:rFonts w:ascii="Courier New" w:hAnsi="Courier New" w:cs="Courier New"/>
+          <w:lang w:val="en-US"/>
+        </w:rPr>
+        <w:t xml:space="preserve">, id as </w:t>
+      </w:r>
+      <w:proofErr w:type="spellStart"/>
+      <w:r>
+        <w:rPr>
+          <w:rFonts w:ascii="Courier New" w:hAnsi="Courier New" w:cs="Courier New"/>
+          <w:lang w:val="en-US"/>
+        </w:rPr>
+        <w:t>room_id</w:t>
+      </w:r>
+      <w:proofErr w:type="spellEnd"/>
+      <w:r>
+        <w:rPr>
+          <w:rFonts w:ascii="Courier New" w:hAnsi="Courier New" w:cs="Courier New"/>
+          <w:lang w:val="en-US"/>
+        </w:rPr>
+        <w:t xml:space="preserve">, type, price, case </w:t>
+      </w:r>
+      <w:proofErr w:type="spellStart"/>
+      <w:proofErr w:type="gramStart"/>
+      <w:r>
+        <w:rPr>
+          <w:rFonts w:ascii="Courier New" w:hAnsi="Courier New" w:cs="Courier New"/>
+          <w:lang w:val="en-US"/>
+        </w:rPr>
+        <w:t>isAvailable</w:t>
+      </w:r>
+      <w:proofErr w:type="spellEnd"/>
+      <w:r>
+        <w:rPr>
+          <w:rFonts w:ascii="Courier New" w:hAnsi="Courier New" w:cs="Courier New"/>
+          <w:lang w:val="en-US"/>
+        </w:rPr>
+        <w:t>(</w:t>
+      </w:r>
+      <w:proofErr w:type="gramEnd"/>
+      <w:r>
+        <w:rPr>
+          <w:rFonts w:ascii="Courier New" w:hAnsi="Courier New" w:cs="Courier New"/>
+          <w:lang w:val="en-US"/>
+        </w:rPr>
+        <w:t xml:space="preserve">id, </w:t>
+      </w:r>
+      <w:proofErr w:type="spellStart"/>
+      <w:r>
+        <w:rPr>
+          <w:rFonts w:ascii="Courier New" w:hAnsi="Courier New" w:cs="Courier New"/>
+          <w:lang w:val="en-US"/>
+        </w:rPr>
+        <w:t>hotelId</w:t>
+      </w:r>
+      <w:proofErr w:type="spellEnd"/>
+      <w:r>
+        <w:rPr>
+          <w:rFonts w:ascii="Courier New" w:hAnsi="Courier New" w:cs="Courier New"/>
+          <w:lang w:val="en-US"/>
+        </w:rPr>
+        <w:t xml:space="preserve">, </w:t>
+      </w:r>
+      <w:proofErr w:type="spellStart"/>
+      <w:r>
+        <w:rPr>
+          <w:rFonts w:ascii="Courier New" w:hAnsi="Courier New" w:cs="Courier New"/>
+          <w:lang w:val="en-US"/>
+        </w:rPr>
+        <w:t>inDate</w:t>
+      </w:r>
+      <w:proofErr w:type="spellEnd"/>
+      <w:r>
+        <w:rPr>
+          <w:rFonts w:ascii="Courier New" w:hAnsi="Courier New" w:cs="Courier New"/>
+          <w:lang w:val="en-US"/>
+        </w:rPr>
+        <w:t xml:space="preserve">, </w:t>
+      </w:r>
+      <w:proofErr w:type="spellStart"/>
+      <w:r>
+        <w:rPr>
+          <w:rFonts w:ascii="Courier New" w:hAnsi="Courier New" w:cs="Courier New"/>
+          <w:lang w:val="en-US"/>
+        </w:rPr>
+        <w:t>outDate</w:t>
+      </w:r>
+      <w:proofErr w:type="spellEnd"/>
+      <w:r>
+        <w:rPr>
+          <w:rFonts w:ascii="Courier New" w:hAnsi="Courier New" w:cs="Courier New"/>
+          <w:lang w:val="en-US"/>
+        </w:rPr>
+        <w:t>)</w:t>
       </w:r>
     </w:p>
     <w:p>
@@ -7886,23 +11959,71 @@
           <w:rFonts w:ascii="Courier New" w:hAnsi="Courier New" w:cs="Courier New"/>
           <w:lang w:val="en-US"/>
         </w:rPr>
-        <w:t>from room where hotel_id = hotelId;</w:t>
-      </w:r>
-    </w:p>
-    <w:p>
-      <w:pPr>
-        <w:spacing w:after="0"/>
-        <w:rPr>
-          <w:rFonts w:ascii="Courier New" w:hAnsi="Courier New" w:cs="Courier New"/>
-          <w:lang w:val="en-US"/>
-        </w:rPr>
-      </w:pPr>
-      <w:r>
-        <w:rPr>
-          <w:rFonts w:ascii="Courier New" w:hAnsi="Courier New" w:cs="Courier New"/>
-          <w:lang w:val="en-US"/>
-        </w:rPr>
-        <w:t>return result_curs;</w:t>
+        <w:t xml:space="preserve">from room where </w:t>
+      </w:r>
+      <w:proofErr w:type="spellStart"/>
+      <w:r>
+        <w:rPr>
+          <w:rFonts w:ascii="Courier New" w:hAnsi="Courier New" w:cs="Courier New"/>
+          <w:lang w:val="en-US"/>
+        </w:rPr>
+        <w:t>hotel_id</w:t>
+      </w:r>
+      <w:proofErr w:type="spellEnd"/>
+      <w:r>
+        <w:rPr>
+          <w:rFonts w:ascii="Courier New" w:hAnsi="Courier New" w:cs="Courier New"/>
+          <w:lang w:val="en-US"/>
+        </w:rPr>
+        <w:t xml:space="preserve"> = </w:t>
+      </w:r>
+      <w:proofErr w:type="spellStart"/>
+      <w:r>
+        <w:rPr>
+          <w:rFonts w:ascii="Courier New" w:hAnsi="Courier New" w:cs="Courier New"/>
+          <w:lang w:val="en-US"/>
+        </w:rPr>
+        <w:t>hotelId</w:t>
+      </w:r>
+      <w:proofErr w:type="spellEnd"/>
+      <w:r>
+        <w:rPr>
+          <w:rFonts w:ascii="Courier New" w:hAnsi="Courier New" w:cs="Courier New"/>
+          <w:lang w:val="en-US"/>
+        </w:rPr>
+        <w:t>;</w:t>
+      </w:r>
+    </w:p>
+    <w:p>
+      <w:pPr>
+        <w:spacing w:after="0"/>
+        <w:rPr>
+          <w:rFonts w:ascii="Courier New" w:hAnsi="Courier New" w:cs="Courier New"/>
+          <w:lang w:val="en-US"/>
+        </w:rPr>
+      </w:pPr>
+      <w:r>
+        <w:rPr>
+          <w:rFonts w:ascii="Courier New" w:hAnsi="Courier New" w:cs="Courier New"/>
+          <w:lang w:val="en-US"/>
+        </w:rPr>
+        <w:t xml:space="preserve">return </w:t>
+      </w:r>
+      <w:proofErr w:type="spellStart"/>
+      <w:r>
+        <w:rPr>
+          <w:rFonts w:ascii="Courier New" w:hAnsi="Courier New" w:cs="Courier New"/>
+          <w:lang w:val="en-US"/>
+        </w:rPr>
+        <w:t>result_curs</w:t>
+      </w:r>
+      <w:proofErr w:type="spellEnd"/>
+      <w:r>
+        <w:rPr>
+          <w:rFonts w:ascii="Courier New" w:hAnsi="Courier New" w:cs="Courier New"/>
+          <w:lang w:val="en-US"/>
+        </w:rPr>
+        <w:t>;</w:t>
       </w:r>
     </w:p>
     <w:p>
@@ -8125,6 +12246,7 @@
           <w:lang w:val="en-US"/>
         </w:rPr>
       </w:pPr>
+      <w:proofErr w:type="spellStart"/>
       <w:r>
         <w:rPr>
           <w:b/>
@@ -8134,7 +12256,18 @@
           <w:lang w:val="en-US"/>
         </w:rPr>
         <w:lastRenderedPageBreak/>
-        <w:t xml:space="preserve">displayRoomsAvailability </w:t>
+        <w:t>displayRoomsAvailability</w:t>
+      </w:r>
+      <w:proofErr w:type="spellEnd"/>
+      <w:r>
+        <w:rPr>
+          <w:b/>
+          <w:bCs/>
+          <w:sz w:val="28"/>
+          <w:szCs w:val="28"/>
+          <w:lang w:val="en-US"/>
+        </w:rPr>
+        <w:t xml:space="preserve"> </w:t>
       </w:r>
       <w:r>
         <w:rPr>
@@ -8188,7 +12321,7 @@
                     <pic:cNvPicPr/>
                   </pic:nvPicPr>
                   <pic:blipFill rotWithShape="1">
-                    <a:blip r:embed="rId15">
+                    <a:blip r:embed="rId17">
                       <a:extLst>
                         <a:ext uri="{28A0092B-C50C-407E-A947-70E740481C1C}">
                           <a14:useLocalDpi xmlns:a14="http://schemas.microsoft.com/office/drawing/2010/main" val="0"/>
@@ -8327,7 +12460,41 @@
           <w:szCs w:val="32"/>
           <w:lang w:val="en-US"/>
         </w:rPr>
-        <w:t xml:space="preserve"> generateBookId()</w:t>
+        <w:t xml:space="preserve"> </w:t>
+      </w:r>
+      <w:proofErr w:type="spellStart"/>
+      <w:proofErr w:type="gramStart"/>
+      <w:r>
+        <w:rPr>
+          <w:b/>
+          <w:bCs/>
+          <w:sz w:val="32"/>
+          <w:szCs w:val="32"/>
+          <w:lang w:val="en-US"/>
+        </w:rPr>
+        <w:t>generateBookId</w:t>
+      </w:r>
+      <w:proofErr w:type="spellEnd"/>
+      <w:r>
+        <w:rPr>
+          <w:b/>
+          <w:bCs/>
+          <w:sz w:val="32"/>
+          <w:szCs w:val="32"/>
+          <w:lang w:val="en-US"/>
+        </w:rPr>
+        <w:t>(</w:t>
+      </w:r>
+      <w:proofErr w:type="gramEnd"/>
+      <w:r>
+        <w:rPr>
+          <w:b/>
+          <w:bCs/>
+          <w:sz w:val="32"/>
+          <w:szCs w:val="32"/>
+          <w:lang w:val="en-US"/>
+        </w:rPr>
+        <w:t>)</w:t>
       </w:r>
     </w:p>
     <w:p>
@@ -8422,19 +12589,19 @@
           <w:szCs w:val="32"/>
           <w:lang w:val="en-US"/>
         </w:rPr>
-        <w:t>create or replace function generateBookId return int</w:t>
-      </w:r>
-    </w:p>
-    <w:p>
-      <w:pPr>
-        <w:spacing w:after="0"/>
+        <w:t xml:space="preserve">create or replace function </w:t>
+      </w:r>
+      <w:proofErr w:type="spellStart"/>
+      <w:r>
         <w:rPr>
           <w:rFonts w:ascii="Courier New" w:hAnsi="Courier New" w:cs="Courier New"/>
           <w:sz w:val="24"/>
           <w:szCs w:val="32"/>
           <w:lang w:val="en-US"/>
         </w:rPr>
-      </w:pPr>
+        <w:t>generateBookId</w:t>
+      </w:r>
+      <w:proofErr w:type="spellEnd"/>
       <w:r>
         <w:rPr>
           <w:rFonts w:ascii="Courier New" w:hAnsi="Courier New" w:cs="Courier New"/>
@@ -8442,6 +12609,26 @@
           <w:szCs w:val="32"/>
           <w:lang w:val="en-US"/>
         </w:rPr>
+        <w:t xml:space="preserve"> return int</w:t>
+      </w:r>
+    </w:p>
+    <w:p>
+      <w:pPr>
+        <w:spacing w:after="0"/>
+        <w:rPr>
+          <w:rFonts w:ascii="Courier New" w:hAnsi="Courier New" w:cs="Courier New"/>
+          <w:sz w:val="24"/>
+          <w:szCs w:val="32"/>
+          <w:lang w:val="en-US"/>
+        </w:rPr>
+      </w:pPr>
+      <w:r>
+        <w:rPr>
+          <w:rFonts w:ascii="Courier New" w:hAnsi="Courier New" w:cs="Courier New"/>
+          <w:sz w:val="24"/>
+          <w:szCs w:val="32"/>
+          <w:lang w:val="en-US"/>
+        </w:rPr>
         <w:t>as</w:t>
       </w:r>
     </w:p>
@@ -8455,6 +12642,7 @@
           <w:lang w:val="en-US"/>
         </w:rPr>
       </w:pPr>
+      <w:proofErr w:type="spellStart"/>
       <w:r>
         <w:rPr>
           <w:rFonts w:ascii="Courier New" w:hAnsi="Courier New" w:cs="Courier New"/>
@@ -8462,26 +12650,36 @@
           <w:szCs w:val="32"/>
           <w:lang w:val="en-US"/>
         </w:rPr>
-        <w:t>randomNumber int;</w:t>
-      </w:r>
-    </w:p>
-    <w:p>
-      <w:pPr>
-        <w:spacing w:after="0"/>
+        <w:t>randomNumber</w:t>
+      </w:r>
+      <w:proofErr w:type="spellEnd"/>
+      <w:r>
         <w:rPr>
           <w:rFonts w:ascii="Courier New" w:hAnsi="Courier New" w:cs="Courier New"/>
           <w:sz w:val="24"/>
           <w:szCs w:val="32"/>
           <w:lang w:val="en-US"/>
         </w:rPr>
-      </w:pPr>
-      <w:r>
+        <w:t xml:space="preserve"> int;</w:t>
+      </w:r>
+    </w:p>
+    <w:p>
+      <w:pPr>
+        <w:spacing w:after="0"/>
         <w:rPr>
           <w:rFonts w:ascii="Courier New" w:hAnsi="Courier New" w:cs="Courier New"/>
           <w:sz w:val="24"/>
           <w:szCs w:val="32"/>
           <w:lang w:val="en-US"/>
         </w:rPr>
+      </w:pPr>
+      <w:r>
+        <w:rPr>
+          <w:rFonts w:ascii="Courier New" w:hAnsi="Courier New" w:cs="Courier New"/>
+          <w:sz w:val="24"/>
+          <w:szCs w:val="32"/>
+          <w:lang w:val="en-US"/>
+        </w:rPr>
         <w:t>begin</w:t>
       </w:r>
     </w:p>
@@ -8502,19 +12700,19 @@
           <w:szCs w:val="32"/>
           <w:lang w:val="en-US"/>
         </w:rPr>
-        <w:t>select floor(dbms_random.value() * 80000000) into randomNumber from dual;</w:t>
-      </w:r>
-    </w:p>
-    <w:p>
-      <w:pPr>
-        <w:spacing w:after="0"/>
+        <w:t>select floor(</w:t>
+      </w:r>
+      <w:proofErr w:type="spellStart"/>
+      <w:r>
         <w:rPr>
           <w:rFonts w:ascii="Courier New" w:hAnsi="Courier New" w:cs="Courier New"/>
           <w:sz w:val="24"/>
           <w:szCs w:val="32"/>
           <w:lang w:val="en-US"/>
         </w:rPr>
-      </w:pPr>
+        <w:t>dbms_random.</w:t>
+      </w:r>
+      <w:proofErr w:type="gramStart"/>
       <w:r>
         <w:rPr>
           <w:rFonts w:ascii="Courier New" w:hAnsi="Courier New" w:cs="Courier New"/>
@@ -8522,7 +12720,87 @@
           <w:szCs w:val="32"/>
           <w:lang w:val="en-US"/>
         </w:rPr>
-        <w:t>return randomNumber;</w:t>
+        <w:t>value</w:t>
+      </w:r>
+      <w:proofErr w:type="spellEnd"/>
+      <w:r>
+        <w:rPr>
+          <w:rFonts w:ascii="Courier New" w:hAnsi="Courier New" w:cs="Courier New"/>
+          <w:sz w:val="24"/>
+          <w:szCs w:val="32"/>
+          <w:lang w:val="en-US"/>
+        </w:rPr>
+        <w:t>(</w:t>
+      </w:r>
+      <w:proofErr w:type="gramEnd"/>
+      <w:r>
+        <w:rPr>
+          <w:rFonts w:ascii="Courier New" w:hAnsi="Courier New" w:cs="Courier New"/>
+          <w:sz w:val="24"/>
+          <w:szCs w:val="32"/>
+          <w:lang w:val="en-US"/>
+        </w:rPr>
+        <w:t xml:space="preserve">) * 80000000) into </w:t>
+      </w:r>
+      <w:proofErr w:type="spellStart"/>
+      <w:r>
+        <w:rPr>
+          <w:rFonts w:ascii="Courier New" w:hAnsi="Courier New" w:cs="Courier New"/>
+          <w:sz w:val="24"/>
+          <w:szCs w:val="32"/>
+          <w:lang w:val="en-US"/>
+        </w:rPr>
+        <w:t>randomNumber</w:t>
+      </w:r>
+      <w:proofErr w:type="spellEnd"/>
+      <w:r>
+        <w:rPr>
+          <w:rFonts w:ascii="Courier New" w:hAnsi="Courier New" w:cs="Courier New"/>
+          <w:sz w:val="24"/>
+          <w:szCs w:val="32"/>
+          <w:lang w:val="en-US"/>
+        </w:rPr>
+        <w:t xml:space="preserve"> from dual;</w:t>
+      </w:r>
+    </w:p>
+    <w:p>
+      <w:pPr>
+        <w:spacing w:after="0"/>
+        <w:rPr>
+          <w:rFonts w:ascii="Courier New" w:hAnsi="Courier New" w:cs="Courier New"/>
+          <w:sz w:val="24"/>
+          <w:szCs w:val="32"/>
+          <w:lang w:val="en-US"/>
+        </w:rPr>
+      </w:pPr>
+      <w:r>
+        <w:rPr>
+          <w:rFonts w:ascii="Courier New" w:hAnsi="Courier New" w:cs="Courier New"/>
+          <w:sz w:val="24"/>
+          <w:szCs w:val="32"/>
+          <w:lang w:val="en-US"/>
+        </w:rPr>
+        <w:t xml:space="preserve">return </w:t>
+      </w:r>
+      <w:proofErr w:type="spellStart"/>
+      <w:r>
+        <w:rPr>
+          <w:rFonts w:ascii="Courier New" w:hAnsi="Courier New" w:cs="Courier New"/>
+          <w:sz w:val="24"/>
+          <w:szCs w:val="32"/>
+          <w:lang w:val="en-US"/>
+        </w:rPr>
+        <w:t>randomNumber</w:t>
+      </w:r>
+      <w:proofErr w:type="spellEnd"/>
+      <w:r>
+        <w:rPr>
+          <w:rFonts w:ascii="Courier New" w:hAnsi="Courier New" w:cs="Courier New"/>
+          <w:sz w:val="24"/>
+          <w:szCs w:val="32"/>
+          <w:lang w:val="en-US"/>
+        </w:rPr>
+        <w:t>;</w:t>
       </w:r>
     </w:p>
     <w:p>
@@ -8566,6 +12844,7 @@
           <w:lang w:val="en-US"/>
         </w:rPr>
       </w:pPr>
+      <w:proofErr w:type="spellStart"/>
       <w:r>
         <w:rPr>
           <w:b/>
@@ -8574,7 +12853,18 @@
           <w:szCs w:val="32"/>
           <w:lang w:val="en-US"/>
         </w:rPr>
-        <w:t xml:space="preserve">generateBookId execution </w:t>
+        <w:t>generateBookId</w:t>
+      </w:r>
+      <w:proofErr w:type="spellEnd"/>
+      <w:r>
+        <w:rPr>
+          <w:b/>
+          <w:bCs/>
+          <w:sz w:val="32"/>
+          <w:szCs w:val="32"/>
+          <w:lang w:val="en-US"/>
+        </w:rPr>
+        <w:t xml:space="preserve"> execution </w:t>
       </w:r>
     </w:p>
     <w:p>
@@ -8612,7 +12902,7 @@
                     <pic:cNvPicPr/>
                   </pic:nvPicPr>
                   <pic:blipFill rotWithShape="1">
-                    <a:blip r:embed="rId16">
+                    <a:blip r:embed="rId18">
                       <a:extLst>
                         <a:ext uri="{28A0092B-C50C-407E-A947-70E740481C1C}">
                           <a14:useLocalDpi xmlns:a14="http://schemas.microsoft.com/office/drawing/2010/main" val="0"/>
@@ -9492,9 +13782,386 @@
           <w:szCs w:val="32"/>
           <w:lang w:val="en-US"/>
         </w:rPr>
-        <w:t xml:space="preserve">EXTRA </w:t>
-      </w:r>
-      <w:r>
+        <w:t>EXTRA PROCEDURES</w:t>
+      </w:r>
+    </w:p>
+    <w:p>
+      <w:pPr>
+        <w:spacing w:after="0"/>
+        <w:rPr>
+          <w:rFonts w:asciiTheme="minorBidi" w:hAnsiTheme="minorBidi"/>
+          <w:b/>
+          <w:lang w:val="en-US"/>
+        </w:rPr>
+      </w:pPr>
+      <w:r>
+        <w:rPr>
+          <w:rFonts w:asciiTheme="minorBidi" w:hAnsiTheme="minorBidi"/>
+          <w:b/>
+          <w:lang w:val="en-US"/>
+        </w:rPr>
+        <w:t>DISCOUNT ON ROOMS</w:t>
+      </w:r>
+    </w:p>
+    <w:p>
+      <w:pPr>
+        <w:spacing w:after="0"/>
+        <w:rPr>
+          <w:rFonts w:ascii="Courier New" w:hAnsi="Courier New" w:cs="Courier New"/>
+          <w:lang w:val="en-US"/>
+        </w:rPr>
+      </w:pPr>
+      <w:r>
+        <w:rPr>
+          <w:rFonts w:ascii="Courier New" w:hAnsi="Courier New" w:cs="Courier New"/>
+          <w:lang w:val="en-US"/>
+        </w:rPr>
+        <w:t xml:space="preserve">create or replace procedure </w:t>
+      </w:r>
+      <w:proofErr w:type="gramStart"/>
+      <w:r>
+        <w:rPr>
+          <w:rFonts w:ascii="Courier New" w:hAnsi="Courier New" w:cs="Courier New"/>
+          <w:lang w:val="en-US"/>
+        </w:rPr>
+        <w:t>discount(</w:t>
+      </w:r>
+      <w:proofErr w:type="spellStart"/>
+      <w:proofErr w:type="gramEnd"/>
+      <w:r>
+        <w:rPr>
+          <w:rFonts w:ascii="Courier New" w:hAnsi="Courier New" w:cs="Courier New"/>
+          <w:lang w:val="en-US"/>
+        </w:rPr>
+        <w:t>hotelId</w:t>
+      </w:r>
+      <w:proofErr w:type="spellEnd"/>
+      <w:r>
+        <w:rPr>
+          <w:rFonts w:ascii="Courier New" w:hAnsi="Courier New" w:cs="Courier New"/>
+          <w:lang w:val="en-US"/>
+        </w:rPr>
+        <w:t xml:space="preserve"> in int, percentage in float)</w:t>
+      </w:r>
+    </w:p>
+    <w:p>
+      <w:pPr>
+        <w:spacing w:after="0"/>
+        <w:rPr>
+          <w:rFonts w:ascii="Courier New" w:hAnsi="Courier New" w:cs="Courier New"/>
+          <w:lang w:val="en-US"/>
+        </w:rPr>
+      </w:pPr>
+      <w:r>
+        <w:rPr>
+          <w:rFonts w:ascii="Courier New" w:hAnsi="Courier New" w:cs="Courier New"/>
+          <w:lang w:val="en-US"/>
+        </w:rPr>
+        <w:t>is</w:t>
+      </w:r>
+    </w:p>
+    <w:p>
+      <w:pPr>
+        <w:spacing w:after="0"/>
+        <w:rPr>
+          <w:rFonts w:ascii="Courier New" w:hAnsi="Courier New" w:cs="Courier New"/>
+          <w:lang w:val="en-US"/>
+        </w:rPr>
+      </w:pPr>
+      <w:r>
+        <w:rPr>
+          <w:rFonts w:ascii="Courier New" w:hAnsi="Courier New" w:cs="Courier New"/>
+          <w:lang w:val="en-US"/>
+        </w:rPr>
+        <w:t>begin</w:t>
+      </w:r>
+    </w:p>
+    <w:p>
+      <w:pPr>
+        <w:spacing w:after="0"/>
+        <w:rPr>
+          <w:rFonts w:ascii="Courier New" w:hAnsi="Courier New" w:cs="Courier New"/>
+          <w:lang w:val="en-US"/>
+        </w:rPr>
+      </w:pPr>
+      <w:r>
+        <w:rPr>
+          <w:rFonts w:ascii="Courier New" w:hAnsi="Courier New" w:cs="Courier New"/>
+          <w:lang w:val="en-US"/>
+        </w:rPr>
+        <w:t xml:space="preserve">update room </w:t>
+      </w:r>
+    </w:p>
+    <w:p>
+      <w:pPr>
+        <w:spacing w:after="0"/>
+        <w:rPr>
+          <w:rFonts w:ascii="Courier New" w:hAnsi="Courier New" w:cs="Courier New"/>
+          <w:lang w:val="en-US"/>
+        </w:rPr>
+      </w:pPr>
+      <w:r>
+        <w:rPr>
+          <w:rFonts w:ascii="Courier New" w:hAnsi="Courier New" w:cs="Courier New"/>
+          <w:lang w:val="en-US"/>
+        </w:rPr>
+        <w:t xml:space="preserve">set </w:t>
+      </w:r>
+    </w:p>
+    <w:p>
+      <w:pPr>
+        <w:spacing w:after="0"/>
+        <w:rPr>
+          <w:rFonts w:ascii="Courier New" w:hAnsi="Courier New" w:cs="Courier New"/>
+          <w:lang w:val="en-US"/>
+        </w:rPr>
+      </w:pPr>
+      <w:r>
+        <w:rPr>
+          <w:rFonts w:ascii="Courier New" w:hAnsi="Courier New" w:cs="Courier New"/>
+          <w:lang w:val="en-US"/>
+        </w:rPr>
+        <w:t xml:space="preserve">price = price - (price * percentage) </w:t>
+      </w:r>
+    </w:p>
+    <w:p>
+      <w:pPr>
+        <w:spacing w:after="0"/>
+        <w:rPr>
+          <w:rFonts w:ascii="Courier New" w:hAnsi="Courier New" w:cs="Courier New"/>
+          <w:lang w:val="en-US"/>
+        </w:rPr>
+      </w:pPr>
+      <w:r>
+        <w:rPr>
+          <w:rFonts w:ascii="Courier New" w:hAnsi="Courier New" w:cs="Courier New"/>
+          <w:lang w:val="en-US"/>
+        </w:rPr>
+        <w:t xml:space="preserve">where </w:t>
+      </w:r>
+    </w:p>
+    <w:p>
+      <w:pPr>
+        <w:spacing w:after="0"/>
+        <w:rPr>
+          <w:rFonts w:ascii="Courier New" w:hAnsi="Courier New" w:cs="Courier New"/>
+          <w:lang w:val="en-US"/>
+        </w:rPr>
+      </w:pPr>
+      <w:proofErr w:type="spellStart"/>
+      <w:r>
+        <w:rPr>
+          <w:rFonts w:ascii="Courier New" w:hAnsi="Courier New" w:cs="Courier New"/>
+          <w:lang w:val="en-US"/>
+        </w:rPr>
+        <w:t>hotel_id</w:t>
+      </w:r>
+      <w:proofErr w:type="spellEnd"/>
+      <w:r>
+        <w:rPr>
+          <w:rFonts w:ascii="Courier New" w:hAnsi="Courier New" w:cs="Courier New"/>
+          <w:lang w:val="en-US"/>
+        </w:rPr>
+        <w:t xml:space="preserve"> = </w:t>
+      </w:r>
+      <w:proofErr w:type="spellStart"/>
+      <w:r>
+        <w:rPr>
+          <w:rFonts w:ascii="Courier New" w:hAnsi="Courier New" w:cs="Courier New"/>
+          <w:lang w:val="en-US"/>
+        </w:rPr>
+        <w:t>hotelId</w:t>
+      </w:r>
+      <w:proofErr w:type="spellEnd"/>
+      <w:r>
+        <w:rPr>
+          <w:rFonts w:ascii="Courier New" w:hAnsi="Courier New" w:cs="Courier New"/>
+          <w:lang w:val="en-US"/>
+        </w:rPr>
+        <w:t>;</w:t>
+      </w:r>
+    </w:p>
+    <w:p>
+      <w:pPr>
+        <w:spacing w:after="0"/>
+        <w:rPr>
+          <w:rFonts w:ascii="Courier New" w:hAnsi="Courier New" w:cs="Courier New"/>
+          <w:lang w:val="en-US"/>
+        </w:rPr>
+      </w:pPr>
+      <w:r>
+        <w:rPr>
+          <w:rFonts w:ascii="Courier New" w:hAnsi="Courier New" w:cs="Courier New"/>
+          <w:lang w:val="en-US"/>
+        </w:rPr>
+        <w:t>if (</w:t>
+      </w:r>
+      <w:proofErr w:type="spellStart"/>
+      <w:r>
+        <w:rPr>
+          <w:rFonts w:ascii="Courier New" w:hAnsi="Courier New" w:cs="Courier New"/>
+          <w:lang w:val="en-US"/>
+        </w:rPr>
+        <w:t>sql%found</w:t>
+      </w:r>
+      <w:proofErr w:type="spellEnd"/>
+      <w:r>
+        <w:rPr>
+          <w:rFonts w:ascii="Courier New" w:hAnsi="Courier New" w:cs="Courier New"/>
+          <w:lang w:val="en-US"/>
+        </w:rPr>
+        <w:t>) then</w:t>
+      </w:r>
+    </w:p>
+    <w:p>
+      <w:pPr>
+        <w:spacing w:after="0"/>
+        <w:rPr>
+          <w:rFonts w:ascii="Courier New" w:hAnsi="Courier New" w:cs="Courier New"/>
+          <w:lang w:val="en-US"/>
+        </w:rPr>
+      </w:pPr>
+      <w:proofErr w:type="spellStart"/>
+      <w:r>
+        <w:rPr>
+          <w:rFonts w:ascii="Courier New" w:hAnsi="Courier New" w:cs="Courier New"/>
+          <w:lang w:val="en-US"/>
+        </w:rPr>
+        <w:t>dbms_output.put_</w:t>
+      </w:r>
+      <w:proofErr w:type="gramStart"/>
+      <w:r>
+        <w:rPr>
+          <w:rFonts w:ascii="Courier New" w:hAnsi="Courier New" w:cs="Courier New"/>
+          <w:lang w:val="en-US"/>
+        </w:rPr>
+        <w:t>line</w:t>
+      </w:r>
+      <w:proofErr w:type="spellEnd"/>
+      <w:r>
+        <w:rPr>
+          <w:rFonts w:ascii="Courier New" w:hAnsi="Courier New" w:cs="Courier New"/>
+          <w:lang w:val="en-US"/>
+        </w:rPr>
+        <w:t>(</w:t>
+      </w:r>
+      <w:proofErr w:type="gramEnd"/>
+      <w:r>
+        <w:rPr>
+          <w:rFonts w:ascii="Courier New" w:hAnsi="Courier New" w:cs="Courier New"/>
+          <w:lang w:val="en-US"/>
+        </w:rPr>
+        <w:t xml:space="preserve">'The number of discounted rooms is: ' || </w:t>
+      </w:r>
+      <w:proofErr w:type="spellStart"/>
+      <w:r>
+        <w:rPr>
+          <w:rFonts w:ascii="Courier New" w:hAnsi="Courier New" w:cs="Courier New"/>
+          <w:lang w:val="en-US"/>
+        </w:rPr>
+        <w:t>sql%rowcount</w:t>
+      </w:r>
+      <w:proofErr w:type="spellEnd"/>
+      <w:r>
+        <w:rPr>
+          <w:rFonts w:ascii="Courier New" w:hAnsi="Courier New" w:cs="Courier New"/>
+          <w:lang w:val="en-US"/>
+        </w:rPr>
+        <w:t>);</w:t>
+      </w:r>
+    </w:p>
+    <w:p>
+      <w:pPr>
+        <w:spacing w:after="0"/>
+        <w:rPr>
+          <w:rFonts w:ascii="Courier New" w:hAnsi="Courier New" w:cs="Courier New"/>
+          <w:lang w:val="en-US"/>
+        </w:rPr>
+      </w:pPr>
+      <w:r>
+        <w:rPr>
+          <w:rFonts w:ascii="Courier New" w:hAnsi="Courier New" w:cs="Courier New"/>
+          <w:lang w:val="en-US"/>
+        </w:rPr>
+        <w:t>else</w:t>
+      </w:r>
+    </w:p>
+    <w:p>
+      <w:pPr>
+        <w:spacing w:after="0"/>
+        <w:rPr>
+          <w:rFonts w:ascii="Courier New" w:hAnsi="Courier New" w:cs="Courier New"/>
+          <w:lang w:val="en-US"/>
+        </w:rPr>
+      </w:pPr>
+      <w:proofErr w:type="spellStart"/>
+      <w:r>
+        <w:rPr>
+          <w:rFonts w:ascii="Courier New" w:hAnsi="Courier New" w:cs="Courier New"/>
+          <w:lang w:val="en-US"/>
+        </w:rPr>
+        <w:t>dbms_output.put_</w:t>
+      </w:r>
+      <w:proofErr w:type="gramStart"/>
+      <w:r>
+        <w:rPr>
+          <w:rFonts w:ascii="Courier New" w:hAnsi="Courier New" w:cs="Courier New"/>
+          <w:lang w:val="en-US"/>
+        </w:rPr>
+        <w:t>line</w:t>
+      </w:r>
+      <w:proofErr w:type="spellEnd"/>
+      <w:r>
+        <w:rPr>
+          <w:rFonts w:ascii="Courier New" w:hAnsi="Courier New" w:cs="Courier New"/>
+          <w:lang w:val="en-US"/>
+        </w:rPr>
+        <w:t>(</w:t>
+      </w:r>
+      <w:proofErr w:type="gramEnd"/>
+      <w:r>
+        <w:rPr>
+          <w:rFonts w:ascii="Courier New" w:hAnsi="Courier New" w:cs="Courier New"/>
+          <w:lang w:val="en-US"/>
+        </w:rPr>
+        <w:t>'There is no rooms to perform discount');</w:t>
+      </w:r>
+    </w:p>
+    <w:p>
+      <w:pPr>
+        <w:spacing w:after="0"/>
+        <w:rPr>
+          <w:rFonts w:ascii="Courier New" w:hAnsi="Courier New" w:cs="Courier New"/>
+          <w:lang w:val="en-US"/>
+        </w:rPr>
+      </w:pPr>
+      <w:r>
+        <w:rPr>
+          <w:rFonts w:ascii="Courier New" w:hAnsi="Courier New" w:cs="Courier New"/>
+          <w:lang w:val="en-US"/>
+        </w:rPr>
+        <w:t>end if;</w:t>
+      </w:r>
+    </w:p>
+    <w:p>
+      <w:pPr>
+        <w:spacing w:after="0"/>
+        <w:rPr>
+          <w:rFonts w:ascii="Courier New" w:hAnsi="Courier New" w:cs="Courier New"/>
+          <w:lang w:val="en-US"/>
+        </w:rPr>
+      </w:pPr>
+      <w:r>
+        <w:rPr>
+          <w:rFonts w:ascii="Courier New" w:hAnsi="Courier New" w:cs="Courier New"/>
+          <w:lang w:val="en-US"/>
+        </w:rPr>
+        <w:t>end;</w:t>
+      </w:r>
+    </w:p>
+    <w:p>
+      <w:pPr>
+        <w:spacing w:after="0"/>
         <w:rPr>
           <w:b/>
           <w:bCs/>
@@ -9502,254 +14169,8 @@
           <w:szCs w:val="32"/>
           <w:lang w:val="en-US"/>
         </w:rPr>
-        <w:t>PROCEDURES</w:t>
-      </w:r>
-    </w:p>
-    <w:p>
-      <w:pPr>
-        <w:spacing w:after="0"/>
-        <w:rPr>
-          <w:rFonts w:asciiTheme="minorBidi" w:hAnsiTheme="minorBidi"/>
-          <w:b/>
-          <w:lang w:val="en-US"/>
-        </w:rPr>
-      </w:pPr>
-      <w:r>
-        <w:rPr>
-          <w:rFonts w:asciiTheme="minorBidi" w:hAnsiTheme="minorBidi"/>
-          <w:b/>
-          <w:lang w:val="en-US"/>
-        </w:rPr>
-        <w:t>DISCOUNT ON ROOMS</w:t>
-      </w:r>
-    </w:p>
-    <w:p>
-      <w:pPr>
-        <w:spacing w:after="0"/>
-        <w:rPr>
-          <w:rFonts w:ascii="Courier New" w:hAnsi="Courier New" w:cs="Courier New"/>
-          <w:lang w:val="en-US"/>
-        </w:rPr>
-      </w:pPr>
-      <w:r>
-        <w:rPr>
-          <w:rFonts w:ascii="Courier New" w:hAnsi="Courier New" w:cs="Courier New"/>
-          <w:lang w:val="en-US"/>
-        </w:rPr>
-        <w:t>create or replace procedure discount(hotelId in int, percentage in float)</w:t>
-      </w:r>
-    </w:p>
-    <w:p>
-      <w:pPr>
-        <w:spacing w:after="0"/>
-        <w:rPr>
-          <w:rFonts w:ascii="Courier New" w:hAnsi="Courier New" w:cs="Courier New"/>
-          <w:lang w:val="en-US"/>
-        </w:rPr>
-      </w:pPr>
-      <w:r>
-        <w:rPr>
-          <w:rFonts w:ascii="Courier New" w:hAnsi="Courier New" w:cs="Courier New"/>
-          <w:lang w:val="en-US"/>
-        </w:rPr>
-        <w:t>is</w:t>
-      </w:r>
-    </w:p>
-    <w:p>
-      <w:pPr>
-        <w:spacing w:after="0"/>
-        <w:rPr>
-          <w:rFonts w:ascii="Courier New" w:hAnsi="Courier New" w:cs="Courier New"/>
-          <w:lang w:val="en-US"/>
-        </w:rPr>
-      </w:pPr>
-      <w:r>
-        <w:rPr>
-          <w:rFonts w:ascii="Courier New" w:hAnsi="Courier New" w:cs="Courier New"/>
-          <w:lang w:val="en-US"/>
-        </w:rPr>
-        <w:t>begin</w:t>
-      </w:r>
-    </w:p>
-    <w:p>
-      <w:pPr>
-        <w:spacing w:after="0"/>
-        <w:rPr>
-          <w:rFonts w:ascii="Courier New" w:hAnsi="Courier New" w:cs="Courier New"/>
-          <w:lang w:val="en-US"/>
-        </w:rPr>
-      </w:pPr>
-      <w:r>
-        <w:rPr>
-          <w:rFonts w:ascii="Courier New" w:hAnsi="Courier New" w:cs="Courier New"/>
-          <w:lang w:val="en-US"/>
-        </w:rPr>
-        <w:t xml:space="preserve">update room </w:t>
-      </w:r>
-    </w:p>
-    <w:p>
-      <w:pPr>
-        <w:spacing w:after="0"/>
-        <w:rPr>
-          <w:rFonts w:ascii="Courier New" w:hAnsi="Courier New" w:cs="Courier New"/>
-          <w:lang w:val="en-US"/>
-        </w:rPr>
-      </w:pPr>
-      <w:r>
-        <w:rPr>
-          <w:rFonts w:ascii="Courier New" w:hAnsi="Courier New" w:cs="Courier New"/>
-          <w:lang w:val="en-US"/>
-        </w:rPr>
-        <w:t xml:space="preserve">set </w:t>
-      </w:r>
-    </w:p>
-    <w:p>
-      <w:pPr>
-        <w:spacing w:after="0"/>
-        <w:rPr>
-          <w:rFonts w:ascii="Courier New" w:hAnsi="Courier New" w:cs="Courier New"/>
-          <w:lang w:val="en-US"/>
-        </w:rPr>
-      </w:pPr>
-      <w:r>
-        <w:rPr>
-          <w:rFonts w:ascii="Courier New" w:hAnsi="Courier New" w:cs="Courier New"/>
-          <w:lang w:val="en-US"/>
-        </w:rPr>
-        <w:t xml:space="preserve">price = price - (price * percentage) </w:t>
-      </w:r>
-    </w:p>
-    <w:p>
-      <w:pPr>
-        <w:spacing w:after="0"/>
-        <w:rPr>
-          <w:rFonts w:ascii="Courier New" w:hAnsi="Courier New" w:cs="Courier New"/>
-          <w:lang w:val="en-US"/>
-        </w:rPr>
-      </w:pPr>
-      <w:r>
-        <w:rPr>
-          <w:rFonts w:ascii="Courier New" w:hAnsi="Courier New" w:cs="Courier New"/>
-          <w:lang w:val="en-US"/>
-        </w:rPr>
-        <w:t xml:space="preserve">where </w:t>
-      </w:r>
-    </w:p>
-    <w:p>
-      <w:pPr>
-        <w:spacing w:after="0"/>
-        <w:rPr>
-          <w:rFonts w:ascii="Courier New" w:hAnsi="Courier New" w:cs="Courier New"/>
-          <w:lang w:val="en-US"/>
-        </w:rPr>
-      </w:pPr>
-      <w:r>
-        <w:rPr>
-          <w:rFonts w:ascii="Courier New" w:hAnsi="Courier New" w:cs="Courier New"/>
-          <w:lang w:val="en-US"/>
-        </w:rPr>
-        <w:t>hotel_id = hotelId;</w:t>
-      </w:r>
-    </w:p>
-    <w:p>
-      <w:pPr>
-        <w:spacing w:after="0"/>
-        <w:rPr>
-          <w:rFonts w:ascii="Courier New" w:hAnsi="Courier New" w:cs="Courier New"/>
-          <w:lang w:val="en-US"/>
-        </w:rPr>
-      </w:pPr>
-      <w:r>
-        <w:rPr>
-          <w:rFonts w:ascii="Courier New" w:hAnsi="Courier New" w:cs="Courier New"/>
-          <w:lang w:val="en-US"/>
-        </w:rPr>
-        <w:t>if (sql%found) then</w:t>
-      </w:r>
-    </w:p>
-    <w:p>
-      <w:pPr>
-        <w:spacing w:after="0"/>
-        <w:rPr>
-          <w:rFonts w:ascii="Courier New" w:hAnsi="Courier New" w:cs="Courier New"/>
-          <w:lang w:val="en-US"/>
-        </w:rPr>
-      </w:pPr>
-      <w:r>
-        <w:rPr>
-          <w:rFonts w:ascii="Courier New" w:hAnsi="Courier New" w:cs="Courier New"/>
-          <w:lang w:val="en-US"/>
-        </w:rPr>
-        <w:t>dbms_output.put_line('The number of discounted rooms is: ' || sql%rowcount);</w:t>
-      </w:r>
-    </w:p>
-    <w:p>
-      <w:pPr>
-        <w:spacing w:after="0"/>
-        <w:rPr>
-          <w:rFonts w:ascii="Courier New" w:hAnsi="Courier New" w:cs="Courier New"/>
-          <w:lang w:val="en-US"/>
-        </w:rPr>
-      </w:pPr>
-      <w:r>
-        <w:rPr>
-          <w:rFonts w:ascii="Courier New" w:hAnsi="Courier New" w:cs="Courier New"/>
-          <w:lang w:val="en-US"/>
-        </w:rPr>
-        <w:t>else</w:t>
-      </w:r>
-    </w:p>
-    <w:p>
-      <w:pPr>
-        <w:spacing w:after="0"/>
-        <w:rPr>
-          <w:rFonts w:ascii="Courier New" w:hAnsi="Courier New" w:cs="Courier New"/>
-          <w:lang w:val="en-US"/>
-        </w:rPr>
-      </w:pPr>
-      <w:r>
-        <w:rPr>
-          <w:rFonts w:ascii="Courier New" w:hAnsi="Courier New" w:cs="Courier New"/>
-          <w:lang w:val="en-US"/>
-        </w:rPr>
-        <w:t>dbms_output.put_line('There is no rooms to perform discount');</w:t>
-      </w:r>
-    </w:p>
-    <w:p>
-      <w:pPr>
-        <w:spacing w:after="0"/>
-        <w:rPr>
-          <w:rFonts w:ascii="Courier New" w:hAnsi="Courier New" w:cs="Courier New"/>
-          <w:lang w:val="en-US"/>
-        </w:rPr>
-      </w:pPr>
-      <w:r>
-        <w:rPr>
-          <w:rFonts w:ascii="Courier New" w:hAnsi="Courier New" w:cs="Courier New"/>
-          <w:lang w:val="en-US"/>
-        </w:rPr>
-        <w:t>end if;</w:t>
-      </w:r>
-    </w:p>
-    <w:p>
-      <w:pPr>
-        <w:spacing w:after="0"/>
-        <w:rPr>
-          <w:rFonts w:ascii="Courier New" w:hAnsi="Courier New" w:cs="Courier New"/>
-          <w:lang w:val="en-US"/>
-        </w:rPr>
-      </w:pPr>
-      <w:r>
-        <w:rPr>
-          <w:rFonts w:ascii="Courier New" w:hAnsi="Courier New" w:cs="Courier New"/>
-          <w:lang w:val="en-US"/>
-        </w:rPr>
-        <w:t>end;</w:t>
-      </w:r>
-    </w:p>
-    <w:p>
-      <w:pPr>
-        <w:spacing w:after="0"/>
+      </w:pPr>
+      <w:r>
         <w:rPr>
           <w:b/>
           <w:bCs/>
@@ -9757,26 +14178,7 @@
           <w:szCs w:val="32"/>
           <w:lang w:val="en-US"/>
         </w:rPr>
-      </w:pPr>
-      <w:r>
-        <w:rPr>
-          <w:b/>
-          <w:bCs/>
-          <w:sz w:val="32"/>
-          <w:szCs w:val="32"/>
-          <w:lang w:val="en-US"/>
-        </w:rPr>
-        <w:t xml:space="preserve">EXTRA </w:t>
-      </w:r>
-      <w:r>
-        <w:rPr>
-          <w:b/>
-          <w:bCs/>
-          <w:sz w:val="32"/>
-          <w:szCs w:val="32"/>
-          <w:lang w:val="en-US"/>
-        </w:rPr>
-        <w:t>FUNCTIONS</w:t>
+        <w:t>EXTRA FUNCTIONS</w:t>
       </w:r>
     </w:p>
     <w:p>
@@ -9807,23 +14209,87 @@
         </w:rPr>
         <w:t xml:space="preserve"> WITH SPECIFIED DATE</w:t>
       </w:r>
-      <w:bookmarkStart w:id="1" w:name="_GoBack"/>
-      <w:bookmarkEnd w:id="1"/>
-    </w:p>
-    <w:p>
-      <w:pPr>
-        <w:spacing w:after="0"/>
-        <w:rPr>
-          <w:rFonts w:ascii="Courier New" w:hAnsi="Courier New" w:cs="Courier New"/>
-          <w:lang w:val="en-US"/>
-        </w:rPr>
-      </w:pPr>
-      <w:r>
-        <w:rPr>
-          <w:rFonts w:ascii="Courier New" w:hAnsi="Courier New" w:cs="Courier New"/>
-          <w:lang w:val="en-US"/>
-        </w:rPr>
-        <w:t>create or replace function getBookedRooms(hotelId in int, inDate in date, outDate in date) return int</w:t>
+    </w:p>
+    <w:p>
+      <w:pPr>
+        <w:spacing w:after="0"/>
+        <w:rPr>
+          <w:rFonts w:ascii="Courier New" w:hAnsi="Courier New" w:cs="Courier New"/>
+          <w:lang w:val="en-US"/>
+        </w:rPr>
+      </w:pPr>
+      <w:r>
+        <w:rPr>
+          <w:rFonts w:ascii="Courier New" w:hAnsi="Courier New" w:cs="Courier New"/>
+          <w:lang w:val="en-US"/>
+        </w:rPr>
+        <w:t xml:space="preserve">create or replace function </w:t>
+      </w:r>
+      <w:proofErr w:type="spellStart"/>
+      <w:proofErr w:type="gramStart"/>
+      <w:r>
+        <w:rPr>
+          <w:rFonts w:ascii="Courier New" w:hAnsi="Courier New" w:cs="Courier New"/>
+          <w:lang w:val="en-US"/>
+        </w:rPr>
+        <w:t>getBookedRooms</w:t>
+      </w:r>
+      <w:proofErr w:type="spellEnd"/>
+      <w:r>
+        <w:rPr>
+          <w:rFonts w:ascii="Courier New" w:hAnsi="Courier New" w:cs="Courier New"/>
+          <w:lang w:val="en-US"/>
+        </w:rPr>
+        <w:t>(</w:t>
+      </w:r>
+      <w:proofErr w:type="spellStart"/>
+      <w:proofErr w:type="gramEnd"/>
+      <w:r>
+        <w:rPr>
+          <w:rFonts w:ascii="Courier New" w:hAnsi="Courier New" w:cs="Courier New"/>
+          <w:lang w:val="en-US"/>
+        </w:rPr>
+        <w:t>hotelId</w:t>
+      </w:r>
+      <w:proofErr w:type="spellEnd"/>
+      <w:r>
+        <w:rPr>
+          <w:rFonts w:ascii="Courier New" w:hAnsi="Courier New" w:cs="Courier New"/>
+          <w:lang w:val="en-US"/>
+        </w:rPr>
+        <w:t xml:space="preserve"> in int, </w:t>
+      </w:r>
+      <w:proofErr w:type="spellStart"/>
+      <w:r>
+        <w:rPr>
+          <w:rFonts w:ascii="Courier New" w:hAnsi="Courier New" w:cs="Courier New"/>
+          <w:lang w:val="en-US"/>
+        </w:rPr>
+        <w:t>inDate</w:t>
+      </w:r>
+      <w:proofErr w:type="spellEnd"/>
+      <w:r>
+        <w:rPr>
+          <w:rFonts w:ascii="Courier New" w:hAnsi="Courier New" w:cs="Courier New"/>
+          <w:lang w:val="en-US"/>
+        </w:rPr>
+        <w:t xml:space="preserve"> in date, </w:t>
+      </w:r>
+      <w:proofErr w:type="spellStart"/>
+      <w:r>
+        <w:rPr>
+          <w:rFonts w:ascii="Courier New" w:hAnsi="Courier New" w:cs="Courier New"/>
+          <w:lang w:val="en-US"/>
+        </w:rPr>
+        <w:t>outDate</w:t>
+      </w:r>
+      <w:proofErr w:type="spellEnd"/>
+      <w:r>
+        <w:rPr>
+          <w:rFonts w:ascii="Courier New" w:hAnsi="Courier New" w:cs="Courier New"/>
+          <w:lang w:val="en-US"/>
+        </w:rPr>
+        <w:t xml:space="preserve"> in date) return int</w:t>
       </w:r>
     </w:p>
     <w:p>
@@ -9855,7 +14321,23 @@
           <w:rFonts w:ascii="Courier New" w:hAnsi="Courier New" w:cs="Courier New"/>
           <w:lang w:val="en-US"/>
         </w:rPr>
-        <w:t>counter int := 0;</w:t>
+        <w:t xml:space="preserve">counter </w:t>
+      </w:r>
+      <w:proofErr w:type="gramStart"/>
+      <w:r>
+        <w:rPr>
+          <w:rFonts w:ascii="Courier New" w:hAnsi="Courier New" w:cs="Courier New"/>
+          <w:lang w:val="en-US"/>
+        </w:rPr>
+        <w:t>int :</w:t>
+      </w:r>
+      <w:proofErr w:type="gramEnd"/>
+      <w:r>
+        <w:rPr>
+          <w:rFonts w:ascii="Courier New" w:hAnsi="Courier New" w:cs="Courier New"/>
+          <w:lang w:val="en-US"/>
+        </w:rPr>
+        <w:t>= 0;</w:t>
       </w:r>
     </w:p>
     <w:p>
@@ -9887,23 +14369,153 @@
           <w:rFonts w:ascii="Courier New" w:hAnsi="Courier New" w:cs="Courier New"/>
           <w:lang w:val="en-US"/>
         </w:rPr>
-        <w:t xml:space="preserve">select count(room_id) into counter from (select room_id, hotel_id from book where </w:t>
-      </w:r>
-    </w:p>
-    <w:p>
-      <w:pPr>
-        <w:spacing w:after="0"/>
-        <w:rPr>
-          <w:rFonts w:ascii="Courier New" w:hAnsi="Courier New" w:cs="Courier New"/>
-          <w:lang w:val="en-US"/>
-        </w:rPr>
-      </w:pPr>
-      <w:r>
-        <w:rPr>
-          <w:rFonts w:ascii="Courier New" w:hAnsi="Courier New" w:cs="Courier New"/>
-          <w:lang w:val="en-US"/>
-        </w:rPr>
-        <w:t xml:space="preserve">check_in between to_date(inDate,'DD-MON-YY') and to_date(outDate, 'DD-MON-YY') </w:t>
+        <w:t>select count(</w:t>
+      </w:r>
+      <w:proofErr w:type="spellStart"/>
+      <w:r>
+        <w:rPr>
+          <w:rFonts w:ascii="Courier New" w:hAnsi="Courier New" w:cs="Courier New"/>
+          <w:lang w:val="en-US"/>
+        </w:rPr>
+        <w:t>room_id</w:t>
+      </w:r>
+      <w:proofErr w:type="spellEnd"/>
+      <w:r>
+        <w:rPr>
+          <w:rFonts w:ascii="Courier New" w:hAnsi="Courier New" w:cs="Courier New"/>
+          <w:lang w:val="en-US"/>
+        </w:rPr>
+        <w:t xml:space="preserve">) into counter from (select </w:t>
+      </w:r>
+      <w:proofErr w:type="spellStart"/>
+      <w:r>
+        <w:rPr>
+          <w:rFonts w:ascii="Courier New" w:hAnsi="Courier New" w:cs="Courier New"/>
+          <w:lang w:val="en-US"/>
+        </w:rPr>
+        <w:t>room_id</w:t>
+      </w:r>
+      <w:proofErr w:type="spellEnd"/>
+      <w:r>
+        <w:rPr>
+          <w:rFonts w:ascii="Courier New" w:hAnsi="Courier New" w:cs="Courier New"/>
+          <w:lang w:val="en-US"/>
+        </w:rPr>
+        <w:t xml:space="preserve">, </w:t>
+      </w:r>
+      <w:proofErr w:type="spellStart"/>
+      <w:r>
+        <w:rPr>
+          <w:rFonts w:ascii="Courier New" w:hAnsi="Courier New" w:cs="Courier New"/>
+          <w:lang w:val="en-US"/>
+        </w:rPr>
+        <w:t>hotel_id</w:t>
+      </w:r>
+      <w:proofErr w:type="spellEnd"/>
+      <w:r>
+        <w:rPr>
+          <w:rFonts w:ascii="Courier New" w:hAnsi="Courier New" w:cs="Courier New"/>
+          <w:lang w:val="en-US"/>
+        </w:rPr>
+        <w:t xml:space="preserve"> from book where </w:t>
+      </w:r>
+    </w:p>
+    <w:p>
+      <w:pPr>
+        <w:spacing w:after="0"/>
+        <w:rPr>
+          <w:rFonts w:ascii="Courier New" w:hAnsi="Courier New" w:cs="Courier New"/>
+          <w:lang w:val="en-US"/>
+        </w:rPr>
+      </w:pPr>
+      <w:proofErr w:type="spellStart"/>
+      <w:r>
+        <w:rPr>
+          <w:rFonts w:ascii="Courier New" w:hAnsi="Courier New" w:cs="Courier New"/>
+          <w:lang w:val="en-US"/>
+        </w:rPr>
+        <w:t>check_in</w:t>
+      </w:r>
+      <w:proofErr w:type="spellEnd"/>
+      <w:r>
+        <w:rPr>
+          <w:rFonts w:ascii="Courier New" w:hAnsi="Courier New" w:cs="Courier New"/>
+          <w:lang w:val="en-US"/>
+        </w:rPr>
+        <w:t xml:space="preserve"> between </w:t>
+      </w:r>
+      <w:proofErr w:type="spellStart"/>
+      <w:r>
+        <w:rPr>
+          <w:rFonts w:ascii="Courier New" w:hAnsi="Courier New" w:cs="Courier New"/>
+          <w:lang w:val="en-US"/>
+        </w:rPr>
+        <w:t>to_date</w:t>
+      </w:r>
+      <w:proofErr w:type="spellEnd"/>
+      <w:r>
+        <w:rPr>
+          <w:rFonts w:ascii="Courier New" w:hAnsi="Courier New" w:cs="Courier New"/>
+          <w:lang w:val="en-US"/>
+        </w:rPr>
+        <w:t>(</w:t>
+      </w:r>
+      <w:proofErr w:type="spellStart"/>
+      <w:r>
+        <w:rPr>
+          <w:rFonts w:ascii="Courier New" w:hAnsi="Courier New" w:cs="Courier New"/>
+          <w:lang w:val="en-US"/>
+        </w:rPr>
+        <w:t>inDate</w:t>
+      </w:r>
+      <w:proofErr w:type="spellEnd"/>
+      <w:r>
+        <w:rPr>
+          <w:rFonts w:ascii="Courier New" w:hAnsi="Courier New" w:cs="Courier New"/>
+          <w:lang w:val="en-US"/>
+        </w:rPr>
+        <w:t xml:space="preserve">,'DD-MON-YY') and </w:t>
+      </w:r>
+      <w:proofErr w:type="spellStart"/>
+      <w:r>
+        <w:rPr>
+          <w:rFonts w:ascii="Courier New" w:hAnsi="Courier New" w:cs="Courier New"/>
+          <w:lang w:val="en-US"/>
+        </w:rPr>
+        <w:t>to_</w:t>
+      </w:r>
+      <w:proofErr w:type="gramStart"/>
+      <w:r>
+        <w:rPr>
+          <w:rFonts w:ascii="Courier New" w:hAnsi="Courier New" w:cs="Courier New"/>
+          <w:lang w:val="en-US"/>
+        </w:rPr>
+        <w:t>date</w:t>
+      </w:r>
+      <w:proofErr w:type="spellEnd"/>
+      <w:r>
+        <w:rPr>
+          <w:rFonts w:ascii="Courier New" w:hAnsi="Courier New" w:cs="Courier New"/>
+          <w:lang w:val="en-US"/>
+        </w:rPr>
+        <w:t>(</w:t>
+      </w:r>
+      <w:proofErr w:type="spellStart"/>
+      <w:proofErr w:type="gramEnd"/>
+      <w:r>
+        <w:rPr>
+          <w:rFonts w:ascii="Courier New" w:hAnsi="Courier New" w:cs="Courier New"/>
+          <w:lang w:val="en-US"/>
+        </w:rPr>
+        <w:t>outDate</w:t>
+      </w:r>
+      <w:proofErr w:type="spellEnd"/>
+      <w:r>
+        <w:rPr>
+          <w:rFonts w:ascii="Courier New" w:hAnsi="Courier New" w:cs="Courier New"/>
+          <w:lang w:val="en-US"/>
+        </w:rPr>
+        <w:t xml:space="preserve">, 'DD-MON-YY') </w:t>
       </w:r>
     </w:p>
     <w:p>
@@ -9930,12 +14542,126 @@
           <w:lang w:val="en-US"/>
         </w:rPr>
       </w:pPr>
-      <w:r>
-        <w:rPr>
-          <w:rFonts w:ascii="Courier New" w:hAnsi="Courier New" w:cs="Courier New"/>
-          <w:lang w:val="en-US"/>
-        </w:rPr>
-        <w:t>check_out between to_date(inDate,'DD-MON-YY') and to_date(outDate, 'DD-MON-YY') ) where hotel_id = hotelId;</w:t>
+      <w:proofErr w:type="spellStart"/>
+      <w:r>
+        <w:rPr>
+          <w:rFonts w:ascii="Courier New" w:hAnsi="Courier New" w:cs="Courier New"/>
+          <w:lang w:val="en-US"/>
+        </w:rPr>
+        <w:t>check_out</w:t>
+      </w:r>
+      <w:proofErr w:type="spellEnd"/>
+      <w:r>
+        <w:rPr>
+          <w:rFonts w:ascii="Courier New" w:hAnsi="Courier New" w:cs="Courier New"/>
+          <w:lang w:val="en-US"/>
+        </w:rPr>
+        <w:t xml:space="preserve"> between </w:t>
+      </w:r>
+      <w:proofErr w:type="spellStart"/>
+      <w:r>
+        <w:rPr>
+          <w:rFonts w:ascii="Courier New" w:hAnsi="Courier New" w:cs="Courier New"/>
+          <w:lang w:val="en-US"/>
+        </w:rPr>
+        <w:t>to_date</w:t>
+      </w:r>
+      <w:proofErr w:type="spellEnd"/>
+      <w:r>
+        <w:rPr>
+          <w:rFonts w:ascii="Courier New" w:hAnsi="Courier New" w:cs="Courier New"/>
+          <w:lang w:val="en-US"/>
+        </w:rPr>
+        <w:t>(</w:t>
+      </w:r>
+      <w:proofErr w:type="spellStart"/>
+      <w:r>
+        <w:rPr>
+          <w:rFonts w:ascii="Courier New" w:hAnsi="Courier New" w:cs="Courier New"/>
+          <w:lang w:val="en-US"/>
+        </w:rPr>
+        <w:t>inDate</w:t>
+      </w:r>
+      <w:proofErr w:type="spellEnd"/>
+      <w:r>
+        <w:rPr>
+          <w:rFonts w:ascii="Courier New" w:hAnsi="Courier New" w:cs="Courier New"/>
+          <w:lang w:val="en-US"/>
+        </w:rPr>
+        <w:t xml:space="preserve">,'DD-MON-YY') and </w:t>
+      </w:r>
+      <w:proofErr w:type="spellStart"/>
+      <w:r>
+        <w:rPr>
+          <w:rFonts w:ascii="Courier New" w:hAnsi="Courier New" w:cs="Courier New"/>
+          <w:lang w:val="en-US"/>
+        </w:rPr>
+        <w:t>to_</w:t>
+      </w:r>
+      <w:proofErr w:type="gramStart"/>
+      <w:r>
+        <w:rPr>
+          <w:rFonts w:ascii="Courier New" w:hAnsi="Courier New" w:cs="Courier New"/>
+          <w:lang w:val="en-US"/>
+        </w:rPr>
+        <w:t>date</w:t>
+      </w:r>
+      <w:proofErr w:type="spellEnd"/>
+      <w:r>
+        <w:rPr>
+          <w:rFonts w:ascii="Courier New" w:hAnsi="Courier New" w:cs="Courier New"/>
+          <w:lang w:val="en-US"/>
+        </w:rPr>
+        <w:t>(</w:t>
+      </w:r>
+      <w:proofErr w:type="spellStart"/>
+      <w:proofErr w:type="gramEnd"/>
+      <w:r>
+        <w:rPr>
+          <w:rFonts w:ascii="Courier New" w:hAnsi="Courier New" w:cs="Courier New"/>
+          <w:lang w:val="en-US"/>
+        </w:rPr>
+        <w:t>outDate</w:t>
+      </w:r>
+      <w:proofErr w:type="spellEnd"/>
+      <w:r>
+        <w:rPr>
+          <w:rFonts w:ascii="Courier New" w:hAnsi="Courier New" w:cs="Courier New"/>
+          <w:lang w:val="en-US"/>
+        </w:rPr>
+        <w:t xml:space="preserve">, 'DD-MON-YY') ) where </w:t>
+      </w:r>
+      <w:proofErr w:type="spellStart"/>
+      <w:r>
+        <w:rPr>
+          <w:rFonts w:ascii="Courier New" w:hAnsi="Courier New" w:cs="Courier New"/>
+          <w:lang w:val="en-US"/>
+        </w:rPr>
+        <w:t>hotel_id</w:t>
+      </w:r>
+      <w:proofErr w:type="spellEnd"/>
+      <w:r>
+        <w:rPr>
+          <w:rFonts w:ascii="Courier New" w:hAnsi="Courier New" w:cs="Courier New"/>
+          <w:lang w:val="en-US"/>
+        </w:rPr>
+        <w:t xml:space="preserve"> = </w:t>
+      </w:r>
+      <w:proofErr w:type="spellStart"/>
+      <w:r>
+        <w:rPr>
+          <w:rFonts w:ascii="Courier New" w:hAnsi="Courier New" w:cs="Courier New"/>
+          <w:lang w:val="en-US"/>
+        </w:rPr>
+        <w:t>hotelId</w:t>
+      </w:r>
+      <w:proofErr w:type="spellEnd"/>
+      <w:r>
+        <w:rPr>
+          <w:rFonts w:ascii="Courier New" w:hAnsi="Courier New" w:cs="Courier New"/>
+          <w:lang w:val="en-US"/>
+        </w:rPr>
+        <w:t>;</w:t>
       </w:r>
     </w:p>
     <w:p>
@@ -10003,7 +14729,7 @@
           <w:bCs/>
           <w:lang w:val="en-US"/>
         </w:rPr>
-        <w:t>IF</w:t>
+        <w:t xml:space="preserve">IF </w:t>
       </w:r>
       <w:r>
         <w:rPr>
@@ -10012,15 +14738,6 @@
           <w:bCs/>
           <w:lang w:val="en-US"/>
         </w:rPr>
-        <w:t xml:space="preserve"> </w:t>
-      </w:r>
-      <w:r>
-        <w:rPr>
-          <w:rFonts w:asciiTheme="minorBidi" w:hAnsiTheme="minorBidi"/>
-          <w:b/>
-          <w:bCs/>
-          <w:lang w:val="en-US"/>
-        </w:rPr>
         <w:t>ROOM HAVE FUTURED BOOK, USED IN BEFORE DELETE ROOM TRIGGER</w:t>
       </w:r>
     </w:p>
@@ -10037,7 +14754,41 @@
           <w:rFonts w:ascii="Courier New" w:hAnsi="Courier New" w:cs="Courier New"/>
           <w:lang w:val="en-US"/>
         </w:rPr>
-        <w:t>create or replace function isThereFutureBook(roomId in int) return int</w:t>
+        <w:t xml:space="preserve">create or replace function </w:t>
+      </w:r>
+      <w:proofErr w:type="spellStart"/>
+      <w:proofErr w:type="gramStart"/>
+      <w:r>
+        <w:rPr>
+          <w:rFonts w:ascii="Courier New" w:hAnsi="Courier New" w:cs="Courier New"/>
+          <w:lang w:val="en-US"/>
+        </w:rPr>
+        <w:t>isThereFutureBook</w:t>
+      </w:r>
+      <w:proofErr w:type="spellEnd"/>
+      <w:r>
+        <w:rPr>
+          <w:rFonts w:ascii="Courier New" w:hAnsi="Courier New" w:cs="Courier New"/>
+          <w:lang w:val="en-US"/>
+        </w:rPr>
+        <w:t>(</w:t>
+      </w:r>
+      <w:proofErr w:type="spellStart"/>
+      <w:proofErr w:type="gramEnd"/>
+      <w:r>
+        <w:rPr>
+          <w:rFonts w:ascii="Courier New" w:hAnsi="Courier New" w:cs="Courier New"/>
+          <w:lang w:val="en-US"/>
+        </w:rPr>
+        <w:t>roomId</w:t>
+      </w:r>
+      <w:proofErr w:type="spellEnd"/>
+      <w:r>
+        <w:rPr>
+          <w:rFonts w:ascii="Courier New" w:hAnsi="Courier New" w:cs="Courier New"/>
+          <w:lang w:val="en-US"/>
+        </w:rPr>
+        <w:t xml:space="preserve"> in int) return int</w:t>
       </w:r>
     </w:p>
     <w:p>
@@ -10069,23 +14820,48 @@
           <w:rFonts w:ascii="Courier New" w:hAnsi="Courier New" w:cs="Courier New"/>
           <w:lang w:val="en-US"/>
         </w:rPr>
-        <w:t>booked int := -1;</w:t>
-      </w:r>
-    </w:p>
-    <w:p>
-      <w:pPr>
-        <w:spacing w:after="0"/>
-        <w:rPr>
-          <w:rFonts w:ascii="Courier New" w:hAnsi="Courier New" w:cs="Courier New"/>
-          <w:lang w:val="en-US"/>
-        </w:rPr>
-      </w:pPr>
-      <w:r>
-        <w:rPr>
-          <w:rFonts w:ascii="Courier New" w:hAnsi="Courier New" w:cs="Courier New"/>
-          <w:lang w:val="en-US"/>
-        </w:rPr>
-        <w:t>tempDate date;</w:t>
+        <w:t xml:space="preserve">booked </w:t>
+      </w:r>
+      <w:proofErr w:type="gramStart"/>
+      <w:r>
+        <w:rPr>
+          <w:rFonts w:ascii="Courier New" w:hAnsi="Courier New" w:cs="Courier New"/>
+          <w:lang w:val="en-US"/>
+        </w:rPr>
+        <w:t>int :</w:t>
+      </w:r>
+      <w:proofErr w:type="gramEnd"/>
+      <w:r>
+        <w:rPr>
+          <w:rFonts w:ascii="Courier New" w:hAnsi="Courier New" w:cs="Courier New"/>
+          <w:lang w:val="en-US"/>
+        </w:rPr>
+        <w:t>= -1;</w:t>
+      </w:r>
+    </w:p>
+    <w:p>
+      <w:pPr>
+        <w:spacing w:after="0"/>
+        <w:rPr>
+          <w:rFonts w:ascii="Courier New" w:hAnsi="Courier New" w:cs="Courier New"/>
+          <w:lang w:val="en-US"/>
+        </w:rPr>
+      </w:pPr>
+      <w:proofErr w:type="spellStart"/>
+      <w:r>
+        <w:rPr>
+          <w:rFonts w:ascii="Courier New" w:hAnsi="Courier New" w:cs="Courier New"/>
+          <w:lang w:val="en-US"/>
+        </w:rPr>
+        <w:t>tempDate</w:t>
+      </w:r>
+      <w:proofErr w:type="spellEnd"/>
+      <w:r>
+        <w:rPr>
+          <w:rFonts w:ascii="Courier New" w:hAnsi="Courier New" w:cs="Courier New"/>
+          <w:lang w:val="en-US"/>
+        </w:rPr>
+        <w:t xml:space="preserve"> date;</w:t>
       </w:r>
     </w:p>
     <w:p>
@@ -10133,7 +14909,55 @@
           <w:rFonts w:ascii="Courier New" w:hAnsi="Courier New" w:cs="Courier New"/>
           <w:lang w:val="en-US"/>
         </w:rPr>
-        <w:t xml:space="preserve">select check_in from book where room_id = roomId; </w:t>
+        <w:t xml:space="preserve">select </w:t>
+      </w:r>
+      <w:proofErr w:type="spellStart"/>
+      <w:r>
+        <w:rPr>
+          <w:rFonts w:ascii="Courier New" w:hAnsi="Courier New" w:cs="Courier New"/>
+          <w:lang w:val="en-US"/>
+        </w:rPr>
+        <w:t>check_in</w:t>
+      </w:r>
+      <w:proofErr w:type="spellEnd"/>
+      <w:r>
+        <w:rPr>
+          <w:rFonts w:ascii="Courier New" w:hAnsi="Courier New" w:cs="Courier New"/>
+          <w:lang w:val="en-US"/>
+        </w:rPr>
+        <w:t xml:space="preserve"> from book where </w:t>
+      </w:r>
+      <w:proofErr w:type="spellStart"/>
+      <w:r>
+        <w:rPr>
+          <w:rFonts w:ascii="Courier New" w:hAnsi="Courier New" w:cs="Courier New"/>
+          <w:lang w:val="en-US"/>
+        </w:rPr>
+        <w:t>room_id</w:t>
+      </w:r>
+      <w:proofErr w:type="spellEnd"/>
+      <w:r>
+        <w:rPr>
+          <w:rFonts w:ascii="Courier New" w:hAnsi="Courier New" w:cs="Courier New"/>
+          <w:lang w:val="en-US"/>
+        </w:rPr>
+        <w:t xml:space="preserve"> = </w:t>
+      </w:r>
+      <w:proofErr w:type="spellStart"/>
+      <w:r>
+        <w:rPr>
+          <w:rFonts w:ascii="Courier New" w:hAnsi="Courier New" w:cs="Courier New"/>
+          <w:lang w:val="en-US"/>
+        </w:rPr>
+        <w:t>roomId</w:t>
+      </w:r>
+      <w:proofErr w:type="spellEnd"/>
+      <w:r>
+        <w:rPr>
+          <w:rFonts w:ascii="Courier New" w:hAnsi="Courier New" w:cs="Courier New"/>
+          <w:lang w:val="en-US"/>
+        </w:rPr>
+        <w:t xml:space="preserve">; </w:t>
       </w:r>
     </w:p>
     <w:p>
@@ -10197,55 +15021,128 @@
           <w:rFonts w:ascii="Courier New" w:hAnsi="Courier New" w:cs="Courier New"/>
           <w:lang w:val="en-US"/>
         </w:rPr>
-        <w:t>fetch books into tempDate;</w:t>
-      </w:r>
-    </w:p>
-    <w:p>
-      <w:pPr>
-        <w:spacing w:after="0"/>
-        <w:rPr>
-          <w:rFonts w:ascii="Courier New" w:hAnsi="Courier New" w:cs="Courier New"/>
-          <w:lang w:val="en-US"/>
-        </w:rPr>
-      </w:pPr>
-      <w:r>
-        <w:rPr>
-          <w:rFonts w:ascii="Courier New" w:hAnsi="Courier New" w:cs="Courier New"/>
-          <w:lang w:val="en-US"/>
-        </w:rPr>
-        <w:t>exit when(books%notfound);</w:t>
-      </w:r>
-    </w:p>
-    <w:p>
-      <w:pPr>
-        <w:spacing w:after="0"/>
-        <w:rPr>
-          <w:rFonts w:ascii="Courier New" w:hAnsi="Courier New" w:cs="Courier New"/>
-          <w:lang w:val="en-US"/>
-        </w:rPr>
-      </w:pPr>
-      <w:r>
-        <w:rPr>
-          <w:rFonts w:ascii="Courier New" w:hAnsi="Courier New" w:cs="Courier New"/>
-          <w:lang w:val="en-US"/>
-        </w:rPr>
-        <w:t>if (tempDate &gt; sysdate) then</w:t>
-      </w:r>
-    </w:p>
-    <w:p>
-      <w:pPr>
-        <w:spacing w:after="0"/>
-        <w:rPr>
-          <w:rFonts w:ascii="Courier New" w:hAnsi="Courier New" w:cs="Courier New"/>
-          <w:lang w:val="en-US"/>
-        </w:rPr>
-      </w:pPr>
-      <w:r>
-        <w:rPr>
-          <w:rFonts w:ascii="Courier New" w:hAnsi="Courier New" w:cs="Courier New"/>
-          <w:lang w:val="en-US"/>
-        </w:rPr>
-        <w:t>booked := 1;</w:t>
+        <w:t xml:space="preserve">fetch books into </w:t>
+      </w:r>
+      <w:proofErr w:type="spellStart"/>
+      <w:r>
+        <w:rPr>
+          <w:rFonts w:ascii="Courier New" w:hAnsi="Courier New" w:cs="Courier New"/>
+          <w:lang w:val="en-US"/>
+        </w:rPr>
+        <w:t>tempDate</w:t>
+      </w:r>
+      <w:proofErr w:type="spellEnd"/>
+      <w:r>
+        <w:rPr>
+          <w:rFonts w:ascii="Courier New" w:hAnsi="Courier New" w:cs="Courier New"/>
+          <w:lang w:val="en-US"/>
+        </w:rPr>
+        <w:t>;</w:t>
+      </w:r>
+    </w:p>
+    <w:p>
+      <w:pPr>
+        <w:spacing w:after="0"/>
+        <w:rPr>
+          <w:rFonts w:ascii="Courier New" w:hAnsi="Courier New" w:cs="Courier New"/>
+          <w:lang w:val="en-US"/>
+        </w:rPr>
+      </w:pPr>
+      <w:r>
+        <w:rPr>
+          <w:rFonts w:ascii="Courier New" w:hAnsi="Courier New" w:cs="Courier New"/>
+          <w:lang w:val="en-US"/>
+        </w:rPr>
+        <w:t>exit when(</w:t>
+      </w:r>
+      <w:proofErr w:type="spellStart"/>
+      <w:r>
+        <w:rPr>
+          <w:rFonts w:ascii="Courier New" w:hAnsi="Courier New" w:cs="Courier New"/>
+          <w:lang w:val="en-US"/>
+        </w:rPr>
+        <w:t>books%notfound</w:t>
+      </w:r>
+      <w:proofErr w:type="spellEnd"/>
+      <w:r>
+        <w:rPr>
+          <w:rFonts w:ascii="Courier New" w:hAnsi="Courier New" w:cs="Courier New"/>
+          <w:lang w:val="en-US"/>
+        </w:rPr>
+        <w:t>);</w:t>
+      </w:r>
+    </w:p>
+    <w:p>
+      <w:pPr>
+        <w:spacing w:after="0"/>
+        <w:rPr>
+          <w:rFonts w:ascii="Courier New" w:hAnsi="Courier New" w:cs="Courier New"/>
+          <w:lang w:val="en-US"/>
+        </w:rPr>
+      </w:pPr>
+      <w:r>
+        <w:rPr>
+          <w:rFonts w:ascii="Courier New" w:hAnsi="Courier New" w:cs="Courier New"/>
+          <w:lang w:val="en-US"/>
+        </w:rPr>
+        <w:t>if (</w:t>
+      </w:r>
+      <w:proofErr w:type="spellStart"/>
+      <w:r>
+        <w:rPr>
+          <w:rFonts w:ascii="Courier New" w:hAnsi="Courier New" w:cs="Courier New"/>
+          <w:lang w:val="en-US"/>
+        </w:rPr>
+        <w:t>tempDate</w:t>
+      </w:r>
+      <w:proofErr w:type="spellEnd"/>
+      <w:r>
+        <w:rPr>
+          <w:rFonts w:ascii="Courier New" w:hAnsi="Courier New" w:cs="Courier New"/>
+          <w:lang w:val="en-US"/>
+        </w:rPr>
+        <w:t xml:space="preserve"> &gt; </w:t>
+      </w:r>
+      <w:proofErr w:type="spellStart"/>
+      <w:r>
+        <w:rPr>
+          <w:rFonts w:ascii="Courier New" w:hAnsi="Courier New" w:cs="Courier New"/>
+          <w:lang w:val="en-US"/>
+        </w:rPr>
+        <w:t>sysdate</w:t>
+      </w:r>
+      <w:proofErr w:type="spellEnd"/>
+      <w:r>
+        <w:rPr>
+          <w:rFonts w:ascii="Courier New" w:hAnsi="Courier New" w:cs="Courier New"/>
+          <w:lang w:val="en-US"/>
+        </w:rPr>
+        <w:t>) then</w:t>
+      </w:r>
+    </w:p>
+    <w:p>
+      <w:pPr>
+        <w:spacing w:after="0"/>
+        <w:rPr>
+          <w:rFonts w:ascii="Courier New" w:hAnsi="Courier New" w:cs="Courier New"/>
+          <w:lang w:val="en-US"/>
+        </w:rPr>
+      </w:pPr>
+      <w:proofErr w:type="gramStart"/>
+      <w:r>
+        <w:rPr>
+          <w:rFonts w:ascii="Courier New" w:hAnsi="Courier New" w:cs="Courier New"/>
+          <w:lang w:val="en-US"/>
+        </w:rPr>
+        <w:t>booked :</w:t>
+      </w:r>
+      <w:proofErr w:type="gramEnd"/>
+      <w:r>
+        <w:rPr>
+          <w:rFonts w:ascii="Courier New" w:hAnsi="Courier New" w:cs="Courier New"/>
+          <w:lang w:val="en-US"/>
+        </w:rPr>
+        <w:t>= 1;</w:t>
       </w:r>
     </w:p>
     <w:p>
@@ -10360,7 +15257,41 @@
           <w:rFonts w:ascii="Courier New" w:hAnsi="Courier New" w:cs="Courier New"/>
           <w:lang w:val="en-US"/>
         </w:rPr>
-        <w:t>create or replace function isExist(bookId int) return int</w:t>
+        <w:t xml:space="preserve">create or replace function </w:t>
+      </w:r>
+      <w:proofErr w:type="spellStart"/>
+      <w:proofErr w:type="gramStart"/>
+      <w:r>
+        <w:rPr>
+          <w:rFonts w:ascii="Courier New" w:hAnsi="Courier New" w:cs="Courier New"/>
+          <w:lang w:val="en-US"/>
+        </w:rPr>
+        <w:t>isExist</w:t>
+      </w:r>
+      <w:proofErr w:type="spellEnd"/>
+      <w:r>
+        <w:rPr>
+          <w:rFonts w:ascii="Courier New" w:hAnsi="Courier New" w:cs="Courier New"/>
+          <w:lang w:val="en-US"/>
+        </w:rPr>
+        <w:t>(</w:t>
+      </w:r>
+      <w:proofErr w:type="spellStart"/>
+      <w:proofErr w:type="gramEnd"/>
+      <w:r>
+        <w:rPr>
+          <w:rFonts w:ascii="Courier New" w:hAnsi="Courier New" w:cs="Courier New"/>
+          <w:lang w:val="en-US"/>
+        </w:rPr>
+        <w:t>bookId</w:t>
+      </w:r>
+      <w:proofErr w:type="spellEnd"/>
+      <w:r>
+        <w:rPr>
+          <w:rFonts w:ascii="Courier New" w:hAnsi="Courier New" w:cs="Courier New"/>
+          <w:lang w:val="en-US"/>
+        </w:rPr>
+        <w:t xml:space="preserve"> int) return int</w:t>
       </w:r>
     </w:p>
     <w:p>
@@ -10392,24 +15323,49 @@
           <w:rFonts w:ascii="Courier New" w:hAnsi="Courier New" w:cs="Courier New"/>
           <w:lang w:val="en-US"/>
         </w:rPr>
-        <w:t>exist int:= 1;</w:t>
-      </w:r>
-    </w:p>
-    <w:p>
-      <w:pPr>
-        <w:spacing w:after="0"/>
-        <w:rPr>
-          <w:rFonts w:ascii="Courier New" w:hAnsi="Courier New" w:cs="Courier New"/>
-          <w:lang w:val="en-US"/>
-        </w:rPr>
-      </w:pPr>
-      <w:r>
-        <w:rPr>
-          <w:rFonts w:ascii="Courier New" w:hAnsi="Courier New" w:cs="Courier New"/>
-          <w:lang w:val="en-US"/>
-        </w:rPr>
-        <w:t>cursor book_id</w:t>
-      </w:r>
+        <w:t xml:space="preserve">exist </w:t>
+      </w:r>
+      <w:proofErr w:type="gramStart"/>
+      <w:r>
+        <w:rPr>
+          <w:rFonts w:ascii="Courier New" w:hAnsi="Courier New" w:cs="Courier New"/>
+          <w:lang w:val="en-US"/>
+        </w:rPr>
+        <w:t>int:=</w:t>
+      </w:r>
+      <w:proofErr w:type="gramEnd"/>
+      <w:r>
+        <w:rPr>
+          <w:rFonts w:ascii="Courier New" w:hAnsi="Courier New" w:cs="Courier New"/>
+          <w:lang w:val="en-US"/>
+        </w:rPr>
+        <w:t xml:space="preserve"> 1;</w:t>
+      </w:r>
+    </w:p>
+    <w:p>
+      <w:pPr>
+        <w:spacing w:after="0"/>
+        <w:rPr>
+          <w:rFonts w:ascii="Courier New" w:hAnsi="Courier New" w:cs="Courier New"/>
+          <w:lang w:val="en-US"/>
+        </w:rPr>
+      </w:pPr>
+      <w:r>
+        <w:rPr>
+          <w:rFonts w:ascii="Courier New" w:hAnsi="Courier New" w:cs="Courier New"/>
+          <w:lang w:val="en-US"/>
+        </w:rPr>
+        <w:t xml:space="preserve">cursor </w:t>
+      </w:r>
+      <w:proofErr w:type="spellStart"/>
+      <w:r>
+        <w:rPr>
+          <w:rFonts w:ascii="Courier New" w:hAnsi="Courier New" w:cs="Courier New"/>
+          <w:lang w:val="en-US"/>
+        </w:rPr>
+        <w:t>book_id</w:t>
+      </w:r>
+      <w:proofErr w:type="spellEnd"/>
     </w:p>
     <w:p>
       <w:pPr>
@@ -10440,7 +15396,23 @@
           <w:rFonts w:ascii="Courier New" w:hAnsi="Courier New" w:cs="Courier New"/>
           <w:lang w:val="en-US"/>
         </w:rPr>
-        <w:t>select id from book where id = bookId;</w:t>
+        <w:t xml:space="preserve">select id from book where id = </w:t>
+      </w:r>
+      <w:proofErr w:type="spellStart"/>
+      <w:r>
+        <w:rPr>
+          <w:rFonts w:ascii="Courier New" w:hAnsi="Courier New" w:cs="Courier New"/>
+          <w:lang w:val="en-US"/>
+        </w:rPr>
+        <w:t>bookId</w:t>
+      </w:r>
+      <w:proofErr w:type="spellEnd"/>
+      <w:r>
+        <w:rPr>
+          <w:rFonts w:ascii="Courier New" w:hAnsi="Courier New" w:cs="Courier New"/>
+          <w:lang w:val="en-US"/>
+        </w:rPr>
+        <w:t>;</w:t>
       </w:r>
     </w:p>
     <w:p>
@@ -10488,55 +15460,112 @@
           <w:rFonts w:ascii="Courier New" w:hAnsi="Courier New" w:cs="Courier New"/>
           <w:lang w:val="en-US"/>
         </w:rPr>
-        <w:t>open book_id;</w:t>
-      </w:r>
-    </w:p>
-    <w:p>
-      <w:pPr>
-        <w:spacing w:after="0"/>
-        <w:rPr>
-          <w:rFonts w:ascii="Courier New" w:hAnsi="Courier New" w:cs="Courier New"/>
-          <w:lang w:val="en-US"/>
-        </w:rPr>
-      </w:pPr>
-      <w:r>
-        <w:rPr>
-          <w:rFonts w:ascii="Courier New" w:hAnsi="Courier New" w:cs="Courier New"/>
-          <w:lang w:val="en-US"/>
-        </w:rPr>
-        <w:t>fetch book_id into temp;</w:t>
-      </w:r>
-    </w:p>
-    <w:p>
-      <w:pPr>
-        <w:spacing w:after="0"/>
-        <w:rPr>
-          <w:rFonts w:ascii="Courier New" w:hAnsi="Courier New" w:cs="Courier New"/>
-          <w:lang w:val="en-US"/>
-        </w:rPr>
-      </w:pPr>
-      <w:r>
-        <w:rPr>
-          <w:rFonts w:ascii="Courier New" w:hAnsi="Courier New" w:cs="Courier New"/>
-          <w:lang w:val="en-US"/>
-        </w:rPr>
-        <w:t>if(book_id%notfound) then</w:t>
-      </w:r>
-    </w:p>
-    <w:p>
-      <w:pPr>
-        <w:spacing w:after="0"/>
-        <w:rPr>
-          <w:rFonts w:ascii="Courier New" w:hAnsi="Courier New" w:cs="Courier New"/>
-          <w:lang w:val="en-US"/>
-        </w:rPr>
-      </w:pPr>
-      <w:r>
-        <w:rPr>
-          <w:rFonts w:ascii="Courier New" w:hAnsi="Courier New" w:cs="Courier New"/>
-          <w:lang w:val="en-US"/>
-        </w:rPr>
-        <w:t>exist := -1;</w:t>
+        <w:t xml:space="preserve">open </w:t>
+      </w:r>
+      <w:proofErr w:type="spellStart"/>
+      <w:r>
+        <w:rPr>
+          <w:rFonts w:ascii="Courier New" w:hAnsi="Courier New" w:cs="Courier New"/>
+          <w:lang w:val="en-US"/>
+        </w:rPr>
+        <w:t>book_id</w:t>
+      </w:r>
+      <w:proofErr w:type="spellEnd"/>
+      <w:r>
+        <w:rPr>
+          <w:rFonts w:ascii="Courier New" w:hAnsi="Courier New" w:cs="Courier New"/>
+          <w:lang w:val="en-US"/>
+        </w:rPr>
+        <w:t>;</w:t>
+      </w:r>
+    </w:p>
+    <w:p>
+      <w:pPr>
+        <w:spacing w:after="0"/>
+        <w:rPr>
+          <w:rFonts w:ascii="Courier New" w:hAnsi="Courier New" w:cs="Courier New"/>
+          <w:lang w:val="en-US"/>
+        </w:rPr>
+      </w:pPr>
+      <w:r>
+        <w:rPr>
+          <w:rFonts w:ascii="Courier New" w:hAnsi="Courier New" w:cs="Courier New"/>
+          <w:lang w:val="en-US"/>
+        </w:rPr>
+        <w:t xml:space="preserve">fetch </w:t>
+      </w:r>
+      <w:proofErr w:type="spellStart"/>
+      <w:r>
+        <w:rPr>
+          <w:rFonts w:ascii="Courier New" w:hAnsi="Courier New" w:cs="Courier New"/>
+          <w:lang w:val="en-US"/>
+        </w:rPr>
+        <w:t>book_id</w:t>
+      </w:r>
+      <w:proofErr w:type="spellEnd"/>
+      <w:r>
+        <w:rPr>
+          <w:rFonts w:ascii="Courier New" w:hAnsi="Courier New" w:cs="Courier New"/>
+          <w:lang w:val="en-US"/>
+        </w:rPr>
+        <w:t xml:space="preserve"> into temp;</w:t>
+      </w:r>
+    </w:p>
+    <w:p>
+      <w:pPr>
+        <w:spacing w:after="0"/>
+        <w:rPr>
+          <w:rFonts w:ascii="Courier New" w:hAnsi="Courier New" w:cs="Courier New"/>
+          <w:lang w:val="en-US"/>
+        </w:rPr>
+      </w:pPr>
+      <w:r>
+        <w:rPr>
+          <w:rFonts w:ascii="Courier New" w:hAnsi="Courier New" w:cs="Courier New"/>
+          <w:lang w:val="en-US"/>
+        </w:rPr>
+        <w:t>if(</w:t>
+      </w:r>
+      <w:proofErr w:type="spellStart"/>
+      <w:r>
+        <w:rPr>
+          <w:rFonts w:ascii="Courier New" w:hAnsi="Courier New" w:cs="Courier New"/>
+          <w:lang w:val="en-US"/>
+        </w:rPr>
+        <w:t>book_id%notfound</w:t>
+      </w:r>
+      <w:proofErr w:type="spellEnd"/>
+      <w:r>
+        <w:rPr>
+          <w:rFonts w:ascii="Courier New" w:hAnsi="Courier New" w:cs="Courier New"/>
+          <w:lang w:val="en-US"/>
+        </w:rPr>
+        <w:t>) then</w:t>
+      </w:r>
+    </w:p>
+    <w:p>
+      <w:pPr>
+        <w:spacing w:after="0"/>
+        <w:rPr>
+          <w:rFonts w:ascii="Courier New" w:hAnsi="Courier New" w:cs="Courier New"/>
+          <w:lang w:val="en-US"/>
+        </w:rPr>
+      </w:pPr>
+      <w:proofErr w:type="gramStart"/>
+      <w:r>
+        <w:rPr>
+          <w:rFonts w:ascii="Courier New" w:hAnsi="Courier New" w:cs="Courier New"/>
+          <w:lang w:val="en-US"/>
+        </w:rPr>
+        <w:t>exist :</w:t>
+      </w:r>
+      <w:proofErr w:type="gramEnd"/>
+      <w:r>
+        <w:rPr>
+          <w:rFonts w:ascii="Courier New" w:hAnsi="Courier New" w:cs="Courier New"/>
+          <w:lang w:val="en-US"/>
+        </w:rPr>
+        <w:t>= -1;</w:t>
       </w:r>
     </w:p>
     <w:p>
@@ -11554,6 +16583,61 @@
     <w:uiPriority w:val="99"/>
     <w:rsid w:val="00992411"/>
   </w:style>
+  <w:style w:type="paragraph" w:styleId="NoSpacing">
+    <w:name w:val="No Spacing"/>
+    <w:link w:val="NoSpacingChar"/>
+    <w:uiPriority w:val="1"/>
+    <w:qFormat/>
+    <w:rsid w:val="00214BE5"/>
+    <w:pPr>
+      <w:spacing w:after="0" w:line="240" w:lineRule="auto"/>
+    </w:pPr>
+    <w:rPr>
+      <w:rFonts w:eastAsiaTheme="minorEastAsia"/>
+      <w:lang w:val="en-US"/>
+    </w:rPr>
+  </w:style>
+  <w:style w:type="character" w:customStyle="1" w:styleId="NoSpacingChar">
+    <w:name w:val="No Spacing Char"/>
+    <w:basedOn w:val="DefaultParagraphFont"/>
+    <w:link w:val="NoSpacing"/>
+    <w:uiPriority w:val="1"/>
+    <w:rsid w:val="00214BE5"/>
+    <w:rPr>
+      <w:rFonts w:eastAsiaTheme="minorEastAsia"/>
+      <w:lang w:val="en-US"/>
+    </w:rPr>
+  </w:style>
+  <w:style w:type="paragraph" w:styleId="BalloonText">
+    <w:name w:val="Balloon Text"/>
+    <w:basedOn w:val="Normal"/>
+    <w:link w:val="BalloonTextChar"/>
+    <w:uiPriority w:val="99"/>
+    <w:semiHidden/>
+    <w:unhideWhenUsed/>
+    <w:rsid w:val="00214BE5"/>
+    <w:pPr>
+      <w:spacing w:after="0" w:line="240" w:lineRule="auto"/>
+    </w:pPr>
+    <w:rPr>
+      <w:rFonts w:ascii="Segoe UI" w:hAnsi="Segoe UI" w:cs="Segoe UI"/>
+      <w:sz w:val="18"/>
+      <w:szCs w:val="18"/>
+    </w:rPr>
+  </w:style>
+  <w:style w:type="character" w:customStyle="1" w:styleId="BalloonTextChar">
+    <w:name w:val="Balloon Text Char"/>
+    <w:basedOn w:val="DefaultParagraphFont"/>
+    <w:link w:val="BalloonText"/>
+    <w:uiPriority w:val="99"/>
+    <w:semiHidden/>
+    <w:rsid w:val="00214BE5"/>
+    <w:rPr>
+      <w:rFonts w:ascii="Segoe UI" w:hAnsi="Segoe UI" w:cs="Segoe UI"/>
+      <w:sz w:val="18"/>
+      <w:szCs w:val="18"/>
+    </w:rPr>
+  </w:style>
 </w:styles>
 </file>
 
@@ -11853,11 +16937,30 @@
 </file>
 
 <file path=customXml/item1.xml><?xml version="1.0" encoding="utf-8"?>
+<CoverPageProperties xmlns="http://schemas.microsoft.com/office/2006/coverPageProps">
+  <PublishDate/>
+  <Abstract>Dr. Mutasem Mohammed Jarrah</Abstract>
+  <CompanyAddress/>
+  <CompanyPhone/>
+  <CompanyFax/>
+  <CompanyEmail>Ahmed Sultan Asiri – 1636836</CompanyEmail>
+</CoverPageProperties>
+</file>
+
+<file path=customXml/item2.xml><?xml version="1.0" encoding="utf-8"?>
 <b:Sources xmlns:b="http://schemas.openxmlformats.org/officeDocument/2006/bibliography" xmlns="http://schemas.openxmlformats.org/officeDocument/2006/bibliography" SelectedStyle="\APASixthEditionOfficeOnline.xsl" StyleName="APA" Version="6"/>
 </file>
 
 <file path=customXml/itemProps1.xml><?xml version="1.0" encoding="utf-8"?>
-<ds:datastoreItem xmlns:ds="http://schemas.openxmlformats.org/officeDocument/2006/customXml" ds:itemID="{A66EDC9B-3F9B-446F-8676-2843A5410D11}">
+<ds:datastoreItem xmlns:ds="http://schemas.openxmlformats.org/officeDocument/2006/customXml" ds:itemID="{55AF091B-3C7A-41E3-B477-F2FDAA23CFDA}">
+  <ds:schemaRefs>
+    <ds:schemaRef ds:uri="http://schemas.microsoft.com/office/2006/coverPageProps"/>
+  </ds:schemaRefs>
+</ds:datastoreItem>
+</file>
+
+<file path=customXml/itemProps2.xml><?xml version="1.0" encoding="utf-8"?>
+<ds:datastoreItem xmlns:ds="http://schemas.openxmlformats.org/officeDocument/2006/customXml" ds:itemID="{C7A7F3BD-F1BC-44CB-B100-1651461F732F}">
   <ds:schemaRefs>
     <ds:schemaRef ds:uri="http://schemas.openxmlformats.org/officeDocument/2006/bibliography"/>
   </ds:schemaRefs>

--- a/Online Hotel Database.docx
+++ b/Online Hotel Database.docx
@@ -421,25 +421,7 @@
                                         <w:sz w:val="32"/>
                                         <w:szCs w:val="32"/>
                                       </w:rPr>
-                                      <w:t xml:space="preserve">Ahmed Sultan </w:t>
-                                    </w:r>
-                                    <w:proofErr w:type="spellStart"/>
-                                    <w:r>
-                                      <w:rPr>
-                                        <w:color w:val="595959" w:themeColor="text1" w:themeTint="A6"/>
-                                        <w:sz w:val="32"/>
-                                        <w:szCs w:val="32"/>
-                                      </w:rPr>
-                                      <w:t>Asiri</w:t>
-                                    </w:r>
-                                    <w:proofErr w:type="spellEnd"/>
-                                    <w:r>
-                                      <w:rPr>
-                                        <w:color w:val="595959" w:themeColor="text1" w:themeTint="A6"/>
-                                        <w:sz w:val="32"/>
-                                        <w:szCs w:val="32"/>
-                                      </w:rPr>
-                                      <w:t xml:space="preserve"> – 1636836</w:t>
+                                      <w:t>Ahmed Sultan Asiri – 1636836</w:t>
                                     </w:r>
                                   </w:sdtContent>
                                 </w:sdt>
@@ -548,25 +530,7 @@
                                   <w:sz w:val="32"/>
                                   <w:szCs w:val="32"/>
                                 </w:rPr>
-                                <w:t xml:space="preserve">Ahmed Sultan </w:t>
-                              </w:r>
-                              <w:proofErr w:type="spellStart"/>
-                              <w:r>
-                                <w:rPr>
-                                  <w:color w:val="595959" w:themeColor="text1" w:themeTint="A6"/>
-                                  <w:sz w:val="32"/>
-                                  <w:szCs w:val="32"/>
-                                </w:rPr>
-                                <w:t>Asiri</w:t>
-                              </w:r>
-                              <w:proofErr w:type="spellEnd"/>
-                              <w:r>
-                                <w:rPr>
-                                  <w:color w:val="595959" w:themeColor="text1" w:themeTint="A6"/>
-                                  <w:sz w:val="32"/>
-                                  <w:szCs w:val="32"/>
-                                </w:rPr>
-                                <w:t xml:space="preserve"> – 1636836</w:t>
+                                <w:t>Ahmed Sultan Asiri – 1636836</w:t>
                               </w:r>
                             </w:sdtContent>
                           </w:sdt>
@@ -693,23 +657,13 @@
                                       </w:rPr>
                                       <w:t xml:space="preserve">Dr. </w:t>
                                     </w:r>
-                                    <w:proofErr w:type="spellStart"/>
                                     <w:r>
                                       <w:rPr>
                                         <w:color w:val="595959" w:themeColor="text1" w:themeTint="A6"/>
                                         <w:sz w:val="32"/>
                                         <w:szCs w:val="32"/>
                                       </w:rPr>
-                                      <w:t>Mutasem</w:t>
-                                    </w:r>
-                                    <w:proofErr w:type="spellEnd"/>
-                                    <w:r>
-                                      <w:rPr>
-                                        <w:color w:val="595959" w:themeColor="text1" w:themeTint="A6"/>
-                                        <w:sz w:val="32"/>
-                                        <w:szCs w:val="32"/>
-                                      </w:rPr>
-                                      <w:t xml:space="preserve"> Mohammed Jarrah</w:t>
+                                      <w:t>Mutasem Mohammed Jarrah</w:t>
                                     </w:r>
                                   </w:p>
                                 </w:sdtContent>
@@ -791,23 +745,13 @@
                                 </w:rPr>
                                 <w:t xml:space="preserve">Dr. </w:t>
                               </w:r>
-                              <w:proofErr w:type="spellStart"/>
                               <w:r>
                                 <w:rPr>
                                   <w:color w:val="595959" w:themeColor="text1" w:themeTint="A6"/>
                                   <w:sz w:val="32"/>
                                   <w:szCs w:val="32"/>
                                 </w:rPr>
-                                <w:t>Mutasem</w:t>
-                              </w:r>
-                              <w:proofErr w:type="spellEnd"/>
-                              <w:r>
-                                <w:rPr>
-                                  <w:color w:val="595959" w:themeColor="text1" w:themeTint="A6"/>
-                                  <w:sz w:val="32"/>
-                                  <w:szCs w:val="32"/>
-                                </w:rPr>
-                                <w:t xml:space="preserve"> Mohammed Jarrah</w:t>
+                                <w:t>Mutasem Mohammed Jarrah</w:t>
                               </w:r>
                             </w:p>
                           </w:sdtContent>
@@ -1092,8 +1036,6 @@
           <w:docGrid w:linePitch="360"/>
         </w:sectPr>
       </w:pPr>
-      <w:bookmarkStart w:id="0" w:name="_GoBack"/>
-      <w:bookmarkEnd w:id="0"/>
     </w:p>
     <w:p>
       <w:pPr>
@@ -2245,7 +2187,7 @@
                 <w:lang w:val="en-US"/>
               </w:rPr>
             </w:pPr>
-            <w:bookmarkStart w:id="1" w:name="_Hlk26399557"/>
+            <w:bookmarkStart w:id="0" w:name="_Hlk26399557"/>
             <w:r>
               <w:rPr>
                 <w:sz w:val="28"/>
@@ -2344,7 +2286,7 @@
           </w:p>
         </w:tc>
       </w:tr>
-      <w:bookmarkEnd w:id="1"/>
+      <w:bookmarkEnd w:id="0"/>
     </w:tbl>
     <w:p>
       <w:pPr>
@@ -13756,11 +13698,359 @@
     </w:p>
     <w:p>
       <w:pPr>
-        <w:rPr>
-          <w:b/>
-          <w:bCs/>
-          <w:szCs w:val="32"/>
-          <w:lang w:val="en-US"/>
+        <w:spacing w:after="0"/>
+        <w:rPr>
+          <w:rFonts w:ascii="Courier New" w:hAnsi="Courier New" w:cs="Courier New"/>
+          <w:noProof/>
+        </w:rPr>
+      </w:pPr>
+      <w:r>
+        <w:rPr>
+          <w:rFonts w:asciiTheme="minorBidi" w:hAnsiTheme="minorBidi"/>
+          <w:b/>
+          <w:bCs/>
+          <w:noProof/>
+        </w:rPr>
+        <w:lastRenderedPageBreak/>
+        <w:t xml:space="preserve">BEFORE </w:t>
+      </w:r>
+      <w:r>
+        <w:rPr>
+          <w:rFonts w:asciiTheme="minorBidi" w:hAnsiTheme="minorBidi"/>
+          <w:b/>
+          <w:bCs/>
+          <w:noProof/>
+        </w:rPr>
+        <w:t>UPDATE</w:t>
+      </w:r>
+      <w:r>
+        <w:rPr>
+          <w:rFonts w:asciiTheme="minorBidi" w:hAnsiTheme="minorBidi"/>
+          <w:b/>
+          <w:bCs/>
+          <w:noProof/>
+        </w:rPr>
+        <w:t xml:space="preserve"> </w:t>
+      </w:r>
+      <w:r>
+        <w:rPr>
+          <w:rFonts w:asciiTheme="minorBidi" w:hAnsiTheme="minorBidi"/>
+          <w:b/>
+          <w:bCs/>
+          <w:noProof/>
+        </w:rPr>
+        <w:t>BOOK</w:t>
+      </w:r>
+    </w:p>
+    <w:p>
+      <w:pPr>
+        <w:spacing w:after="0"/>
+        <w:rPr>
+          <w:rFonts w:ascii="Courier New" w:hAnsi="Courier New" w:cs="Courier New"/>
+        </w:rPr>
+      </w:pPr>
+      <w:r>
+        <w:rPr>
+          <w:rFonts w:ascii="Courier New" w:hAnsi="Courier New" w:cs="Courier New"/>
+        </w:rPr>
+        <w:t xml:space="preserve">create or replace trigger </w:t>
+      </w:r>
+      <w:proofErr w:type="spellStart"/>
+      <w:r>
+        <w:rPr>
+          <w:rFonts w:ascii="Courier New" w:hAnsi="Courier New" w:cs="Courier New"/>
+        </w:rPr>
+        <w:t>before_update_book</w:t>
+      </w:r>
+      <w:proofErr w:type="spellEnd"/>
+      <w:r>
+        <w:rPr>
+          <w:rFonts w:ascii="Courier New" w:hAnsi="Courier New" w:cs="Courier New"/>
+        </w:rPr>
+        <w:t xml:space="preserve"> before update on book for each row</w:t>
+      </w:r>
+    </w:p>
+    <w:p>
+      <w:pPr>
+        <w:spacing w:after="0"/>
+        <w:rPr>
+          <w:rFonts w:ascii="Courier New" w:hAnsi="Courier New" w:cs="Courier New"/>
+        </w:rPr>
+      </w:pPr>
+      <w:r>
+        <w:rPr>
+          <w:rFonts w:ascii="Courier New" w:hAnsi="Courier New" w:cs="Courier New"/>
+        </w:rPr>
+        <w:t>declare</w:t>
+      </w:r>
+    </w:p>
+    <w:p>
+      <w:pPr>
+        <w:spacing w:after="0"/>
+        <w:rPr>
+          <w:rFonts w:ascii="Courier New" w:hAnsi="Courier New" w:cs="Courier New"/>
+        </w:rPr>
+      </w:pPr>
+      <w:proofErr w:type="spellStart"/>
+      <w:r>
+        <w:rPr>
+          <w:rFonts w:ascii="Courier New" w:hAnsi="Courier New" w:cs="Courier New"/>
+        </w:rPr>
+        <w:t>roomPrice</w:t>
+      </w:r>
+      <w:proofErr w:type="spellEnd"/>
+      <w:r>
+        <w:rPr>
+          <w:rFonts w:ascii="Courier New" w:hAnsi="Courier New" w:cs="Courier New"/>
+        </w:rPr>
+        <w:t xml:space="preserve"> float;</w:t>
+      </w:r>
+    </w:p>
+    <w:p>
+      <w:pPr>
+        <w:spacing w:after="0"/>
+        <w:rPr>
+          <w:rFonts w:ascii="Courier New" w:hAnsi="Courier New" w:cs="Courier New"/>
+        </w:rPr>
+      </w:pPr>
+      <w:r>
+        <w:rPr>
+          <w:rFonts w:ascii="Courier New" w:hAnsi="Courier New" w:cs="Courier New"/>
+        </w:rPr>
+        <w:t>begin</w:t>
+      </w:r>
+    </w:p>
+    <w:p>
+      <w:pPr>
+        <w:spacing w:after="0"/>
+        <w:rPr>
+          <w:rFonts w:ascii="Courier New" w:hAnsi="Courier New" w:cs="Courier New"/>
+        </w:rPr>
+      </w:pPr>
+      <w:r>
+        <w:rPr>
+          <w:rFonts w:ascii="Courier New" w:hAnsi="Courier New" w:cs="Courier New"/>
+        </w:rPr>
+        <w:t xml:space="preserve">select price into </w:t>
+      </w:r>
+      <w:proofErr w:type="spellStart"/>
+      <w:r>
+        <w:rPr>
+          <w:rFonts w:ascii="Courier New" w:hAnsi="Courier New" w:cs="Courier New"/>
+        </w:rPr>
+        <w:t>roomPrice</w:t>
+      </w:r>
+      <w:proofErr w:type="spellEnd"/>
+      <w:r>
+        <w:rPr>
+          <w:rFonts w:ascii="Courier New" w:hAnsi="Courier New" w:cs="Courier New"/>
+        </w:rPr>
+        <w:t xml:space="preserve"> from room where id </w:t>
+      </w:r>
+      <w:proofErr w:type="gramStart"/>
+      <w:r>
+        <w:rPr>
+          <w:rFonts w:ascii="Courier New" w:hAnsi="Courier New" w:cs="Courier New"/>
+        </w:rPr>
+        <w:t>= :</w:t>
+      </w:r>
+      <w:proofErr w:type="spellStart"/>
+      <w:r>
+        <w:rPr>
+          <w:rFonts w:ascii="Courier New" w:hAnsi="Courier New" w:cs="Courier New"/>
+        </w:rPr>
+        <w:t>old</w:t>
+      </w:r>
+      <w:proofErr w:type="gramEnd"/>
+      <w:r>
+        <w:rPr>
+          <w:rFonts w:ascii="Courier New" w:hAnsi="Courier New" w:cs="Courier New"/>
+        </w:rPr>
+        <w:t>.room_id</w:t>
+      </w:r>
+      <w:proofErr w:type="spellEnd"/>
+      <w:r>
+        <w:rPr>
+          <w:rFonts w:ascii="Courier New" w:hAnsi="Courier New" w:cs="Courier New"/>
+        </w:rPr>
+        <w:t xml:space="preserve"> and </w:t>
+      </w:r>
+      <w:proofErr w:type="spellStart"/>
+      <w:r>
+        <w:rPr>
+          <w:rFonts w:ascii="Courier New" w:hAnsi="Courier New" w:cs="Courier New"/>
+        </w:rPr>
+        <w:t>hotel_id</w:t>
+      </w:r>
+      <w:proofErr w:type="spellEnd"/>
+      <w:r>
+        <w:rPr>
+          <w:rFonts w:ascii="Courier New" w:hAnsi="Courier New" w:cs="Courier New"/>
+        </w:rPr>
+        <w:t xml:space="preserve"> = :</w:t>
+      </w:r>
+      <w:proofErr w:type="spellStart"/>
+      <w:r>
+        <w:rPr>
+          <w:rFonts w:ascii="Courier New" w:hAnsi="Courier New" w:cs="Courier New"/>
+        </w:rPr>
+        <w:t>old.hotel_id</w:t>
+      </w:r>
+      <w:proofErr w:type="spellEnd"/>
+      <w:r>
+        <w:rPr>
+          <w:rFonts w:ascii="Courier New" w:hAnsi="Courier New" w:cs="Courier New"/>
+        </w:rPr>
+        <w:t>;</w:t>
+      </w:r>
+    </w:p>
+    <w:p>
+      <w:pPr>
+        <w:spacing w:after="0"/>
+        <w:rPr>
+          <w:rFonts w:ascii="Courier New" w:hAnsi="Courier New" w:cs="Courier New"/>
+        </w:rPr>
+      </w:pPr>
+      <w:proofErr w:type="gramStart"/>
+      <w:r>
+        <w:rPr>
+          <w:rFonts w:ascii="Courier New" w:hAnsi="Courier New" w:cs="Courier New"/>
+        </w:rPr>
+        <w:t>:</w:t>
+      </w:r>
+      <w:proofErr w:type="spellStart"/>
+      <w:r>
+        <w:rPr>
+          <w:rFonts w:ascii="Courier New" w:hAnsi="Courier New" w:cs="Courier New"/>
+        </w:rPr>
+        <w:t>new</w:t>
+      </w:r>
+      <w:proofErr w:type="gramEnd"/>
+      <w:r>
+        <w:rPr>
+          <w:rFonts w:ascii="Courier New" w:hAnsi="Courier New" w:cs="Courier New"/>
+        </w:rPr>
+        <w:t>.total_days</w:t>
+      </w:r>
+      <w:proofErr w:type="spellEnd"/>
+      <w:r>
+        <w:rPr>
+          <w:rFonts w:ascii="Courier New" w:hAnsi="Courier New" w:cs="Courier New"/>
+        </w:rPr>
+        <w:t xml:space="preserve"> := :</w:t>
+      </w:r>
+      <w:proofErr w:type="spellStart"/>
+      <w:r>
+        <w:rPr>
+          <w:rFonts w:ascii="Courier New" w:hAnsi="Courier New" w:cs="Courier New"/>
+        </w:rPr>
+        <w:t>new.check_out</w:t>
+      </w:r>
+      <w:proofErr w:type="spellEnd"/>
+      <w:r>
+        <w:rPr>
+          <w:rFonts w:ascii="Courier New" w:hAnsi="Courier New" w:cs="Courier New"/>
+        </w:rPr>
+        <w:t xml:space="preserve"> - :</w:t>
+      </w:r>
+      <w:proofErr w:type="spellStart"/>
+      <w:r>
+        <w:rPr>
+          <w:rFonts w:ascii="Courier New" w:hAnsi="Courier New" w:cs="Courier New"/>
+        </w:rPr>
+        <w:t>old.check_in</w:t>
+      </w:r>
+      <w:proofErr w:type="spellEnd"/>
+      <w:r>
+        <w:rPr>
+          <w:rFonts w:ascii="Courier New" w:hAnsi="Courier New" w:cs="Courier New"/>
+        </w:rPr>
+        <w:t xml:space="preserve"> ; </w:t>
+      </w:r>
+    </w:p>
+    <w:p>
+      <w:pPr>
+        <w:spacing w:after="0"/>
+        <w:rPr>
+          <w:rFonts w:ascii="Courier New" w:hAnsi="Courier New" w:cs="Courier New"/>
+        </w:rPr>
+      </w:pPr>
+      <w:proofErr w:type="gramStart"/>
+      <w:r>
+        <w:rPr>
+          <w:rFonts w:ascii="Courier New" w:hAnsi="Courier New" w:cs="Courier New"/>
+        </w:rPr>
+        <w:t>:</w:t>
+      </w:r>
+      <w:proofErr w:type="spellStart"/>
+      <w:r>
+        <w:rPr>
+          <w:rFonts w:ascii="Courier New" w:hAnsi="Courier New" w:cs="Courier New"/>
+        </w:rPr>
+        <w:t>new</w:t>
+      </w:r>
+      <w:proofErr w:type="gramEnd"/>
+      <w:r>
+        <w:rPr>
+          <w:rFonts w:ascii="Courier New" w:hAnsi="Courier New" w:cs="Courier New"/>
+        </w:rPr>
+        <w:t>.total_price</w:t>
+      </w:r>
+      <w:proofErr w:type="spellEnd"/>
+      <w:r>
+        <w:rPr>
+          <w:rFonts w:ascii="Courier New" w:hAnsi="Courier New" w:cs="Courier New"/>
+        </w:rPr>
+        <w:t xml:space="preserve"> := </w:t>
+      </w:r>
+      <w:proofErr w:type="spellStart"/>
+      <w:r>
+        <w:rPr>
+          <w:rFonts w:ascii="Courier New" w:hAnsi="Courier New" w:cs="Courier New"/>
+        </w:rPr>
+        <w:t>roomPrice</w:t>
+      </w:r>
+      <w:proofErr w:type="spellEnd"/>
+      <w:r>
+        <w:rPr>
+          <w:rFonts w:ascii="Courier New" w:hAnsi="Courier New" w:cs="Courier New"/>
+        </w:rPr>
+        <w:t xml:space="preserve"> * :</w:t>
+      </w:r>
+      <w:proofErr w:type="spellStart"/>
+      <w:r>
+        <w:rPr>
+          <w:rFonts w:ascii="Courier New" w:hAnsi="Courier New" w:cs="Courier New"/>
+        </w:rPr>
+        <w:t>new.total_days</w:t>
+      </w:r>
+      <w:proofErr w:type="spellEnd"/>
+      <w:r>
+        <w:rPr>
+          <w:rFonts w:ascii="Courier New" w:hAnsi="Courier New" w:cs="Courier New"/>
+        </w:rPr>
+        <w:t>;</w:t>
+      </w:r>
+    </w:p>
+    <w:p>
+      <w:pPr>
+        <w:spacing w:after="0"/>
+        <w:rPr>
+          <w:rFonts w:ascii="Courier New" w:hAnsi="Courier New" w:cs="Courier New"/>
+        </w:rPr>
+      </w:pPr>
+      <w:r>
+        <w:rPr>
+          <w:rFonts w:ascii="Courier New" w:hAnsi="Courier New" w:cs="Courier New"/>
+        </w:rPr>
+        <w:t>end;</w:t>
+      </w:r>
+    </w:p>
+    <w:p>
+      <w:pPr>
+        <w:spacing w:after="0"/>
+        <w:rPr>
+          <w:rFonts w:ascii="Courier New" w:hAnsi="Courier New" w:cs="Courier New"/>
         </w:rPr>
       </w:pPr>
     </w:p>
@@ -14163,6 +14453,15 @@
       <w:pPr>
         <w:spacing w:after="0"/>
         <w:rPr>
+          <w:rFonts w:ascii="Courier New" w:hAnsi="Courier New" w:cs="Courier New"/>
+          <w:lang w:val="en-US"/>
+        </w:rPr>
+      </w:pPr>
+    </w:p>
+    <w:p>
+      <w:pPr>
+        <w:spacing w:after="0" w:line="360" w:lineRule="auto"/>
+        <w:rPr>
           <w:b/>
           <w:bCs/>
           <w:sz w:val="32"/>
@@ -14713,6 +15012,87 @@
           <w:lang w:val="en-US"/>
         </w:rPr>
       </w:pPr>
+    </w:p>
+    <w:p>
+      <w:pPr>
+        <w:spacing w:after="0"/>
+        <w:rPr>
+          <w:rFonts w:ascii="Courier New" w:hAnsi="Courier New" w:cs="Courier New"/>
+          <w:lang w:val="en-US"/>
+        </w:rPr>
+      </w:pPr>
+    </w:p>
+    <w:p>
+      <w:pPr>
+        <w:spacing w:after="0"/>
+        <w:rPr>
+          <w:rFonts w:ascii="Courier New" w:hAnsi="Courier New" w:cs="Courier New"/>
+          <w:lang w:val="en-US"/>
+        </w:rPr>
+      </w:pPr>
+    </w:p>
+    <w:p>
+      <w:pPr>
+        <w:spacing w:after="0"/>
+        <w:rPr>
+          <w:rFonts w:ascii="Courier New" w:hAnsi="Courier New" w:cs="Courier New"/>
+          <w:lang w:val="en-US"/>
+        </w:rPr>
+      </w:pPr>
+    </w:p>
+    <w:p>
+      <w:pPr>
+        <w:spacing w:after="0"/>
+        <w:rPr>
+          <w:rFonts w:ascii="Courier New" w:hAnsi="Courier New" w:cs="Courier New"/>
+          <w:lang w:val="en-US"/>
+        </w:rPr>
+      </w:pPr>
+    </w:p>
+    <w:p>
+      <w:pPr>
+        <w:spacing w:after="0"/>
+        <w:rPr>
+          <w:rFonts w:ascii="Courier New" w:hAnsi="Courier New" w:cs="Courier New"/>
+          <w:lang w:val="en-US"/>
+        </w:rPr>
+      </w:pPr>
+    </w:p>
+    <w:p>
+      <w:pPr>
+        <w:spacing w:after="0"/>
+        <w:rPr>
+          <w:rFonts w:ascii="Courier New" w:hAnsi="Courier New" w:cs="Courier New"/>
+          <w:lang w:val="en-US"/>
+        </w:rPr>
+      </w:pPr>
+    </w:p>
+    <w:p>
+      <w:pPr>
+        <w:spacing w:after="0"/>
+        <w:rPr>
+          <w:rFonts w:ascii="Courier New" w:hAnsi="Courier New" w:cs="Courier New"/>
+          <w:lang w:val="en-US"/>
+        </w:rPr>
+      </w:pPr>
+    </w:p>
+    <w:p>
+      <w:pPr>
+        <w:spacing w:after="0"/>
+        <w:rPr>
+          <w:rFonts w:ascii="Courier New" w:hAnsi="Courier New" w:cs="Courier New"/>
+          <w:lang w:val="en-US"/>
+        </w:rPr>
+      </w:pPr>
+    </w:p>
+    <w:p>
+      <w:pPr>
+        <w:spacing w:after="0"/>
+        <w:rPr>
+          <w:rFonts w:ascii="Courier New" w:hAnsi="Courier New" w:cs="Courier New"/>
+          <w:lang w:val="en-US"/>
+        </w:rPr>
+      </w:pPr>
       <w:r>
         <w:rPr>
           <w:rFonts w:asciiTheme="minorBidi" w:hAnsiTheme="minorBidi"/>
@@ -14720,6 +15100,7 @@
           <w:bCs/>
           <w:lang w:val="en-US"/>
         </w:rPr>
+        <w:lastRenderedPageBreak/>
         <w:t xml:space="preserve">CHECK </w:t>
       </w:r>
       <w:r>
@@ -15233,6 +15614,26 @@
           <w:lang w:val="en-US"/>
         </w:rPr>
       </w:pPr>
+    </w:p>
+    <w:p>
+      <w:pPr>
+        <w:spacing w:after="0"/>
+        <w:rPr>
+          <w:rFonts w:ascii="Courier New" w:hAnsi="Courier New" w:cs="Courier New"/>
+          <w:lang w:val="en-US"/>
+        </w:rPr>
+      </w:pPr>
+      <w:bookmarkStart w:id="1" w:name="_GoBack"/>
+      <w:bookmarkEnd w:id="1"/>
+    </w:p>
+    <w:p>
+      <w:pPr>
+        <w:spacing w:after="0"/>
+        <w:rPr>
+          <w:rFonts w:ascii="Courier New" w:hAnsi="Courier New" w:cs="Courier New"/>
+          <w:lang w:val="en-US"/>
+        </w:rPr>
+      </w:pPr>
       <w:r>
         <w:rPr>
           <w:rFonts w:asciiTheme="minorBidi" w:hAnsiTheme="minorBidi"/>
@@ -15240,7 +15641,6 @@
           <w:bCs/>
           <w:lang w:val="en-US"/>
         </w:rPr>
-        <w:lastRenderedPageBreak/>
         <w:t>CHECK IF THE BOOK ID EXIST OR NOT, 1 FOR EXIST, -1 FOR NOT EXIST</w:t>
       </w:r>
     </w:p>
@@ -16467,7 +16867,7 @@
   <w:style w:type="paragraph" w:default="1" w:styleId="Normal">
     <w:name w:val="Normal"/>
     <w:qFormat/>
-    <w:rsid w:val="00301B47"/>
+    <w:rsid w:val="007768C7"/>
   </w:style>
   <w:style w:type="character" w:default="1" w:styleId="DefaultParagraphFont">
     <w:name w:val="Default Paragraph Font"/>
@@ -16960,7 +17360,7 @@
 </file>
 
 <file path=customXml/itemProps2.xml><?xml version="1.0" encoding="utf-8"?>
-<ds:datastoreItem xmlns:ds="http://schemas.openxmlformats.org/officeDocument/2006/customXml" ds:itemID="{C7A7F3BD-F1BC-44CB-B100-1651461F732F}">
+<ds:datastoreItem xmlns:ds="http://schemas.openxmlformats.org/officeDocument/2006/customXml" ds:itemID="{587D4704-F446-4BD5-AE0E-A0B0E5C0D2AE}">
   <ds:schemaRefs>
     <ds:schemaRef ds:uri="http://schemas.openxmlformats.org/officeDocument/2006/bibliography"/>
   </ds:schemaRefs>
